--- a/uni-app.docx
+++ b/uni-app.docx
@@ -40,16 +40,7 @@
           <w:sz w:val="24"/>
           <w:szCs w:val="24"/>
         </w:rPr>
-        <w:t>制作</w:t>
-      </w:r>
-      <w:r>
-        <w:rPr>
-          <w:rFonts w:hint="eastAsia"/>
-          <w:b/>
-          <w:sz w:val="24"/>
-          <w:szCs w:val="24"/>
-        </w:rPr>
-        <w:t>流程</w:t>
+        <w:t>制作流程</w:t>
       </w:r>
     </w:p>
     <w:p>
@@ -69,23 +60,13 @@
         </w:rPr>
         <w:t>下载</w:t>
       </w:r>
-      <w:proofErr w:type="spellStart"/>
-      <w:r>
-        <w:rPr>
-          <w:rFonts w:hint="eastAsia"/>
-          <w:sz w:val="24"/>
-          <w:szCs w:val="24"/>
-        </w:rPr>
-        <w:t>Hbuilder</w:t>
-      </w:r>
-      <w:proofErr w:type="spellEnd"/>
-      <w:r>
-        <w:rPr>
-          <w:rFonts w:hint="eastAsia"/>
-          <w:sz w:val="24"/>
-          <w:szCs w:val="24"/>
-        </w:rPr>
-        <w:t xml:space="preserve"> X</w:t>
+      <w:r>
+        <w:rPr>
+          <w:rFonts w:hint="eastAsia"/>
+          <w:sz w:val="24"/>
+          <w:szCs w:val="24"/>
+        </w:rPr>
+        <w:t>Hbuilder X</w:t>
       </w:r>
       <w:r>
         <w:rPr>
@@ -118,7 +99,7 @@
           <w:noProof/>
         </w:rPr>
         <w:drawing>
-          <wp:inline distT="0" distB="0" distL="0" distR="0" wp14:anchorId="0F9AA073" wp14:editId="34D465B0">
+          <wp:inline distT="0" distB="0" distL="0" distR="0" wp14:anchorId="46D39C30" wp14:editId="3F1BBEFF">
             <wp:extent cx="5274310" cy="3747568"/>
             <wp:effectExtent l="0" t="0" r="2540" b="5715"/>
             <wp:docPr id="1" name="图片 1"/>
@@ -168,7 +149,7 @@
           <w:noProof/>
         </w:rPr>
         <w:drawing>
-          <wp:inline distT="0" distB="0" distL="0" distR="0" wp14:anchorId="27C1C222" wp14:editId="1A1D19C8">
+          <wp:inline distT="0" distB="0" distL="0" distR="0" wp14:anchorId="267B0325" wp14:editId="5834795B">
             <wp:extent cx="5274310" cy="2607243"/>
             <wp:effectExtent l="0" t="0" r="2540" b="3175"/>
             <wp:docPr id="2" name="图片 2"/>
@@ -219,7 +200,7 @@
         </w:rPr>
         <w:lastRenderedPageBreak/>
         <w:drawing>
-          <wp:inline distT="0" distB="0" distL="0" distR="0" wp14:anchorId="5BF81235" wp14:editId="5020F347">
+          <wp:inline distT="0" distB="0" distL="0" distR="0" wp14:anchorId="70208CDF" wp14:editId="2BC927AC">
             <wp:extent cx="5274310" cy="3578473"/>
             <wp:effectExtent l="0" t="0" r="2540" b="3175"/>
             <wp:docPr id="3" name="图片 3"/>
@@ -320,7 +301,7 @@
           <w:noProof/>
         </w:rPr>
         <w:drawing>
-          <wp:inline distT="0" distB="0" distL="0" distR="0" wp14:anchorId="005B3350" wp14:editId="43D23975">
+          <wp:inline distT="0" distB="0" distL="0" distR="0" wp14:anchorId="5F03B13F" wp14:editId="2BB3ADD5">
             <wp:extent cx="5274310" cy="2657300"/>
             <wp:effectExtent l="0" t="0" r="2540" b="0"/>
             <wp:docPr id="4" name="图片 4"/>
@@ -365,7 +346,6 @@
           <w:szCs w:val="24"/>
         </w:rPr>
       </w:pPr>
-      <w:proofErr w:type="spellStart"/>
       <w:r>
         <w:rPr>
           <w:sz w:val="24"/>
@@ -381,7 +361,6 @@
         </w:rPr>
         <w:t>ackage.json</w:t>
       </w:r>
-      <w:proofErr w:type="spellEnd"/>
       <w:r>
         <w:rPr>
           <w:rFonts w:hint="eastAsia"/>
@@ -406,7 +385,7 @@
         </w:rPr>
         <w:lastRenderedPageBreak/>
         <w:drawing>
-          <wp:inline distT="0" distB="0" distL="0" distR="0" wp14:anchorId="51AF33DA" wp14:editId="439A11CE">
+          <wp:inline distT="0" distB="0" distL="0" distR="0" wp14:anchorId="27208618" wp14:editId="25C505A9">
             <wp:extent cx="5274310" cy="3941692"/>
             <wp:effectExtent l="0" t="0" r="2540" b="1905"/>
             <wp:docPr id="14" name="图片 14"/>
@@ -491,15 +470,7 @@
           <w:sz w:val="24"/>
           <w:szCs w:val="24"/>
         </w:rPr>
-        <w:t>链接</w:t>
-      </w:r>
-      <w:r>
-        <w:rPr>
-          <w:rFonts w:hint="eastAsia"/>
-          <w:sz w:val="24"/>
-          <w:szCs w:val="24"/>
-        </w:rPr>
-        <w:t>：</w:t>
+        <w:t>链接：</w:t>
       </w:r>
     </w:p>
     <w:p>
@@ -534,7 +505,7 @@
           <w:noProof/>
         </w:rPr>
         <w:drawing>
-          <wp:inline distT="0" distB="0" distL="0" distR="0" wp14:anchorId="3B4CDD99" wp14:editId="4598F265">
+          <wp:inline distT="0" distB="0" distL="0" distR="0" wp14:anchorId="1276EE0D" wp14:editId="77973166">
             <wp:extent cx="5274310" cy="2087137"/>
             <wp:effectExtent l="0" t="0" r="2540" b="8890"/>
             <wp:docPr id="5" name="图片 5"/>
@@ -621,23 +592,13 @@
         </w:rPr>
         <w:t>，</w:t>
       </w:r>
-      <w:proofErr w:type="spellStart"/>
-      <w:r>
-        <w:rPr>
-          <w:rFonts w:hint="eastAsia"/>
-          <w:sz w:val="24"/>
-          <w:szCs w:val="24"/>
-        </w:rPr>
-        <w:t>uni</w:t>
-      </w:r>
-      <w:proofErr w:type="spellEnd"/>
-      <w:r>
-        <w:rPr>
-          <w:rFonts w:hint="eastAsia"/>
-          <w:sz w:val="24"/>
-          <w:szCs w:val="24"/>
-        </w:rPr>
-        <w:t xml:space="preserve">-app </w:t>
+      <w:r>
+        <w:rPr>
+          <w:rFonts w:hint="eastAsia"/>
+          <w:sz w:val="24"/>
+          <w:szCs w:val="24"/>
+        </w:rPr>
+        <w:t xml:space="preserve">uni-app </w:t>
       </w:r>
       <w:r>
         <w:rPr>
@@ -678,7 +639,7 @@
           <w:noProof/>
         </w:rPr>
         <w:drawing>
-          <wp:inline distT="0" distB="0" distL="0" distR="0" wp14:anchorId="660027CF" wp14:editId="1F710185">
+          <wp:inline distT="0" distB="0" distL="0" distR="0" wp14:anchorId="7E4F1D99" wp14:editId="3C2F670D">
             <wp:extent cx="5274310" cy="1605490"/>
             <wp:effectExtent l="0" t="0" r="2540" b="0"/>
             <wp:docPr id="7" name="图片 7"/>
@@ -729,7 +690,7 @@
         </w:rPr>
         <w:lastRenderedPageBreak/>
         <w:drawing>
-          <wp:inline distT="0" distB="0" distL="0" distR="0" wp14:anchorId="0B1996DA" wp14:editId="3A8D2E1D">
+          <wp:inline distT="0" distB="0" distL="0" distR="0" wp14:anchorId="019129EE" wp14:editId="39023886">
             <wp:extent cx="5274310" cy="2637155"/>
             <wp:effectExtent l="0" t="0" r="2540" b="0"/>
             <wp:docPr id="8" name="图片 8"/>
@@ -779,7 +740,7 @@
           <w:noProof/>
         </w:rPr>
         <w:drawing>
-          <wp:inline distT="0" distB="0" distL="0" distR="0" wp14:anchorId="66B4C0A5" wp14:editId="63369B57">
+          <wp:inline distT="0" distB="0" distL="0" distR="0" wp14:anchorId="253F34D7" wp14:editId="04DAD7FA">
             <wp:extent cx="5274310" cy="3189615"/>
             <wp:effectExtent l="0" t="0" r="2540" b="0"/>
             <wp:docPr id="9" name="图片 9"/>
@@ -857,7 +818,7 @@
           <w:noProof/>
         </w:rPr>
         <w:drawing>
-          <wp:inline distT="0" distB="0" distL="0" distR="0" wp14:anchorId="3C196EB2" wp14:editId="5B6E167D">
+          <wp:inline distT="0" distB="0" distL="0" distR="0" wp14:anchorId="5A9C4A51" wp14:editId="38DBDD9E">
             <wp:extent cx="2714625" cy="1143000"/>
             <wp:effectExtent l="0" t="0" r="9525" b="0"/>
             <wp:docPr id="10" name="图片 10"/>
@@ -926,7 +887,7 @@
         </w:rPr>
         <w:lastRenderedPageBreak/>
         <w:drawing>
-          <wp:inline distT="0" distB="0" distL="0" distR="0" wp14:anchorId="2A06C1FC" wp14:editId="796C4715">
+          <wp:inline distT="0" distB="0" distL="0" distR="0" wp14:anchorId="65D1C838" wp14:editId="3BFAF3AC">
             <wp:extent cx="5191125" cy="6677025"/>
             <wp:effectExtent l="0" t="0" r="9525" b="9525"/>
             <wp:docPr id="12" name="图片 12"/>
@@ -993,7 +954,7 @@
         </w:rPr>
         <w:lastRenderedPageBreak/>
         <w:drawing>
-          <wp:inline distT="0" distB="0" distL="0" distR="0" wp14:anchorId="7E522709" wp14:editId="5E510140">
+          <wp:inline distT="0" distB="0" distL="0" distR="0" wp14:anchorId="2562D378" wp14:editId="5B576F18">
             <wp:extent cx="5274310" cy="2836163"/>
             <wp:effectExtent l="0" t="0" r="2540" b="2540"/>
             <wp:docPr id="11" name="图片 11"/>
@@ -1043,7 +1004,7 @@
           <w:noProof/>
         </w:rPr>
         <w:drawing>
-          <wp:inline distT="0" distB="0" distL="0" distR="0" wp14:anchorId="23DE8C9D" wp14:editId="6FADFB1A">
+          <wp:inline distT="0" distB="0" distL="0" distR="0" wp14:anchorId="444DD704" wp14:editId="793E927C">
             <wp:extent cx="5274310" cy="2666457"/>
             <wp:effectExtent l="0" t="0" r="2540" b="635"/>
             <wp:docPr id="13" name="图片 13"/>
@@ -1094,41 +1055,7 @@
           <w:sz w:val="24"/>
           <w:szCs w:val="24"/>
         </w:rPr>
-        <w:t>还可以用</w:t>
-      </w:r>
-      <w:proofErr w:type="gramStart"/>
-      <w:r>
-        <w:rPr>
-          <w:rFonts w:hint="eastAsia"/>
-          <w:sz w:val="24"/>
-          <w:szCs w:val="24"/>
-        </w:rPr>
-        <w:t>微信开发</w:t>
-      </w:r>
-      <w:proofErr w:type="gramEnd"/>
-      <w:r>
-        <w:rPr>
-          <w:rFonts w:hint="eastAsia"/>
-          <w:sz w:val="24"/>
-          <w:szCs w:val="24"/>
-        </w:rPr>
-        <w:t>者工具</w:t>
-      </w:r>
-      <w:r>
-        <w:rPr>
-          <w:rFonts w:hint="eastAsia"/>
-          <w:sz w:val="24"/>
-          <w:szCs w:val="24"/>
-        </w:rPr>
-        <w:t>（需要把提前在编辑器的“运行”里面配置好工具的安装路径）</w:t>
-      </w:r>
-      <w:r>
-        <w:rPr>
-          <w:rFonts w:hint="eastAsia"/>
-          <w:sz w:val="24"/>
-          <w:szCs w:val="24"/>
-        </w:rPr>
-        <w:t>：</w:t>
+        <w:t>还可以用微信开发者工具（需要把提前在编辑器的“运行”里面配置好工具的安装路径）：</w:t>
       </w:r>
     </w:p>
     <w:p>
@@ -1148,7 +1075,6 @@
         </w:rPr>
         <w:t>想尝试真机调试，将自己的</w:t>
       </w:r>
-      <w:proofErr w:type="spellStart"/>
       <w:r>
         <w:rPr>
           <w:rFonts w:hint="eastAsia"/>
@@ -1157,7 +1083,6 @@
         </w:rPr>
         <w:t>appId</w:t>
       </w:r>
-      <w:proofErr w:type="spellEnd"/>
       <w:r>
         <w:rPr>
           <w:rFonts w:hint="eastAsia"/>
@@ -1166,7 +1091,6 @@
         </w:rPr>
         <w:t>放到</w:t>
       </w:r>
-      <w:proofErr w:type="spellStart"/>
       <w:r>
         <w:rPr>
           <w:rFonts w:hint="eastAsia"/>
@@ -1175,7 +1099,6 @@
         </w:rPr>
         <w:t>project.config.json</w:t>
       </w:r>
-      <w:proofErr w:type="spellEnd"/>
       <w:r>
         <w:rPr>
           <w:rFonts w:hint="eastAsia"/>
@@ -1200,7 +1123,7 @@
         </w:rPr>
         <w:lastRenderedPageBreak/>
         <w:drawing>
-          <wp:inline distT="0" distB="0" distL="0" distR="0" wp14:anchorId="27372A39" wp14:editId="0A5B8488">
+          <wp:inline distT="0" distB="0" distL="0" distR="0" wp14:anchorId="70869DAC" wp14:editId="775BCEC9">
             <wp:extent cx="4191000" cy="4267200"/>
             <wp:effectExtent l="0" t="0" r="0" b="0"/>
             <wp:docPr id="15" name="图片 15"/>
@@ -1250,7 +1173,7 @@
           <w:noProof/>
         </w:rPr>
         <w:drawing>
-          <wp:inline distT="0" distB="0" distL="0" distR="0" wp14:anchorId="56D8FC40" wp14:editId="2CA3B5D3">
+          <wp:inline distT="0" distB="0" distL="0" distR="0" wp14:anchorId="1818E63D" wp14:editId="0E457753">
             <wp:extent cx="5274310" cy="4028987"/>
             <wp:effectExtent l="0" t="0" r="2540" b="0"/>
             <wp:docPr id="16" name="图片 16"/>
@@ -1328,72 +1251,59 @@
         <w:pStyle w:val="a3"/>
         <w:ind w:left="360" w:firstLineChars="0" w:firstLine="0"/>
         <w:rPr>
-          <w:sz w:val="24"/>
-          <w:szCs w:val="24"/>
-        </w:rPr>
-      </w:pPr>
-      <w:r>
-        <w:rPr>
-          <w:rFonts w:hint="eastAsia"/>
-          <w:sz w:val="24"/>
-          <w:szCs w:val="24"/>
-        </w:rPr>
-        <w:t>使用</w:t>
-      </w:r>
-      <w:proofErr w:type="gramStart"/>
-      <w:r>
-        <w:rPr>
-          <w:rFonts w:hint="eastAsia"/>
+          <w:b/>
+          <w:sz w:val="24"/>
+          <w:szCs w:val="24"/>
+        </w:rPr>
+      </w:pPr>
+      <w:r>
+        <w:rPr>
+          <w:rFonts w:hint="eastAsia"/>
+          <w:b/>
+          <w:sz w:val="24"/>
+          <w:szCs w:val="24"/>
+        </w:rPr>
+        <w:t>使用“</w:t>
+      </w:r>
+      <w:r>
+        <w:rPr>
+          <w:rFonts w:hint="eastAsia"/>
+          <w:b/>
+          <w:sz w:val="24"/>
+          <w:szCs w:val="24"/>
+        </w:rPr>
+        <w:t>hbuilder</w:t>
+      </w:r>
+      <w:r>
+        <w:rPr>
+          <w:rFonts w:hint="eastAsia"/>
+          <w:b/>
+          <w:sz w:val="24"/>
+          <w:szCs w:val="24"/>
+        </w:rPr>
+        <w:t>的编辑器的“发行”</w:t>
+      </w:r>
+      <w:r>
+        <w:rPr>
+          <w:rFonts w:hint="eastAsia"/>
+          <w:b/>
+          <w:sz w:val="24"/>
+          <w:szCs w:val="24"/>
+        </w:rPr>
+        <w:t xml:space="preserve"> -&gt;  </w:t>
+      </w:r>
+      <w:r>
+        <w:rPr>
+          <w:b/>
           <w:sz w:val="24"/>
           <w:szCs w:val="24"/>
         </w:rPr>
         <w:t>“</w:t>
       </w:r>
-      <w:proofErr w:type="spellStart"/>
-      <w:proofErr w:type="gramEnd"/>
-      <w:r>
-        <w:rPr>
-          <w:rFonts w:hint="eastAsia"/>
-          <w:sz w:val="24"/>
-          <w:szCs w:val="24"/>
-        </w:rPr>
-        <w:t>hbuilder</w:t>
-      </w:r>
-      <w:proofErr w:type="spellEnd"/>
-      <w:r>
-        <w:rPr>
-          <w:rFonts w:hint="eastAsia"/>
-          <w:sz w:val="24"/>
-          <w:szCs w:val="24"/>
-        </w:rPr>
-        <w:t>的编辑器的“发行”</w:t>
-      </w:r>
-      <w:r>
-        <w:rPr>
-          <w:rFonts w:hint="eastAsia"/>
-          <w:sz w:val="24"/>
-          <w:szCs w:val="24"/>
-        </w:rPr>
-        <w:t xml:space="preserve"> -&gt; </w:t>
-      </w:r>
-      <w:r>
-        <w:rPr>
-          <w:rFonts w:hint="eastAsia"/>
-          <w:sz w:val="24"/>
-          <w:szCs w:val="24"/>
-        </w:rPr>
-        <w:t xml:space="preserve"> </w:t>
-      </w:r>
-      <w:r>
-        <w:rPr>
-          <w:sz w:val="24"/>
-          <w:szCs w:val="24"/>
-        </w:rPr>
-        <w:t>“</w:t>
-      </w:r>
-      <w:r>
-        <w:rPr>
-          <w:rFonts w:hint="eastAsia"/>
+      <w:r>
+        <w:rPr>
+          <w:rFonts w:hint="eastAsia"/>
+          <w:b/>
           <w:sz w:val="24"/>
           <w:szCs w:val="24"/>
         </w:rPr>
@@ -1401,6 +1311,7 @@
       </w:r>
       <w:r>
         <w:rPr>
+          <w:b/>
           <w:sz w:val="24"/>
           <w:szCs w:val="24"/>
         </w:rPr>
@@ -1409,6 +1320,7 @@
       <w:r>
         <w:rPr>
           <w:rFonts w:hint="eastAsia"/>
+          <w:b/>
           <w:sz w:val="24"/>
           <w:szCs w:val="24"/>
         </w:rPr>
@@ -1429,7 +1341,7 @@
           <w:noProof/>
         </w:rPr>
         <w:drawing>
-          <wp:inline distT="0" distB="0" distL="0" distR="0" wp14:anchorId="44ECB7EF" wp14:editId="212CD92C">
+          <wp:inline distT="0" distB="0" distL="0" distR="0" wp14:anchorId="19FF515E" wp14:editId="72E14F0C">
             <wp:extent cx="5274310" cy="4059509"/>
             <wp:effectExtent l="0" t="0" r="2540" b="0"/>
             <wp:docPr id="17" name="图片 17"/>
@@ -1488,7 +1400,6 @@
         <w:pStyle w:val="a3"/>
         <w:ind w:left="360" w:firstLineChars="0" w:firstLine="0"/>
         <w:rPr>
-          <w:rFonts w:hint="eastAsia"/>
           <w:sz w:val="24"/>
           <w:szCs w:val="24"/>
         </w:rPr>
@@ -1498,7 +1409,7 @@
           <w:noProof/>
         </w:rPr>
         <w:drawing>
-          <wp:inline distT="0" distB="0" distL="0" distR="0" wp14:anchorId="22BB1D3F" wp14:editId="4CFDBED6">
+          <wp:inline distT="0" distB="0" distL="0" distR="0" wp14:anchorId="48A27FA3" wp14:editId="1D0768DC">
             <wp:extent cx="5274310" cy="1068902"/>
             <wp:effectExtent l="0" t="0" r="2540" b="0"/>
             <wp:docPr id="18" name="图片 18"/>
@@ -1539,47 +1450,24 @@
         <w:pStyle w:val="a3"/>
         <w:ind w:left="360" w:firstLineChars="0" w:firstLine="0"/>
         <w:rPr>
-          <w:rFonts w:hint="eastAsia"/>
-          <w:sz w:val="24"/>
-          <w:szCs w:val="24"/>
-        </w:rPr>
-      </w:pPr>
+          <w:sz w:val="24"/>
+          <w:szCs w:val="24"/>
+        </w:rPr>
+      </w:pPr>
+      <w:r>
+        <w:rPr>
+          <w:rFonts w:hint="eastAsia"/>
+          <w:sz w:val="24"/>
+          <w:szCs w:val="24"/>
+        </w:rPr>
+        <w:t>点击网址下载：</w:t>
+      </w:r>
     </w:p>
     <w:p>
       <w:pPr>
         <w:pStyle w:val="a3"/>
         <w:ind w:left="360" w:firstLineChars="0" w:firstLine="0"/>
         <w:rPr>
-          <w:rFonts w:hint="eastAsia"/>
-          <w:sz w:val="24"/>
-          <w:szCs w:val="24"/>
-        </w:rPr>
-      </w:pPr>
-      <w:proofErr w:type="gramStart"/>
-      <w:r>
-        <w:rPr>
-          <w:rFonts w:hint="eastAsia"/>
-          <w:sz w:val="24"/>
-          <w:szCs w:val="24"/>
-        </w:rPr>
-        <w:t>微信发行</w:t>
-      </w:r>
-      <w:proofErr w:type="gramEnd"/>
-      <w:r>
-        <w:rPr>
-          <w:rFonts w:hint="eastAsia"/>
-          <w:sz w:val="24"/>
-          <w:szCs w:val="24"/>
-        </w:rPr>
-        <w:t>：</w:t>
-      </w:r>
-    </w:p>
-    <w:p>
-      <w:pPr>
-        <w:pStyle w:val="a3"/>
-        <w:ind w:left="360" w:firstLineChars="0" w:firstLine="0"/>
-        <w:rPr>
-          <w:rFonts w:hint="eastAsia"/>
           <w:sz w:val="24"/>
           <w:szCs w:val="24"/>
         </w:rPr>
@@ -1588,12 +1476,11 @@
         <w:rPr>
           <w:noProof/>
         </w:rPr>
-        <w:lastRenderedPageBreak/>
         <w:drawing>
-          <wp:inline distT="0" distB="0" distL="0" distR="0" wp14:anchorId="06D996C8" wp14:editId="3E616401">
-            <wp:extent cx="5274310" cy="2620062"/>
-            <wp:effectExtent l="0" t="0" r="2540" b="8890"/>
-            <wp:docPr id="26" name="图片 26"/>
+          <wp:inline distT="0" distB="0" distL="0" distR="0" wp14:anchorId="404E6ED4" wp14:editId="1BFE899E">
+            <wp:extent cx="4438650" cy="2447925"/>
+            <wp:effectExtent l="0" t="0" r="0" b="9525"/>
+            <wp:docPr id="32" name="图片 32"/>
             <wp:cNvGraphicFramePr>
               <a:graphicFrameLocks xmlns:a="http://schemas.openxmlformats.org/drawingml/2006/main" noChangeAspect="1"/>
             </wp:cNvGraphicFramePr>
@@ -1613,7 +1500,7 @@
                   <pic:spPr>
                     <a:xfrm>
                       <a:off x="0" y="0"/>
-                      <a:ext cx="5274310" cy="2620062"/>
+                      <a:ext cx="4438650" cy="2447925"/>
                     </a:xfrm>
                     <a:prstGeom prst="rect">
                       <a:avLst/>
@@ -1631,112 +1518,20 @@
         <w:pStyle w:val="a3"/>
         <w:ind w:left="360" w:firstLineChars="0" w:firstLine="0"/>
         <w:rPr>
-          <w:rFonts w:hint="eastAsia"/>
-          <w:sz w:val="24"/>
-          <w:szCs w:val="24"/>
-        </w:rPr>
-      </w:pPr>
-      <w:r>
-        <w:rPr>
-          <w:rFonts w:hint="eastAsia"/>
-          <w:sz w:val="24"/>
-          <w:szCs w:val="24"/>
-        </w:rPr>
-        <w:t>再到</w:t>
-      </w:r>
-      <w:proofErr w:type="gramStart"/>
-      <w:r>
-        <w:rPr>
-          <w:rFonts w:hint="eastAsia"/>
-          <w:sz w:val="24"/>
-          <w:szCs w:val="24"/>
-        </w:rPr>
-        <w:t>微信开发者工具</w:t>
-      </w:r>
-      <w:proofErr w:type="gramEnd"/>
-      <w:r>
-        <w:rPr>
-          <w:rFonts w:hint="eastAsia"/>
-          <w:sz w:val="24"/>
-          <w:szCs w:val="24"/>
-        </w:rPr>
-        <w:t>-&gt;</w:t>
-      </w:r>
-      <w:r>
-        <w:rPr>
-          <w:rFonts w:hint="eastAsia"/>
-          <w:sz w:val="24"/>
-          <w:szCs w:val="24"/>
-        </w:rPr>
-        <w:t>工具</w:t>
-      </w:r>
-      <w:r>
-        <w:rPr>
-          <w:rFonts w:hint="eastAsia"/>
-          <w:sz w:val="24"/>
-          <w:szCs w:val="24"/>
-        </w:rPr>
-        <w:t>-&gt;</w:t>
-      </w:r>
-      <w:r>
-        <w:rPr>
-          <w:rFonts w:hint="eastAsia"/>
-          <w:sz w:val="24"/>
-          <w:szCs w:val="24"/>
-        </w:rPr>
-        <w:t>上传，上</w:t>
-      </w:r>
-      <w:proofErr w:type="gramStart"/>
-      <w:r>
-        <w:rPr>
-          <w:rFonts w:hint="eastAsia"/>
-          <w:sz w:val="24"/>
-          <w:szCs w:val="24"/>
-        </w:rPr>
-        <w:t>传成功</w:t>
-      </w:r>
-      <w:proofErr w:type="gramEnd"/>
-      <w:r>
-        <w:rPr>
-          <w:rFonts w:hint="eastAsia"/>
-          <w:sz w:val="24"/>
-          <w:szCs w:val="24"/>
-        </w:rPr>
-        <w:t>后</w:t>
-      </w:r>
-      <w:r>
-        <w:rPr>
-          <w:rFonts w:hint="eastAsia"/>
-          <w:sz w:val="24"/>
-          <w:szCs w:val="24"/>
-        </w:rPr>
-        <w:t>,</w:t>
-      </w:r>
-      <w:r>
-        <w:rPr>
-          <w:rFonts w:hint="eastAsia"/>
-          <w:sz w:val="24"/>
-          <w:szCs w:val="24"/>
-        </w:rPr>
-        <w:t>再打开</w:t>
-      </w:r>
-      <w:proofErr w:type="gramStart"/>
-      <w:r>
-        <w:rPr>
-          <w:rFonts w:hint="eastAsia"/>
-          <w:sz w:val="24"/>
-          <w:szCs w:val="24"/>
-        </w:rPr>
-        <w:t>微信公众</w:t>
-      </w:r>
-      <w:proofErr w:type="gramEnd"/>
-      <w:r>
-        <w:rPr>
-          <w:rFonts w:hint="eastAsia"/>
-          <w:sz w:val="24"/>
-          <w:szCs w:val="24"/>
-        </w:rPr>
-        <w:t>平台：</w:t>
+          <w:b/>
+          <w:sz w:val="24"/>
+          <w:szCs w:val="24"/>
+        </w:rPr>
+      </w:pPr>
+      <w:r>
+        <w:rPr>
+          <w:rFonts w:hint="eastAsia"/>
+          <w:b/>
+          <w:sz w:val="24"/>
+          <w:szCs w:val="24"/>
+        </w:rPr>
+        <w:lastRenderedPageBreak/>
+        <w:t>微信发行：</w:t>
       </w:r>
     </w:p>
     <w:p>
@@ -1744,7 +1539,6 @@
         <w:pStyle w:val="a3"/>
         <w:ind w:left="360" w:firstLineChars="0" w:firstLine="0"/>
         <w:rPr>
-          <w:rFonts w:hint="eastAsia"/>
           <w:sz w:val="24"/>
           <w:szCs w:val="24"/>
         </w:rPr>
@@ -1754,10 +1548,10 @@
           <w:noProof/>
         </w:rPr>
         <w:drawing>
-          <wp:inline distT="0" distB="0" distL="0" distR="0" wp14:anchorId="55D1CF89" wp14:editId="3597FFD5">
-            <wp:extent cx="5274310" cy="2742763"/>
-            <wp:effectExtent l="0" t="0" r="2540" b="635"/>
-            <wp:docPr id="27" name="图片 27"/>
+          <wp:inline distT="0" distB="0" distL="0" distR="0" wp14:anchorId="0EF23AA2" wp14:editId="7DC01038">
+            <wp:extent cx="5274310" cy="2620062"/>
+            <wp:effectExtent l="0" t="0" r="2540" b="8890"/>
+            <wp:docPr id="26" name="图片 26"/>
             <wp:cNvGraphicFramePr>
               <a:graphicFrameLocks xmlns:a="http://schemas.openxmlformats.org/drawingml/2006/main" noChangeAspect="1"/>
             </wp:cNvGraphicFramePr>
@@ -1777,7 +1571,7 @@
                   <pic:spPr>
                     <a:xfrm>
                       <a:off x="0" y="0"/>
-                      <a:ext cx="5274310" cy="2742763"/>
+                      <a:ext cx="5274310" cy="2620062"/>
                     </a:xfrm>
                     <a:prstGeom prst="rect">
                       <a:avLst/>
@@ -1795,7 +1589,72 @@
         <w:pStyle w:val="a3"/>
         <w:ind w:left="360" w:firstLineChars="0" w:firstLine="0"/>
         <w:rPr>
-          <w:rFonts w:hint="eastAsia"/>
+          <w:sz w:val="24"/>
+          <w:szCs w:val="24"/>
+        </w:rPr>
+      </w:pPr>
+      <w:r>
+        <w:rPr>
+          <w:rFonts w:hint="eastAsia"/>
+          <w:sz w:val="24"/>
+          <w:szCs w:val="24"/>
+        </w:rPr>
+        <w:t>再到微信开发者工具</w:t>
+      </w:r>
+      <w:r>
+        <w:rPr>
+          <w:rFonts w:hint="eastAsia"/>
+          <w:sz w:val="24"/>
+          <w:szCs w:val="24"/>
+        </w:rPr>
+        <w:t>-&gt;</w:t>
+      </w:r>
+      <w:r>
+        <w:rPr>
+          <w:rFonts w:hint="eastAsia"/>
+          <w:sz w:val="24"/>
+          <w:szCs w:val="24"/>
+        </w:rPr>
+        <w:t>工具</w:t>
+      </w:r>
+      <w:r>
+        <w:rPr>
+          <w:rFonts w:hint="eastAsia"/>
+          <w:sz w:val="24"/>
+          <w:szCs w:val="24"/>
+        </w:rPr>
+        <w:t>-&gt;</w:t>
+      </w:r>
+      <w:r>
+        <w:rPr>
+          <w:rFonts w:hint="eastAsia"/>
+          <w:sz w:val="24"/>
+          <w:szCs w:val="24"/>
+        </w:rPr>
+        <w:t>上传，上传成功后</w:t>
+      </w:r>
+      <w:r>
+        <w:rPr>
+          <w:rFonts w:hint="eastAsia"/>
+          <w:sz w:val="24"/>
+          <w:szCs w:val="24"/>
+        </w:rPr>
+        <w:t>,</w:t>
+      </w:r>
+      <w:r>
+        <w:rPr>
+          <w:rFonts w:hint="eastAsia"/>
+          <w:sz w:val="24"/>
+          <w:szCs w:val="24"/>
+        </w:rPr>
+        <w:t>再打开微信公众平台：</w:t>
+      </w:r>
+    </w:p>
+    <w:p>
+      <w:pPr>
+        <w:pStyle w:val="a3"/>
+        <w:ind w:left="360" w:firstLineChars="0" w:firstLine="0"/>
+        <w:rPr>
           <w:sz w:val="24"/>
           <w:szCs w:val="24"/>
         </w:rPr>
@@ -1805,10 +1664,10 @@
           <w:noProof/>
         </w:rPr>
         <w:drawing>
-          <wp:inline distT="0" distB="0" distL="0" distR="0" wp14:anchorId="05B95288" wp14:editId="5E52E8F8">
-            <wp:extent cx="5274310" cy="990154"/>
+          <wp:inline distT="0" distB="0" distL="0" distR="0" wp14:anchorId="4C3B3D76" wp14:editId="17B1C14B">
+            <wp:extent cx="5274310" cy="2742763"/>
             <wp:effectExtent l="0" t="0" r="2540" b="635"/>
-            <wp:docPr id="28" name="图片 28"/>
+            <wp:docPr id="27" name="图片 27"/>
             <wp:cNvGraphicFramePr>
               <a:graphicFrameLocks xmlns:a="http://schemas.openxmlformats.org/drawingml/2006/main" noChangeAspect="1"/>
             </wp:cNvGraphicFramePr>
@@ -1828,7 +1687,7 @@
                   <pic:spPr>
                     <a:xfrm>
                       <a:off x="0" y="0"/>
-                      <a:ext cx="5274310" cy="990154"/>
+                      <a:ext cx="5274310" cy="2742763"/>
                     </a:xfrm>
                     <a:prstGeom prst="rect">
                       <a:avLst/>
@@ -1852,383 +1711,13 @@
       </w:pPr>
       <w:r>
         <w:rPr>
-          <w:rFonts w:hint="eastAsia"/>
-          <w:sz w:val="24"/>
-          <w:szCs w:val="24"/>
-        </w:rPr>
-        <w:t>这样就成功啦！</w:t>
-      </w:r>
-      <w:bookmarkStart w:id="0" w:name="_GoBack"/>
-      <w:bookmarkEnd w:id="0"/>
-    </w:p>
-    <w:p>
-      <w:pPr>
-        <w:pStyle w:val="a3"/>
-        <w:numPr>
-          <w:ilvl w:val="0"/>
-          <w:numId w:val="1"/>
-        </w:numPr>
-        <w:ind w:firstLineChars="0"/>
-        <w:rPr>
-          <w:b/>
-          <w:sz w:val="24"/>
-          <w:szCs w:val="24"/>
-        </w:rPr>
-      </w:pPr>
-      <w:r>
-        <w:rPr>
-          <w:rFonts w:hint="eastAsia"/>
-          <w:b/>
-          <w:sz w:val="24"/>
-          <w:szCs w:val="24"/>
-        </w:rPr>
-        <w:t>开发优缺点</w:t>
-      </w:r>
-    </w:p>
-    <w:p>
-      <w:pPr>
-        <w:pStyle w:val="a3"/>
-        <w:numPr>
-          <w:ilvl w:val="0"/>
-          <w:numId w:val="2"/>
-        </w:numPr>
-        <w:ind w:firstLineChars="0"/>
-        <w:rPr>
-          <w:sz w:val="24"/>
-          <w:szCs w:val="24"/>
-        </w:rPr>
-      </w:pPr>
-      <w:r>
-        <w:rPr>
-          <w:rFonts w:hint="eastAsia"/>
-          <w:b/>
-          <w:sz w:val="24"/>
-          <w:szCs w:val="24"/>
-        </w:rPr>
-        <w:t>优点</w:t>
-      </w:r>
-      <w:r>
-        <w:rPr>
-          <w:rFonts w:hint="eastAsia"/>
-          <w:sz w:val="24"/>
-          <w:szCs w:val="24"/>
-        </w:rPr>
-        <w:t>：</w:t>
-      </w:r>
-    </w:p>
-    <w:p>
-      <w:pPr>
-        <w:pStyle w:val="a3"/>
-        <w:ind w:left="1140" w:firstLineChars="0" w:firstLine="0"/>
-        <w:rPr>
-          <w:sz w:val="24"/>
-          <w:szCs w:val="24"/>
-        </w:rPr>
-      </w:pPr>
-      <w:r>
-        <w:rPr>
-          <w:rFonts w:hint="eastAsia"/>
-          <w:sz w:val="24"/>
-          <w:szCs w:val="24"/>
-        </w:rPr>
-        <w:t>语法和</w:t>
-      </w:r>
-      <w:proofErr w:type="spellStart"/>
-      <w:r>
-        <w:rPr>
-          <w:rFonts w:hint="eastAsia"/>
-          <w:sz w:val="24"/>
-          <w:szCs w:val="24"/>
-        </w:rPr>
-        <w:t>Vue</w:t>
-      </w:r>
-      <w:proofErr w:type="spellEnd"/>
-      <w:r>
-        <w:rPr>
-          <w:rFonts w:hint="eastAsia"/>
-          <w:sz w:val="24"/>
-          <w:szCs w:val="24"/>
-        </w:rPr>
-        <w:t>差不多，组件</w:t>
-      </w:r>
-      <w:proofErr w:type="gramStart"/>
-      <w:r>
-        <w:rPr>
-          <w:rFonts w:hint="eastAsia"/>
-          <w:sz w:val="24"/>
-          <w:szCs w:val="24"/>
-        </w:rPr>
-        <w:t>和微信</w:t>
-      </w:r>
-      <w:r>
-        <w:rPr>
-          <w:rFonts w:hint="eastAsia"/>
-          <w:sz w:val="24"/>
-          <w:szCs w:val="24"/>
-        </w:rPr>
-        <w:t>小</w:t>
-      </w:r>
-      <w:proofErr w:type="gramEnd"/>
-      <w:r>
-        <w:rPr>
-          <w:rFonts w:hint="eastAsia"/>
-          <w:sz w:val="24"/>
-          <w:szCs w:val="24"/>
-        </w:rPr>
-        <w:t>程序的</w:t>
-      </w:r>
-      <w:r>
-        <w:rPr>
-          <w:rFonts w:hint="eastAsia"/>
-          <w:sz w:val="24"/>
-          <w:szCs w:val="24"/>
-        </w:rPr>
-        <w:t>组件很像；所以学习成本低</w:t>
-      </w:r>
-    </w:p>
-    <w:p>
-      <w:pPr>
-        <w:pStyle w:val="a3"/>
-        <w:ind w:left="1140" w:firstLineChars="0" w:firstLine="0"/>
-        <w:rPr>
-          <w:sz w:val="24"/>
-          <w:szCs w:val="24"/>
-        </w:rPr>
-      </w:pPr>
-    </w:p>
-    <w:p>
-      <w:pPr>
-        <w:pStyle w:val="a3"/>
-        <w:ind w:left="1140" w:firstLineChars="0" w:firstLine="0"/>
-        <w:rPr>
-          <w:sz w:val="24"/>
-          <w:szCs w:val="24"/>
-        </w:rPr>
-      </w:pPr>
-      <w:r>
-        <w:rPr>
-          <w:rFonts w:hint="eastAsia"/>
-          <w:sz w:val="24"/>
-          <w:szCs w:val="24"/>
-        </w:rPr>
-        <w:t>支持多端，</w:t>
-      </w:r>
-      <w:proofErr w:type="spellStart"/>
-      <w:r>
-        <w:rPr>
-          <w:rFonts w:hint="eastAsia"/>
-          <w:sz w:val="24"/>
-          <w:szCs w:val="24"/>
-        </w:rPr>
-        <w:t>weex</w:t>
-      </w:r>
-      <w:proofErr w:type="spellEnd"/>
-      <w:r>
-        <w:rPr>
-          <w:rFonts w:hint="eastAsia"/>
-          <w:sz w:val="24"/>
-          <w:szCs w:val="24"/>
-        </w:rPr>
-        <w:t>的</w:t>
-      </w:r>
-      <w:r>
-        <w:rPr>
-          <w:rFonts w:hint="eastAsia"/>
-          <w:sz w:val="24"/>
-          <w:szCs w:val="24"/>
-        </w:rPr>
-        <w:t>原生渲染</w:t>
-      </w:r>
-      <w:r>
-        <w:rPr>
-          <w:rFonts w:hint="eastAsia"/>
-          <w:sz w:val="24"/>
-          <w:szCs w:val="24"/>
-        </w:rPr>
-        <w:t>；</w:t>
-      </w:r>
-      <w:r>
-        <w:rPr>
-          <w:rFonts w:hint="eastAsia"/>
-          <w:sz w:val="24"/>
-          <w:szCs w:val="24"/>
-        </w:rPr>
-        <w:t>基本组件多；</w:t>
-      </w:r>
-    </w:p>
-    <w:p>
-      <w:pPr>
-        <w:pStyle w:val="a3"/>
-        <w:ind w:left="1140" w:firstLineChars="0" w:firstLine="0"/>
-        <w:rPr>
-          <w:sz w:val="24"/>
-          <w:szCs w:val="24"/>
-        </w:rPr>
-      </w:pPr>
-    </w:p>
-    <w:p>
-      <w:pPr>
-        <w:pStyle w:val="a3"/>
-        <w:ind w:left="1140" w:firstLineChars="0" w:firstLine="0"/>
-        <w:rPr>
-          <w:sz w:val="24"/>
-          <w:szCs w:val="24"/>
-        </w:rPr>
-      </w:pPr>
-      <w:r>
-        <w:rPr>
-          <w:rFonts w:hint="eastAsia"/>
-          <w:sz w:val="24"/>
-          <w:szCs w:val="24"/>
-        </w:rPr>
-        <w:t>通用</w:t>
-      </w:r>
-      <w:proofErr w:type="spellStart"/>
-      <w:r>
-        <w:rPr>
-          <w:rFonts w:hint="eastAsia"/>
-          <w:sz w:val="24"/>
-          <w:szCs w:val="24"/>
-        </w:rPr>
-        <w:t>ui</w:t>
-      </w:r>
-      <w:proofErr w:type="spellEnd"/>
-      <w:r>
-        <w:rPr>
-          <w:rFonts w:hint="eastAsia"/>
-          <w:sz w:val="24"/>
-          <w:szCs w:val="24"/>
-        </w:rPr>
-        <w:t>风格（只需要写一套界面</w:t>
-      </w:r>
-      <w:proofErr w:type="spellStart"/>
-      <w:r>
-        <w:rPr>
-          <w:rFonts w:hint="eastAsia"/>
-          <w:sz w:val="24"/>
-          <w:szCs w:val="24"/>
-        </w:rPr>
-        <w:t>ui</w:t>
-      </w:r>
-      <w:proofErr w:type="spellEnd"/>
-      <w:r>
-        <w:rPr>
-          <w:rFonts w:hint="eastAsia"/>
-          <w:sz w:val="24"/>
-          <w:szCs w:val="24"/>
-        </w:rPr>
-        <w:t>，就可以适应不同手机的用户）；</w:t>
-      </w:r>
-    </w:p>
-    <w:p>
-      <w:pPr>
-        <w:pStyle w:val="a3"/>
-        <w:ind w:left="1140" w:firstLineChars="0" w:firstLine="0"/>
-        <w:rPr>
-          <w:sz w:val="24"/>
-          <w:szCs w:val="24"/>
-        </w:rPr>
-      </w:pPr>
-    </w:p>
-    <w:p>
-      <w:pPr>
-        <w:pStyle w:val="a3"/>
-        <w:ind w:left="1140" w:firstLineChars="0" w:firstLine="0"/>
-        <w:rPr>
-          <w:sz w:val="24"/>
-          <w:szCs w:val="24"/>
-        </w:rPr>
-      </w:pPr>
-      <w:proofErr w:type="spellStart"/>
-      <w:r>
-        <w:rPr>
-          <w:rFonts w:hint="eastAsia"/>
-          <w:sz w:val="24"/>
-          <w:szCs w:val="24"/>
-        </w:rPr>
-        <w:lastRenderedPageBreak/>
-        <w:t>HbuilderX</w:t>
-      </w:r>
-      <w:proofErr w:type="spellEnd"/>
-      <w:r>
-        <w:rPr>
-          <w:rFonts w:hint="eastAsia"/>
-          <w:sz w:val="24"/>
-          <w:szCs w:val="24"/>
-        </w:rPr>
-        <w:t>里面具备立即使用的插件环境和调试、预览的能力，</w:t>
-      </w:r>
-    </w:p>
-    <w:p>
-      <w:pPr>
-        <w:pStyle w:val="a3"/>
-        <w:ind w:left="1140" w:firstLineChars="0" w:firstLine="0"/>
-        <w:rPr>
-          <w:sz w:val="24"/>
-          <w:szCs w:val="24"/>
-        </w:rPr>
-      </w:pPr>
-    </w:p>
-    <w:p>
-      <w:pPr>
-        <w:pStyle w:val="a3"/>
-        <w:ind w:left="1140" w:firstLineChars="0" w:firstLine="0"/>
-        <w:rPr>
-          <w:sz w:val="24"/>
-          <w:szCs w:val="24"/>
-        </w:rPr>
-      </w:pPr>
-      <w:r>
-        <w:rPr>
-          <w:rFonts w:hint="eastAsia"/>
-          <w:sz w:val="24"/>
-          <w:szCs w:val="24"/>
-        </w:rPr>
-        <w:t>支持绝大多数的</w:t>
-      </w:r>
-      <w:r>
-        <w:rPr>
-          <w:rFonts w:hint="eastAsia"/>
-          <w:sz w:val="24"/>
-          <w:szCs w:val="24"/>
-        </w:rPr>
-        <w:t>ES6</w:t>
-      </w:r>
-      <w:r>
-        <w:rPr>
-          <w:rFonts w:hint="eastAsia"/>
-          <w:sz w:val="24"/>
-          <w:szCs w:val="24"/>
-        </w:rPr>
-        <w:t>语法，少数不支持</w:t>
-      </w:r>
-      <w:r>
-        <w:rPr>
-          <w:rFonts w:hint="eastAsia"/>
-          <w:sz w:val="24"/>
-          <w:szCs w:val="24"/>
-        </w:rPr>
-        <w:t>，比如：</w:t>
-      </w:r>
-    </w:p>
-    <w:p>
-      <w:pPr>
-        <w:pStyle w:val="a3"/>
-        <w:ind w:left="1140" w:firstLineChars="0" w:firstLine="0"/>
-        <w:rPr>
-          <w:sz w:val="24"/>
-          <w:szCs w:val="24"/>
-        </w:rPr>
-      </w:pPr>
-      <w:r>
-        <w:rPr>
           <w:noProof/>
         </w:rPr>
         <w:drawing>
-          <wp:inline distT="0" distB="0" distL="0" distR="0" wp14:anchorId="285E0E18" wp14:editId="3B4F7993">
-            <wp:extent cx="5274310" cy="5168702"/>
-            <wp:effectExtent l="0" t="0" r="2540" b="0"/>
-            <wp:docPr id="6" name="图片 6"/>
+          <wp:inline distT="0" distB="0" distL="0" distR="0" wp14:anchorId="19512387" wp14:editId="58CCBE3E">
+            <wp:extent cx="5274310" cy="990154"/>
+            <wp:effectExtent l="0" t="0" r="2540" b="635"/>
+            <wp:docPr id="28" name="图片 28"/>
             <wp:cNvGraphicFramePr>
               <a:graphicFrameLocks xmlns:a="http://schemas.openxmlformats.org/drawingml/2006/main" noChangeAspect="1"/>
             </wp:cNvGraphicFramePr>
@@ -2248,6 +1737,552 @@
                   <pic:spPr>
                     <a:xfrm>
                       <a:off x="0" y="0"/>
+                      <a:ext cx="5274310" cy="990154"/>
+                    </a:xfrm>
+                    <a:prstGeom prst="rect">
+                      <a:avLst/>
+                    </a:prstGeom>
+                  </pic:spPr>
+                </pic:pic>
+              </a:graphicData>
+            </a:graphic>
+          </wp:inline>
+        </w:drawing>
+      </w:r>
+    </w:p>
+    <w:p>
+      <w:pPr>
+        <w:pStyle w:val="a3"/>
+        <w:ind w:left="360" w:firstLineChars="0" w:firstLine="0"/>
+        <w:rPr>
+          <w:sz w:val="24"/>
+          <w:szCs w:val="24"/>
+        </w:rPr>
+      </w:pPr>
+      <w:r>
+        <w:rPr>
+          <w:rFonts w:hint="eastAsia"/>
+          <w:sz w:val="24"/>
+          <w:szCs w:val="24"/>
+        </w:rPr>
+        <w:t>这样就成功啦！</w:t>
+      </w:r>
+    </w:p>
+    <w:p>
+      <w:pPr>
+        <w:pStyle w:val="a3"/>
+        <w:ind w:left="360" w:firstLineChars="0" w:firstLine="0"/>
+        <w:rPr>
+          <w:sz w:val="24"/>
+          <w:szCs w:val="24"/>
+        </w:rPr>
+      </w:pPr>
+      <w:r>
+        <w:rPr>
+          <w:rFonts w:hint="eastAsia"/>
+          <w:sz w:val="24"/>
+          <w:szCs w:val="24"/>
+        </w:rPr>
+        <w:t>个人</w:t>
+      </w:r>
+      <w:r>
+        <w:rPr>
+          <w:rFonts w:hint="eastAsia"/>
+          <w:sz w:val="24"/>
+          <w:szCs w:val="24"/>
+        </w:rPr>
+        <w:t>demo</w:t>
+      </w:r>
+      <w:r>
+        <w:rPr>
+          <w:rFonts w:hint="eastAsia"/>
+          <w:sz w:val="24"/>
+          <w:szCs w:val="24"/>
+        </w:rPr>
+        <w:t>：</w:t>
+      </w:r>
+    </w:p>
+    <w:p>
+      <w:pPr>
+        <w:pStyle w:val="a3"/>
+        <w:ind w:left="360" w:firstLineChars="0" w:firstLine="0"/>
+        <w:rPr>
+          <w:rFonts w:ascii="Times New Roman" w:hAnsi="Times New Roman" w:cs="Times New Roman"/>
+          <w:snapToGrid w:val="0"/>
+          <w:color w:val="000000"/>
+          <w:w w:val="0"/>
+          <w:kern w:val="0"/>
+          <w:sz w:val="0"/>
+          <w:szCs w:val="0"/>
+          <w:u w:color="000000"/>
+          <w:bdr w:val="none" w:sz="0" w:space="0" w:color="000000"/>
+          <w:shd w:val="clear" w:color="000000" w:fill="000000"/>
+          <w:lang w:val="x-none" w:bidi="x-none"/>
+        </w:rPr>
+      </w:pPr>
+      <w:r>
+        <w:rPr>
+          <w:rFonts w:ascii="Times New Roman" w:eastAsia="Times New Roman" w:hAnsi="Times New Roman" w:cs="Times New Roman"/>
+          <w:noProof/>
+          <w:color w:val="000000"/>
+          <w:w w:val="0"/>
+          <w:kern w:val="0"/>
+          <w:sz w:val="0"/>
+          <w:szCs w:val="0"/>
+          <w:u w:color="000000"/>
+          <w:bdr w:val="none" w:sz="0" w:space="0" w:color="000000"/>
+          <w:shd w:val="clear" w:color="000000" w:fill="000000"/>
+        </w:rPr>
+        <w:lastRenderedPageBreak/>
+        <w:drawing>
+          <wp:inline distT="0" distB="0" distL="0" distR="0" wp14:anchorId="41AB4650" wp14:editId="62B53337">
+            <wp:extent cx="2509113" cy="2509113"/>
+            <wp:effectExtent l="0" t="0" r="5715" b="5715"/>
+            <wp:docPr id="35" name="图片 35" descr="C:\Users\DELL\Downloads\oIyp45OOdcyMMyvOK_9fsNtdL6RA.jpg"/>
+            <wp:cNvGraphicFramePr>
+              <a:graphicFrameLocks xmlns:a="http://schemas.openxmlformats.org/drawingml/2006/main" noChangeAspect="1"/>
+            </wp:cNvGraphicFramePr>
+            <a:graphic xmlns:a="http://schemas.openxmlformats.org/drawingml/2006/main">
+              <a:graphicData uri="http://schemas.openxmlformats.org/drawingml/2006/picture">
+                <pic:pic xmlns:pic="http://schemas.openxmlformats.org/drawingml/2006/picture">
+                  <pic:nvPicPr>
+                    <pic:cNvPr id="0" name="Picture 2" descr="C:\Users\DELL\Downloads\oIyp45OOdcyMMyvOK_9fsNtdL6RA.jpg"/>
+                    <pic:cNvPicPr>
+                      <a:picLocks noChangeAspect="1" noChangeArrowheads="1"/>
+                    </pic:cNvPicPr>
+                  </pic:nvPicPr>
+                  <pic:blipFill>
+                    <a:blip r:embed="rId28">
+                      <a:extLst>
+                        <a:ext uri="{28A0092B-C50C-407E-A947-70E740481C1C}">
+                          <a14:useLocalDpi xmlns:a14="http://schemas.microsoft.com/office/drawing/2010/main" val="0"/>
+                        </a:ext>
+                      </a:extLst>
+                    </a:blip>
+                    <a:srcRect/>
+                    <a:stretch>
+                      <a:fillRect/>
+                    </a:stretch>
+                  </pic:blipFill>
+                  <pic:spPr bwMode="auto">
+                    <a:xfrm>
+                      <a:off x="0" y="0"/>
+                      <a:ext cx="2509184" cy="2509184"/>
+                    </a:xfrm>
+                    <a:prstGeom prst="rect">
+                      <a:avLst/>
+                    </a:prstGeom>
+                    <a:noFill/>
+                    <a:ln>
+                      <a:noFill/>
+                    </a:ln>
+                  </pic:spPr>
+                </pic:pic>
+              </a:graphicData>
+            </a:graphic>
+          </wp:inline>
+        </w:drawing>
+      </w:r>
+      <w:r>
+        <w:rPr>
+          <w:rFonts w:ascii="Times New Roman" w:eastAsia="Times New Roman" w:hAnsi="Times New Roman" w:cs="Times New Roman"/>
+          <w:snapToGrid w:val="0"/>
+          <w:color w:val="000000"/>
+          <w:w w:val="0"/>
+          <w:kern w:val="0"/>
+          <w:sz w:val="0"/>
+          <w:szCs w:val="0"/>
+          <w:u w:color="000000"/>
+          <w:bdr w:val="none" w:sz="0" w:space="0" w:color="000000"/>
+          <w:shd w:val="clear" w:color="000000" w:fill="000000"/>
+          <w:lang w:val="x-none" w:eastAsia="x-none" w:bidi="x-none"/>
+        </w:rPr>
+        <w:t xml:space="preserve"> </w:t>
+      </w:r>
+    </w:p>
+    <w:p>
+      <w:pPr>
+        <w:pStyle w:val="a3"/>
+        <w:ind w:left="360" w:firstLineChars="0" w:firstLine="0"/>
+        <w:rPr>
+          <w:sz w:val="24"/>
+          <w:szCs w:val="24"/>
+        </w:rPr>
+      </w:pPr>
+    </w:p>
+    <w:p>
+      <w:pPr>
+        <w:pStyle w:val="a3"/>
+        <w:numPr>
+          <w:ilvl w:val="0"/>
+          <w:numId w:val="1"/>
+        </w:numPr>
+        <w:ind w:firstLineChars="0"/>
+        <w:rPr>
+          <w:b/>
+          <w:sz w:val="24"/>
+          <w:szCs w:val="24"/>
+        </w:rPr>
+      </w:pPr>
+      <w:r>
+        <w:rPr>
+          <w:rFonts w:hint="eastAsia"/>
+          <w:b/>
+          <w:sz w:val="24"/>
+          <w:szCs w:val="24"/>
+        </w:rPr>
+        <w:t>开发优缺点</w:t>
+      </w:r>
+    </w:p>
+    <w:p>
+      <w:pPr>
+        <w:pStyle w:val="a3"/>
+        <w:numPr>
+          <w:ilvl w:val="0"/>
+          <w:numId w:val="2"/>
+        </w:numPr>
+        <w:ind w:firstLineChars="0"/>
+        <w:rPr>
+          <w:sz w:val="24"/>
+          <w:szCs w:val="24"/>
+        </w:rPr>
+      </w:pPr>
+      <w:r>
+        <w:rPr>
+          <w:rFonts w:hint="eastAsia"/>
+          <w:b/>
+          <w:sz w:val="24"/>
+          <w:szCs w:val="24"/>
+        </w:rPr>
+        <w:t>优点</w:t>
+      </w:r>
+      <w:r>
+        <w:rPr>
+          <w:rFonts w:hint="eastAsia"/>
+          <w:sz w:val="24"/>
+          <w:szCs w:val="24"/>
+        </w:rPr>
+        <w:t>：</w:t>
+      </w:r>
+    </w:p>
+    <w:p>
+      <w:pPr>
+        <w:pStyle w:val="a3"/>
+        <w:ind w:left="1140" w:firstLineChars="0" w:firstLine="0"/>
+        <w:rPr>
+          <w:sz w:val="24"/>
+          <w:szCs w:val="24"/>
+        </w:rPr>
+      </w:pPr>
+      <w:r>
+        <w:rPr>
+          <w:rFonts w:hint="eastAsia"/>
+          <w:sz w:val="24"/>
+          <w:szCs w:val="24"/>
+        </w:rPr>
+        <w:t>语法和</w:t>
+      </w:r>
+      <w:r>
+        <w:rPr>
+          <w:rFonts w:hint="eastAsia"/>
+          <w:b/>
+          <w:sz w:val="24"/>
+          <w:szCs w:val="24"/>
+        </w:rPr>
+        <w:t>Vue</w:t>
+      </w:r>
+      <w:r>
+        <w:rPr>
+          <w:rFonts w:hint="eastAsia"/>
+          <w:sz w:val="24"/>
+          <w:szCs w:val="24"/>
+        </w:rPr>
+        <w:t>差不多，组件和</w:t>
+      </w:r>
+      <w:r>
+        <w:rPr>
+          <w:rFonts w:hint="eastAsia"/>
+          <w:b/>
+          <w:sz w:val="24"/>
+          <w:szCs w:val="24"/>
+        </w:rPr>
+        <w:t>微信小程序</w:t>
+      </w:r>
+      <w:r>
+        <w:rPr>
+          <w:rFonts w:hint="eastAsia"/>
+          <w:sz w:val="24"/>
+          <w:szCs w:val="24"/>
+        </w:rPr>
+        <w:t>的组件很像；所以如果都了解这两个的学习和上手的时间比较快。</w:t>
+      </w:r>
+    </w:p>
+    <w:p>
+      <w:pPr>
+        <w:pStyle w:val="a3"/>
+        <w:ind w:left="1140" w:firstLineChars="0" w:firstLine="0"/>
+        <w:rPr>
+          <w:sz w:val="24"/>
+          <w:szCs w:val="24"/>
+        </w:rPr>
+      </w:pPr>
+    </w:p>
+    <w:p>
+      <w:pPr>
+        <w:pStyle w:val="a3"/>
+        <w:ind w:left="1140" w:firstLineChars="0" w:firstLine="0"/>
+        <w:rPr>
+          <w:sz w:val="24"/>
+          <w:szCs w:val="24"/>
+        </w:rPr>
+      </w:pPr>
+      <w:r>
+        <w:rPr>
+          <w:rFonts w:hint="eastAsia"/>
+          <w:sz w:val="24"/>
+          <w:szCs w:val="24"/>
+        </w:rPr>
+        <w:t>支持</w:t>
+      </w:r>
+      <w:r>
+        <w:rPr>
+          <w:rFonts w:hint="eastAsia"/>
+          <w:b/>
+          <w:sz w:val="24"/>
+          <w:szCs w:val="24"/>
+        </w:rPr>
+        <w:t>多端</w:t>
+      </w:r>
+      <w:r>
+        <w:rPr>
+          <w:rFonts w:hint="eastAsia"/>
+          <w:sz w:val="24"/>
+          <w:szCs w:val="24"/>
+        </w:rPr>
+        <w:t>，</w:t>
+      </w:r>
+      <w:r>
+        <w:rPr>
+          <w:rFonts w:hint="eastAsia"/>
+          <w:sz w:val="24"/>
+          <w:szCs w:val="24"/>
+        </w:rPr>
+        <w:t>weex</w:t>
+      </w:r>
+      <w:r>
+        <w:rPr>
+          <w:rFonts w:hint="eastAsia"/>
+          <w:sz w:val="24"/>
+          <w:szCs w:val="24"/>
+        </w:rPr>
+        <w:t>的原生渲染；</w:t>
+      </w:r>
+      <w:r>
+        <w:rPr>
+          <w:rFonts w:hint="eastAsia"/>
+          <w:b/>
+          <w:sz w:val="24"/>
+          <w:szCs w:val="24"/>
+        </w:rPr>
+        <w:t>基本组件多</w:t>
+      </w:r>
+      <w:r>
+        <w:rPr>
+          <w:rFonts w:hint="eastAsia"/>
+          <w:sz w:val="24"/>
+          <w:szCs w:val="24"/>
+        </w:rPr>
+        <w:t>；</w:t>
+      </w:r>
+    </w:p>
+    <w:p>
+      <w:pPr>
+        <w:pStyle w:val="a3"/>
+        <w:ind w:left="1140" w:firstLineChars="0" w:firstLine="0"/>
+        <w:rPr>
+          <w:sz w:val="24"/>
+          <w:szCs w:val="24"/>
+        </w:rPr>
+      </w:pPr>
+    </w:p>
+    <w:p>
+      <w:pPr>
+        <w:pStyle w:val="a3"/>
+        <w:ind w:left="1140" w:firstLineChars="0" w:firstLine="0"/>
+        <w:rPr>
+          <w:sz w:val="24"/>
+          <w:szCs w:val="24"/>
+        </w:rPr>
+      </w:pPr>
+      <w:r>
+        <w:rPr>
+          <w:rFonts w:hint="eastAsia"/>
+          <w:sz w:val="24"/>
+          <w:szCs w:val="24"/>
+        </w:rPr>
+        <w:t>通用</w:t>
+      </w:r>
+      <w:r>
+        <w:rPr>
+          <w:rFonts w:hint="eastAsia"/>
+          <w:sz w:val="24"/>
+          <w:szCs w:val="24"/>
+        </w:rPr>
+        <w:t>ui</w:t>
+      </w:r>
+      <w:r>
+        <w:rPr>
+          <w:rFonts w:hint="eastAsia"/>
+          <w:sz w:val="24"/>
+          <w:szCs w:val="24"/>
+        </w:rPr>
+        <w:t>风格（只需要写一套界面</w:t>
+      </w:r>
+      <w:r>
+        <w:rPr>
+          <w:rFonts w:hint="eastAsia"/>
+          <w:sz w:val="24"/>
+          <w:szCs w:val="24"/>
+        </w:rPr>
+        <w:t>ui</w:t>
+      </w:r>
+      <w:r>
+        <w:rPr>
+          <w:rFonts w:hint="eastAsia"/>
+          <w:sz w:val="24"/>
+          <w:szCs w:val="24"/>
+        </w:rPr>
+        <w:t>，就可以适应不同手机的用户）；</w:t>
+      </w:r>
+    </w:p>
+    <w:p>
+      <w:pPr>
+        <w:pStyle w:val="a3"/>
+        <w:ind w:left="1140" w:firstLineChars="0" w:firstLine="0"/>
+        <w:rPr>
+          <w:sz w:val="24"/>
+          <w:szCs w:val="24"/>
+        </w:rPr>
+      </w:pPr>
+    </w:p>
+    <w:p>
+      <w:pPr>
+        <w:pStyle w:val="a3"/>
+        <w:ind w:left="1140" w:firstLineChars="0" w:firstLine="0"/>
+        <w:rPr>
+          <w:sz w:val="24"/>
+          <w:szCs w:val="24"/>
+        </w:rPr>
+      </w:pPr>
+      <w:r>
+        <w:rPr>
+          <w:rFonts w:hint="eastAsia"/>
+          <w:sz w:val="24"/>
+          <w:szCs w:val="24"/>
+        </w:rPr>
+        <w:t>HbuilderX</w:t>
+      </w:r>
+      <w:r>
+        <w:rPr>
+          <w:rFonts w:hint="eastAsia"/>
+          <w:sz w:val="24"/>
+          <w:szCs w:val="24"/>
+        </w:rPr>
+        <w:t>里面具备立即使用的插件环境和调试、预览的能力，</w:t>
+      </w:r>
+    </w:p>
+    <w:p>
+      <w:pPr>
+        <w:pStyle w:val="a3"/>
+        <w:ind w:left="1140" w:firstLineChars="0" w:firstLine="0"/>
+        <w:rPr>
+          <w:sz w:val="24"/>
+          <w:szCs w:val="24"/>
+        </w:rPr>
+      </w:pPr>
+    </w:p>
+    <w:p>
+      <w:pPr>
+        <w:pStyle w:val="a3"/>
+        <w:ind w:left="1140" w:firstLineChars="0" w:firstLine="0"/>
+        <w:rPr>
+          <w:sz w:val="24"/>
+          <w:szCs w:val="24"/>
+        </w:rPr>
+      </w:pPr>
+      <w:r>
+        <w:rPr>
+          <w:rFonts w:hint="eastAsia"/>
+          <w:sz w:val="24"/>
+          <w:szCs w:val="24"/>
+        </w:rPr>
+        <w:t>支持</w:t>
+      </w:r>
+      <w:r>
+        <w:rPr>
+          <w:rFonts w:hint="eastAsia"/>
+          <w:b/>
+          <w:sz w:val="24"/>
+          <w:szCs w:val="24"/>
+        </w:rPr>
+        <w:t>绝大多数的</w:t>
+      </w:r>
+      <w:r>
+        <w:rPr>
+          <w:rFonts w:hint="eastAsia"/>
+          <w:b/>
+          <w:sz w:val="24"/>
+          <w:szCs w:val="24"/>
+        </w:rPr>
+        <w:t>ES6</w:t>
+      </w:r>
+      <w:r>
+        <w:rPr>
+          <w:rFonts w:hint="eastAsia"/>
+          <w:sz w:val="24"/>
+          <w:szCs w:val="24"/>
+        </w:rPr>
+        <w:t>语法，少数不支持，比如：</w:t>
+      </w:r>
+    </w:p>
+    <w:p>
+      <w:pPr>
+        <w:pStyle w:val="a3"/>
+        <w:ind w:left="1140" w:firstLineChars="0" w:firstLine="0"/>
+        <w:rPr>
+          <w:sz w:val="24"/>
+          <w:szCs w:val="24"/>
+        </w:rPr>
+      </w:pPr>
+      <w:r>
+        <w:rPr>
+          <w:noProof/>
+        </w:rPr>
+        <w:lastRenderedPageBreak/>
+        <w:drawing>
+          <wp:inline distT="0" distB="0" distL="0" distR="0" wp14:anchorId="5C7AC21C" wp14:editId="6C75930C">
+            <wp:extent cx="5274310" cy="5168702"/>
+            <wp:effectExtent l="0" t="0" r="2540" b="0"/>
+            <wp:docPr id="6" name="图片 6"/>
+            <wp:cNvGraphicFramePr>
+              <a:graphicFrameLocks xmlns:a="http://schemas.openxmlformats.org/drawingml/2006/main" noChangeAspect="1"/>
+            </wp:cNvGraphicFramePr>
+            <a:graphic xmlns:a="http://schemas.openxmlformats.org/drawingml/2006/main">
+              <a:graphicData uri="http://schemas.openxmlformats.org/drawingml/2006/picture">
+                <pic:pic xmlns:pic="http://schemas.openxmlformats.org/drawingml/2006/picture">
+                  <pic:nvPicPr>
+                    <pic:cNvPr id="0" name=""/>
+                    <pic:cNvPicPr/>
+                  </pic:nvPicPr>
+                  <pic:blipFill>
+                    <a:blip r:embed="rId29"/>
+                    <a:stretch>
+                      <a:fillRect/>
+                    </a:stretch>
+                  </pic:blipFill>
+                  <pic:spPr>
+                    <a:xfrm>
+                      <a:off x="0" y="0"/>
                       <a:ext cx="5274310" cy="5168702"/>
                     </a:xfrm>
                     <a:prstGeom prst="rect">
@@ -2352,23 +2387,7 @@
           <w:sz w:val="24"/>
           <w:szCs w:val="24"/>
         </w:rPr>
-        <w:t>端</w:t>
-      </w:r>
-      <w:r>
-        <w:rPr>
-          <w:rFonts w:hint="eastAsia"/>
-          <w:sz w:val="24"/>
-          <w:szCs w:val="24"/>
-        </w:rPr>
-        <w:t>动画不太灵活</w:t>
-      </w:r>
-      <w:r>
-        <w:rPr>
-          <w:rFonts w:hint="eastAsia"/>
-          <w:sz w:val="24"/>
-          <w:szCs w:val="24"/>
-        </w:rPr>
-        <w:t>；</w:t>
+        <w:t>端动画不太灵活；</w:t>
       </w:r>
     </w:p>
     <w:p>
@@ -2396,23 +2415,48 @@
           <w:sz w:val="24"/>
           <w:szCs w:val="24"/>
         </w:rPr>
-        <w:t>每一端都有些许差异，需要仔细研读文档</w:t>
-      </w:r>
-      <w:r>
-        <w:rPr>
-          <w:rFonts w:hint="eastAsia"/>
-          <w:sz w:val="24"/>
-          <w:szCs w:val="24"/>
-        </w:rPr>
-        <w:t>，上手容易，但是坑也不少，熟悉文档很重要</w:t>
-      </w:r>
-      <w:r>
-        <w:rPr>
-          <w:rFonts w:hint="eastAsia"/>
-          <w:sz w:val="24"/>
-          <w:szCs w:val="24"/>
-        </w:rPr>
-        <w:t>；</w:t>
+        <w:t>每一端都有些许差异，需要仔细</w:t>
+      </w:r>
+      <w:r>
+        <w:rPr>
+          <w:rFonts w:hint="eastAsia"/>
+          <w:sz w:val="24"/>
+          <w:szCs w:val="24"/>
+        </w:rPr>
+        <w:t xml:space="preserve"> </w:t>
+      </w:r>
+      <w:r>
+        <w:rPr>
+          <w:rFonts w:hint="eastAsia"/>
+          <w:b/>
+          <w:sz w:val="24"/>
+          <w:szCs w:val="24"/>
+        </w:rPr>
+        <w:t>研读文档</w:t>
+      </w:r>
+      <w:r>
+        <w:rPr>
+          <w:rFonts w:hint="eastAsia"/>
+          <w:sz w:val="24"/>
+          <w:szCs w:val="24"/>
+        </w:rPr>
+        <w:t>，上手容易，但是坑不少，需要适配多端，熟悉文档很重要。如：</w:t>
+      </w:r>
+      <w:r>
+        <w:rPr>
+          <w:rFonts w:hint="eastAsia"/>
+          <w:sz w:val="24"/>
+          <w:szCs w:val="24"/>
+        </w:rPr>
+        <w:t xml:space="preserve">tabbar </w:t>
+      </w:r>
+      <w:r>
+        <w:rPr>
+          <w:rFonts w:hint="eastAsia"/>
+          <w:sz w:val="24"/>
+          <w:szCs w:val="24"/>
+        </w:rPr>
+        <w:t>的默认高度，在不同平台不一样。</w:t>
       </w:r>
     </w:p>
     <w:p>
@@ -2442,23 +2486,13 @@
         </w:rPr>
         <w:t>注：</w:t>
       </w:r>
-      <w:proofErr w:type="spellStart"/>
-      <w:r>
-        <w:rPr>
-          <w:rFonts w:hint="eastAsia"/>
-          <w:sz w:val="24"/>
-          <w:szCs w:val="24"/>
-        </w:rPr>
-        <w:t>uni</w:t>
-      </w:r>
-      <w:proofErr w:type="spellEnd"/>
-      <w:r>
-        <w:rPr>
-          <w:rFonts w:hint="eastAsia"/>
-          <w:sz w:val="24"/>
-          <w:szCs w:val="24"/>
-        </w:rPr>
-        <w:t>-app</w:t>
+      <w:r>
+        <w:rPr>
+          <w:rFonts w:hint="eastAsia"/>
+          <w:sz w:val="24"/>
+          <w:szCs w:val="24"/>
+        </w:rPr>
+        <w:t>uni-app</w:t>
       </w:r>
       <w:r>
         <w:rPr>
@@ -2479,46 +2513,12 @@
       <w:r>
         <w:t xml:space="preserve"> </w:t>
       </w:r>
-      <w:proofErr w:type="spellStart"/>
-      <w:proofErr w:type="gramStart"/>
-      <w:r>
-        <w:rPr>
-          <w:sz w:val="24"/>
-          <w:szCs w:val="24"/>
-        </w:rPr>
-        <w:t>uni.createSelectorQuery</w:t>
-      </w:r>
-      <w:proofErr w:type="spellEnd"/>
-      <w:r>
-        <w:rPr>
-          <w:sz w:val="24"/>
-          <w:szCs w:val="24"/>
-        </w:rPr>
-        <w:t>(</w:t>
-      </w:r>
-      <w:proofErr w:type="gramEnd"/>
-      <w:r>
-        <w:rPr>
-          <w:sz w:val="24"/>
-          <w:szCs w:val="24"/>
-        </w:rPr>
-        <w:t>).select(</w:t>
-      </w:r>
-      <w:proofErr w:type="spellStart"/>
-      <w:r>
-        <w:rPr>
-          <w:sz w:val="24"/>
-          <w:szCs w:val="24"/>
-        </w:rPr>
-        <w:t>className</w:t>
-      </w:r>
-      <w:proofErr w:type="spellEnd"/>
-      <w:r>
-        <w:rPr>
-          <w:sz w:val="24"/>
-          <w:szCs w:val="24"/>
-        </w:rPr>
-        <w:t>)</w:t>
+      <w:r>
+        <w:rPr>
+          <w:sz w:val="24"/>
+          <w:szCs w:val="24"/>
+        </w:rPr>
+        <w:t>uni.createSelectorQuery().select(className)</w:t>
       </w:r>
     </w:p>
     <w:p>
@@ -2560,7 +2560,6 @@
         <w:pStyle w:val="a3"/>
         <w:ind w:left="360" w:firstLineChars="0" w:firstLine="0"/>
         <w:rPr>
-          <w:rFonts w:hint="eastAsia"/>
           <w:sz w:val="24"/>
           <w:szCs w:val="24"/>
         </w:rPr>
@@ -2573,23 +2572,13 @@
         </w:rPr>
         <w:t>由于</w:t>
       </w:r>
-      <w:proofErr w:type="spellStart"/>
-      <w:r>
-        <w:rPr>
-          <w:rFonts w:hint="eastAsia"/>
-          <w:sz w:val="24"/>
-          <w:szCs w:val="24"/>
-        </w:rPr>
-        <w:t>uni</w:t>
-      </w:r>
-      <w:proofErr w:type="spellEnd"/>
-      <w:r>
-        <w:rPr>
-          <w:rFonts w:hint="eastAsia"/>
-          <w:sz w:val="24"/>
-          <w:szCs w:val="24"/>
-        </w:rPr>
-        <w:t>-app</w:t>
+      <w:r>
+        <w:rPr>
+          <w:rFonts w:hint="eastAsia"/>
+          <w:sz w:val="24"/>
+          <w:szCs w:val="24"/>
+        </w:rPr>
+        <w:t>uni-app</w:t>
       </w:r>
       <w:r>
         <w:rPr>
@@ -2613,25 +2602,8 @@
           <w:sz w:val="24"/>
           <w:szCs w:val="24"/>
         </w:rPr>
-        <w:t>实现</w:t>
-      </w:r>
-      <w:r>
-        <w:rPr>
-          <w:rFonts w:hint="eastAsia"/>
-          <w:sz w:val="24"/>
-          <w:szCs w:val="24"/>
-        </w:rPr>
-        <w:t>的，所以</w:t>
-      </w:r>
-      <w:r>
-        <w:rPr>
-          <w:rFonts w:hint="eastAsia"/>
-          <w:sz w:val="24"/>
-          <w:szCs w:val="24"/>
-        </w:rPr>
-        <w:t>和</w:t>
-      </w:r>
-      <w:proofErr w:type="spellStart"/>
+        <w:t>实现的，所以和</w:t>
+      </w:r>
       <w:r>
         <w:rPr>
           <w:rFonts w:hint="eastAsia"/>
@@ -2640,80 +2612,13 @@
         </w:rPr>
         <w:t>vue</w:t>
       </w:r>
-      <w:proofErr w:type="spellEnd"/>
-      <w:r>
-        <w:rPr>
-          <w:rFonts w:hint="eastAsia"/>
-          <w:sz w:val="24"/>
-          <w:szCs w:val="24"/>
-        </w:rPr>
-        <w:t>的规则相似</w:t>
-      </w:r>
-      <w:r>
-        <w:rPr>
-          <w:rFonts w:hint="eastAsia"/>
-          <w:sz w:val="24"/>
-          <w:szCs w:val="24"/>
-        </w:rPr>
-        <w:t>、</w:t>
-      </w:r>
-      <w:proofErr w:type="gramStart"/>
-      <w:r>
-        <w:rPr>
-          <w:rFonts w:hint="eastAsia"/>
-          <w:sz w:val="24"/>
-          <w:szCs w:val="24"/>
-        </w:rPr>
-        <w:t>和</w:t>
-      </w:r>
-      <w:r>
-        <w:rPr>
-          <w:rFonts w:hint="eastAsia"/>
-          <w:sz w:val="24"/>
-          <w:szCs w:val="24"/>
-        </w:rPr>
-        <w:t>微信小</w:t>
-      </w:r>
-      <w:proofErr w:type="gramEnd"/>
-      <w:r>
-        <w:rPr>
-          <w:rFonts w:hint="eastAsia"/>
-          <w:sz w:val="24"/>
-          <w:szCs w:val="24"/>
-        </w:rPr>
-        <w:t>程序</w:t>
-      </w:r>
-      <w:r>
-        <w:rPr>
-          <w:rFonts w:hint="eastAsia"/>
-          <w:sz w:val="24"/>
-          <w:szCs w:val="24"/>
-        </w:rPr>
-        <w:t>组件存在很多</w:t>
-      </w:r>
-      <w:r>
-        <w:rPr>
-          <w:rFonts w:hint="eastAsia"/>
-          <w:sz w:val="24"/>
-          <w:szCs w:val="24"/>
-        </w:rPr>
-        <w:t>相似之处，所以学习成本低，开发上手较快。</w:t>
-      </w:r>
-      <w:r>
-        <w:rPr>
-          <w:rFonts w:hint="eastAsia"/>
-          <w:sz w:val="24"/>
-          <w:szCs w:val="24"/>
-        </w:rPr>
-        <w:t>而且文档和社区都相对完整。</w:t>
-      </w:r>
-      <w:r>
-        <w:rPr>
-          <w:rFonts w:hint="eastAsia"/>
-          <w:sz w:val="24"/>
-          <w:szCs w:val="24"/>
-        </w:rPr>
-        <w:t>存在很多现成的组件。</w:t>
+      <w:r>
+        <w:rPr>
+          <w:rFonts w:hint="eastAsia"/>
+          <w:sz w:val="24"/>
+          <w:szCs w:val="24"/>
+        </w:rPr>
+        <w:t>的规则相似、和微信小程序组件存在很多相似之处，所以学习成本低，开发上手较快。而且文档和社区都相对完整。存在很多现成的组件。</w:t>
       </w:r>
     </w:p>
     <w:p>
@@ -2721,7 +2626,6 @@
         <w:pStyle w:val="a3"/>
         <w:ind w:left="360" w:firstLineChars="0" w:firstLine="0"/>
         <w:rPr>
-          <w:rFonts w:hint="eastAsia"/>
           <w:sz w:val="24"/>
           <w:szCs w:val="24"/>
         </w:rPr>
@@ -2732,7 +2636,6 @@
         <w:pStyle w:val="a3"/>
         <w:ind w:left="360" w:firstLineChars="0" w:firstLine="0"/>
         <w:rPr>
-          <w:rFonts w:hint="eastAsia"/>
           <w:sz w:val="24"/>
           <w:szCs w:val="24"/>
         </w:rPr>
@@ -2760,7 +2663,6 @@
         </w:rPr>
         <w:t>端内置了</w:t>
       </w:r>
-      <w:proofErr w:type="spellStart"/>
       <w:r>
         <w:rPr>
           <w:rFonts w:hint="eastAsia"/>
@@ -2769,7 +2671,6 @@
         </w:rPr>
         <w:t>weex</w:t>
       </w:r>
-      <w:proofErr w:type="spellEnd"/>
       <w:r>
         <w:rPr>
           <w:rFonts w:hint="eastAsia"/>
@@ -2800,7 +2701,16 @@
           <w:sz w:val="24"/>
           <w:szCs w:val="24"/>
         </w:rPr>
-        <w:t>，那么</w:t>
+        <w:t>，</w:t>
+      </w:r>
+      <w:r>
+        <w:rPr>
+          <w:rFonts w:hint="eastAsia"/>
+          <w:sz w:val="24"/>
+          <w:szCs w:val="24"/>
+        </w:rPr>
+        <w:lastRenderedPageBreak/>
+        <w:t>那么</w:t>
       </w:r>
       <w:r>
         <w:rPr>
@@ -2810,7 +2720,6 @@
         </w:rPr>
         <w:t>不太需要</w:t>
       </w:r>
-      <w:proofErr w:type="spellStart"/>
       <w:r>
         <w:rPr>
           <w:rFonts w:hint="eastAsia"/>
@@ -2819,7 +2728,6 @@
         </w:rPr>
         <w:t>nvue</w:t>
       </w:r>
-      <w:proofErr w:type="spellEnd"/>
       <w:r>
         <w:rPr>
           <w:rFonts w:hint="eastAsia"/>
@@ -2834,51 +2742,31 @@
           <w:sz w:val="24"/>
           <w:szCs w:val="24"/>
         </w:rPr>
-        <w:t xml:space="preserve"> </w:t>
-      </w:r>
-      <w:proofErr w:type="spellStart"/>
-      <w:r>
-        <w:rPr>
-          <w:rFonts w:hint="eastAsia"/>
-          <w:sz w:val="24"/>
-          <w:szCs w:val="24"/>
-        </w:rPr>
-        <w:t>weex</w:t>
-      </w:r>
-      <w:proofErr w:type="spellEnd"/>
-      <w:r>
-        <w:rPr>
-          <w:rFonts w:hint="eastAsia"/>
-          <w:sz w:val="24"/>
-          <w:szCs w:val="24"/>
-        </w:rPr>
-        <w:t>，那么建议你仍然以使用</w:t>
-      </w:r>
-      <w:r>
-        <w:rPr>
-          <w:rFonts w:hint="eastAsia"/>
-          <w:sz w:val="24"/>
-          <w:szCs w:val="24"/>
-        </w:rPr>
-        <w:t xml:space="preserve"> </w:t>
-      </w:r>
-      <w:proofErr w:type="spellStart"/>
-      <w:r>
-        <w:rPr>
-          <w:rFonts w:hint="eastAsia"/>
-          <w:sz w:val="24"/>
-          <w:szCs w:val="24"/>
-        </w:rPr>
-        <w:t>vue</w:t>
-      </w:r>
-      <w:proofErr w:type="spellEnd"/>
-      <w:r>
-        <w:rPr>
-          <w:rFonts w:hint="eastAsia"/>
-          <w:sz w:val="24"/>
-          <w:szCs w:val="24"/>
-        </w:rPr>
-        <w:t xml:space="preserve"> </w:t>
+        <w:t xml:space="preserve"> weex</w:t>
+      </w:r>
+      <w:r>
+        <w:rPr>
+          <w:rFonts w:hint="eastAsia"/>
+          <w:sz w:val="24"/>
+          <w:szCs w:val="24"/>
+        </w:rPr>
+        <w:t>，那么建议</w:t>
+      </w:r>
+      <w:r>
+        <w:rPr>
+          <w:rFonts w:hint="eastAsia"/>
+          <w:sz w:val="24"/>
+          <w:szCs w:val="24"/>
+        </w:rPr>
+        <w:t>仍然以使用</w:t>
+      </w:r>
+      <w:r>
+        <w:rPr>
+          <w:rFonts w:hint="eastAsia"/>
+          <w:sz w:val="24"/>
+          <w:szCs w:val="24"/>
+        </w:rPr>
+        <w:t xml:space="preserve"> vue </w:t>
       </w:r>
       <w:r>
         <w:rPr>
@@ -2896,7 +2784,6 @@
         </w:rPr>
         <w:t>App</w:t>
       </w:r>
-      <w:proofErr w:type="gramStart"/>
       <w:r>
         <w:rPr>
           <w:rFonts w:hint="eastAsia"/>
@@ -2905,32 +2792,13 @@
         </w:rPr>
         <w:t>端某些</w:t>
       </w:r>
-      <w:proofErr w:type="gramEnd"/>
-      <w:r>
-        <w:rPr>
-          <w:rFonts w:hint="eastAsia"/>
-          <w:sz w:val="24"/>
-          <w:szCs w:val="24"/>
-        </w:rPr>
-        <w:t xml:space="preserve"> </w:t>
-      </w:r>
-      <w:proofErr w:type="spellStart"/>
-      <w:r>
-        <w:rPr>
-          <w:rFonts w:hint="eastAsia"/>
-          <w:sz w:val="24"/>
-          <w:szCs w:val="24"/>
-        </w:rPr>
-        <w:t>vue</w:t>
-      </w:r>
-      <w:proofErr w:type="spellEnd"/>
-      <w:r>
-        <w:rPr>
-          <w:rFonts w:hint="eastAsia"/>
-          <w:sz w:val="24"/>
-          <w:szCs w:val="24"/>
-        </w:rPr>
-        <w:t xml:space="preserve"> </w:t>
+      <w:r>
+        <w:rPr>
+          <w:rFonts w:hint="eastAsia"/>
+          <w:sz w:val="24"/>
+          <w:szCs w:val="24"/>
+        </w:rPr>
+        <w:t xml:space="preserve"> vue </w:t>
       </w:r>
       <w:r>
         <w:rPr>
@@ -2946,25 +2814,7 @@
           <w:sz w:val="24"/>
           <w:szCs w:val="24"/>
         </w:rPr>
-        <w:t xml:space="preserve"> </w:t>
-      </w:r>
-      <w:proofErr w:type="spellStart"/>
-      <w:r>
-        <w:rPr>
-          <w:rFonts w:hint="eastAsia"/>
-          <w:sz w:val="24"/>
-          <w:szCs w:val="24"/>
-        </w:rPr>
-        <w:t>nvue</w:t>
-      </w:r>
-      <w:proofErr w:type="spellEnd"/>
-      <w:r>
-        <w:rPr>
-          <w:rFonts w:hint="eastAsia"/>
-          <w:sz w:val="24"/>
-          <w:szCs w:val="24"/>
-        </w:rPr>
-        <w:t xml:space="preserve"> </w:t>
+        <w:t xml:space="preserve"> nvue </w:t>
       </w:r>
       <w:r>
         <w:rPr>
@@ -2988,7 +2838,50 @@
         <w:pStyle w:val="a3"/>
         <w:ind w:left="360" w:firstLineChars="0" w:firstLine="0"/>
         <w:rPr>
-          <w:rFonts w:hint="eastAsia"/>
+          <w:sz w:val="24"/>
+          <w:szCs w:val="24"/>
+        </w:rPr>
+      </w:pPr>
+    </w:p>
+    <w:p>
+      <w:pPr>
+        <w:pStyle w:val="a3"/>
+        <w:ind w:left="360" w:firstLineChars="0" w:firstLine="0"/>
+        <w:rPr>
+          <w:sz w:val="24"/>
+          <w:szCs w:val="24"/>
+        </w:rPr>
+      </w:pPr>
+      <w:r>
+        <w:rPr>
+          <w:rFonts w:hint="eastAsia"/>
+          <w:sz w:val="24"/>
+          <w:szCs w:val="24"/>
+        </w:rPr>
+        <w:t>由于多端之间存在差异性，所以需要考虑</w:t>
+      </w:r>
+      <w:r>
+        <w:rPr>
+          <w:rFonts w:hint="eastAsia"/>
+          <w:sz w:val="24"/>
+          <w:szCs w:val="24"/>
+        </w:rPr>
+        <w:t>api</w:t>
+      </w:r>
+      <w:r>
+        <w:rPr>
+          <w:rFonts w:hint="eastAsia"/>
+          <w:sz w:val="24"/>
+          <w:szCs w:val="24"/>
+        </w:rPr>
+        <w:t>差异、样式适配问题。</w:t>
+      </w:r>
+    </w:p>
+    <w:p>
+      <w:pPr>
+        <w:pStyle w:val="a3"/>
+        <w:ind w:left="360" w:firstLineChars="0" w:firstLine="0"/>
+        <w:rPr>
           <w:sz w:val="24"/>
           <w:szCs w:val="24"/>
         </w:rPr>
@@ -2998,7 +2891,7 @@
           <w:noProof/>
         </w:rPr>
         <w:drawing>
-          <wp:inline distT="0" distB="0" distL="0" distR="0" wp14:anchorId="72AAF298" wp14:editId="72E2D21B">
+          <wp:inline distT="0" distB="0" distL="0" distR="0" wp14:anchorId="75971C42" wp14:editId="4123F534">
             <wp:extent cx="5274310" cy="3179237"/>
             <wp:effectExtent l="0" t="0" r="2540" b="2540"/>
             <wp:docPr id="20" name="图片 20"/>
@@ -3013,7 +2906,7 @@
                     <pic:cNvPicPr/>
                   </pic:nvPicPr>
                   <pic:blipFill>
-                    <a:blip r:embed="rId28"/>
+                    <a:blip r:embed="rId30"/>
                     <a:stretch>
                       <a:fillRect/>
                     </a:stretch>
@@ -3053,7 +2946,6 @@
           <w:szCs w:val="24"/>
         </w:rPr>
       </w:pPr>
-      <w:proofErr w:type="spellStart"/>
       <w:r>
         <w:rPr>
           <w:sz w:val="24"/>
@@ -3067,34 +2959,7 @@
           <w:sz w:val="24"/>
           <w:szCs w:val="24"/>
         </w:rPr>
-        <w:t>ue</w:t>
-      </w:r>
-      <w:proofErr w:type="spellEnd"/>
-      <w:r>
-        <w:rPr>
-          <w:rFonts w:hint="eastAsia"/>
-          <w:sz w:val="24"/>
-          <w:szCs w:val="24"/>
-        </w:rPr>
-        <w:t xml:space="preserve"> &amp; </w:t>
-      </w:r>
-      <w:proofErr w:type="spellStart"/>
-      <w:r>
-        <w:rPr>
-          <w:rFonts w:hint="eastAsia"/>
-          <w:sz w:val="24"/>
-          <w:szCs w:val="24"/>
-        </w:rPr>
-        <w:t>uni</w:t>
-      </w:r>
-      <w:proofErr w:type="spellEnd"/>
-      <w:r>
-        <w:rPr>
-          <w:rFonts w:hint="eastAsia"/>
-          <w:sz w:val="24"/>
-          <w:szCs w:val="24"/>
-        </w:rPr>
-        <w:t>-app</w:t>
+        <w:t>ue &amp; uni-app</w:t>
       </w:r>
       <w:r>
         <w:rPr>
@@ -3193,23 +3058,13 @@
           <w:szCs w:val="24"/>
         </w:rPr>
       </w:pPr>
-      <w:proofErr w:type="gramStart"/>
-      <w:r>
-        <w:rPr>
-          <w:rFonts w:hint="eastAsia"/>
-          <w:sz w:val="24"/>
-          <w:szCs w:val="24"/>
-        </w:rPr>
-        <w:t>a</w:t>
-      </w:r>
-      <w:proofErr w:type="gramEnd"/>
-      <w:r>
-        <w:rPr>
-          <w:rFonts w:hint="eastAsia"/>
-          <w:sz w:val="24"/>
-          <w:szCs w:val="24"/>
-        </w:rPr>
-        <w:t xml:space="preserve">-&gt; </w:t>
+      <w:r>
+        <w:rPr>
+          <w:rFonts w:hint="eastAsia"/>
+          <w:sz w:val="24"/>
+          <w:szCs w:val="24"/>
+        </w:rPr>
+        <w:t xml:space="preserve">a-&gt; </w:t>
       </w:r>
       <w:r>
         <w:rPr>
@@ -3236,25 +3091,13 @@
           <w:szCs w:val="24"/>
         </w:rPr>
       </w:pPr>
-      <w:proofErr w:type="spellStart"/>
-      <w:proofErr w:type="gramStart"/>
-      <w:r>
-        <w:rPr>
-          <w:rFonts w:hint="eastAsia"/>
-          <w:sz w:val="24"/>
-          <w:szCs w:val="24"/>
-        </w:rPr>
-        <w:t>img</w:t>
-      </w:r>
-      <w:proofErr w:type="spellEnd"/>
-      <w:proofErr w:type="gramEnd"/>
-      <w:r>
-        <w:rPr>
-          <w:rFonts w:hint="eastAsia"/>
-          <w:sz w:val="24"/>
-          <w:szCs w:val="24"/>
-        </w:rPr>
-        <w:t xml:space="preserve"> -&gt; image,  </w:t>
+      <w:r>
+        <w:rPr>
+          <w:rFonts w:hint="eastAsia"/>
+          <w:sz w:val="24"/>
+          <w:szCs w:val="24"/>
+        </w:rPr>
+        <w:t xml:space="preserve">img -&gt; image,  </w:t>
       </w:r>
     </w:p>
     <w:p>
@@ -3266,23 +3109,13 @@
           <w:szCs w:val="24"/>
         </w:rPr>
       </w:pPr>
-      <w:proofErr w:type="gramStart"/>
-      <w:r>
-        <w:rPr>
-          <w:rFonts w:hint="eastAsia"/>
-          <w:sz w:val="24"/>
-          <w:szCs w:val="24"/>
-        </w:rPr>
-        <w:t>select</w:t>
-      </w:r>
-      <w:proofErr w:type="gramEnd"/>
-      <w:r>
-        <w:rPr>
-          <w:rFonts w:hint="eastAsia"/>
-          <w:sz w:val="24"/>
-          <w:szCs w:val="24"/>
-        </w:rPr>
-        <w:t xml:space="preserve">-&gt; picker,  </w:t>
+      <w:r>
+        <w:rPr>
+          <w:rFonts w:hint="eastAsia"/>
+          <w:sz w:val="24"/>
+          <w:szCs w:val="24"/>
+        </w:rPr>
+        <w:t xml:space="preserve">select-&gt; picker,  </w:t>
       </w:r>
     </w:p>
     <w:p>
@@ -3294,25 +3127,13 @@
           <w:szCs w:val="24"/>
         </w:rPr>
       </w:pPr>
-      <w:proofErr w:type="spellStart"/>
-      <w:proofErr w:type="gramStart"/>
-      <w:r>
-        <w:rPr>
-          <w:rFonts w:hint="eastAsia"/>
-          <w:sz w:val="24"/>
-          <w:szCs w:val="24"/>
-        </w:rPr>
-        <w:t>iframe</w:t>
-      </w:r>
-      <w:proofErr w:type="spellEnd"/>
-      <w:proofErr w:type="gramEnd"/>
-      <w:r>
-        <w:rPr>
-          <w:rFonts w:hint="eastAsia"/>
-          <w:sz w:val="24"/>
-          <w:szCs w:val="24"/>
-        </w:rPr>
-        <w:t xml:space="preserve"> -&gt; web-view,  </w:t>
+      <w:r>
+        <w:rPr>
+          <w:rFonts w:hint="eastAsia"/>
+          <w:sz w:val="24"/>
+          <w:szCs w:val="24"/>
+        </w:rPr>
+        <w:t xml:space="preserve">iframe -&gt; web-view,  </w:t>
       </w:r>
     </w:p>
     <w:p>
@@ -3328,7 +3149,6 @@
           <w:szCs w:val="24"/>
         </w:rPr>
       </w:pPr>
-      <w:proofErr w:type="spellStart"/>
       <w:r>
         <w:rPr>
           <w:sz w:val="24"/>
@@ -3344,7 +3164,6 @@
         </w:rPr>
         <w:t>s</w:t>
       </w:r>
-      <w:proofErr w:type="spellEnd"/>
       <w:r>
         <w:rPr>
           <w:rFonts w:hint="eastAsia"/>
@@ -3353,41 +3172,13 @@
         </w:rPr>
         <w:t>代码：</w:t>
       </w:r>
-      <w:proofErr w:type="spellStart"/>
-      <w:r>
-        <w:rPr>
-          <w:rFonts w:hint="eastAsia"/>
-          <w:sz w:val="24"/>
-          <w:szCs w:val="24"/>
-        </w:rPr>
-        <w:t>ajax</w:t>
-      </w:r>
-      <w:proofErr w:type="spellEnd"/>
-      <w:r>
-        <w:rPr>
-          <w:rFonts w:hint="eastAsia"/>
-          <w:sz w:val="24"/>
-          <w:szCs w:val="24"/>
-        </w:rPr>
-        <w:t xml:space="preserve"> -&gt; </w:t>
-      </w:r>
-      <w:proofErr w:type="spellStart"/>
-      <w:r>
-        <w:rPr>
-          <w:rFonts w:hint="eastAsia"/>
-          <w:sz w:val="24"/>
-          <w:szCs w:val="24"/>
-        </w:rPr>
-        <w:t>uni.request</w:t>
-      </w:r>
-      <w:proofErr w:type="spellEnd"/>
-      <w:r>
-        <w:rPr>
-          <w:rFonts w:hint="eastAsia"/>
-          <w:sz w:val="24"/>
-          <w:szCs w:val="24"/>
-        </w:rPr>
-        <w:t xml:space="preserve">,  </w:t>
+      <w:r>
+        <w:rPr>
+          <w:rFonts w:hint="eastAsia"/>
+          <w:sz w:val="24"/>
+          <w:szCs w:val="24"/>
+        </w:rPr>
+        <w:t xml:space="preserve">ajax -&gt; uni.request,  </w:t>
       </w:r>
     </w:p>
     <w:p>
@@ -3422,51 +3213,13 @@
         </w:rPr>
         <w:t>、</w:t>
       </w:r>
-      <w:proofErr w:type="spellStart"/>
-      <w:r>
-        <w:rPr>
-          <w:rFonts w:hint="eastAsia"/>
-          <w:sz w:val="24"/>
-          <w:szCs w:val="24"/>
-        </w:rPr>
-        <w:t>seesion.</w:t>
-      </w:r>
-      <w:proofErr w:type="gramStart"/>
-      <w:r>
-        <w:rPr>
-          <w:rFonts w:hint="eastAsia"/>
-          <w:sz w:val="24"/>
-          <w:szCs w:val="24"/>
-        </w:rPr>
-        <w:t>storage</w:t>
-      </w:r>
-      <w:proofErr w:type="spellEnd"/>
-      <w:proofErr w:type="gramEnd"/>
-      <w:r>
-        <w:rPr>
-          <w:rFonts w:hint="eastAsia"/>
-          <w:sz w:val="24"/>
-          <w:szCs w:val="24"/>
-        </w:rPr>
-        <w:t xml:space="preserve"> -&gt; </w:t>
-      </w:r>
-      <w:proofErr w:type="spellStart"/>
-      <w:r>
-        <w:rPr>
-          <w:rFonts w:hint="eastAsia"/>
-          <w:sz w:val="24"/>
-          <w:szCs w:val="24"/>
-        </w:rPr>
-        <w:t>uni.storage</w:t>
-      </w:r>
-      <w:proofErr w:type="spellEnd"/>
-      <w:r>
-        <w:rPr>
-          <w:rFonts w:hint="eastAsia"/>
-          <w:sz w:val="24"/>
-          <w:szCs w:val="24"/>
-        </w:rPr>
-        <w:t>,</w:t>
+      <w:r>
+        <w:rPr>
+          <w:rFonts w:hint="eastAsia"/>
+          <w:sz w:val="24"/>
+          <w:szCs w:val="24"/>
+        </w:rPr>
+        <w:t>seesion.storage -&gt; uni.storage,</w:t>
       </w:r>
     </w:p>
     <w:p>
@@ -3478,7 +3231,6 @@
           <w:szCs w:val="24"/>
         </w:rPr>
       </w:pPr>
-      <w:proofErr w:type="spellStart"/>
       <w:r>
         <w:rPr>
           <w:sz w:val="24"/>
@@ -3492,34 +3244,7 @@
           <w:sz w:val="24"/>
           <w:szCs w:val="24"/>
         </w:rPr>
-        <w:t>ocal.storage</w:t>
-      </w:r>
-      <w:proofErr w:type="spellEnd"/>
-      <w:r>
-        <w:rPr>
-          <w:rFonts w:hint="eastAsia"/>
-          <w:sz w:val="24"/>
-          <w:szCs w:val="24"/>
-        </w:rPr>
-        <w:t xml:space="preserve"> -&gt; </w:t>
-      </w:r>
-      <w:proofErr w:type="spellStart"/>
-      <w:r>
-        <w:rPr>
-          <w:rFonts w:hint="eastAsia"/>
-          <w:sz w:val="24"/>
-          <w:szCs w:val="24"/>
-        </w:rPr>
-        <w:t>uni.storage</w:t>
-      </w:r>
-      <w:proofErr w:type="spellEnd"/>
-      <w:r>
-        <w:rPr>
-          <w:rFonts w:hint="eastAsia"/>
-          <w:sz w:val="24"/>
-          <w:szCs w:val="24"/>
-        </w:rPr>
-        <w:t>,</w:t>
+        <w:t>ocal.storage -&gt; uni.storage,</w:t>
       </w:r>
     </w:p>
     <w:p>
@@ -3531,7 +3256,6 @@
           <w:szCs w:val="24"/>
         </w:rPr>
       </w:pPr>
-      <w:proofErr w:type="spellStart"/>
       <w:r>
         <w:rPr>
           <w:sz w:val="24"/>
@@ -3545,44 +3269,7 @@
           <w:sz w:val="24"/>
           <w:szCs w:val="24"/>
         </w:rPr>
-        <w:t>lert</w:t>
-      </w:r>
-      <w:proofErr w:type="gramStart"/>
-      <w:r>
-        <w:rPr>
-          <w:rFonts w:hint="eastAsia"/>
-          <w:sz w:val="24"/>
-          <w:szCs w:val="24"/>
-        </w:rPr>
-        <w:t>,confirm</w:t>
-      </w:r>
-      <w:proofErr w:type="spellEnd"/>
-      <w:proofErr w:type="gramEnd"/>
-      <w:r>
-        <w:rPr>
-          <w:rFonts w:hint="eastAsia"/>
-          <w:sz w:val="24"/>
-          <w:szCs w:val="24"/>
-        </w:rPr>
-        <w:t xml:space="preserve"> -&gt; </w:t>
-      </w:r>
-      <w:proofErr w:type="spellStart"/>
-      <w:r>
-        <w:rPr>
-          <w:rFonts w:hint="eastAsia"/>
-          <w:sz w:val="24"/>
-          <w:szCs w:val="24"/>
-        </w:rPr>
-        <w:t>uni.showmodel</w:t>
-      </w:r>
-      <w:proofErr w:type="spellEnd"/>
-      <w:r>
-        <w:rPr>
-          <w:rFonts w:hint="eastAsia"/>
-          <w:sz w:val="24"/>
-          <w:szCs w:val="24"/>
-        </w:rPr>
-        <w:t>,</w:t>
+        <w:t>lert,confirm -&gt; uni.showmodel,</w:t>
       </w:r>
     </w:p>
     <w:p>
@@ -3594,7 +3281,6 @@
           <w:szCs w:val="24"/>
         </w:rPr>
       </w:pPr>
-      <w:proofErr w:type="spellStart"/>
       <w:r>
         <w:rPr>
           <w:sz w:val="24"/>
@@ -3608,27 +3294,8 @@
           <w:sz w:val="24"/>
           <w:szCs w:val="24"/>
         </w:rPr>
-        <w:t>indow.resize</w:t>
-      </w:r>
-      <w:proofErr w:type="spellEnd"/>
-      <w:r>
-        <w:rPr>
-          <w:rFonts w:hint="eastAsia"/>
-          <w:sz w:val="24"/>
-          <w:szCs w:val="24"/>
-        </w:rPr>
-        <w:t xml:space="preserve"> -&gt; </w:t>
-      </w:r>
-      <w:proofErr w:type="spellStart"/>
-      <w:r>
-        <w:rPr>
-          <w:rFonts w:hint="eastAsia"/>
-          <w:sz w:val="24"/>
-          <w:szCs w:val="24"/>
-        </w:rPr>
-        <w:t>uni.onWindowResize</w:t>
-      </w:r>
-      <w:proofErr w:type="spellEnd"/>
+        <w:t>indow.resize -&gt; uni.onWindowResize</w:t>
+      </w:r>
     </w:p>
     <w:p>
       <w:pPr>
@@ -3639,7 +3306,6 @@
           <w:szCs w:val="24"/>
         </w:rPr>
       </w:pPr>
-      <w:proofErr w:type="spellStart"/>
       <w:r>
         <w:rPr>
           <w:sz w:val="24"/>
@@ -3653,34 +3319,7 @@
           <w:sz w:val="24"/>
           <w:szCs w:val="24"/>
         </w:rPr>
-        <w:t>eolocation</w:t>
-      </w:r>
-      <w:proofErr w:type="spellEnd"/>
-      <w:r>
-        <w:rPr>
-          <w:rFonts w:hint="eastAsia"/>
-          <w:sz w:val="24"/>
-          <w:szCs w:val="24"/>
-        </w:rPr>
-        <w:t xml:space="preserve"> -&gt; </w:t>
-      </w:r>
-      <w:proofErr w:type="spellStart"/>
-      <w:r>
-        <w:rPr>
-          <w:rFonts w:hint="eastAsia"/>
-          <w:sz w:val="24"/>
-          <w:szCs w:val="24"/>
-        </w:rPr>
-        <w:t>uni.getLocation</w:t>
-      </w:r>
-      <w:proofErr w:type="spellEnd"/>
-      <w:r>
-        <w:rPr>
-          <w:rFonts w:hint="eastAsia"/>
-          <w:sz w:val="24"/>
-          <w:szCs w:val="24"/>
-        </w:rPr>
-        <w:t xml:space="preserve"> </w:t>
+        <w:t xml:space="preserve">eolocation -&gt; uni.getLocation </w:t>
       </w:r>
       <w:r>
         <w:rPr>
@@ -3700,7 +3339,6 @@
           <w:szCs w:val="24"/>
         </w:rPr>
       </w:pPr>
-      <w:proofErr w:type="spellStart"/>
       <w:r>
         <w:rPr>
           <w:sz w:val="24"/>
@@ -3714,27 +3352,8 @@
           <w:sz w:val="24"/>
           <w:szCs w:val="24"/>
         </w:rPr>
-        <w:t>seragent</w:t>
-      </w:r>
-      <w:proofErr w:type="spellEnd"/>
-      <w:r>
-        <w:rPr>
-          <w:rFonts w:hint="eastAsia"/>
-          <w:sz w:val="24"/>
-          <w:szCs w:val="24"/>
-        </w:rPr>
-        <w:t xml:space="preserve"> -&gt; </w:t>
-      </w:r>
-      <w:proofErr w:type="spellStart"/>
-      <w:r>
-        <w:rPr>
-          <w:rFonts w:hint="eastAsia"/>
-          <w:sz w:val="24"/>
-          <w:szCs w:val="24"/>
-        </w:rPr>
-        <w:t>uni.getSystemInfo</w:t>
-      </w:r>
-      <w:proofErr w:type="spellEnd"/>
+        <w:t>seragent -&gt; uni.getSystemInfo</w:t>
+      </w:r>
     </w:p>
     <w:p>
       <w:pPr>
@@ -3771,7 +3390,6 @@
           <w:szCs w:val="24"/>
         </w:rPr>
       </w:pPr>
-      <w:proofErr w:type="spellStart"/>
       <w:r>
         <w:rPr>
           <w:sz w:val="24"/>
@@ -3787,22 +3405,13 @@
         </w:rPr>
         <w:t>x</w:t>
       </w:r>
-      <w:proofErr w:type="spellEnd"/>
-      <w:r>
-        <w:rPr>
-          <w:rFonts w:hint="eastAsia"/>
-          <w:sz w:val="24"/>
-          <w:szCs w:val="24"/>
-        </w:rPr>
-        <w:t>：固定的</w:t>
-      </w:r>
-      <w:r>
-        <w:rPr>
-          <w:rFonts w:hint="eastAsia"/>
-          <w:sz w:val="24"/>
-          <w:szCs w:val="24"/>
-        </w:rPr>
-        <w:t>值；</w:t>
+      <w:r>
+        <w:rPr>
+          <w:rFonts w:hint="eastAsia"/>
+          <w:sz w:val="24"/>
+          <w:szCs w:val="24"/>
+        </w:rPr>
+        <w:t>：固定的值；</w:t>
       </w:r>
       <w:r>
         <w:rPr>
@@ -3826,25 +3435,7 @@
           <w:sz w:val="24"/>
           <w:szCs w:val="24"/>
         </w:rPr>
-        <w:t xml:space="preserve"> </w:t>
-      </w:r>
-      <w:proofErr w:type="spellStart"/>
-      <w:r>
-        <w:rPr>
-          <w:rFonts w:hint="eastAsia"/>
-          <w:sz w:val="24"/>
-          <w:szCs w:val="24"/>
-        </w:rPr>
-        <w:t>pages.json</w:t>
-      </w:r>
-      <w:proofErr w:type="spellEnd"/>
-      <w:r>
-        <w:rPr>
-          <w:rFonts w:hint="eastAsia"/>
-          <w:sz w:val="24"/>
-          <w:szCs w:val="24"/>
-        </w:rPr>
-        <w:t xml:space="preserve"> </w:t>
+        <w:t xml:space="preserve"> pages.json </w:t>
       </w:r>
       <w:r>
         <w:rPr>
@@ -3860,25 +3451,7 @@
           <w:sz w:val="24"/>
           <w:szCs w:val="24"/>
         </w:rPr>
-        <w:t xml:space="preserve"> </w:t>
-      </w:r>
-      <w:proofErr w:type="spellStart"/>
-      <w:r>
-        <w:rPr>
-          <w:rFonts w:hint="eastAsia"/>
-          <w:sz w:val="24"/>
-          <w:szCs w:val="24"/>
-        </w:rPr>
-        <w:t>titleNView</w:t>
-      </w:r>
-      <w:proofErr w:type="spellEnd"/>
-      <w:r>
-        <w:rPr>
-          <w:rFonts w:hint="eastAsia"/>
-          <w:sz w:val="24"/>
-          <w:szCs w:val="24"/>
-        </w:rPr>
-        <w:t xml:space="preserve"> </w:t>
+        <w:t xml:space="preserve"> titleNView </w:t>
       </w:r>
       <w:r>
         <w:rPr>
@@ -3894,25 +3467,7 @@
           <w:sz w:val="24"/>
           <w:szCs w:val="24"/>
         </w:rPr>
-        <w:t xml:space="preserve"> plus </w:t>
-      </w:r>
-      <w:proofErr w:type="spellStart"/>
-      <w:r>
-        <w:rPr>
-          <w:rFonts w:hint="eastAsia"/>
-          <w:sz w:val="24"/>
-          <w:szCs w:val="24"/>
-        </w:rPr>
-        <w:t>api</w:t>
-      </w:r>
-      <w:proofErr w:type="spellEnd"/>
-      <w:r>
-        <w:rPr>
-          <w:rFonts w:hint="eastAsia"/>
-          <w:sz w:val="24"/>
-          <w:szCs w:val="24"/>
-        </w:rPr>
-        <w:t xml:space="preserve"> </w:t>
+        <w:t xml:space="preserve"> plus api </w:t>
       </w:r>
       <w:r>
         <w:rPr>
@@ -3928,18 +3483,8 @@
           <w:sz w:val="24"/>
           <w:szCs w:val="24"/>
         </w:rPr>
-        <w:t xml:space="preserve"> </w:t>
-      </w:r>
-      <w:proofErr w:type="spellStart"/>
-      <w:r>
-        <w:rPr>
-          <w:rFonts w:hint="eastAsia"/>
-          <w:sz w:val="24"/>
-          <w:szCs w:val="24"/>
-        </w:rPr>
-        <w:t>px</w:t>
-      </w:r>
-      <w:proofErr w:type="spellEnd"/>
+        <w:t xml:space="preserve"> px</w:t>
+      </w:r>
       <w:r>
         <w:rPr>
           <w:rFonts w:hint="eastAsia"/>
@@ -3954,18 +3499,8 @@
           <w:sz w:val="24"/>
           <w:szCs w:val="24"/>
         </w:rPr>
-        <w:t xml:space="preserve"> </w:t>
-      </w:r>
-      <w:proofErr w:type="spellStart"/>
-      <w:r>
-        <w:rPr>
-          <w:rFonts w:hint="eastAsia"/>
-          <w:sz w:val="24"/>
-          <w:szCs w:val="24"/>
-        </w:rPr>
-        <w:t>rpx</w:t>
-      </w:r>
-      <w:proofErr w:type="spellEnd"/>
+        <w:t xml:space="preserve"> rpx</w:t>
+      </w:r>
       <w:r>
         <w:rPr>
           <w:rFonts w:hint="eastAsia"/>
@@ -3988,7 +3523,6 @@
           <w:szCs w:val="24"/>
         </w:rPr>
       </w:pPr>
-      <w:proofErr w:type="spellStart"/>
       <w:r>
         <w:rPr>
           <w:sz w:val="24"/>
@@ -4004,7 +3538,6 @@
         </w:rPr>
         <w:t>px</w:t>
       </w:r>
-      <w:proofErr w:type="spellEnd"/>
       <w:r>
         <w:rPr>
           <w:rFonts w:hint="eastAsia"/>
@@ -4013,7 +3546,6 @@
         </w:rPr>
         <w:t>：早期的，现在推荐为</w:t>
       </w:r>
-      <w:proofErr w:type="spellStart"/>
       <w:r>
         <w:rPr>
           <w:rFonts w:hint="eastAsia"/>
@@ -4022,7 +3554,6 @@
         </w:rPr>
         <w:t>rpx</w:t>
       </w:r>
-      <w:proofErr w:type="spellEnd"/>
     </w:p>
     <w:p>
       <w:pPr>
@@ -4033,12 +3564,10 @@
         </w:numPr>
         <w:ind w:firstLineChars="0"/>
         <w:rPr>
-          <w:rFonts w:hint="eastAsia"/>
-          <w:sz w:val="24"/>
-          <w:szCs w:val="24"/>
-        </w:rPr>
-      </w:pPr>
-      <w:proofErr w:type="spellStart"/>
+          <w:sz w:val="24"/>
+          <w:szCs w:val="24"/>
+        </w:rPr>
+      </w:pPr>
       <w:r>
         <w:rPr>
           <w:rFonts w:hint="eastAsia"/>
@@ -4047,22 +3576,13 @@
         </w:rPr>
         <w:t>rpx</w:t>
       </w:r>
-      <w:proofErr w:type="spellEnd"/>
-      <w:r>
-        <w:rPr>
-          <w:rFonts w:hint="eastAsia"/>
-          <w:sz w:val="24"/>
-          <w:szCs w:val="24"/>
-        </w:rPr>
-        <w:t>：动态的</w:t>
-      </w:r>
-      <w:r>
-        <w:rPr>
-          <w:rFonts w:hint="eastAsia"/>
-          <w:sz w:val="24"/>
-          <w:szCs w:val="24"/>
-        </w:rPr>
-        <w:t>值</w:t>
+      <w:r>
+        <w:rPr>
+          <w:rFonts w:hint="eastAsia"/>
+          <w:sz w:val="24"/>
+          <w:szCs w:val="24"/>
+        </w:rPr>
+        <w:t>：动态的值</w:t>
       </w:r>
     </w:p>
     <w:p>
@@ -4070,7 +3590,6 @@
         <w:pStyle w:val="a3"/>
         <w:ind w:left="1440" w:firstLineChars="0" w:firstLine="0"/>
         <w:rPr>
-          <w:rFonts w:hint="eastAsia"/>
           <w:sz w:val="24"/>
           <w:szCs w:val="24"/>
         </w:rPr>
@@ -4080,7 +3599,7 @@
           <w:noProof/>
         </w:rPr>
         <w:drawing>
-          <wp:inline distT="0" distB="0" distL="0" distR="0" wp14:anchorId="72C2A31A" wp14:editId="2FF8226B">
+          <wp:inline distT="0" distB="0" distL="0" distR="0" wp14:anchorId="1B82B504" wp14:editId="00672E3A">
             <wp:extent cx="4381804" cy="584582"/>
             <wp:effectExtent l="0" t="0" r="0" b="6350"/>
             <wp:docPr id="22" name="图片 22"/>
@@ -4095,7 +3614,7 @@
                     <pic:cNvPicPr/>
                   </pic:nvPicPr>
                   <pic:blipFill rotWithShape="1">
-                    <a:blip r:embed="rId29"/>
+                    <a:blip r:embed="rId31"/>
                     <a:srcRect l="9380" t="36025"/>
                     <a:stretch/>
                   </pic:blipFill>
@@ -4128,7 +3647,6 @@
         <w:pStyle w:val="a3"/>
         <w:ind w:left="1440" w:firstLineChars="0" w:firstLine="0"/>
         <w:rPr>
-          <w:rFonts w:hint="eastAsia"/>
           <w:sz w:val="24"/>
           <w:szCs w:val="24"/>
         </w:rPr>
@@ -4139,722 +3657,10 @@
         </w:rPr>
         <w:lastRenderedPageBreak/>
         <w:drawing>
-          <wp:inline distT="0" distB="0" distL="0" distR="0" wp14:anchorId="123F9698" wp14:editId="795D339B">
+          <wp:inline distT="0" distB="0" distL="0" distR="0" wp14:anchorId="11651D66" wp14:editId="6F25799E">
             <wp:extent cx="5274310" cy="2833110"/>
             <wp:effectExtent l="0" t="0" r="2540" b="5715"/>
             <wp:docPr id="21" name="图片 21"/>
-            <wp:cNvGraphicFramePr>
-              <a:graphicFrameLocks xmlns:a="http://schemas.openxmlformats.org/drawingml/2006/main" noChangeAspect="1"/>
-            </wp:cNvGraphicFramePr>
-            <a:graphic xmlns:a="http://schemas.openxmlformats.org/drawingml/2006/main">
-              <a:graphicData uri="http://schemas.openxmlformats.org/drawingml/2006/picture">
-                <pic:pic xmlns:pic="http://schemas.openxmlformats.org/drawingml/2006/picture">
-                  <pic:nvPicPr>
-                    <pic:cNvPr id="0" name=""/>
-                    <pic:cNvPicPr/>
-                  </pic:nvPicPr>
-                  <pic:blipFill>
-                    <a:blip r:embed="rId30"/>
-                    <a:stretch>
-                      <a:fillRect/>
-                    </a:stretch>
-                  </pic:blipFill>
-                  <pic:spPr>
-                    <a:xfrm>
-                      <a:off x="0" y="0"/>
-                      <a:ext cx="5274310" cy="2833110"/>
-                    </a:xfrm>
-                    <a:prstGeom prst="rect">
-                      <a:avLst/>
-                    </a:prstGeom>
-                  </pic:spPr>
-                </pic:pic>
-              </a:graphicData>
-            </a:graphic>
-          </wp:inline>
-        </w:drawing>
-      </w:r>
-    </w:p>
-    <w:p>
-      <w:pPr>
-        <w:pStyle w:val="a3"/>
-        <w:numPr>
-          <w:ilvl w:val="0"/>
-          <w:numId w:val="3"/>
-        </w:numPr>
-        <w:ind w:firstLineChars="0"/>
-        <w:rPr>
-          <w:rFonts w:hint="eastAsia"/>
-          <w:sz w:val="24"/>
-          <w:szCs w:val="24"/>
-        </w:rPr>
-      </w:pPr>
-      <w:proofErr w:type="spellStart"/>
-      <w:r>
-        <w:rPr>
-          <w:rFonts w:hint="eastAsia"/>
-          <w:sz w:val="24"/>
-          <w:szCs w:val="24"/>
-        </w:rPr>
-        <w:t>uni</w:t>
-      </w:r>
-      <w:proofErr w:type="spellEnd"/>
-      <w:r>
-        <w:rPr>
-          <w:rFonts w:hint="eastAsia"/>
-          <w:sz w:val="24"/>
-          <w:szCs w:val="24"/>
-        </w:rPr>
-        <w:t xml:space="preserve">-app </w:t>
-      </w:r>
-      <w:r>
-        <w:rPr>
-          <w:rFonts w:hint="eastAsia"/>
-          <w:sz w:val="24"/>
-          <w:szCs w:val="24"/>
-        </w:rPr>
-        <w:t>中，没有</w:t>
-      </w:r>
-      <w:r>
-        <w:rPr>
-          <w:rFonts w:hint="eastAsia"/>
-          <w:sz w:val="24"/>
-          <w:szCs w:val="24"/>
-        </w:rPr>
-        <w:t xml:space="preserve"> document</w:t>
-      </w:r>
-      <w:r>
-        <w:rPr>
-          <w:rFonts w:hint="eastAsia"/>
-          <w:sz w:val="24"/>
-          <w:szCs w:val="24"/>
-        </w:rPr>
-        <w:t>：</w:t>
-      </w:r>
-    </w:p>
-    <w:p>
-      <w:pPr>
-        <w:pStyle w:val="a3"/>
-        <w:ind w:left="1080" w:firstLineChars="0" w:firstLine="0"/>
-        <w:rPr>
-          <w:rFonts w:hint="eastAsia"/>
-          <w:sz w:val="24"/>
-          <w:szCs w:val="24"/>
-        </w:rPr>
-      </w:pPr>
-      <w:r>
-        <w:rPr>
-          <w:rFonts w:hint="eastAsia"/>
-          <w:sz w:val="24"/>
-          <w:szCs w:val="24"/>
-        </w:rPr>
-        <w:t>可以使用</w:t>
-      </w:r>
-      <w:r>
-        <w:rPr>
-          <w:rFonts w:hint="eastAsia"/>
-          <w:sz w:val="24"/>
-          <w:szCs w:val="24"/>
-        </w:rPr>
-        <w:t xml:space="preserve"> </w:t>
-      </w:r>
-      <w:proofErr w:type="spellStart"/>
-      <w:r>
-        <w:rPr>
-          <w:rFonts w:hint="eastAsia"/>
-          <w:sz w:val="24"/>
-          <w:szCs w:val="24"/>
-        </w:rPr>
-        <w:t>plus.globalEvent.addEventListener</w:t>
-      </w:r>
-      <w:proofErr w:type="spellEnd"/>
-      <w:r>
-        <w:rPr>
-          <w:rFonts w:hint="eastAsia"/>
-          <w:sz w:val="24"/>
-          <w:szCs w:val="24"/>
-        </w:rPr>
-        <w:t xml:space="preserve"> </w:t>
-      </w:r>
-      <w:r>
-        <w:rPr>
-          <w:rFonts w:hint="eastAsia"/>
-          <w:sz w:val="24"/>
-          <w:szCs w:val="24"/>
-        </w:rPr>
-        <w:t>来实现（注意</w:t>
-      </w:r>
-      <w:r>
-        <w:rPr>
-          <w:rFonts w:hint="eastAsia"/>
-          <w:sz w:val="24"/>
-          <w:szCs w:val="24"/>
-        </w:rPr>
-        <w:t>manifest</w:t>
-      </w:r>
-      <w:r>
-        <w:rPr>
-          <w:rFonts w:hint="eastAsia"/>
-          <w:sz w:val="24"/>
-          <w:szCs w:val="24"/>
-        </w:rPr>
-        <w:t>中需开启新编译器，即自定义组件模式</w:t>
-      </w:r>
-      <w:r>
-        <w:rPr>
-          <w:rFonts w:hint="eastAsia"/>
-          <w:sz w:val="24"/>
-          <w:szCs w:val="24"/>
-        </w:rPr>
-        <w:t>"</w:t>
-      </w:r>
-      <w:proofErr w:type="spellStart"/>
-      <w:r>
-        <w:rPr>
-          <w:rFonts w:hint="eastAsia"/>
-          <w:sz w:val="24"/>
-          <w:szCs w:val="24"/>
-        </w:rPr>
-        <w:t>usingComponents</w:t>
-      </w:r>
-      <w:proofErr w:type="spellEnd"/>
-      <w:r>
-        <w:rPr>
-          <w:rFonts w:hint="eastAsia"/>
-          <w:sz w:val="24"/>
-          <w:szCs w:val="24"/>
-        </w:rPr>
-        <w:t>":true</w:t>
-      </w:r>
-      <w:r>
-        <w:rPr>
-          <w:rFonts w:hint="eastAsia"/>
-          <w:sz w:val="24"/>
-          <w:szCs w:val="24"/>
-        </w:rPr>
-        <w:t>）。</w:t>
-      </w:r>
-    </w:p>
-    <w:p>
-      <w:pPr>
-        <w:pStyle w:val="a3"/>
-        <w:numPr>
-          <w:ilvl w:val="0"/>
-          <w:numId w:val="3"/>
-        </w:numPr>
-        <w:ind w:firstLineChars="0"/>
-        <w:rPr>
-          <w:rFonts w:hint="eastAsia"/>
-          <w:sz w:val="24"/>
-          <w:szCs w:val="24"/>
-        </w:rPr>
-      </w:pPr>
-      <w:r>
-        <w:rPr>
-          <w:rFonts w:hint="eastAsia"/>
-          <w:sz w:val="24"/>
-          <w:szCs w:val="24"/>
-        </w:rPr>
-        <w:t>条件编译：</w:t>
-      </w:r>
-    </w:p>
-    <w:p>
-      <w:pPr>
-        <w:pStyle w:val="a3"/>
-        <w:ind w:left="1080" w:firstLineChars="0" w:firstLine="0"/>
-        <w:rPr>
-          <w:rFonts w:hint="eastAsia"/>
-          <w:sz w:val="24"/>
-          <w:szCs w:val="24"/>
-        </w:rPr>
-      </w:pPr>
-      <w:r>
-        <w:rPr>
-          <w:rFonts w:hint="eastAsia"/>
-          <w:sz w:val="24"/>
-          <w:szCs w:val="24"/>
-        </w:rPr>
-        <w:t>由于</w:t>
-      </w:r>
-      <w:r>
-        <w:rPr>
-          <w:rFonts w:hint="eastAsia"/>
-          <w:sz w:val="24"/>
-          <w:szCs w:val="24"/>
-        </w:rPr>
-        <w:t>大量写</w:t>
-      </w:r>
-      <w:r>
-        <w:rPr>
-          <w:rFonts w:hint="eastAsia"/>
-          <w:sz w:val="24"/>
-          <w:szCs w:val="24"/>
-        </w:rPr>
-        <w:t xml:space="preserve"> if else</w:t>
-      </w:r>
-      <w:r>
-        <w:rPr>
-          <w:rFonts w:hint="eastAsia"/>
-          <w:sz w:val="24"/>
-          <w:szCs w:val="24"/>
-        </w:rPr>
-        <w:t>，会造成代码执行性能低下和管理混乱</w:t>
-      </w:r>
-      <w:r>
-        <w:rPr>
-          <w:rFonts w:hint="eastAsia"/>
-          <w:sz w:val="24"/>
-          <w:szCs w:val="24"/>
-        </w:rPr>
-        <w:t>；</w:t>
-      </w:r>
-    </w:p>
-    <w:p>
-      <w:pPr>
-        <w:pStyle w:val="a3"/>
-        <w:ind w:left="1080" w:firstLineChars="0" w:firstLine="0"/>
-        <w:rPr>
-          <w:rFonts w:hint="eastAsia"/>
-          <w:sz w:val="24"/>
-          <w:szCs w:val="24"/>
-        </w:rPr>
-      </w:pPr>
-      <w:r>
-        <w:rPr>
-          <w:rFonts w:hint="eastAsia"/>
-          <w:sz w:val="24"/>
-          <w:szCs w:val="24"/>
-        </w:rPr>
-        <w:t>编译到不同的工程后二次修改，会让后续升级变的很麻烦。</w:t>
-      </w:r>
-    </w:p>
-    <w:p>
-      <w:pPr>
-        <w:pStyle w:val="a3"/>
-        <w:ind w:left="1080" w:firstLineChars="0" w:firstLine="0"/>
-        <w:rPr>
-          <w:rFonts w:hint="eastAsia"/>
-          <w:b/>
-          <w:sz w:val="24"/>
-          <w:szCs w:val="24"/>
-        </w:rPr>
-      </w:pPr>
-      <w:r>
-        <w:rPr>
-          <w:rFonts w:hint="eastAsia"/>
-          <w:b/>
-          <w:sz w:val="24"/>
-          <w:szCs w:val="24"/>
-        </w:rPr>
-        <w:t>写法：以</w:t>
-      </w:r>
-      <w:r>
-        <w:rPr>
-          <w:rFonts w:hint="eastAsia"/>
-          <w:b/>
-          <w:sz w:val="24"/>
-          <w:szCs w:val="24"/>
-        </w:rPr>
-        <w:t xml:space="preserve"> #</w:t>
-      </w:r>
-      <w:proofErr w:type="spellStart"/>
-      <w:r>
-        <w:rPr>
-          <w:rFonts w:hint="eastAsia"/>
-          <w:b/>
-          <w:sz w:val="24"/>
-          <w:szCs w:val="24"/>
-        </w:rPr>
-        <w:t>ifdef</w:t>
-      </w:r>
-      <w:proofErr w:type="spellEnd"/>
-      <w:r>
-        <w:rPr>
-          <w:rFonts w:hint="eastAsia"/>
-          <w:b/>
-          <w:sz w:val="24"/>
-          <w:szCs w:val="24"/>
-        </w:rPr>
-        <w:t xml:space="preserve"> </w:t>
-      </w:r>
-      <w:r>
-        <w:rPr>
-          <w:rFonts w:hint="eastAsia"/>
-          <w:b/>
-          <w:sz w:val="24"/>
-          <w:szCs w:val="24"/>
-        </w:rPr>
-        <w:t>或</w:t>
-      </w:r>
-      <w:r>
-        <w:rPr>
-          <w:rFonts w:hint="eastAsia"/>
-          <w:b/>
-          <w:sz w:val="24"/>
-          <w:szCs w:val="24"/>
-        </w:rPr>
-        <w:t xml:space="preserve"> #</w:t>
-      </w:r>
-      <w:proofErr w:type="spellStart"/>
-      <w:r>
-        <w:rPr>
-          <w:rFonts w:hint="eastAsia"/>
-          <w:b/>
-          <w:sz w:val="24"/>
-          <w:szCs w:val="24"/>
-        </w:rPr>
-        <w:t>ifndef</w:t>
-      </w:r>
-      <w:proofErr w:type="spellEnd"/>
-      <w:r>
-        <w:rPr>
-          <w:rFonts w:hint="eastAsia"/>
-          <w:b/>
-          <w:sz w:val="24"/>
-          <w:szCs w:val="24"/>
-        </w:rPr>
-        <w:t xml:space="preserve"> </w:t>
-      </w:r>
-      <w:r>
-        <w:rPr>
-          <w:rFonts w:hint="eastAsia"/>
-          <w:b/>
-          <w:sz w:val="24"/>
-          <w:szCs w:val="24"/>
-        </w:rPr>
-        <w:t>加</w:t>
-      </w:r>
-      <w:r>
-        <w:rPr>
-          <w:rFonts w:hint="eastAsia"/>
-          <w:b/>
-          <w:sz w:val="24"/>
-          <w:szCs w:val="24"/>
-        </w:rPr>
-        <w:t xml:space="preserve"> %PLATFORM% </w:t>
-      </w:r>
-      <w:r>
-        <w:rPr>
-          <w:rFonts w:hint="eastAsia"/>
-          <w:b/>
-          <w:sz w:val="24"/>
-          <w:szCs w:val="24"/>
-        </w:rPr>
-        <w:t>开头，以</w:t>
-      </w:r>
-      <w:r>
-        <w:rPr>
-          <w:rFonts w:hint="eastAsia"/>
-          <w:b/>
-          <w:sz w:val="24"/>
-          <w:szCs w:val="24"/>
-        </w:rPr>
-        <w:t xml:space="preserve"> #</w:t>
-      </w:r>
-      <w:proofErr w:type="spellStart"/>
-      <w:r>
-        <w:rPr>
-          <w:rFonts w:hint="eastAsia"/>
-          <w:b/>
-          <w:sz w:val="24"/>
-          <w:szCs w:val="24"/>
-        </w:rPr>
-        <w:t>endif</w:t>
-      </w:r>
-      <w:proofErr w:type="spellEnd"/>
-      <w:r>
-        <w:rPr>
-          <w:rFonts w:hint="eastAsia"/>
-          <w:b/>
-          <w:sz w:val="24"/>
-          <w:szCs w:val="24"/>
-        </w:rPr>
-        <w:t xml:space="preserve"> </w:t>
-      </w:r>
-      <w:r>
-        <w:rPr>
-          <w:rFonts w:hint="eastAsia"/>
-          <w:b/>
-          <w:sz w:val="24"/>
-          <w:szCs w:val="24"/>
-        </w:rPr>
-        <w:t>结尾</w:t>
-      </w:r>
-      <w:r>
-        <w:rPr>
-          <w:rFonts w:hint="eastAsia"/>
-          <w:b/>
-          <w:sz w:val="24"/>
-          <w:szCs w:val="24"/>
-        </w:rPr>
-        <w:t>。</w:t>
-      </w:r>
-    </w:p>
-    <w:p>
-      <w:pPr>
-        <w:pStyle w:val="a3"/>
-        <w:ind w:left="1080" w:firstLineChars="0" w:firstLine="0"/>
-        <w:rPr>
-          <w:rFonts w:hint="eastAsia"/>
-          <w:b/>
-          <w:sz w:val="24"/>
-          <w:szCs w:val="24"/>
-        </w:rPr>
-      </w:pPr>
-      <w:r>
-        <w:rPr>
-          <w:rFonts w:hint="eastAsia"/>
-          <w:b/>
-          <w:sz w:val="24"/>
-          <w:szCs w:val="24"/>
-        </w:rPr>
-        <w:t>#</w:t>
-      </w:r>
-      <w:proofErr w:type="spellStart"/>
-      <w:r>
-        <w:rPr>
-          <w:rFonts w:hint="eastAsia"/>
-          <w:b/>
-          <w:sz w:val="24"/>
-          <w:szCs w:val="24"/>
-        </w:rPr>
-        <w:t>ifdef</w:t>
-      </w:r>
-      <w:proofErr w:type="spellEnd"/>
-      <w:r>
-        <w:rPr>
-          <w:rFonts w:hint="eastAsia"/>
-          <w:b/>
-          <w:sz w:val="24"/>
-          <w:szCs w:val="24"/>
-        </w:rPr>
-        <w:t>：</w:t>
-      </w:r>
-      <w:r>
-        <w:rPr>
-          <w:rFonts w:hint="eastAsia"/>
-          <w:b/>
-          <w:sz w:val="24"/>
-          <w:szCs w:val="24"/>
-        </w:rPr>
-        <w:t xml:space="preserve">if defined </w:t>
-      </w:r>
-      <w:r>
-        <w:rPr>
-          <w:rFonts w:hint="eastAsia"/>
-          <w:b/>
-          <w:sz w:val="24"/>
-          <w:szCs w:val="24"/>
-        </w:rPr>
-        <w:t>仅在某平台存在</w:t>
-      </w:r>
-    </w:p>
-    <w:p>
-      <w:pPr>
-        <w:pStyle w:val="a3"/>
-        <w:ind w:left="1080" w:firstLineChars="0" w:firstLine="0"/>
-        <w:rPr>
-          <w:rFonts w:hint="eastAsia"/>
-          <w:b/>
-          <w:sz w:val="24"/>
-          <w:szCs w:val="24"/>
-        </w:rPr>
-      </w:pPr>
-      <w:r>
-        <w:rPr>
-          <w:rFonts w:hint="eastAsia"/>
-          <w:b/>
-          <w:sz w:val="24"/>
-          <w:szCs w:val="24"/>
-        </w:rPr>
-        <w:t>#</w:t>
-      </w:r>
-      <w:proofErr w:type="spellStart"/>
-      <w:r>
-        <w:rPr>
-          <w:rFonts w:hint="eastAsia"/>
-          <w:b/>
-          <w:sz w:val="24"/>
-          <w:szCs w:val="24"/>
-        </w:rPr>
-        <w:t>ifndef</w:t>
-      </w:r>
-      <w:proofErr w:type="spellEnd"/>
-      <w:r>
-        <w:rPr>
-          <w:rFonts w:hint="eastAsia"/>
-          <w:b/>
-          <w:sz w:val="24"/>
-          <w:szCs w:val="24"/>
-        </w:rPr>
-        <w:t>：</w:t>
-      </w:r>
-      <w:r>
-        <w:rPr>
-          <w:rFonts w:hint="eastAsia"/>
-          <w:b/>
-          <w:sz w:val="24"/>
-          <w:szCs w:val="24"/>
-        </w:rPr>
-        <w:t xml:space="preserve">if not defined </w:t>
-      </w:r>
-      <w:r>
-        <w:rPr>
-          <w:rFonts w:hint="eastAsia"/>
-          <w:b/>
-          <w:sz w:val="24"/>
-          <w:szCs w:val="24"/>
-        </w:rPr>
-        <w:t>除了某平台均存在</w:t>
-      </w:r>
-    </w:p>
-    <w:p>
-      <w:pPr>
-        <w:pStyle w:val="a3"/>
-        <w:ind w:left="1080" w:firstLineChars="0" w:firstLine="0"/>
-        <w:rPr>
-          <w:rFonts w:hint="eastAsia"/>
-          <w:b/>
-          <w:sz w:val="24"/>
-          <w:szCs w:val="24"/>
-        </w:rPr>
-      </w:pPr>
-      <w:r>
-        <w:rPr>
-          <w:rFonts w:hint="eastAsia"/>
-          <w:sz w:val="24"/>
-          <w:szCs w:val="24"/>
-        </w:rPr>
-        <w:t>如</w:t>
-      </w:r>
-      <w:r>
-        <w:rPr>
-          <w:rFonts w:hint="eastAsia"/>
-          <w:b/>
-          <w:sz w:val="24"/>
-          <w:szCs w:val="24"/>
-        </w:rPr>
-        <w:t>：</w:t>
-      </w:r>
-      <w:r>
-        <w:rPr>
-          <w:b/>
-          <w:sz w:val="24"/>
-          <w:szCs w:val="24"/>
-        </w:rPr>
-        <w:t>#</w:t>
-      </w:r>
-      <w:proofErr w:type="spellStart"/>
-      <w:proofErr w:type="gramStart"/>
-      <w:r>
-        <w:rPr>
-          <w:b/>
-          <w:sz w:val="24"/>
-          <w:szCs w:val="24"/>
-        </w:rPr>
-        <w:t>ifdef</w:t>
-      </w:r>
-      <w:proofErr w:type="spellEnd"/>
-      <w:r>
-        <w:rPr>
-          <w:rFonts w:hint="eastAsia"/>
-          <w:b/>
-          <w:sz w:val="24"/>
-          <w:szCs w:val="24"/>
-        </w:rPr>
-        <w:t xml:space="preserve"> </w:t>
-      </w:r>
-      <w:r>
-        <w:rPr>
-          <w:b/>
-          <w:sz w:val="24"/>
-          <w:szCs w:val="24"/>
-        </w:rPr>
-        <w:t xml:space="preserve"> APP</w:t>
-      </w:r>
-      <w:proofErr w:type="gramEnd"/>
-      <w:r>
-        <w:rPr>
-          <w:b/>
-          <w:sz w:val="24"/>
-          <w:szCs w:val="24"/>
-        </w:rPr>
-        <w:t>-PLUS</w:t>
-      </w:r>
-    </w:p>
-    <w:p>
-      <w:pPr>
-        <w:pStyle w:val="a3"/>
-        <w:ind w:left="1080" w:firstLineChars="0" w:firstLine="0"/>
-        <w:rPr>
-          <w:rFonts w:hint="eastAsia"/>
-          <w:b/>
-          <w:sz w:val="24"/>
-          <w:szCs w:val="24"/>
-        </w:rPr>
-      </w:pPr>
-      <w:r>
-        <w:rPr>
-          <w:noProof/>
-        </w:rPr>
-        <w:lastRenderedPageBreak/>
-        <w:drawing>
-          <wp:inline distT="0" distB="0" distL="0" distR="0" wp14:anchorId="4EA2560C" wp14:editId="5B0E930D">
-            <wp:extent cx="5274310" cy="4063783"/>
-            <wp:effectExtent l="0" t="0" r="2540" b="0"/>
-            <wp:docPr id="23" name="图片 23"/>
-            <wp:cNvGraphicFramePr>
-              <a:graphicFrameLocks xmlns:a="http://schemas.openxmlformats.org/drawingml/2006/main" noChangeAspect="1"/>
-            </wp:cNvGraphicFramePr>
-            <a:graphic xmlns:a="http://schemas.openxmlformats.org/drawingml/2006/main">
-              <a:graphicData uri="http://schemas.openxmlformats.org/drawingml/2006/picture">
-                <pic:pic xmlns:pic="http://schemas.openxmlformats.org/drawingml/2006/picture">
-                  <pic:nvPicPr>
-                    <pic:cNvPr id="0" name=""/>
-                    <pic:cNvPicPr/>
-                  </pic:nvPicPr>
-                  <pic:blipFill>
-                    <a:blip r:embed="rId31"/>
-                    <a:stretch>
-                      <a:fillRect/>
-                    </a:stretch>
-                  </pic:blipFill>
-                  <pic:spPr>
-                    <a:xfrm>
-                      <a:off x="0" y="0"/>
-                      <a:ext cx="5274310" cy="4063783"/>
-                    </a:xfrm>
-                    <a:prstGeom prst="rect">
-                      <a:avLst/>
-                    </a:prstGeom>
-                  </pic:spPr>
-                </pic:pic>
-              </a:graphicData>
-            </a:graphic>
-          </wp:inline>
-        </w:drawing>
-      </w:r>
-    </w:p>
-    <w:p>
-      <w:pPr>
-        <w:pStyle w:val="a3"/>
-        <w:ind w:left="1080" w:firstLineChars="0" w:firstLine="0"/>
-        <w:rPr>
-          <w:rFonts w:hint="eastAsia"/>
-          <w:b/>
-          <w:sz w:val="24"/>
-          <w:szCs w:val="24"/>
-        </w:rPr>
-      </w:pPr>
-      <w:r>
-        <w:rPr>
-          <w:noProof/>
-        </w:rPr>
-        <w:drawing>
-          <wp:inline distT="0" distB="0" distL="0" distR="0" wp14:anchorId="50D3EAAB" wp14:editId="31291CCE">
-            <wp:extent cx="5274310" cy="1360088"/>
-            <wp:effectExtent l="0" t="0" r="2540" b="0"/>
-            <wp:docPr id="24" name="图片 24"/>
             <wp:cNvGraphicFramePr>
               <a:graphicFrameLocks xmlns:a="http://schemas.openxmlformats.org/drawingml/2006/main" noChangeAspect="1"/>
             </wp:cNvGraphicFramePr>
@@ -4874,7 +3680,7 @@
                   <pic:spPr>
                     <a:xfrm>
                       <a:off x="0" y="0"/>
-                      <a:ext cx="5274310" cy="1360088"/>
+                      <a:ext cx="5274310" cy="2833110"/>
                     </a:xfrm>
                     <a:prstGeom prst="rect">
                       <a:avLst/>
@@ -4890,9 +3696,210 @@
     <w:p>
       <w:pPr>
         <w:pStyle w:val="a3"/>
+        <w:numPr>
+          <w:ilvl w:val="0"/>
+          <w:numId w:val="3"/>
+        </w:numPr>
+        <w:ind w:firstLineChars="0"/>
+        <w:rPr>
+          <w:sz w:val="24"/>
+          <w:szCs w:val="24"/>
+        </w:rPr>
+      </w:pPr>
+      <w:r>
+        <w:rPr>
+          <w:rFonts w:hint="eastAsia"/>
+          <w:sz w:val="24"/>
+          <w:szCs w:val="24"/>
+        </w:rPr>
+        <w:t xml:space="preserve">uni-app </w:t>
+      </w:r>
+      <w:r>
+        <w:rPr>
+          <w:rFonts w:hint="eastAsia"/>
+          <w:sz w:val="24"/>
+          <w:szCs w:val="24"/>
+        </w:rPr>
+        <w:t>中，没有</w:t>
+      </w:r>
+      <w:r>
+        <w:rPr>
+          <w:rFonts w:hint="eastAsia"/>
+          <w:sz w:val="24"/>
+          <w:szCs w:val="24"/>
+        </w:rPr>
+        <w:t xml:space="preserve"> document</w:t>
+      </w:r>
+      <w:r>
+        <w:rPr>
+          <w:rFonts w:hint="eastAsia"/>
+          <w:sz w:val="24"/>
+          <w:szCs w:val="24"/>
+        </w:rPr>
+        <w:t>：</w:t>
+      </w:r>
+    </w:p>
+    <w:p>
+      <w:pPr>
+        <w:pStyle w:val="a3"/>
         <w:ind w:left="1080" w:firstLineChars="0" w:firstLine="0"/>
         <w:rPr>
-          <w:rFonts w:hint="eastAsia"/>
+          <w:sz w:val="24"/>
+          <w:szCs w:val="24"/>
+        </w:rPr>
+      </w:pPr>
+      <w:r>
+        <w:rPr>
+          <w:rFonts w:hint="eastAsia"/>
+          <w:sz w:val="24"/>
+          <w:szCs w:val="24"/>
+        </w:rPr>
+        <w:t>可以使用</w:t>
+      </w:r>
+      <w:r>
+        <w:rPr>
+          <w:rFonts w:hint="eastAsia"/>
+          <w:sz w:val="24"/>
+          <w:szCs w:val="24"/>
+        </w:rPr>
+        <w:t xml:space="preserve"> plus.globalEvent.addEventListener </w:t>
+      </w:r>
+      <w:r>
+        <w:rPr>
+          <w:rFonts w:hint="eastAsia"/>
+          <w:sz w:val="24"/>
+          <w:szCs w:val="24"/>
+        </w:rPr>
+        <w:t>来实现（注意</w:t>
+      </w:r>
+      <w:r>
+        <w:rPr>
+          <w:rFonts w:hint="eastAsia"/>
+          <w:sz w:val="24"/>
+          <w:szCs w:val="24"/>
+        </w:rPr>
+        <w:t>manifest</w:t>
+      </w:r>
+      <w:r>
+        <w:rPr>
+          <w:rFonts w:hint="eastAsia"/>
+          <w:sz w:val="24"/>
+          <w:szCs w:val="24"/>
+        </w:rPr>
+        <w:t>中需开启新编译器，即自定义组件模式</w:t>
+      </w:r>
+      <w:r>
+        <w:rPr>
+          <w:rFonts w:hint="eastAsia"/>
+          <w:sz w:val="24"/>
+          <w:szCs w:val="24"/>
+        </w:rPr>
+        <w:t>"usingComponents":true</w:t>
+      </w:r>
+      <w:r>
+        <w:rPr>
+          <w:rFonts w:hint="eastAsia"/>
+          <w:sz w:val="24"/>
+          <w:szCs w:val="24"/>
+        </w:rPr>
+        <w:t>）。</w:t>
+      </w:r>
+    </w:p>
+    <w:p>
+      <w:pPr>
+        <w:pStyle w:val="a3"/>
+        <w:numPr>
+          <w:ilvl w:val="0"/>
+          <w:numId w:val="3"/>
+        </w:numPr>
+        <w:ind w:firstLineChars="0"/>
+        <w:rPr>
+          <w:sz w:val="24"/>
+          <w:szCs w:val="24"/>
+        </w:rPr>
+      </w:pPr>
+      <w:r>
+        <w:rPr>
+          <w:rFonts w:hint="eastAsia"/>
+          <w:sz w:val="24"/>
+          <w:szCs w:val="24"/>
+        </w:rPr>
+        <w:t>条件编译：</w:t>
+      </w:r>
+    </w:p>
+    <w:p>
+      <w:pPr>
+        <w:pStyle w:val="a3"/>
+        <w:ind w:left="1080" w:firstLineChars="0" w:firstLine="0"/>
+        <w:rPr>
+          <w:sz w:val="24"/>
+          <w:szCs w:val="24"/>
+        </w:rPr>
+      </w:pPr>
+      <w:r>
+        <w:rPr>
+          <w:rFonts w:hint="eastAsia"/>
+          <w:sz w:val="24"/>
+          <w:szCs w:val="24"/>
+        </w:rPr>
+        <w:t>由于</w:t>
+      </w:r>
+      <w:r>
+        <w:rPr>
+          <w:rFonts w:hint="eastAsia"/>
+          <w:sz w:val="24"/>
+          <w:szCs w:val="24"/>
+        </w:rPr>
+        <w:t>大量写</w:t>
+      </w:r>
+      <w:r>
+        <w:rPr>
+          <w:rFonts w:hint="eastAsia"/>
+          <w:sz w:val="24"/>
+          <w:szCs w:val="24"/>
+        </w:rPr>
+        <w:t xml:space="preserve"> if else</w:t>
+      </w:r>
+      <w:r>
+        <w:rPr>
+          <w:rFonts w:hint="eastAsia"/>
+          <w:sz w:val="24"/>
+          <w:szCs w:val="24"/>
+        </w:rPr>
+        <w:t>，会造成代码执行性能低下和管理混乱</w:t>
+      </w:r>
+      <w:r>
+        <w:rPr>
+          <w:rFonts w:hint="eastAsia"/>
+          <w:sz w:val="24"/>
+          <w:szCs w:val="24"/>
+        </w:rPr>
+        <w:t>；</w:t>
+      </w:r>
+    </w:p>
+    <w:p>
+      <w:pPr>
+        <w:pStyle w:val="a3"/>
+        <w:ind w:left="1080" w:firstLineChars="0" w:firstLine="0"/>
+        <w:rPr>
+          <w:sz w:val="24"/>
+          <w:szCs w:val="24"/>
+        </w:rPr>
+      </w:pPr>
+      <w:r>
+        <w:rPr>
+          <w:rFonts w:hint="eastAsia"/>
+          <w:sz w:val="24"/>
+          <w:szCs w:val="24"/>
+        </w:rPr>
+        <w:t>编译到不同的工程后二次修改，会让后续升级变的很麻烦。</w:t>
+      </w:r>
+    </w:p>
+    <w:p>
+      <w:pPr>
+        <w:pStyle w:val="a3"/>
+        <w:ind w:left="1080" w:firstLineChars="0" w:firstLine="0"/>
+        <w:rPr>
           <w:b/>
           <w:sz w:val="24"/>
           <w:szCs w:val="24"/>
@@ -4900,13 +3907,262 @@
       </w:pPr>
       <w:r>
         <w:rPr>
+          <w:rFonts w:hint="eastAsia"/>
+          <w:b/>
+          <w:sz w:val="24"/>
+          <w:szCs w:val="24"/>
+        </w:rPr>
+        <w:t>写法：以</w:t>
+      </w:r>
+      <w:r>
+        <w:rPr>
+          <w:rFonts w:hint="eastAsia"/>
+          <w:b/>
+          <w:sz w:val="24"/>
+          <w:szCs w:val="24"/>
+        </w:rPr>
+        <w:t xml:space="preserve"> #ifdef </w:t>
+      </w:r>
+      <w:r>
+        <w:rPr>
+          <w:rFonts w:hint="eastAsia"/>
+          <w:b/>
+          <w:sz w:val="24"/>
+          <w:szCs w:val="24"/>
+        </w:rPr>
+        <w:t>或</w:t>
+      </w:r>
+      <w:r>
+        <w:rPr>
+          <w:rFonts w:hint="eastAsia"/>
+          <w:b/>
+          <w:sz w:val="24"/>
+          <w:szCs w:val="24"/>
+        </w:rPr>
+        <w:t xml:space="preserve"> #ifndef </w:t>
+      </w:r>
+      <w:r>
+        <w:rPr>
+          <w:rFonts w:hint="eastAsia"/>
+          <w:b/>
+          <w:sz w:val="24"/>
+          <w:szCs w:val="24"/>
+        </w:rPr>
+        <w:t>加</w:t>
+      </w:r>
+      <w:r>
+        <w:rPr>
+          <w:rFonts w:hint="eastAsia"/>
+          <w:b/>
+          <w:sz w:val="24"/>
+          <w:szCs w:val="24"/>
+        </w:rPr>
+        <w:t xml:space="preserve"> %PLATFORM% </w:t>
+      </w:r>
+      <w:r>
+        <w:rPr>
+          <w:rFonts w:hint="eastAsia"/>
+          <w:b/>
+          <w:sz w:val="24"/>
+          <w:szCs w:val="24"/>
+        </w:rPr>
+        <w:t>开头，以</w:t>
+      </w:r>
+      <w:r>
+        <w:rPr>
+          <w:rFonts w:hint="eastAsia"/>
+          <w:b/>
+          <w:sz w:val="24"/>
+          <w:szCs w:val="24"/>
+        </w:rPr>
+        <w:t xml:space="preserve"> #endif </w:t>
+      </w:r>
+      <w:r>
+        <w:rPr>
+          <w:rFonts w:hint="eastAsia"/>
+          <w:b/>
+          <w:sz w:val="24"/>
+          <w:szCs w:val="24"/>
+        </w:rPr>
+        <w:t>结尾</w:t>
+      </w:r>
+      <w:r>
+        <w:rPr>
+          <w:rFonts w:hint="eastAsia"/>
+          <w:b/>
+          <w:sz w:val="24"/>
+          <w:szCs w:val="24"/>
+        </w:rPr>
+        <w:t>。</w:t>
+      </w:r>
+    </w:p>
+    <w:p>
+      <w:pPr>
+        <w:pStyle w:val="a3"/>
+        <w:ind w:left="1080" w:firstLineChars="0" w:firstLine="0"/>
+        <w:rPr>
+          <w:b/>
+          <w:sz w:val="24"/>
+          <w:szCs w:val="24"/>
+        </w:rPr>
+      </w:pPr>
+      <w:r>
+        <w:rPr>
+          <w:rFonts w:hint="eastAsia"/>
+          <w:b/>
+          <w:sz w:val="24"/>
+          <w:szCs w:val="24"/>
+        </w:rPr>
+        <w:t>#ifdef</w:t>
+      </w:r>
+      <w:r>
+        <w:rPr>
+          <w:rFonts w:hint="eastAsia"/>
+          <w:b/>
+          <w:sz w:val="24"/>
+          <w:szCs w:val="24"/>
+        </w:rPr>
+        <w:t>：</w:t>
+      </w:r>
+      <w:r>
+        <w:rPr>
+          <w:rFonts w:hint="eastAsia"/>
+          <w:b/>
+          <w:sz w:val="24"/>
+          <w:szCs w:val="24"/>
+        </w:rPr>
+        <w:t xml:space="preserve">if defined </w:t>
+      </w:r>
+      <w:r>
+        <w:rPr>
+          <w:rFonts w:hint="eastAsia"/>
+          <w:b/>
+          <w:sz w:val="24"/>
+          <w:szCs w:val="24"/>
+        </w:rPr>
+        <w:t>仅在某平台存在</w:t>
+      </w:r>
+    </w:p>
+    <w:p>
+      <w:pPr>
+        <w:pStyle w:val="a3"/>
+        <w:ind w:left="1080" w:firstLineChars="0" w:firstLine="0"/>
+        <w:rPr>
+          <w:b/>
+          <w:sz w:val="24"/>
+          <w:szCs w:val="24"/>
+        </w:rPr>
+      </w:pPr>
+      <w:r>
+        <w:rPr>
+          <w:rFonts w:hint="eastAsia"/>
+          <w:b/>
+          <w:sz w:val="24"/>
+          <w:szCs w:val="24"/>
+        </w:rPr>
+        <w:t>#ifndef</w:t>
+      </w:r>
+      <w:r>
+        <w:rPr>
+          <w:rFonts w:hint="eastAsia"/>
+          <w:b/>
+          <w:sz w:val="24"/>
+          <w:szCs w:val="24"/>
+        </w:rPr>
+        <w:t>：</w:t>
+      </w:r>
+      <w:r>
+        <w:rPr>
+          <w:rFonts w:hint="eastAsia"/>
+          <w:b/>
+          <w:sz w:val="24"/>
+          <w:szCs w:val="24"/>
+        </w:rPr>
+        <w:t xml:space="preserve">if not defined </w:t>
+      </w:r>
+      <w:r>
+        <w:rPr>
+          <w:rFonts w:hint="eastAsia"/>
+          <w:b/>
+          <w:sz w:val="24"/>
+          <w:szCs w:val="24"/>
+        </w:rPr>
+        <w:t>除了某平台均存在</w:t>
+      </w:r>
+    </w:p>
+    <w:p>
+      <w:pPr>
+        <w:pStyle w:val="a3"/>
+        <w:ind w:left="1080" w:firstLineChars="0" w:firstLine="0"/>
+        <w:rPr>
+          <w:b/>
+          <w:sz w:val="24"/>
+          <w:szCs w:val="24"/>
+        </w:rPr>
+      </w:pPr>
+      <w:r>
+        <w:rPr>
+          <w:rFonts w:hint="eastAsia"/>
+          <w:sz w:val="24"/>
+          <w:szCs w:val="24"/>
+        </w:rPr>
+        <w:t>如</w:t>
+      </w:r>
+      <w:r>
+        <w:rPr>
+          <w:rFonts w:hint="eastAsia"/>
+          <w:b/>
+          <w:sz w:val="24"/>
+          <w:szCs w:val="24"/>
+        </w:rPr>
+        <w:t>：</w:t>
+      </w:r>
+      <w:r>
+        <w:rPr>
+          <w:b/>
+          <w:sz w:val="24"/>
+          <w:szCs w:val="24"/>
+        </w:rPr>
+        <w:t>#ifdef</w:t>
+      </w:r>
+      <w:r>
+        <w:rPr>
+          <w:rFonts w:hint="eastAsia"/>
+          <w:b/>
+          <w:sz w:val="24"/>
+          <w:szCs w:val="24"/>
+        </w:rPr>
+        <w:t xml:space="preserve"> </w:t>
+      </w:r>
+      <w:r>
+        <w:rPr>
+          <w:b/>
+          <w:sz w:val="24"/>
+          <w:szCs w:val="24"/>
+        </w:rPr>
+        <w:t xml:space="preserve"> APP-PLUS</w:t>
+      </w:r>
+    </w:p>
+    <w:p>
+      <w:pPr>
+        <w:pStyle w:val="a3"/>
+        <w:ind w:left="1080" w:firstLineChars="0" w:firstLine="0"/>
+        <w:rPr>
+          <w:b/>
+          <w:sz w:val="24"/>
+          <w:szCs w:val="24"/>
+        </w:rPr>
+      </w:pPr>
+      <w:r>
+        <w:rPr>
           <w:noProof/>
         </w:rPr>
+        <w:lastRenderedPageBreak/>
         <w:drawing>
-          <wp:inline distT="0" distB="0" distL="0" distR="0" wp14:anchorId="1DD9F522" wp14:editId="3BBEBC0E">
-            <wp:extent cx="3838575" cy="2343150"/>
-            <wp:effectExtent l="0" t="0" r="9525" b="0"/>
-            <wp:docPr id="25" name="图片 25"/>
+          <wp:inline distT="0" distB="0" distL="0" distR="0" wp14:anchorId="0BB78703" wp14:editId="1AC33743">
+            <wp:extent cx="5274310" cy="4063783"/>
+            <wp:effectExtent l="0" t="0" r="2540" b="0"/>
+            <wp:docPr id="23" name="图片 23"/>
             <wp:cNvGraphicFramePr>
               <a:graphicFrameLocks xmlns:a="http://schemas.openxmlformats.org/drawingml/2006/main" noChangeAspect="1"/>
             </wp:cNvGraphicFramePr>
@@ -4926,6 +4182,108 @@
                   <pic:spPr>
                     <a:xfrm>
                       <a:off x="0" y="0"/>
+                      <a:ext cx="5274310" cy="4063783"/>
+                    </a:xfrm>
+                    <a:prstGeom prst="rect">
+                      <a:avLst/>
+                    </a:prstGeom>
+                  </pic:spPr>
+                </pic:pic>
+              </a:graphicData>
+            </a:graphic>
+          </wp:inline>
+        </w:drawing>
+      </w:r>
+    </w:p>
+    <w:p>
+      <w:pPr>
+        <w:pStyle w:val="a3"/>
+        <w:ind w:left="1080" w:firstLineChars="0" w:firstLine="0"/>
+        <w:rPr>
+          <w:b/>
+          <w:sz w:val="24"/>
+          <w:szCs w:val="24"/>
+        </w:rPr>
+      </w:pPr>
+      <w:r>
+        <w:rPr>
+          <w:noProof/>
+        </w:rPr>
+        <w:drawing>
+          <wp:inline distT="0" distB="0" distL="0" distR="0" wp14:anchorId="4E2BCF85" wp14:editId="01C4F46A">
+            <wp:extent cx="5274310" cy="1360088"/>
+            <wp:effectExtent l="0" t="0" r="2540" b="0"/>
+            <wp:docPr id="24" name="图片 24"/>
+            <wp:cNvGraphicFramePr>
+              <a:graphicFrameLocks xmlns:a="http://schemas.openxmlformats.org/drawingml/2006/main" noChangeAspect="1"/>
+            </wp:cNvGraphicFramePr>
+            <a:graphic xmlns:a="http://schemas.openxmlformats.org/drawingml/2006/main">
+              <a:graphicData uri="http://schemas.openxmlformats.org/drawingml/2006/picture">
+                <pic:pic xmlns:pic="http://schemas.openxmlformats.org/drawingml/2006/picture">
+                  <pic:nvPicPr>
+                    <pic:cNvPr id="0" name=""/>
+                    <pic:cNvPicPr/>
+                  </pic:nvPicPr>
+                  <pic:blipFill>
+                    <a:blip r:embed="rId34"/>
+                    <a:stretch>
+                      <a:fillRect/>
+                    </a:stretch>
+                  </pic:blipFill>
+                  <pic:spPr>
+                    <a:xfrm>
+                      <a:off x="0" y="0"/>
+                      <a:ext cx="5274310" cy="1360088"/>
+                    </a:xfrm>
+                    <a:prstGeom prst="rect">
+                      <a:avLst/>
+                    </a:prstGeom>
+                  </pic:spPr>
+                </pic:pic>
+              </a:graphicData>
+            </a:graphic>
+          </wp:inline>
+        </w:drawing>
+      </w:r>
+    </w:p>
+    <w:p>
+      <w:pPr>
+        <w:pStyle w:val="a3"/>
+        <w:ind w:left="1080" w:firstLineChars="0" w:firstLine="0"/>
+        <w:rPr>
+          <w:b/>
+          <w:sz w:val="24"/>
+          <w:szCs w:val="24"/>
+        </w:rPr>
+      </w:pPr>
+      <w:r>
+        <w:rPr>
+          <w:noProof/>
+        </w:rPr>
+        <w:drawing>
+          <wp:inline distT="0" distB="0" distL="0" distR="0" wp14:anchorId="7BE14AD7" wp14:editId="0D010D20">
+            <wp:extent cx="3838575" cy="2343150"/>
+            <wp:effectExtent l="0" t="0" r="9525" b="0"/>
+            <wp:docPr id="25" name="图片 25"/>
+            <wp:cNvGraphicFramePr>
+              <a:graphicFrameLocks xmlns:a="http://schemas.openxmlformats.org/drawingml/2006/main" noChangeAspect="1"/>
+            </wp:cNvGraphicFramePr>
+            <a:graphic xmlns:a="http://schemas.openxmlformats.org/drawingml/2006/main">
+              <a:graphicData uri="http://schemas.openxmlformats.org/drawingml/2006/picture">
+                <pic:pic xmlns:pic="http://schemas.openxmlformats.org/drawingml/2006/picture">
+                  <pic:nvPicPr>
+                    <pic:cNvPr id="0" name=""/>
+                    <pic:cNvPicPr/>
+                  </pic:nvPicPr>
+                  <pic:blipFill>
+                    <a:blip r:embed="rId35"/>
+                    <a:stretch>
+                      <a:fillRect/>
+                    </a:stretch>
+                  </pic:blipFill>
+                  <pic:spPr>
+                    <a:xfrm>
+                      <a:off x="0" y="0"/>
                       <a:ext cx="3838575" cy="2343150"/>
                     </a:xfrm>
                     <a:prstGeom prst="rect">
@@ -4948,7 +4306,6 @@
         </w:numPr>
         <w:ind w:firstLineChars="0"/>
         <w:rPr>
-          <w:rFonts w:hint="eastAsia"/>
           <w:sz w:val="24"/>
           <w:szCs w:val="24"/>
         </w:rPr>
@@ -4977,7 +4334,6 @@
         </w:rPr>
         <w:t>专有</w:t>
       </w:r>
-      <w:proofErr w:type="spellStart"/>
       <w:r>
         <w:rPr>
           <w:rFonts w:hint="eastAsia"/>
@@ -4986,7 +4342,6 @@
         </w:rPr>
         <w:t>api</w:t>
       </w:r>
-      <w:proofErr w:type="spellEnd"/>
     </w:p>
     <w:p>
       <w:pPr>
@@ -5033,7 +4388,6 @@
         </w:rPr>
         <w:t>，和</w:t>
       </w:r>
-      <w:proofErr w:type="spellStart"/>
       <w:r>
         <w:rPr>
           <w:rFonts w:hint="eastAsia"/>
@@ -5042,7 +4396,6 @@
         </w:rPr>
         <w:t>rpx</w:t>
       </w:r>
-      <w:proofErr w:type="spellEnd"/>
       <w:r>
         <w:rPr>
           <w:rFonts w:hint="eastAsia"/>
@@ -5051,6 +4404,327 @@
         </w:rPr>
         <w:t>单位</w:t>
       </w:r>
+    </w:p>
+    <w:p>
+      <w:pPr>
+        <w:pStyle w:val="a3"/>
+        <w:numPr>
+          <w:ilvl w:val="0"/>
+          <w:numId w:val="3"/>
+        </w:numPr>
+        <w:ind w:firstLineChars="0"/>
+        <w:rPr>
+          <w:sz w:val="24"/>
+          <w:szCs w:val="24"/>
+        </w:rPr>
+      </w:pPr>
+      <w:r>
+        <w:rPr>
+          <w:rFonts w:hint="eastAsia"/>
+          <w:sz w:val="24"/>
+          <w:szCs w:val="24"/>
+        </w:rPr>
+        <w:t>使用</w:t>
+      </w:r>
+      <w:r>
+        <w:rPr>
+          <w:rFonts w:hint="eastAsia"/>
+          <w:sz w:val="24"/>
+          <w:szCs w:val="24"/>
+        </w:rPr>
+        <w:t>icon font</w:t>
+      </w:r>
+      <w:r>
+        <w:rPr>
+          <w:rFonts w:hint="eastAsia"/>
+          <w:sz w:val="24"/>
+          <w:szCs w:val="24"/>
+        </w:rPr>
+        <w:t>时，需要注意：在</w:t>
+      </w:r>
+      <w:r>
+        <w:rPr>
+          <w:rFonts w:hint="eastAsia"/>
+          <w:sz w:val="24"/>
+          <w:szCs w:val="24"/>
+        </w:rPr>
+        <w:t xml:space="preserve">.css </w:t>
+      </w:r>
+      <w:r>
+        <w:rPr>
+          <w:rFonts w:hint="eastAsia"/>
+          <w:sz w:val="24"/>
+          <w:szCs w:val="24"/>
+        </w:rPr>
+        <w:t>文件中的</w:t>
+      </w:r>
+      <w:r>
+        <w:rPr>
+          <w:rFonts w:hint="eastAsia"/>
+          <w:sz w:val="24"/>
+          <w:szCs w:val="24"/>
+        </w:rPr>
+        <w:t>url</w:t>
+      </w:r>
+      <w:r>
+        <w:rPr>
+          <w:rFonts w:hint="eastAsia"/>
+          <w:sz w:val="24"/>
+          <w:szCs w:val="24"/>
+        </w:rPr>
+        <w:t>里面需要添加</w:t>
+      </w:r>
+      <w:r>
+        <w:rPr>
+          <w:rFonts w:hint="eastAsia"/>
+          <w:sz w:val="24"/>
+          <w:szCs w:val="24"/>
+        </w:rPr>
+        <w:t xml:space="preserve">https: </w:t>
+      </w:r>
+    </w:p>
+    <w:p>
+      <w:pPr>
+        <w:pStyle w:val="a3"/>
+        <w:ind w:left="1080" w:firstLineChars="0" w:firstLine="0"/>
+        <w:rPr>
+          <w:sz w:val="24"/>
+          <w:szCs w:val="24"/>
+        </w:rPr>
+      </w:pPr>
+      <w:r>
+        <w:rPr>
+          <w:noProof/>
+        </w:rPr>
+        <w:lastRenderedPageBreak/>
+        <w:drawing>
+          <wp:inline distT="0" distB="0" distL="0" distR="0" wp14:anchorId="7C614822" wp14:editId="3B193371">
+            <wp:extent cx="5274310" cy="1159249"/>
+            <wp:effectExtent l="0" t="0" r="2540" b="3175"/>
+            <wp:docPr id="29" name="图片 29"/>
+            <wp:cNvGraphicFramePr>
+              <a:graphicFrameLocks xmlns:a="http://schemas.openxmlformats.org/drawingml/2006/main" noChangeAspect="1"/>
+            </wp:cNvGraphicFramePr>
+            <a:graphic xmlns:a="http://schemas.openxmlformats.org/drawingml/2006/main">
+              <a:graphicData uri="http://schemas.openxmlformats.org/drawingml/2006/picture">
+                <pic:pic xmlns:pic="http://schemas.openxmlformats.org/drawingml/2006/picture">
+                  <pic:nvPicPr>
+                    <pic:cNvPr id="0" name=""/>
+                    <pic:cNvPicPr/>
+                  </pic:nvPicPr>
+                  <pic:blipFill>
+                    <a:blip r:embed="rId36"/>
+                    <a:stretch>
+                      <a:fillRect/>
+                    </a:stretch>
+                  </pic:blipFill>
+                  <pic:spPr>
+                    <a:xfrm>
+                      <a:off x="0" y="0"/>
+                      <a:ext cx="5274310" cy="1159249"/>
+                    </a:xfrm>
+                    <a:prstGeom prst="rect">
+                      <a:avLst/>
+                    </a:prstGeom>
+                  </pic:spPr>
+                </pic:pic>
+              </a:graphicData>
+            </a:graphic>
+          </wp:inline>
+        </w:drawing>
+      </w:r>
+    </w:p>
+    <w:p>
+      <w:pPr>
+        <w:pStyle w:val="a3"/>
+        <w:ind w:left="1080" w:firstLineChars="0" w:firstLine="0"/>
+        <w:rPr>
+          <w:sz w:val="24"/>
+          <w:szCs w:val="24"/>
+        </w:rPr>
+      </w:pPr>
+      <w:r>
+        <w:rPr>
+          <w:noProof/>
+        </w:rPr>
+        <w:drawing>
+          <wp:inline distT="0" distB="0" distL="0" distR="0" wp14:anchorId="50D74FE4" wp14:editId="6F20AF7F">
+            <wp:extent cx="5274310" cy="3053484"/>
+            <wp:effectExtent l="0" t="0" r="2540" b="0"/>
+            <wp:docPr id="31" name="图片 31"/>
+            <wp:cNvGraphicFramePr>
+              <a:graphicFrameLocks xmlns:a="http://schemas.openxmlformats.org/drawingml/2006/main" noChangeAspect="1"/>
+            </wp:cNvGraphicFramePr>
+            <a:graphic xmlns:a="http://schemas.openxmlformats.org/drawingml/2006/main">
+              <a:graphicData uri="http://schemas.openxmlformats.org/drawingml/2006/picture">
+                <pic:pic xmlns:pic="http://schemas.openxmlformats.org/drawingml/2006/picture">
+                  <pic:nvPicPr>
+                    <pic:cNvPr id="0" name=""/>
+                    <pic:cNvPicPr/>
+                  </pic:nvPicPr>
+                  <pic:blipFill>
+                    <a:blip r:embed="rId37"/>
+                    <a:stretch>
+                      <a:fillRect/>
+                    </a:stretch>
+                  </pic:blipFill>
+                  <pic:spPr>
+                    <a:xfrm>
+                      <a:off x="0" y="0"/>
+                      <a:ext cx="5274310" cy="3053484"/>
+                    </a:xfrm>
+                    <a:prstGeom prst="rect">
+                      <a:avLst/>
+                    </a:prstGeom>
+                  </pic:spPr>
+                </pic:pic>
+              </a:graphicData>
+            </a:graphic>
+          </wp:inline>
+        </w:drawing>
+      </w:r>
+    </w:p>
+    <w:p>
+      <w:pPr>
+        <w:pStyle w:val="a3"/>
+        <w:ind w:left="1080" w:firstLineChars="0" w:firstLine="0"/>
+        <w:rPr>
+          <w:sz w:val="24"/>
+          <w:szCs w:val="24"/>
+        </w:rPr>
+      </w:pPr>
+      <w:r>
+        <w:rPr>
+          <w:noProof/>
+        </w:rPr>
+        <w:drawing>
+          <wp:inline distT="0" distB="0" distL="0" distR="0" wp14:anchorId="53F99AE3" wp14:editId="29B7EB21">
+            <wp:extent cx="5274310" cy="2599307"/>
+            <wp:effectExtent l="0" t="0" r="2540" b="0"/>
+            <wp:docPr id="30" name="图片 30"/>
+            <wp:cNvGraphicFramePr>
+              <a:graphicFrameLocks xmlns:a="http://schemas.openxmlformats.org/drawingml/2006/main" noChangeAspect="1"/>
+            </wp:cNvGraphicFramePr>
+            <a:graphic xmlns:a="http://schemas.openxmlformats.org/drawingml/2006/main">
+              <a:graphicData uri="http://schemas.openxmlformats.org/drawingml/2006/picture">
+                <pic:pic xmlns:pic="http://schemas.openxmlformats.org/drawingml/2006/picture">
+                  <pic:nvPicPr>
+                    <pic:cNvPr id="0" name=""/>
+                    <pic:cNvPicPr/>
+                  </pic:nvPicPr>
+                  <pic:blipFill>
+                    <a:blip r:embed="rId38"/>
+                    <a:stretch>
+                      <a:fillRect/>
+                    </a:stretch>
+                  </pic:blipFill>
+                  <pic:spPr>
+                    <a:xfrm>
+                      <a:off x="0" y="0"/>
+                      <a:ext cx="5274310" cy="2599307"/>
+                    </a:xfrm>
+                    <a:prstGeom prst="rect">
+                      <a:avLst/>
+                    </a:prstGeom>
+                  </pic:spPr>
+                </pic:pic>
+              </a:graphicData>
+            </a:graphic>
+          </wp:inline>
+        </w:drawing>
+      </w:r>
+    </w:p>
+    <w:p>
+      <w:pPr>
+        <w:pStyle w:val="a3"/>
+        <w:numPr>
+          <w:ilvl w:val="0"/>
+          <w:numId w:val="3"/>
+        </w:numPr>
+        <w:ind w:firstLineChars="0"/>
+        <w:rPr>
+          <w:sz w:val="24"/>
+          <w:szCs w:val="24"/>
+        </w:rPr>
+      </w:pPr>
+      <w:r>
+        <w:rPr>
+          <w:rFonts w:hint="eastAsia"/>
+          <w:sz w:val="24"/>
+          <w:szCs w:val="24"/>
+        </w:rPr>
+        <w:t>全局事件：</w:t>
+      </w:r>
+    </w:p>
+    <w:p>
+      <w:pPr>
+        <w:pStyle w:val="a3"/>
+        <w:ind w:left="1080" w:firstLineChars="0" w:firstLine="0"/>
+        <w:rPr>
+          <w:sz w:val="24"/>
+          <w:szCs w:val="24"/>
+        </w:rPr>
+      </w:pPr>
+      <w:r>
+        <w:rPr>
+          <w:rFonts w:hint="eastAsia"/>
+          <w:sz w:val="24"/>
+          <w:szCs w:val="24"/>
+        </w:rPr>
+        <w:t>触发</w:t>
+      </w:r>
+      <w:r>
+        <w:rPr>
+          <w:rFonts w:hint="eastAsia"/>
+          <w:sz w:val="24"/>
+          <w:szCs w:val="24"/>
+        </w:rPr>
+        <w:t xml:space="preserve"> uni.$emit(eventName,Obj);</w:t>
+      </w:r>
+    </w:p>
+    <w:p>
+      <w:pPr>
+        <w:pStyle w:val="a3"/>
+        <w:ind w:left="1080" w:firstLineChars="0" w:firstLine="0"/>
+        <w:rPr>
+          <w:sz w:val="24"/>
+          <w:szCs w:val="24"/>
+        </w:rPr>
+      </w:pPr>
+      <w:r>
+        <w:rPr>
+          <w:rFonts w:hint="eastAsia"/>
+          <w:sz w:val="24"/>
+          <w:szCs w:val="24"/>
+        </w:rPr>
+        <w:t>监听</w:t>
+      </w:r>
+      <w:r>
+        <w:rPr>
+          <w:rFonts w:hint="eastAsia"/>
+          <w:sz w:val="24"/>
+          <w:szCs w:val="24"/>
+        </w:rPr>
+        <w:t xml:space="preserve"> uni.$on(eventName,obj);</w:t>
+      </w:r>
+    </w:p>
+    <w:p>
+      <w:pPr>
+        <w:pStyle w:val="a3"/>
+        <w:numPr>
+          <w:ilvl w:val="0"/>
+          <w:numId w:val="3"/>
+        </w:numPr>
+        <w:ind w:firstLineChars="0"/>
+        <w:rPr>
+          <w:sz w:val="24"/>
+          <w:szCs w:val="24"/>
+        </w:rPr>
+      </w:pPr>
+    </w:p>
+    <w:p>
+      <w:bookmarkStart w:id="0" w:name="_GoBack"/>
+      <w:bookmarkEnd w:id="0"/>
     </w:p>
     <w:sectPr>
       <w:pgSz w:w="11906" w:h="16838"/>

--- a/uni-app.docx
+++ b/uni-app.docx
@@ -4,92 +4,146 @@
   <w:body>
     <w:p>
       <w:pPr>
-        <w:pStyle w:val="a3"/>
-        <w:numPr>
-          <w:ilvl w:val="0"/>
-          <w:numId w:val="1"/>
-        </w:numPr>
-        <w:ind w:firstLineChars="0"/>
-        <w:rPr>
-          <w:b/>
-          <w:sz w:val="24"/>
-          <w:szCs w:val="24"/>
-        </w:rPr>
-      </w:pPr>
-      <w:r>
-        <w:rPr>
-          <w:b/>
-          <w:sz w:val="24"/>
-          <w:szCs w:val="24"/>
+        <w:pStyle w:val="2"/>
+        <w:rPr>
+          <w:rFonts w:hint="eastAsia"/>
+        </w:rPr>
+      </w:pPr>
+      <w:proofErr w:type="spellStart"/>
+      <w:r>
+        <w:t>U</w:t>
+      </w:r>
+      <w:r>
+        <w:rPr>
+          <w:rFonts w:hint="eastAsia"/>
+        </w:rPr>
+        <w:t>ni</w:t>
+      </w:r>
+      <w:proofErr w:type="spellEnd"/>
+      <w:r>
+        <w:rPr>
+          <w:rFonts w:hint="eastAsia"/>
+        </w:rPr>
+        <w:t>-app</w:t>
+      </w:r>
+      <w:r>
+        <w:rPr>
+          <w:rFonts w:hint="eastAsia"/>
+        </w:rPr>
+        <w:t>自主学习</w:t>
+      </w:r>
+    </w:p>
+    <w:p>
+      <w:pPr>
+        <w:rPr>
+          <w:rStyle w:val="a7"/>
+        </w:rPr>
+      </w:pPr>
+      <w:r>
+        <w:rPr>
+          <w:rStyle w:val="a7"/>
+        </w:rPr>
+        <w:t>1.</w:t>
+      </w:r>
+      <w:r>
+        <w:rPr>
+          <w:rStyle w:val="a7"/>
         </w:rPr>
         <w:t>D</w:t>
       </w:r>
       <w:r>
         <w:rPr>
-          <w:rFonts w:hint="eastAsia"/>
-          <w:b/>
-          <w:sz w:val="24"/>
-          <w:szCs w:val="24"/>
+          <w:rStyle w:val="a7"/>
+          <w:rFonts w:hint="eastAsia"/>
         </w:rPr>
         <w:t>emo</w:t>
       </w:r>
       <w:r>
         <w:rPr>
-          <w:rFonts w:hint="eastAsia"/>
-          <w:b/>
-          <w:sz w:val="24"/>
-          <w:szCs w:val="24"/>
+          <w:rStyle w:val="a7"/>
+          <w:rFonts w:hint="eastAsia"/>
         </w:rPr>
         <w:t>制作流程</w:t>
       </w:r>
+      <w:r>
+        <w:rPr>
+          <w:rStyle w:val="a7"/>
+          <w:rFonts w:hint="eastAsia"/>
+        </w:rPr>
+        <w:t>（详见：</w:t>
+      </w:r>
+      <w:hyperlink r:id="rId6" w:history="1">
+        <w:r>
+          <w:rPr>
+            <w:rStyle w:val="a5"/>
+          </w:rPr>
+          <w:t>https://uniapp.dcloud.io/quickstart</w:t>
+        </w:r>
+      </w:hyperlink>
+      <w:r>
+        <w:t>）</w:t>
+      </w:r>
+      <w:bookmarkStart w:id="0" w:name="_GoBack"/>
+      <w:bookmarkEnd w:id="0"/>
+    </w:p>
+    <w:p>
+      <w:r>
+        <w:rPr>
+          <w:rFonts w:hint="eastAsia"/>
+        </w:rPr>
+        <w:t>（</w:t>
+      </w:r>
+      <w:r>
+        <w:rPr>
+          <w:rFonts w:hint="eastAsia"/>
+        </w:rPr>
+        <w:t>1</w:t>
+      </w:r>
+      <w:r>
+        <w:rPr>
+          <w:rFonts w:hint="eastAsia"/>
+        </w:rPr>
+        <w:t>）</w:t>
+      </w:r>
+      <w:r>
+        <w:rPr>
+          <w:rFonts w:hint="eastAsia"/>
+        </w:rPr>
+        <w:t>下载</w:t>
+      </w:r>
+      <w:proofErr w:type="spellStart"/>
+      <w:r>
+        <w:rPr>
+          <w:rFonts w:hint="eastAsia"/>
+        </w:rPr>
+        <w:t>Hbuilder</w:t>
+      </w:r>
+      <w:proofErr w:type="spellEnd"/>
+      <w:r>
+        <w:rPr>
+          <w:rFonts w:hint="eastAsia"/>
+        </w:rPr>
+        <w:t xml:space="preserve"> X</w:t>
+      </w:r>
+      <w:r>
+        <w:rPr>
+          <w:rFonts w:hint="eastAsia"/>
+        </w:rPr>
+        <w:t xml:space="preserve">  </w:t>
+      </w:r>
+      <w:r>
+        <w:rPr>
+          <w:rFonts w:hint="eastAsia"/>
+        </w:rPr>
+        <w:t>安装</w:t>
+      </w:r>
     </w:p>
     <w:p>
       <w:pPr>
         <w:pStyle w:val="a3"/>
         <w:ind w:left="360" w:firstLineChars="0" w:firstLine="0"/>
         <w:rPr>
-          <w:sz w:val="24"/>
-          <w:szCs w:val="24"/>
-        </w:rPr>
-      </w:pPr>
-      <w:r>
-        <w:rPr>
-          <w:rFonts w:hint="eastAsia"/>
-          <w:sz w:val="24"/>
-          <w:szCs w:val="24"/>
-        </w:rPr>
-        <w:t>下载</w:t>
-      </w:r>
-      <w:r>
-        <w:rPr>
-          <w:rFonts w:hint="eastAsia"/>
-          <w:sz w:val="24"/>
-          <w:szCs w:val="24"/>
-        </w:rPr>
-        <w:t>Hbuilder X</w:t>
-      </w:r>
-      <w:r>
-        <w:rPr>
-          <w:rFonts w:hint="eastAsia"/>
-          <w:sz w:val="24"/>
-          <w:szCs w:val="24"/>
-        </w:rPr>
-        <w:t xml:space="preserve">  </w:t>
-      </w:r>
-      <w:r>
-        <w:rPr>
-          <w:rFonts w:hint="eastAsia"/>
-          <w:sz w:val="24"/>
-          <w:szCs w:val="24"/>
-        </w:rPr>
-        <w:t>安装</w:t>
-      </w:r>
-    </w:p>
-    <w:p>
-      <w:pPr>
-        <w:pStyle w:val="a3"/>
-        <w:ind w:left="360" w:firstLineChars="0" w:firstLine="0"/>
-        <w:rPr>
+          <w:rFonts w:hint="eastAsia"/>
           <w:sz w:val="24"/>
           <w:szCs w:val="24"/>
         </w:rPr>
@@ -103,56 +157,6 @@
             <wp:extent cx="5274310" cy="3747568"/>
             <wp:effectExtent l="0" t="0" r="2540" b="5715"/>
             <wp:docPr id="1" name="图片 1"/>
-            <wp:cNvGraphicFramePr>
-              <a:graphicFrameLocks xmlns:a="http://schemas.openxmlformats.org/drawingml/2006/main" noChangeAspect="1"/>
-            </wp:cNvGraphicFramePr>
-            <a:graphic xmlns:a="http://schemas.openxmlformats.org/drawingml/2006/main">
-              <a:graphicData uri="http://schemas.openxmlformats.org/drawingml/2006/picture">
-                <pic:pic xmlns:pic="http://schemas.openxmlformats.org/drawingml/2006/picture">
-                  <pic:nvPicPr>
-                    <pic:cNvPr id="0" name=""/>
-                    <pic:cNvPicPr/>
-                  </pic:nvPicPr>
-                  <pic:blipFill>
-                    <a:blip r:embed="rId6"/>
-                    <a:stretch>
-                      <a:fillRect/>
-                    </a:stretch>
-                  </pic:blipFill>
-                  <pic:spPr>
-                    <a:xfrm>
-                      <a:off x="0" y="0"/>
-                      <a:ext cx="5274310" cy="3747568"/>
-                    </a:xfrm>
-                    <a:prstGeom prst="rect">
-                      <a:avLst/>
-                    </a:prstGeom>
-                  </pic:spPr>
-                </pic:pic>
-              </a:graphicData>
-            </a:graphic>
-          </wp:inline>
-        </w:drawing>
-      </w:r>
-    </w:p>
-    <w:p>
-      <w:pPr>
-        <w:pStyle w:val="a3"/>
-        <w:ind w:left="360" w:firstLineChars="0" w:firstLine="0"/>
-        <w:rPr>
-          <w:sz w:val="24"/>
-          <w:szCs w:val="24"/>
-        </w:rPr>
-      </w:pPr>
-      <w:r>
-        <w:rPr>
-          <w:noProof/>
-        </w:rPr>
-        <w:drawing>
-          <wp:inline distT="0" distB="0" distL="0" distR="0" wp14:anchorId="267B0325" wp14:editId="5834795B">
-            <wp:extent cx="5274310" cy="2607243"/>
-            <wp:effectExtent l="0" t="0" r="2540" b="3175"/>
-            <wp:docPr id="2" name="图片 2"/>
             <wp:cNvGraphicFramePr>
               <a:graphicFrameLocks xmlns:a="http://schemas.openxmlformats.org/drawingml/2006/main" noChangeAspect="1"/>
             </wp:cNvGraphicFramePr>
@@ -172,7 +176,7 @@
                   <pic:spPr>
                     <a:xfrm>
                       <a:off x="0" y="0"/>
-                      <a:ext cx="5274310" cy="2607243"/>
+                      <a:ext cx="5274310" cy="3747568"/>
                     </a:xfrm>
                     <a:prstGeom prst="rect">
                       <a:avLst/>
@@ -186,10 +190,57 @@
       </w:r>
     </w:p>
     <w:p>
+      <w:r>
+        <w:rPr>
+          <w:rFonts w:hint="eastAsia"/>
+        </w:rPr>
+        <w:t>（</w:t>
+      </w:r>
+      <w:r>
+        <w:rPr>
+          <w:rFonts w:hint="eastAsia"/>
+        </w:rPr>
+        <w:t>2</w:t>
+      </w:r>
+      <w:r>
+        <w:rPr>
+          <w:rFonts w:hint="eastAsia"/>
+        </w:rPr>
+        <w:t>）</w:t>
+      </w:r>
+      <w:r>
+        <w:rPr>
+          <w:rFonts w:hint="eastAsia"/>
+        </w:rPr>
+        <w:t>新建项目，选择</w:t>
+      </w:r>
+      <w:proofErr w:type="spellStart"/>
+      <w:r>
+        <w:rPr>
+          <w:rFonts w:hint="eastAsia"/>
+        </w:rPr>
+        <w:t>uni</w:t>
+      </w:r>
+      <w:proofErr w:type="spellEnd"/>
+      <w:r>
+        <w:rPr>
+          <w:rFonts w:hint="eastAsia"/>
+        </w:rPr>
+        <w:t>-app</w:t>
+      </w:r>
+      <w:r>
+        <w:rPr>
+          <w:rFonts w:hint="eastAsia"/>
+        </w:rPr>
+        <w:t>模板</w:t>
+      </w:r>
+    </w:p>
+    <w:p>
       <w:pPr>
         <w:pStyle w:val="a3"/>
         <w:ind w:left="360" w:firstLineChars="0" w:firstLine="0"/>
         <w:rPr>
+          <w:rFonts w:hint="eastAsia"/>
           <w:sz w:val="24"/>
           <w:szCs w:val="24"/>
         </w:rPr>
@@ -198,12 +249,11 @@
         <w:rPr>
           <w:noProof/>
         </w:rPr>
-        <w:lastRenderedPageBreak/>
         <w:drawing>
-          <wp:inline distT="0" distB="0" distL="0" distR="0" wp14:anchorId="70208CDF" wp14:editId="2BC927AC">
-            <wp:extent cx="5274310" cy="3578473"/>
+          <wp:inline distT="0" distB="0" distL="0" distR="0" wp14:anchorId="267B0325" wp14:editId="5834795B">
+            <wp:extent cx="5274310" cy="2607243"/>
             <wp:effectExtent l="0" t="0" r="2540" b="3175"/>
-            <wp:docPr id="3" name="图片 3"/>
+            <wp:docPr id="2" name="图片 2"/>
             <wp:cNvGraphicFramePr>
               <a:graphicFrameLocks xmlns:a="http://schemas.openxmlformats.org/drawingml/2006/main" noChangeAspect="1"/>
             </wp:cNvGraphicFramePr>
@@ -223,7 +273,7 @@
                   <pic:spPr>
                     <a:xfrm>
                       <a:off x="0" y="0"/>
-                      <a:ext cx="5274310" cy="3578473"/>
+                      <a:ext cx="5274310" cy="2607243"/>
                     </a:xfrm>
                     <a:prstGeom prst="rect">
                       <a:avLst/>
@@ -237,6 +287,38 @@
       </w:r>
     </w:p>
     <w:p>
+      <w:r>
+        <w:rPr>
+          <w:rFonts w:hint="eastAsia"/>
+        </w:rPr>
+        <w:t>（</w:t>
+      </w:r>
+      <w:r>
+        <w:rPr>
+          <w:rFonts w:hint="eastAsia"/>
+        </w:rPr>
+        <w:t>3</w:t>
+      </w:r>
+      <w:r>
+        <w:rPr>
+          <w:rFonts w:hint="eastAsia"/>
+        </w:rPr>
+        <w:t>）</w:t>
+      </w:r>
+      <w:r>
+        <w:rPr>
+          <w:rFonts w:hint="eastAsia"/>
+        </w:rPr>
+        <w:t>生成一个初始结构</w:t>
+      </w:r>
+      <w:r>
+        <w:rPr>
+          <w:rFonts w:hint="eastAsia"/>
+        </w:rPr>
+        <w:t>：</w:t>
+      </w:r>
+    </w:p>
+    <w:p>
       <w:pPr>
         <w:pStyle w:val="a3"/>
         <w:ind w:left="360" w:firstLineChars="0" w:firstLine="0"/>
@@ -247,64 +329,14 @@
       </w:pPr>
       <w:r>
         <w:rPr>
-          <w:rFonts w:hint="eastAsia"/>
-          <w:sz w:val="24"/>
-          <w:szCs w:val="24"/>
-        </w:rPr>
-        <w:t>官方</w:t>
-      </w:r>
-      <w:r>
-        <w:rPr>
-          <w:sz w:val="24"/>
-          <w:szCs w:val="24"/>
-        </w:rPr>
-        <w:t>D</w:t>
-      </w:r>
-      <w:r>
-        <w:rPr>
-          <w:rFonts w:hint="eastAsia"/>
-          <w:sz w:val="24"/>
-          <w:szCs w:val="24"/>
-        </w:rPr>
-        <w:t>emo</w:t>
-      </w:r>
-      <w:r>
-        <w:rPr>
-          <w:rFonts w:hint="eastAsia"/>
-          <w:sz w:val="24"/>
-          <w:szCs w:val="24"/>
-        </w:rPr>
-        <w:t>目录：</w:t>
-      </w:r>
-    </w:p>
-    <w:p>
-      <w:pPr>
-        <w:pStyle w:val="a3"/>
-        <w:ind w:left="360" w:firstLineChars="0" w:firstLine="0"/>
-        <w:rPr>
-          <w:sz w:val="24"/>
-          <w:szCs w:val="24"/>
-        </w:rPr>
-      </w:pPr>
-    </w:p>
-    <w:p>
-      <w:pPr>
-        <w:pStyle w:val="a3"/>
-        <w:ind w:left="360" w:firstLineChars="0" w:firstLine="0"/>
-        <w:rPr>
-          <w:sz w:val="24"/>
-          <w:szCs w:val="24"/>
-        </w:rPr>
-      </w:pPr>
-      <w:r>
-        <w:rPr>
           <w:noProof/>
         </w:rPr>
+        <w:lastRenderedPageBreak/>
         <w:drawing>
-          <wp:inline distT="0" distB="0" distL="0" distR="0" wp14:anchorId="5F03B13F" wp14:editId="2BB3ADD5">
-            <wp:extent cx="5274310" cy="2657300"/>
-            <wp:effectExtent l="0" t="0" r="2540" b="0"/>
-            <wp:docPr id="4" name="图片 4"/>
+          <wp:inline distT="0" distB="0" distL="0" distR="0" wp14:anchorId="70208CDF" wp14:editId="2BC927AC">
+            <wp:extent cx="5274310" cy="3578473"/>
+            <wp:effectExtent l="0" t="0" r="2540" b="3175"/>
+            <wp:docPr id="3" name="图片 3"/>
             <wp:cNvGraphicFramePr>
               <a:graphicFrameLocks xmlns:a="http://schemas.openxmlformats.org/drawingml/2006/main" noChangeAspect="1"/>
             </wp:cNvGraphicFramePr>
@@ -324,7 +356,7 @@
                   <pic:spPr>
                     <a:xfrm>
                       <a:off x="0" y="0"/>
-                      <a:ext cx="5274310" cy="2657300"/>
+                      <a:ext cx="5274310" cy="3578473"/>
                     </a:xfrm>
                     <a:prstGeom prst="rect">
                       <a:avLst/>
@@ -338,6 +370,59 @@
       </w:r>
     </w:p>
     <w:p>
+      <w:r>
+        <w:rPr>
+          <w:rFonts w:hint="eastAsia"/>
+        </w:rPr>
+        <w:t>（</w:t>
+      </w:r>
+      <w:r>
+        <w:rPr>
+          <w:rFonts w:hint="eastAsia"/>
+        </w:rPr>
+        <w:t>4</w:t>
+      </w:r>
+      <w:r>
+        <w:rPr>
+          <w:rFonts w:hint="eastAsia"/>
+        </w:rPr>
+        <w:t>）</w:t>
+      </w:r>
+      <w:r>
+        <w:rPr>
+          <w:rFonts w:hint="eastAsia"/>
+        </w:rPr>
+        <w:t>官方</w:t>
+      </w:r>
+      <w:r>
+        <w:t>D</w:t>
+      </w:r>
+      <w:r>
+        <w:rPr>
+          <w:rFonts w:hint="eastAsia"/>
+        </w:rPr>
+        <w:t>emo</w:t>
+      </w:r>
+      <w:r>
+        <w:rPr>
+          <w:rFonts w:hint="eastAsia"/>
+        </w:rPr>
+        <w:t>目录</w:t>
+      </w:r>
+      <w:r>
+        <w:rPr>
+          <w:rFonts w:hint="eastAsia"/>
+        </w:rPr>
+        <w:t>解释</w:t>
+      </w:r>
+      <w:r>
+        <w:rPr>
+          <w:rFonts w:hint="eastAsia"/>
+        </w:rPr>
+        <w:t>：</w:t>
+      </w:r>
+    </w:p>
+    <w:p>
       <w:pPr>
         <w:pStyle w:val="a3"/>
         <w:ind w:left="360" w:firstLineChars="0" w:firstLine="0"/>
@@ -348,47 +433,13 @@
       </w:pPr>
       <w:r>
         <w:rPr>
-          <w:sz w:val="24"/>
-          <w:szCs w:val="24"/>
-        </w:rPr>
-        <w:t>P</w:t>
-      </w:r>
-      <w:r>
-        <w:rPr>
-          <w:rFonts w:hint="eastAsia"/>
-          <w:sz w:val="24"/>
-          <w:szCs w:val="24"/>
-        </w:rPr>
-        <w:t>ackage.json</w:t>
-      </w:r>
-      <w:r>
-        <w:rPr>
-          <w:rFonts w:hint="eastAsia"/>
-          <w:sz w:val="24"/>
-          <w:szCs w:val="24"/>
-        </w:rPr>
-        <w:t>的配置：</w:t>
-      </w:r>
-    </w:p>
-    <w:p>
-      <w:pPr>
-        <w:pStyle w:val="a3"/>
-        <w:ind w:left="360" w:firstLineChars="0" w:firstLine="0"/>
-        <w:rPr>
-          <w:sz w:val="24"/>
-          <w:szCs w:val="24"/>
-        </w:rPr>
-      </w:pPr>
-      <w:r>
-        <w:rPr>
           <w:noProof/>
         </w:rPr>
-        <w:lastRenderedPageBreak/>
         <w:drawing>
-          <wp:inline distT="0" distB="0" distL="0" distR="0" wp14:anchorId="27208618" wp14:editId="25C505A9">
-            <wp:extent cx="5274310" cy="3941692"/>
-            <wp:effectExtent l="0" t="0" r="2540" b="1905"/>
-            <wp:docPr id="14" name="图片 14"/>
+          <wp:inline distT="0" distB="0" distL="0" distR="0" wp14:anchorId="5F03B13F" wp14:editId="2BB3ADD5">
+            <wp:extent cx="5274310" cy="2657300"/>
+            <wp:effectExtent l="0" t="0" r="2540" b="0"/>
+            <wp:docPr id="4" name="图片 4"/>
             <wp:cNvGraphicFramePr>
               <a:graphicFrameLocks xmlns:a="http://schemas.openxmlformats.org/drawingml/2006/main" noChangeAspect="1"/>
             </wp:cNvGraphicFramePr>
@@ -408,6 +459,83 @@
                   <pic:spPr>
                     <a:xfrm>
                       <a:off x="0" y="0"/>
+                      <a:ext cx="5274310" cy="2657300"/>
+                    </a:xfrm>
+                    <a:prstGeom prst="rect">
+                      <a:avLst/>
+                    </a:prstGeom>
+                  </pic:spPr>
+                </pic:pic>
+              </a:graphicData>
+            </a:graphic>
+          </wp:inline>
+        </w:drawing>
+      </w:r>
+    </w:p>
+    <w:p>
+      <w:r>
+        <w:t>（</w:t>
+      </w:r>
+      <w:r>
+        <w:t>5</w:t>
+      </w:r>
+      <w:r>
+        <w:t>）</w:t>
+      </w:r>
+      <w:r>
+        <w:t>P</w:t>
+      </w:r>
+      <w:r>
+        <w:rPr>
+          <w:rFonts w:hint="eastAsia"/>
+        </w:rPr>
+        <w:t>ackage.json</w:t>
+      </w:r>
+      <w:r>
+        <w:rPr>
+          <w:rFonts w:hint="eastAsia"/>
+        </w:rPr>
+        <w:t>的配置：</w:t>
+      </w:r>
+    </w:p>
+    <w:p>
+      <w:pPr>
+        <w:pStyle w:val="a3"/>
+        <w:ind w:left="360" w:firstLineChars="0" w:firstLine="0"/>
+        <w:rPr>
+          <w:sz w:val="24"/>
+          <w:szCs w:val="24"/>
+        </w:rPr>
+      </w:pPr>
+      <w:r>
+        <w:rPr>
+          <w:noProof/>
+        </w:rPr>
+        <w:lastRenderedPageBreak/>
+        <w:drawing>
+          <wp:inline distT="0" distB="0" distL="0" distR="0" wp14:anchorId="27208618" wp14:editId="25C505A9">
+            <wp:extent cx="5274310" cy="3941692"/>
+            <wp:effectExtent l="0" t="0" r="2540" b="1905"/>
+            <wp:docPr id="14" name="图片 14"/>
+            <wp:cNvGraphicFramePr>
+              <a:graphicFrameLocks xmlns:a="http://schemas.openxmlformats.org/drawingml/2006/main" noChangeAspect="1"/>
+            </wp:cNvGraphicFramePr>
+            <a:graphic xmlns:a="http://schemas.openxmlformats.org/drawingml/2006/main">
+              <a:graphicData uri="http://schemas.openxmlformats.org/drawingml/2006/picture">
+                <pic:pic xmlns:pic="http://schemas.openxmlformats.org/drawingml/2006/picture">
+                  <pic:nvPicPr>
+                    <pic:cNvPr id="0" name=""/>
+                    <pic:cNvPicPr/>
+                  </pic:nvPicPr>
+                  <pic:blipFill>
+                    <a:blip r:embed="rId11"/>
+                    <a:stretch>
+                      <a:fillRect/>
+                    </a:stretch>
+                  </pic:blipFill>
+                  <pic:spPr>
+                    <a:xfrm>
+                      <a:off x="0" y="0"/>
                       <a:ext cx="5274310" cy="3941692"/>
                     </a:xfrm>
                     <a:prstGeom prst="rect">
@@ -482,7 +610,7 @@
           <w:szCs w:val="24"/>
         </w:rPr>
       </w:pPr>
-      <w:hyperlink r:id="rId11" w:history="1">
+      <w:hyperlink r:id="rId12" w:history="1">
         <w:r>
           <w:rPr>
             <w:rStyle w:val="a5"/>
@@ -509,140 +637,6 @@
             <wp:extent cx="5274310" cy="2087137"/>
             <wp:effectExtent l="0" t="0" r="2540" b="8890"/>
             <wp:docPr id="5" name="图片 5"/>
-            <wp:cNvGraphicFramePr>
-              <a:graphicFrameLocks xmlns:a="http://schemas.openxmlformats.org/drawingml/2006/main" noChangeAspect="1"/>
-            </wp:cNvGraphicFramePr>
-            <a:graphic xmlns:a="http://schemas.openxmlformats.org/drawingml/2006/main">
-              <a:graphicData uri="http://schemas.openxmlformats.org/drawingml/2006/picture">
-                <pic:pic xmlns:pic="http://schemas.openxmlformats.org/drawingml/2006/picture">
-                  <pic:nvPicPr>
-                    <pic:cNvPr id="0" name=""/>
-                    <pic:cNvPicPr/>
-                  </pic:nvPicPr>
-                  <pic:blipFill>
-                    <a:blip r:embed="rId12"/>
-                    <a:stretch>
-                      <a:fillRect/>
-                    </a:stretch>
-                  </pic:blipFill>
-                  <pic:spPr>
-                    <a:xfrm>
-                      <a:off x="0" y="0"/>
-                      <a:ext cx="5274310" cy="2087137"/>
-                    </a:xfrm>
-                    <a:prstGeom prst="rect">
-                      <a:avLst/>
-                    </a:prstGeom>
-                  </pic:spPr>
-                </pic:pic>
-              </a:graphicData>
-            </a:graphic>
-          </wp:inline>
-        </w:drawing>
-      </w:r>
-    </w:p>
-    <w:p>
-      <w:pPr>
-        <w:pStyle w:val="a3"/>
-        <w:ind w:left="360" w:firstLineChars="0" w:firstLine="0"/>
-        <w:rPr>
-          <w:sz w:val="24"/>
-          <w:szCs w:val="24"/>
-        </w:rPr>
-      </w:pPr>
-    </w:p>
-    <w:p>
-      <w:pPr>
-        <w:pStyle w:val="a3"/>
-        <w:ind w:left="360" w:firstLineChars="0" w:firstLine="0"/>
-        <w:rPr>
-          <w:sz w:val="24"/>
-          <w:szCs w:val="24"/>
-        </w:rPr>
-      </w:pPr>
-      <w:r>
-        <w:rPr>
-          <w:rFonts w:hint="eastAsia"/>
-          <w:sz w:val="24"/>
-          <w:szCs w:val="24"/>
-        </w:rPr>
-        <w:t>注：</w:t>
-      </w:r>
-      <w:r>
-        <w:rPr>
-          <w:rFonts w:hint="eastAsia"/>
-          <w:sz w:val="24"/>
-          <w:szCs w:val="24"/>
-        </w:rPr>
-        <w:t>图片小于</w:t>
-      </w:r>
-      <w:r>
-        <w:rPr>
-          <w:rFonts w:hint="eastAsia"/>
-          <w:sz w:val="24"/>
-          <w:szCs w:val="24"/>
-        </w:rPr>
-        <w:t xml:space="preserve"> 40kb</w:t>
-      </w:r>
-      <w:r>
-        <w:rPr>
-          <w:rFonts w:hint="eastAsia"/>
-          <w:sz w:val="24"/>
-          <w:szCs w:val="24"/>
-        </w:rPr>
-        <w:t>，</w:t>
-      </w:r>
-      <w:r>
-        <w:rPr>
-          <w:rFonts w:hint="eastAsia"/>
-          <w:sz w:val="24"/>
-          <w:szCs w:val="24"/>
-        </w:rPr>
-        <w:t xml:space="preserve">uni-app </w:t>
-      </w:r>
-      <w:r>
-        <w:rPr>
-          <w:rFonts w:hint="eastAsia"/>
-          <w:sz w:val="24"/>
-          <w:szCs w:val="24"/>
-        </w:rPr>
-        <w:t>会自动将其转化为</w:t>
-      </w:r>
-      <w:r>
-        <w:rPr>
-          <w:rFonts w:hint="eastAsia"/>
-          <w:sz w:val="24"/>
-          <w:szCs w:val="24"/>
-        </w:rPr>
-        <w:t xml:space="preserve"> base64 </w:t>
-      </w:r>
-      <w:r>
-        <w:rPr>
-          <w:rFonts w:hint="eastAsia"/>
-          <w:sz w:val="24"/>
-          <w:szCs w:val="24"/>
-        </w:rPr>
-        <w:t>格式；</w:t>
-      </w:r>
-    </w:p>
-    <w:p>
-      <w:pPr>
-        <w:pStyle w:val="a3"/>
-        <w:ind w:left="360" w:firstLineChars="0" w:firstLine="0"/>
-        <w:rPr>
-          <w:sz w:val="24"/>
-          <w:szCs w:val="24"/>
-        </w:rPr>
-      </w:pPr>
-      <w:r>
-        <w:rPr>
-          <w:noProof/>
-        </w:rPr>
-        <w:drawing>
-          <wp:inline distT="0" distB="0" distL="0" distR="0" wp14:anchorId="7E4F1D99" wp14:editId="3C2F670D">
-            <wp:extent cx="5274310" cy="1605490"/>
-            <wp:effectExtent l="0" t="0" r="2540" b="0"/>
-            <wp:docPr id="7" name="图片 7"/>
             <wp:cNvGraphicFramePr>
               <a:graphicFrameLocks xmlns:a="http://schemas.openxmlformats.org/drawingml/2006/main" noChangeAspect="1"/>
             </wp:cNvGraphicFramePr>
@@ -662,7 +656,7 @@
                   <pic:spPr>
                     <a:xfrm>
                       <a:off x="0" y="0"/>
-                      <a:ext cx="5274310" cy="1605490"/>
+                      <a:ext cx="5274310" cy="2087137"/>
                     </a:xfrm>
                     <a:prstGeom prst="rect">
                       <a:avLst/>
@@ -684,16 +678,109 @@
           <w:szCs w:val="24"/>
         </w:rPr>
       </w:pPr>
+    </w:p>
+    <w:p>
+      <w:pPr>
+        <w:pStyle w:val="a3"/>
+        <w:ind w:left="360" w:firstLineChars="0" w:firstLine="0"/>
+        <w:rPr>
+          <w:sz w:val="24"/>
+          <w:szCs w:val="24"/>
+        </w:rPr>
+      </w:pPr>
+      <w:r>
+        <w:rPr>
+          <w:rFonts w:hint="eastAsia"/>
+          <w:sz w:val="24"/>
+          <w:szCs w:val="24"/>
+        </w:rPr>
+        <w:t>注：</w:t>
+      </w:r>
+      <w:r>
+        <w:rPr>
+          <w:rFonts w:hint="eastAsia"/>
+          <w:sz w:val="24"/>
+          <w:szCs w:val="24"/>
+        </w:rPr>
+        <w:t>图片小于</w:t>
+      </w:r>
+      <w:r>
+        <w:rPr>
+          <w:rFonts w:hint="eastAsia"/>
+          <w:sz w:val="24"/>
+          <w:szCs w:val="24"/>
+        </w:rPr>
+        <w:t xml:space="preserve"> 40kb</w:t>
+      </w:r>
+      <w:r>
+        <w:rPr>
+          <w:rFonts w:hint="eastAsia"/>
+          <w:sz w:val="24"/>
+          <w:szCs w:val="24"/>
+        </w:rPr>
+        <w:t>，</w:t>
+      </w:r>
+      <w:proofErr w:type="spellStart"/>
+      <w:r>
+        <w:rPr>
+          <w:rFonts w:hint="eastAsia"/>
+          <w:sz w:val="24"/>
+          <w:szCs w:val="24"/>
+        </w:rPr>
+        <w:t>uni</w:t>
+      </w:r>
+      <w:proofErr w:type="spellEnd"/>
+      <w:r>
+        <w:rPr>
+          <w:rFonts w:hint="eastAsia"/>
+          <w:sz w:val="24"/>
+          <w:szCs w:val="24"/>
+        </w:rPr>
+        <w:t xml:space="preserve">-app </w:t>
+      </w:r>
+      <w:r>
+        <w:rPr>
+          <w:rFonts w:hint="eastAsia"/>
+          <w:sz w:val="24"/>
+          <w:szCs w:val="24"/>
+        </w:rPr>
+        <w:t>会自动将其转化为</w:t>
+      </w:r>
+      <w:r>
+        <w:rPr>
+          <w:rFonts w:hint="eastAsia"/>
+          <w:sz w:val="24"/>
+          <w:szCs w:val="24"/>
+        </w:rPr>
+        <w:t xml:space="preserve"> base64 </w:t>
+      </w:r>
+      <w:r>
+        <w:rPr>
+          <w:rFonts w:hint="eastAsia"/>
+          <w:sz w:val="24"/>
+          <w:szCs w:val="24"/>
+        </w:rPr>
+        <w:t>格式；</w:t>
+      </w:r>
+    </w:p>
+    <w:p>
+      <w:pPr>
+        <w:pStyle w:val="a3"/>
+        <w:ind w:left="360" w:firstLineChars="0" w:firstLine="0"/>
+        <w:rPr>
+          <w:sz w:val="24"/>
+          <w:szCs w:val="24"/>
+        </w:rPr>
+      </w:pPr>
       <w:r>
         <w:rPr>
           <w:noProof/>
         </w:rPr>
-        <w:lastRenderedPageBreak/>
         <w:drawing>
-          <wp:inline distT="0" distB="0" distL="0" distR="0" wp14:anchorId="019129EE" wp14:editId="39023886">
-            <wp:extent cx="5274310" cy="2637155"/>
+          <wp:inline distT="0" distB="0" distL="0" distR="0" wp14:anchorId="7E4F1D99" wp14:editId="3C2F670D">
+            <wp:extent cx="5274310" cy="1605490"/>
             <wp:effectExtent l="0" t="0" r="2540" b="0"/>
-            <wp:docPr id="8" name="图片 8"/>
+            <wp:docPr id="7" name="图片 7"/>
             <wp:cNvGraphicFramePr>
               <a:graphicFrameLocks xmlns:a="http://schemas.openxmlformats.org/drawingml/2006/main" noChangeAspect="1"/>
             </wp:cNvGraphicFramePr>
@@ -713,7 +800,7 @@
                   <pic:spPr>
                     <a:xfrm>
                       <a:off x="0" y="0"/>
-                      <a:ext cx="5274310" cy="2637155"/>
+                      <a:ext cx="5274310" cy="1605490"/>
                     </a:xfrm>
                     <a:prstGeom prst="rect">
                       <a:avLst/>
@@ -739,11 +826,12 @@
         <w:rPr>
           <w:noProof/>
         </w:rPr>
+        <w:lastRenderedPageBreak/>
         <w:drawing>
-          <wp:inline distT="0" distB="0" distL="0" distR="0" wp14:anchorId="253F34D7" wp14:editId="04DAD7FA">
-            <wp:extent cx="5274310" cy="3189615"/>
+          <wp:inline distT="0" distB="0" distL="0" distR="0" wp14:anchorId="019129EE" wp14:editId="39023886">
+            <wp:extent cx="5274310" cy="2637155"/>
             <wp:effectExtent l="0" t="0" r="2540" b="0"/>
-            <wp:docPr id="9" name="图片 9"/>
+            <wp:docPr id="8" name="图片 8"/>
             <wp:cNvGraphicFramePr>
               <a:graphicFrameLocks xmlns:a="http://schemas.openxmlformats.org/drawingml/2006/main" noChangeAspect="1"/>
             </wp:cNvGraphicFramePr>
@@ -763,7 +851,7 @@
                   <pic:spPr>
                     <a:xfrm>
                       <a:off x="0" y="0"/>
-                      <a:ext cx="5274310" cy="3189615"/>
+                      <a:ext cx="5274310" cy="2637155"/>
                     </a:xfrm>
                     <a:prstGeom prst="rect">
                       <a:avLst/>
@@ -785,43 +873,15 @@
           <w:szCs w:val="24"/>
         </w:rPr>
       </w:pPr>
-    </w:p>
-    <w:p>
-      <w:pPr>
-        <w:pStyle w:val="a3"/>
-        <w:ind w:left="360" w:firstLineChars="0" w:firstLine="0"/>
-        <w:rPr>
-          <w:sz w:val="24"/>
-          <w:szCs w:val="24"/>
-        </w:rPr>
-      </w:pPr>
-      <w:r>
-        <w:rPr>
-          <w:rFonts w:hint="eastAsia"/>
-          <w:sz w:val="24"/>
-          <w:szCs w:val="24"/>
-        </w:rPr>
-        <w:t>注意：</w:t>
-      </w:r>
-    </w:p>
-    <w:p>
-      <w:pPr>
-        <w:pStyle w:val="a3"/>
-        <w:ind w:left="360" w:firstLineChars="0" w:firstLine="0"/>
-        <w:rPr>
-          <w:sz w:val="24"/>
-          <w:szCs w:val="24"/>
-        </w:rPr>
-      </w:pPr>
       <w:r>
         <w:rPr>
           <w:noProof/>
         </w:rPr>
         <w:drawing>
-          <wp:inline distT="0" distB="0" distL="0" distR="0" wp14:anchorId="5A9C4A51" wp14:editId="38DBDD9E">
-            <wp:extent cx="2714625" cy="1143000"/>
-            <wp:effectExtent l="0" t="0" r="9525" b="0"/>
-            <wp:docPr id="10" name="图片 10"/>
+          <wp:inline distT="0" distB="0" distL="0" distR="0" wp14:anchorId="253F34D7" wp14:editId="04DAD7FA">
+            <wp:extent cx="5274310" cy="3189615"/>
+            <wp:effectExtent l="0" t="0" r="2540" b="0"/>
+            <wp:docPr id="9" name="图片 9"/>
             <wp:cNvGraphicFramePr>
               <a:graphicFrameLocks xmlns:a="http://schemas.openxmlformats.org/drawingml/2006/main" noChangeAspect="1"/>
             </wp:cNvGraphicFramePr>
@@ -841,7 +901,7 @@
                   <pic:spPr>
                     <a:xfrm>
                       <a:off x="0" y="0"/>
-                      <a:ext cx="2714625" cy="1143000"/>
+                      <a:ext cx="5274310" cy="3189615"/>
                     </a:xfrm>
                     <a:prstGeom prst="rect">
                       <a:avLst/>
@@ -863,14 +923,6 @@
           <w:szCs w:val="24"/>
         </w:rPr>
       </w:pPr>
-      <w:r>
-        <w:rPr>
-          <w:rFonts w:hint="eastAsia"/>
-          <w:sz w:val="24"/>
-          <w:szCs w:val="24"/>
-        </w:rPr>
-        <w:t>具有三个生命周期</w:t>
-      </w:r>
     </w:p>
     <w:p>
       <w:pPr>
@@ -883,14 +935,31 @@
       </w:pPr>
       <w:r>
         <w:rPr>
+          <w:rFonts w:hint="eastAsia"/>
+          <w:sz w:val="24"/>
+          <w:szCs w:val="24"/>
+        </w:rPr>
+        <w:t>注意：</w:t>
+      </w:r>
+    </w:p>
+    <w:p>
+      <w:pPr>
+        <w:pStyle w:val="a3"/>
+        <w:ind w:left="360" w:firstLineChars="0" w:firstLine="0"/>
+        <w:rPr>
+          <w:sz w:val="24"/>
+          <w:szCs w:val="24"/>
+        </w:rPr>
+      </w:pPr>
+      <w:r>
+        <w:rPr>
           <w:noProof/>
         </w:rPr>
-        <w:lastRenderedPageBreak/>
         <w:drawing>
-          <wp:inline distT="0" distB="0" distL="0" distR="0" wp14:anchorId="65D1C838" wp14:editId="3BFAF3AC">
-            <wp:extent cx="5191125" cy="6677025"/>
-            <wp:effectExtent l="0" t="0" r="9525" b="9525"/>
-            <wp:docPr id="12" name="图片 12"/>
+          <wp:inline distT="0" distB="0" distL="0" distR="0" wp14:anchorId="5A9C4A51" wp14:editId="38DBDD9E">
+            <wp:extent cx="2714625" cy="1143000"/>
+            <wp:effectExtent l="0" t="0" r="9525" b="0"/>
+            <wp:docPr id="10" name="图片 10"/>
             <wp:cNvGraphicFramePr>
               <a:graphicFrameLocks xmlns:a="http://schemas.openxmlformats.org/drawingml/2006/main" noChangeAspect="1"/>
             </wp:cNvGraphicFramePr>
@@ -910,7 +979,7 @@
                   <pic:spPr>
                     <a:xfrm>
                       <a:off x="0" y="0"/>
-                      <a:ext cx="5191125" cy="6677025"/>
+                      <a:ext cx="2714625" cy="1143000"/>
                     </a:xfrm>
                     <a:prstGeom prst="rect">
                       <a:avLst/>
@@ -928,15 +997,17 @@
         <w:pStyle w:val="a3"/>
         <w:ind w:left="360" w:firstLineChars="0" w:firstLine="0"/>
         <w:rPr>
-          <w:noProof/>
-        </w:rPr>
-      </w:pPr>
-      <w:r>
-        <w:rPr>
-          <w:rFonts w:hint="eastAsia"/>
-          <w:noProof/>
-        </w:rPr>
-        <w:t>可以利用编辑器自带的预览功能，随时进行查看和调试：</w:t>
+          <w:sz w:val="24"/>
+          <w:szCs w:val="24"/>
+        </w:rPr>
+      </w:pPr>
+      <w:r>
+        <w:rPr>
+          <w:rFonts w:hint="eastAsia"/>
+          <w:sz w:val="24"/>
+          <w:szCs w:val="24"/>
+        </w:rPr>
+        <w:t>具有三个生命周期</w:t>
       </w:r>
     </w:p>
     <w:p>
@@ -954,10 +1025,10 @@
         </w:rPr>
         <w:lastRenderedPageBreak/>
         <w:drawing>
-          <wp:inline distT="0" distB="0" distL="0" distR="0" wp14:anchorId="2562D378" wp14:editId="5B576F18">
-            <wp:extent cx="5274310" cy="2836163"/>
-            <wp:effectExtent l="0" t="0" r="2540" b="2540"/>
-            <wp:docPr id="11" name="图片 11"/>
+          <wp:inline distT="0" distB="0" distL="0" distR="0" wp14:anchorId="65D1C838" wp14:editId="3BFAF3AC">
+            <wp:extent cx="5191125" cy="6677025"/>
+            <wp:effectExtent l="0" t="0" r="9525" b="9525"/>
+            <wp:docPr id="12" name="图片 12"/>
             <wp:cNvGraphicFramePr>
               <a:graphicFrameLocks xmlns:a="http://schemas.openxmlformats.org/drawingml/2006/main" noChangeAspect="1"/>
             </wp:cNvGraphicFramePr>
@@ -977,7 +1048,7 @@
                   <pic:spPr>
                     <a:xfrm>
                       <a:off x="0" y="0"/>
-                      <a:ext cx="5274310" cy="2836163"/>
+                      <a:ext cx="5191125" cy="6677025"/>
                     </a:xfrm>
                     <a:prstGeom prst="rect">
                       <a:avLst/>
@@ -995,19 +1066,36 @@
         <w:pStyle w:val="a3"/>
         <w:ind w:left="360" w:firstLineChars="0" w:firstLine="0"/>
         <w:rPr>
-          <w:sz w:val="24"/>
-          <w:szCs w:val="24"/>
-        </w:rPr>
-      </w:pPr>
-      <w:r>
-        <w:rPr>
           <w:noProof/>
         </w:rPr>
+      </w:pPr>
+      <w:r>
+        <w:rPr>
+          <w:rFonts w:hint="eastAsia"/>
+          <w:noProof/>
+        </w:rPr>
+        <w:t>可以利用编辑器自带的预览功能，随时进行查看和调试：</w:t>
+      </w:r>
+    </w:p>
+    <w:p>
+      <w:pPr>
+        <w:pStyle w:val="a3"/>
+        <w:ind w:left="360" w:firstLineChars="0" w:firstLine="0"/>
+        <w:rPr>
+          <w:sz w:val="24"/>
+          <w:szCs w:val="24"/>
+        </w:rPr>
+      </w:pPr>
+      <w:r>
+        <w:rPr>
+          <w:noProof/>
+        </w:rPr>
+        <w:lastRenderedPageBreak/>
         <w:drawing>
-          <wp:inline distT="0" distB="0" distL="0" distR="0" wp14:anchorId="444DD704" wp14:editId="793E927C">
-            <wp:extent cx="5274310" cy="2666457"/>
-            <wp:effectExtent l="0" t="0" r="2540" b="635"/>
-            <wp:docPr id="13" name="图片 13"/>
+          <wp:inline distT="0" distB="0" distL="0" distR="0" wp14:anchorId="2562D378" wp14:editId="5B576F18">
+            <wp:extent cx="5274310" cy="2836163"/>
+            <wp:effectExtent l="0" t="0" r="2540" b="2540"/>
+            <wp:docPr id="11" name="图片 11"/>
             <wp:cNvGraphicFramePr>
               <a:graphicFrameLocks xmlns:a="http://schemas.openxmlformats.org/drawingml/2006/main" noChangeAspect="1"/>
             </wp:cNvGraphicFramePr>
@@ -1027,7 +1115,7 @@
                   <pic:spPr>
                     <a:xfrm>
                       <a:off x="0" y="0"/>
-                      <a:ext cx="5274310" cy="2666457"/>
+                      <a:ext cx="5274310" cy="2836163"/>
                     </a:xfrm>
                     <a:prstGeom prst="rect">
                       <a:avLst/>
@@ -1051,82 +1139,13 @@
       </w:pPr>
       <w:r>
         <w:rPr>
-          <w:rFonts w:hint="eastAsia"/>
-          <w:sz w:val="24"/>
-          <w:szCs w:val="24"/>
-        </w:rPr>
-        <w:t>还可以用微信开发者工具（需要把提前在编辑器的“运行”里面配置好工具的安装路径）：</w:t>
-      </w:r>
-    </w:p>
-    <w:p>
-      <w:pPr>
-        <w:pStyle w:val="a3"/>
-        <w:ind w:left="360" w:firstLineChars="0" w:firstLine="0"/>
-        <w:rPr>
-          <w:sz w:val="24"/>
-          <w:szCs w:val="24"/>
-        </w:rPr>
-      </w:pPr>
-      <w:r>
-        <w:rPr>
-          <w:rFonts w:hint="eastAsia"/>
-          <w:sz w:val="24"/>
-          <w:szCs w:val="24"/>
-        </w:rPr>
-        <w:t>想尝试真机调试，将自己的</w:t>
-      </w:r>
-      <w:r>
-        <w:rPr>
-          <w:rFonts w:hint="eastAsia"/>
-          <w:sz w:val="24"/>
-          <w:szCs w:val="24"/>
-        </w:rPr>
-        <w:t>appId</w:t>
-      </w:r>
-      <w:r>
-        <w:rPr>
-          <w:rFonts w:hint="eastAsia"/>
-          <w:sz w:val="24"/>
-          <w:szCs w:val="24"/>
-        </w:rPr>
-        <w:t>放到</w:t>
-      </w:r>
-      <w:r>
-        <w:rPr>
-          <w:rFonts w:hint="eastAsia"/>
-          <w:sz w:val="24"/>
-          <w:szCs w:val="24"/>
-        </w:rPr>
-        <w:t>project.config.json</w:t>
-      </w:r>
-      <w:r>
-        <w:rPr>
-          <w:rFonts w:hint="eastAsia"/>
-          <w:sz w:val="24"/>
-          <w:szCs w:val="24"/>
-        </w:rPr>
-        <w:t>中</w:t>
-      </w:r>
-    </w:p>
-    <w:p>
-      <w:pPr>
-        <w:pStyle w:val="a3"/>
-        <w:ind w:left="360" w:firstLineChars="0" w:firstLine="0"/>
-        <w:rPr>
-          <w:sz w:val="24"/>
-          <w:szCs w:val="24"/>
-        </w:rPr>
-      </w:pPr>
-      <w:r>
-        <w:rPr>
           <w:noProof/>
         </w:rPr>
-        <w:lastRenderedPageBreak/>
         <w:drawing>
-          <wp:inline distT="0" distB="0" distL="0" distR="0" wp14:anchorId="70869DAC" wp14:editId="775BCEC9">
-            <wp:extent cx="4191000" cy="4267200"/>
-            <wp:effectExtent l="0" t="0" r="0" b="0"/>
-            <wp:docPr id="15" name="图片 15"/>
+          <wp:inline distT="0" distB="0" distL="0" distR="0" wp14:anchorId="444DD704" wp14:editId="793E927C">
+            <wp:extent cx="5274310" cy="2666457"/>
+            <wp:effectExtent l="0" t="0" r="2540" b="635"/>
+            <wp:docPr id="13" name="图片 13"/>
             <wp:cNvGraphicFramePr>
               <a:graphicFrameLocks xmlns:a="http://schemas.openxmlformats.org/drawingml/2006/main" noChangeAspect="1"/>
             </wp:cNvGraphicFramePr>
@@ -1146,7 +1165,7 @@
                   <pic:spPr>
                     <a:xfrm>
                       <a:off x="0" y="0"/>
-                      <a:ext cx="4191000" cy="4267200"/>
+                      <a:ext cx="5274310" cy="2666457"/>
                     </a:xfrm>
                     <a:prstGeom prst="rect">
                       <a:avLst/>
@@ -1170,13 +1189,104 @@
       </w:pPr>
       <w:r>
         <w:rPr>
+          <w:rFonts w:hint="eastAsia"/>
+          <w:sz w:val="24"/>
+          <w:szCs w:val="24"/>
+        </w:rPr>
+        <w:t>还可以用</w:t>
+      </w:r>
+      <w:proofErr w:type="gramStart"/>
+      <w:r>
+        <w:rPr>
+          <w:rFonts w:hint="eastAsia"/>
+          <w:sz w:val="24"/>
+          <w:szCs w:val="24"/>
+        </w:rPr>
+        <w:t>微信开发</w:t>
+      </w:r>
+      <w:proofErr w:type="gramEnd"/>
+      <w:r>
+        <w:rPr>
+          <w:rFonts w:hint="eastAsia"/>
+          <w:sz w:val="24"/>
+          <w:szCs w:val="24"/>
+        </w:rPr>
+        <w:t>者工具（需要把提前在编辑器的“运行”里面配置好工具的安装路径）：</w:t>
+      </w:r>
+    </w:p>
+    <w:p>
+      <w:pPr>
+        <w:pStyle w:val="a3"/>
+        <w:ind w:left="360" w:firstLineChars="0" w:firstLine="0"/>
+        <w:rPr>
+          <w:sz w:val="24"/>
+          <w:szCs w:val="24"/>
+        </w:rPr>
+      </w:pPr>
+      <w:r>
+        <w:rPr>
+          <w:rFonts w:hint="eastAsia"/>
+          <w:sz w:val="24"/>
+          <w:szCs w:val="24"/>
+        </w:rPr>
+        <w:t>想尝试真机调试，将自己的</w:t>
+      </w:r>
+      <w:proofErr w:type="spellStart"/>
+      <w:r>
+        <w:rPr>
+          <w:rFonts w:hint="eastAsia"/>
+          <w:sz w:val="24"/>
+          <w:szCs w:val="24"/>
+        </w:rPr>
+        <w:t>appId</w:t>
+      </w:r>
+      <w:proofErr w:type="spellEnd"/>
+      <w:r>
+        <w:rPr>
+          <w:rFonts w:hint="eastAsia"/>
+          <w:sz w:val="24"/>
+          <w:szCs w:val="24"/>
+        </w:rPr>
+        <w:t>放到</w:t>
+      </w:r>
+      <w:proofErr w:type="spellStart"/>
+      <w:r>
+        <w:rPr>
+          <w:rFonts w:hint="eastAsia"/>
+          <w:sz w:val="24"/>
+          <w:szCs w:val="24"/>
+        </w:rPr>
+        <w:t>project.config.json</w:t>
+      </w:r>
+      <w:proofErr w:type="spellEnd"/>
+      <w:r>
+        <w:rPr>
+          <w:rFonts w:hint="eastAsia"/>
+          <w:sz w:val="24"/>
+          <w:szCs w:val="24"/>
+        </w:rPr>
+        <w:t>中</w:t>
+      </w:r>
+    </w:p>
+    <w:p>
+      <w:pPr>
+        <w:pStyle w:val="a3"/>
+        <w:ind w:left="360" w:firstLineChars="0" w:firstLine="0"/>
+        <w:rPr>
+          <w:sz w:val="24"/>
+          <w:szCs w:val="24"/>
+        </w:rPr>
+      </w:pPr>
+      <w:r>
+        <w:rPr>
           <w:noProof/>
         </w:rPr>
+        <w:lastRenderedPageBreak/>
         <w:drawing>
-          <wp:inline distT="0" distB="0" distL="0" distR="0" wp14:anchorId="1818E63D" wp14:editId="0E457753">
-            <wp:extent cx="5274310" cy="4028987"/>
-            <wp:effectExtent l="0" t="0" r="2540" b="0"/>
-            <wp:docPr id="16" name="图片 16"/>
+          <wp:inline distT="0" distB="0" distL="0" distR="0" wp14:anchorId="70869DAC" wp14:editId="775BCEC9">
+            <wp:extent cx="4191000" cy="4267200"/>
+            <wp:effectExtent l="0" t="0" r="0" b="0"/>
+            <wp:docPr id="15" name="图片 15"/>
             <wp:cNvGraphicFramePr>
               <a:graphicFrameLocks xmlns:a="http://schemas.openxmlformats.org/drawingml/2006/main" noChangeAspect="1"/>
             </wp:cNvGraphicFramePr>
@@ -1196,7 +1306,7 @@
                   <pic:spPr>
                     <a:xfrm>
                       <a:off x="0" y="0"/>
-                      <a:ext cx="5274310" cy="4028987"/>
+                      <a:ext cx="4191000" cy="4267200"/>
                     </a:xfrm>
                     <a:prstGeom prst="rect">
                       <a:avLst/>
@@ -1218,133 +1328,15 @@
           <w:szCs w:val="24"/>
         </w:rPr>
       </w:pPr>
-    </w:p>
-    <w:p>
-      <w:pPr>
-        <w:pStyle w:val="a3"/>
-        <w:ind w:left="360" w:firstLineChars="0" w:firstLine="0"/>
-        <w:rPr>
-          <w:sz w:val="24"/>
-          <w:szCs w:val="24"/>
-        </w:rPr>
-      </w:pPr>
-      <w:r>
-        <w:rPr>
-          <w:rFonts w:hint="eastAsia"/>
-          <w:sz w:val="24"/>
-          <w:szCs w:val="24"/>
-        </w:rPr>
-        <w:lastRenderedPageBreak/>
-        <w:t>打包与发布</w:t>
-      </w:r>
-      <w:r>
-        <w:rPr>
-          <w:rFonts w:hint="eastAsia"/>
-          <w:sz w:val="24"/>
-          <w:szCs w:val="24"/>
-        </w:rPr>
-        <w:t>app:</w:t>
-      </w:r>
-    </w:p>
-    <w:p>
-      <w:pPr>
-        <w:pStyle w:val="a3"/>
-        <w:ind w:left="360" w:firstLineChars="0" w:firstLine="0"/>
-        <w:rPr>
-          <w:b/>
-          <w:sz w:val="24"/>
-          <w:szCs w:val="24"/>
-        </w:rPr>
-      </w:pPr>
-      <w:r>
-        <w:rPr>
-          <w:rFonts w:hint="eastAsia"/>
-          <w:b/>
-          <w:sz w:val="24"/>
-          <w:szCs w:val="24"/>
-        </w:rPr>
-        <w:t>使用“</w:t>
-      </w:r>
-      <w:r>
-        <w:rPr>
-          <w:rFonts w:hint="eastAsia"/>
-          <w:b/>
-          <w:sz w:val="24"/>
-          <w:szCs w:val="24"/>
-        </w:rPr>
-        <w:t>hbuilder</w:t>
-      </w:r>
-      <w:r>
-        <w:rPr>
-          <w:rFonts w:hint="eastAsia"/>
-          <w:b/>
-          <w:sz w:val="24"/>
-          <w:szCs w:val="24"/>
-        </w:rPr>
-        <w:t>的编辑器的“发行”</w:t>
-      </w:r>
-      <w:r>
-        <w:rPr>
-          <w:rFonts w:hint="eastAsia"/>
-          <w:b/>
-          <w:sz w:val="24"/>
-          <w:szCs w:val="24"/>
-        </w:rPr>
-        <w:t xml:space="preserve"> -&gt;  </w:t>
-      </w:r>
-      <w:r>
-        <w:rPr>
-          <w:b/>
-          <w:sz w:val="24"/>
-          <w:szCs w:val="24"/>
-        </w:rPr>
-        <w:t>“</w:t>
-      </w:r>
-      <w:r>
-        <w:rPr>
-          <w:rFonts w:hint="eastAsia"/>
-          <w:b/>
-          <w:sz w:val="24"/>
-          <w:szCs w:val="24"/>
-        </w:rPr>
-        <w:t>云打包</w:t>
-      </w:r>
-      <w:r>
-        <w:rPr>
-          <w:b/>
-          <w:sz w:val="24"/>
-          <w:szCs w:val="24"/>
-        </w:rPr>
-        <w:t>”</w:t>
-      </w:r>
-      <w:r>
-        <w:rPr>
-          <w:rFonts w:hint="eastAsia"/>
-          <w:b/>
-          <w:sz w:val="24"/>
-          <w:szCs w:val="24"/>
-        </w:rPr>
-        <w:t>，</w:t>
-      </w:r>
-    </w:p>
-    <w:p>
-      <w:pPr>
-        <w:pStyle w:val="a3"/>
-        <w:ind w:left="360" w:firstLineChars="0" w:firstLine="0"/>
-        <w:rPr>
-          <w:sz w:val="24"/>
-          <w:szCs w:val="24"/>
-        </w:rPr>
-      </w:pPr>
       <w:r>
         <w:rPr>
           <w:noProof/>
         </w:rPr>
         <w:drawing>
-          <wp:inline distT="0" distB="0" distL="0" distR="0" wp14:anchorId="19FF515E" wp14:editId="72E14F0C">
-            <wp:extent cx="5274310" cy="4059509"/>
+          <wp:inline distT="0" distB="0" distL="0" distR="0" wp14:anchorId="1818E63D" wp14:editId="0E457753">
+            <wp:extent cx="5274310" cy="4028987"/>
             <wp:effectExtent l="0" t="0" r="2540" b="0"/>
-            <wp:docPr id="17" name="图片 17"/>
+            <wp:docPr id="16" name="图片 16"/>
             <wp:cNvGraphicFramePr>
               <a:graphicFrameLocks xmlns:a="http://schemas.openxmlformats.org/drawingml/2006/main" noChangeAspect="1"/>
             </wp:cNvGraphicFramePr>
@@ -1364,7 +1356,7 @@
                   <pic:spPr>
                     <a:xfrm>
                       <a:off x="0" y="0"/>
-                      <a:ext cx="5274310" cy="4059509"/>
+                      <a:ext cx="5274310" cy="4028987"/>
                     </a:xfrm>
                     <a:prstGeom prst="rect">
                       <a:avLst/>
@@ -1386,14 +1378,6 @@
           <w:szCs w:val="24"/>
         </w:rPr>
       </w:pPr>
-      <w:r>
-        <w:rPr>
-          <w:rFonts w:hint="eastAsia"/>
-          <w:sz w:val="24"/>
-          <w:szCs w:val="24"/>
-        </w:rPr>
-        <w:t>等待几分钟：</w:t>
-      </w:r>
     </w:p>
     <w:p>
       <w:pPr>
@@ -1406,13 +1390,134 @@
       </w:pPr>
       <w:r>
         <w:rPr>
+          <w:rFonts w:hint="eastAsia"/>
+          <w:sz w:val="24"/>
+          <w:szCs w:val="24"/>
+        </w:rPr>
+        <w:lastRenderedPageBreak/>
+        <w:t>打包与发布</w:t>
+      </w:r>
+      <w:r>
+        <w:rPr>
+          <w:rFonts w:hint="eastAsia"/>
+          <w:sz w:val="24"/>
+          <w:szCs w:val="24"/>
+        </w:rPr>
+        <w:t>app:</w:t>
+      </w:r>
+    </w:p>
+    <w:p>
+      <w:pPr>
+        <w:pStyle w:val="a3"/>
+        <w:ind w:left="360" w:firstLineChars="0" w:firstLine="0"/>
+        <w:rPr>
+          <w:b/>
+          <w:sz w:val="24"/>
+          <w:szCs w:val="24"/>
+        </w:rPr>
+      </w:pPr>
+      <w:r>
+        <w:rPr>
+          <w:rFonts w:hint="eastAsia"/>
+          <w:b/>
+          <w:sz w:val="24"/>
+          <w:szCs w:val="24"/>
+        </w:rPr>
+        <w:t>使用</w:t>
+      </w:r>
+      <w:proofErr w:type="gramStart"/>
+      <w:r>
+        <w:rPr>
+          <w:rFonts w:hint="eastAsia"/>
+          <w:b/>
+          <w:sz w:val="24"/>
+          <w:szCs w:val="24"/>
+        </w:rPr>
+        <w:t>“</w:t>
+      </w:r>
+      <w:proofErr w:type="spellStart"/>
+      <w:proofErr w:type="gramEnd"/>
+      <w:r>
+        <w:rPr>
+          <w:rFonts w:hint="eastAsia"/>
+          <w:b/>
+          <w:sz w:val="24"/>
+          <w:szCs w:val="24"/>
+        </w:rPr>
+        <w:t>hbuilder</w:t>
+      </w:r>
+      <w:proofErr w:type="spellEnd"/>
+      <w:r>
+        <w:rPr>
+          <w:rFonts w:hint="eastAsia"/>
+          <w:b/>
+          <w:sz w:val="24"/>
+          <w:szCs w:val="24"/>
+        </w:rPr>
+        <w:t>的编辑器的“发行”</w:t>
+      </w:r>
+      <w:r>
+        <w:rPr>
+          <w:rFonts w:hint="eastAsia"/>
+          <w:b/>
+          <w:sz w:val="24"/>
+          <w:szCs w:val="24"/>
+        </w:rPr>
+        <w:t xml:space="preserve"> -&gt;  </w:t>
+      </w:r>
+      <w:r>
+        <w:rPr>
+          <w:b/>
+          <w:sz w:val="24"/>
+          <w:szCs w:val="24"/>
+        </w:rPr>
+        <w:t>“</w:t>
+      </w:r>
+      <w:r>
+        <w:rPr>
+          <w:rFonts w:hint="eastAsia"/>
+          <w:b/>
+          <w:sz w:val="24"/>
+          <w:szCs w:val="24"/>
+        </w:rPr>
+        <w:t>云打包</w:t>
+      </w:r>
+      <w:r>
+        <w:rPr>
+          <w:b/>
+          <w:sz w:val="24"/>
+          <w:szCs w:val="24"/>
+        </w:rPr>
+        <w:t>”</w:t>
+      </w:r>
+      <w:r>
+        <w:rPr>
+          <w:rFonts w:hint="eastAsia"/>
+          <w:b/>
+          <w:sz w:val="24"/>
+          <w:szCs w:val="24"/>
+        </w:rPr>
+        <w:t>，</w:t>
+      </w:r>
+    </w:p>
+    <w:p>
+      <w:pPr>
+        <w:pStyle w:val="a3"/>
+        <w:ind w:left="360" w:firstLineChars="0" w:firstLine="0"/>
+        <w:rPr>
+          <w:sz w:val="24"/>
+          <w:szCs w:val="24"/>
+        </w:rPr>
+      </w:pPr>
+      <w:r>
+        <w:rPr>
           <w:noProof/>
         </w:rPr>
         <w:drawing>
-          <wp:inline distT="0" distB="0" distL="0" distR="0" wp14:anchorId="48A27FA3" wp14:editId="1D0768DC">
-            <wp:extent cx="5274310" cy="1068902"/>
+          <wp:inline distT="0" distB="0" distL="0" distR="0" wp14:anchorId="19FF515E" wp14:editId="72E14F0C">
+            <wp:extent cx="5274310" cy="4059509"/>
             <wp:effectExtent l="0" t="0" r="2540" b="0"/>
-            <wp:docPr id="18" name="图片 18"/>
+            <wp:docPr id="17" name="图片 17"/>
             <wp:cNvGraphicFramePr>
               <a:graphicFrameLocks xmlns:a="http://schemas.openxmlformats.org/drawingml/2006/main" noChangeAspect="1"/>
             </wp:cNvGraphicFramePr>
@@ -1432,7 +1537,7 @@
                   <pic:spPr>
                     <a:xfrm>
                       <a:off x="0" y="0"/>
-                      <a:ext cx="5274310" cy="1068902"/>
+                      <a:ext cx="5274310" cy="4059509"/>
                     </a:xfrm>
                     <a:prstGeom prst="rect">
                       <a:avLst/>
@@ -1460,7 +1565,7 @@
           <w:sz w:val="24"/>
           <w:szCs w:val="24"/>
         </w:rPr>
-        <w:t>点击网址下载：</w:t>
+        <w:t>等待几分钟：</w:t>
       </w:r>
     </w:p>
     <w:p>
@@ -1477,10 +1582,10 @@
           <w:noProof/>
         </w:rPr>
         <w:drawing>
-          <wp:inline distT="0" distB="0" distL="0" distR="0" wp14:anchorId="404E6ED4" wp14:editId="1BFE899E">
-            <wp:extent cx="4438650" cy="2447925"/>
-            <wp:effectExtent l="0" t="0" r="0" b="9525"/>
-            <wp:docPr id="32" name="图片 32"/>
+          <wp:inline distT="0" distB="0" distL="0" distR="0" wp14:anchorId="48A27FA3" wp14:editId="1D0768DC">
+            <wp:extent cx="5274310" cy="1068902"/>
+            <wp:effectExtent l="0" t="0" r="2540" b="0"/>
+            <wp:docPr id="18" name="图片 18"/>
             <wp:cNvGraphicFramePr>
               <a:graphicFrameLocks xmlns:a="http://schemas.openxmlformats.org/drawingml/2006/main" noChangeAspect="1"/>
             </wp:cNvGraphicFramePr>
@@ -1500,7 +1605,7 @@
                   <pic:spPr>
                     <a:xfrm>
                       <a:off x="0" y="0"/>
-                      <a:ext cx="4438650" cy="2447925"/>
+                      <a:ext cx="5274310" cy="1068902"/>
                     </a:xfrm>
                     <a:prstGeom prst="rect">
                       <a:avLst/>
@@ -1518,20 +1623,17 @@
         <w:pStyle w:val="a3"/>
         <w:ind w:left="360" w:firstLineChars="0" w:firstLine="0"/>
         <w:rPr>
-          <w:b/>
-          <w:sz w:val="24"/>
-          <w:szCs w:val="24"/>
-        </w:rPr>
-      </w:pPr>
-      <w:r>
-        <w:rPr>
-          <w:rFonts w:hint="eastAsia"/>
-          <w:b/>
-          <w:sz w:val="24"/>
-          <w:szCs w:val="24"/>
-        </w:rPr>
-        <w:lastRenderedPageBreak/>
-        <w:t>微信发行：</w:t>
+          <w:sz w:val="24"/>
+          <w:szCs w:val="24"/>
+        </w:rPr>
+      </w:pPr>
+      <w:r>
+        <w:rPr>
+          <w:rFonts w:hint="eastAsia"/>
+          <w:sz w:val="24"/>
+          <w:szCs w:val="24"/>
+        </w:rPr>
+        <w:t>点击网址下载：</w:t>
       </w:r>
     </w:p>
     <w:p>
@@ -1548,10 +1650,10 @@
           <w:noProof/>
         </w:rPr>
         <w:drawing>
-          <wp:inline distT="0" distB="0" distL="0" distR="0" wp14:anchorId="0EF23AA2" wp14:editId="7DC01038">
-            <wp:extent cx="5274310" cy="2620062"/>
-            <wp:effectExtent l="0" t="0" r="2540" b="8890"/>
-            <wp:docPr id="26" name="图片 26"/>
+          <wp:inline distT="0" distB="0" distL="0" distR="0" wp14:anchorId="404E6ED4" wp14:editId="1BFE899E">
+            <wp:extent cx="4438650" cy="2447925"/>
+            <wp:effectExtent l="0" t="0" r="0" b="9525"/>
+            <wp:docPr id="32" name="图片 32"/>
             <wp:cNvGraphicFramePr>
               <a:graphicFrameLocks xmlns:a="http://schemas.openxmlformats.org/drawingml/2006/main" noChangeAspect="1"/>
             </wp:cNvGraphicFramePr>
@@ -1571,7 +1673,7 @@
                   <pic:spPr>
                     <a:xfrm>
                       <a:off x="0" y="0"/>
-                      <a:ext cx="5274310" cy="2620062"/>
+                      <a:ext cx="4438650" cy="2447925"/>
                     </a:xfrm>
                     <a:prstGeom prst="rect">
                       <a:avLst/>
@@ -1589,65 +1691,31 @@
         <w:pStyle w:val="a3"/>
         <w:ind w:left="360" w:firstLineChars="0" w:firstLine="0"/>
         <w:rPr>
-          <w:sz w:val="24"/>
-          <w:szCs w:val="24"/>
-        </w:rPr>
-      </w:pPr>
-      <w:r>
-        <w:rPr>
-          <w:rFonts w:hint="eastAsia"/>
-          <w:sz w:val="24"/>
-          <w:szCs w:val="24"/>
-        </w:rPr>
-        <w:t>再到微信开发者工具</w:t>
-      </w:r>
-      <w:r>
-        <w:rPr>
-          <w:rFonts w:hint="eastAsia"/>
-          <w:sz w:val="24"/>
-          <w:szCs w:val="24"/>
-        </w:rPr>
-        <w:t>-&gt;</w:t>
-      </w:r>
-      <w:r>
-        <w:rPr>
-          <w:rFonts w:hint="eastAsia"/>
-          <w:sz w:val="24"/>
-          <w:szCs w:val="24"/>
-        </w:rPr>
-        <w:t>工具</w:t>
-      </w:r>
-      <w:r>
-        <w:rPr>
-          <w:rFonts w:hint="eastAsia"/>
-          <w:sz w:val="24"/>
-          <w:szCs w:val="24"/>
-        </w:rPr>
-        <w:t>-&gt;</w:t>
-      </w:r>
-      <w:r>
-        <w:rPr>
-          <w:rFonts w:hint="eastAsia"/>
-          <w:sz w:val="24"/>
-          <w:szCs w:val="24"/>
-        </w:rPr>
-        <w:t>上传，上传成功后</w:t>
-      </w:r>
-      <w:r>
-        <w:rPr>
-          <w:rFonts w:hint="eastAsia"/>
-          <w:sz w:val="24"/>
-          <w:szCs w:val="24"/>
-        </w:rPr>
-        <w:t>,</w:t>
-      </w:r>
-      <w:r>
-        <w:rPr>
-          <w:rFonts w:hint="eastAsia"/>
-          <w:sz w:val="24"/>
-          <w:szCs w:val="24"/>
-        </w:rPr>
-        <w:t>再打开微信公众平台：</w:t>
+          <w:b/>
+          <w:sz w:val="24"/>
+          <w:szCs w:val="24"/>
+        </w:rPr>
+      </w:pPr>
+      <w:proofErr w:type="gramStart"/>
+      <w:r>
+        <w:rPr>
+          <w:rFonts w:hint="eastAsia"/>
+          <w:b/>
+          <w:sz w:val="24"/>
+          <w:szCs w:val="24"/>
+        </w:rPr>
+        <w:lastRenderedPageBreak/>
+        <w:t>微信发行</w:t>
+      </w:r>
+      <w:proofErr w:type="gramEnd"/>
+      <w:r>
+        <w:rPr>
+          <w:rFonts w:hint="eastAsia"/>
+          <w:b/>
+          <w:sz w:val="24"/>
+          <w:szCs w:val="24"/>
+        </w:rPr>
+        <w:t>：</w:t>
       </w:r>
     </w:p>
     <w:p>
@@ -1664,10 +1732,10 @@
           <w:noProof/>
         </w:rPr>
         <w:drawing>
-          <wp:inline distT="0" distB="0" distL="0" distR="0" wp14:anchorId="4C3B3D76" wp14:editId="17B1C14B">
-            <wp:extent cx="5274310" cy="2742763"/>
-            <wp:effectExtent l="0" t="0" r="2540" b="635"/>
-            <wp:docPr id="27" name="图片 27"/>
+          <wp:inline distT="0" distB="0" distL="0" distR="0" wp14:anchorId="0EF23AA2" wp14:editId="7DC01038">
+            <wp:extent cx="5274310" cy="2620062"/>
+            <wp:effectExtent l="0" t="0" r="2540" b="8890"/>
+            <wp:docPr id="26" name="图片 26"/>
             <wp:cNvGraphicFramePr>
               <a:graphicFrameLocks xmlns:a="http://schemas.openxmlformats.org/drawingml/2006/main" noChangeAspect="1"/>
             </wp:cNvGraphicFramePr>
@@ -1687,7 +1755,7 @@
                   <pic:spPr>
                     <a:xfrm>
                       <a:off x="0" y="0"/>
-                      <a:ext cx="5274310" cy="2742763"/>
+                      <a:ext cx="5274310" cy="2620062"/>
                     </a:xfrm>
                     <a:prstGeom prst="rect">
                       <a:avLst/>
@@ -1711,13 +1779,125 @@
       </w:pPr>
       <w:r>
         <w:rPr>
+          <w:rFonts w:hint="eastAsia"/>
+          <w:sz w:val="24"/>
+          <w:szCs w:val="24"/>
+        </w:rPr>
+        <w:t>再到</w:t>
+      </w:r>
+      <w:proofErr w:type="gramStart"/>
+      <w:r>
+        <w:rPr>
+          <w:rFonts w:hint="eastAsia"/>
+          <w:sz w:val="24"/>
+          <w:szCs w:val="24"/>
+        </w:rPr>
+        <w:t>微信开发者工具</w:t>
+      </w:r>
+      <w:proofErr w:type="gramEnd"/>
+      <w:r>
+        <w:rPr>
+          <w:rFonts w:hint="eastAsia"/>
+          <w:sz w:val="24"/>
+          <w:szCs w:val="24"/>
+        </w:rPr>
+        <w:t>-&gt;</w:t>
+      </w:r>
+      <w:r>
+        <w:rPr>
+          <w:rFonts w:hint="eastAsia"/>
+          <w:sz w:val="24"/>
+          <w:szCs w:val="24"/>
+        </w:rPr>
+        <w:t>工具</w:t>
+      </w:r>
+      <w:r>
+        <w:rPr>
+          <w:rFonts w:hint="eastAsia"/>
+          <w:sz w:val="24"/>
+          <w:szCs w:val="24"/>
+        </w:rPr>
+        <w:t>-&gt;</w:t>
+      </w:r>
+      <w:r>
+        <w:rPr>
+          <w:rFonts w:hint="eastAsia"/>
+          <w:sz w:val="24"/>
+          <w:szCs w:val="24"/>
+        </w:rPr>
+        <w:t>上传，上</w:t>
+      </w:r>
+      <w:proofErr w:type="gramStart"/>
+      <w:r>
+        <w:rPr>
+          <w:rFonts w:hint="eastAsia"/>
+          <w:sz w:val="24"/>
+          <w:szCs w:val="24"/>
+        </w:rPr>
+        <w:t>传成功</w:t>
+      </w:r>
+      <w:proofErr w:type="gramEnd"/>
+      <w:r>
+        <w:rPr>
+          <w:rFonts w:hint="eastAsia"/>
+          <w:sz w:val="24"/>
+          <w:szCs w:val="24"/>
+        </w:rPr>
+        <w:t>后</w:t>
+      </w:r>
+      <w:r>
+        <w:rPr>
+          <w:rFonts w:hint="eastAsia"/>
+          <w:sz w:val="24"/>
+          <w:szCs w:val="24"/>
+        </w:rPr>
+        <w:t>,</w:t>
+      </w:r>
+      <w:r>
+        <w:rPr>
+          <w:rFonts w:hint="eastAsia"/>
+          <w:sz w:val="24"/>
+          <w:szCs w:val="24"/>
+        </w:rPr>
+        <w:t>再打开</w:t>
+      </w:r>
+      <w:proofErr w:type="gramStart"/>
+      <w:r>
+        <w:rPr>
+          <w:rFonts w:hint="eastAsia"/>
+          <w:sz w:val="24"/>
+          <w:szCs w:val="24"/>
+        </w:rPr>
+        <w:t>微信公众</w:t>
+      </w:r>
+      <w:proofErr w:type="gramEnd"/>
+      <w:r>
+        <w:rPr>
+          <w:rFonts w:hint="eastAsia"/>
+          <w:sz w:val="24"/>
+          <w:szCs w:val="24"/>
+        </w:rPr>
+        <w:t>平台：</w:t>
+      </w:r>
+    </w:p>
+    <w:p>
+      <w:pPr>
+        <w:pStyle w:val="a3"/>
+        <w:ind w:left="360" w:firstLineChars="0" w:firstLine="0"/>
+        <w:rPr>
+          <w:sz w:val="24"/>
+          <w:szCs w:val="24"/>
+        </w:rPr>
+      </w:pPr>
+      <w:r>
+        <w:rPr>
           <w:noProof/>
         </w:rPr>
         <w:drawing>
-          <wp:inline distT="0" distB="0" distL="0" distR="0" wp14:anchorId="19512387" wp14:editId="58CCBE3E">
-            <wp:extent cx="5274310" cy="990154"/>
+          <wp:inline distT="0" distB="0" distL="0" distR="0" wp14:anchorId="4C3B3D76" wp14:editId="17B1C14B">
+            <wp:extent cx="5274310" cy="2742763"/>
             <wp:effectExtent l="0" t="0" r="2540" b="635"/>
-            <wp:docPr id="28" name="图片 28"/>
+            <wp:docPr id="27" name="图片 27"/>
             <wp:cNvGraphicFramePr>
               <a:graphicFrameLocks xmlns:a="http://schemas.openxmlformats.org/drawingml/2006/main" noChangeAspect="1"/>
             </wp:cNvGraphicFramePr>
@@ -1737,6 +1917,56 @@
                   <pic:spPr>
                     <a:xfrm>
                       <a:off x="0" y="0"/>
+                      <a:ext cx="5274310" cy="2742763"/>
+                    </a:xfrm>
+                    <a:prstGeom prst="rect">
+                      <a:avLst/>
+                    </a:prstGeom>
+                  </pic:spPr>
+                </pic:pic>
+              </a:graphicData>
+            </a:graphic>
+          </wp:inline>
+        </w:drawing>
+      </w:r>
+    </w:p>
+    <w:p>
+      <w:pPr>
+        <w:pStyle w:val="a3"/>
+        <w:ind w:left="360" w:firstLineChars="0" w:firstLine="0"/>
+        <w:rPr>
+          <w:sz w:val="24"/>
+          <w:szCs w:val="24"/>
+        </w:rPr>
+      </w:pPr>
+      <w:r>
+        <w:rPr>
+          <w:noProof/>
+        </w:rPr>
+        <w:drawing>
+          <wp:inline distT="0" distB="0" distL="0" distR="0" wp14:anchorId="19512387" wp14:editId="58CCBE3E">
+            <wp:extent cx="5274310" cy="990154"/>
+            <wp:effectExtent l="0" t="0" r="2540" b="635"/>
+            <wp:docPr id="28" name="图片 28"/>
+            <wp:cNvGraphicFramePr>
+              <a:graphicFrameLocks xmlns:a="http://schemas.openxmlformats.org/drawingml/2006/main" noChangeAspect="1"/>
+            </wp:cNvGraphicFramePr>
+            <a:graphic xmlns:a="http://schemas.openxmlformats.org/drawingml/2006/main">
+              <a:graphicData uri="http://schemas.openxmlformats.org/drawingml/2006/picture">
+                <pic:pic xmlns:pic="http://schemas.openxmlformats.org/drawingml/2006/picture">
+                  <pic:nvPicPr>
+                    <pic:cNvPr id="0" name=""/>
+                    <pic:cNvPicPr/>
+                  </pic:nvPicPr>
+                  <pic:blipFill>
+                    <a:blip r:embed="rId28"/>
+                    <a:stretch>
+                      <a:fillRect/>
+                    </a:stretch>
+                  </pic:blipFill>
+                  <pic:spPr>
+                    <a:xfrm>
+                      <a:off x="0" y="0"/>
                       <a:ext cx="5274310" cy="990154"/>
                     </a:xfrm>
                     <a:prstGeom prst="rect">
@@ -1852,7 +2082,7 @@
                     </pic:cNvPicPr>
                   </pic:nvPicPr>
                   <pic:blipFill>
-                    <a:blip r:embed="rId28">
+                    <a:blip r:embed="rId29">
                       <a:extLst>
                         <a:ext uri="{28A0092B-C50C-407E-A947-70E740481C1C}">
                           <a14:useLocalDpi xmlns:a14="http://schemas.microsoft.com/office/drawing/2010/main" val="0"/>
@@ -1982,6 +2212,7 @@
         </w:rPr>
         <w:t>语法和</w:t>
       </w:r>
+      <w:proofErr w:type="spellStart"/>
       <w:r>
         <w:rPr>
           <w:rFonts w:hint="eastAsia"/>
@@ -1991,13 +2222,23 @@
         </w:rPr>
         <w:t>Vue</w:t>
       </w:r>
-      <w:r>
-        <w:rPr>
-          <w:rFonts w:hint="eastAsia"/>
-          <w:sz w:val="24"/>
-          <w:szCs w:val="24"/>
-        </w:rPr>
-        <w:t>差不多，组件和</w:t>
+      <w:proofErr w:type="spellEnd"/>
+      <w:r>
+        <w:rPr>
+          <w:rFonts w:hint="eastAsia"/>
+          <w:sz w:val="24"/>
+          <w:szCs w:val="24"/>
+        </w:rPr>
+        <w:t>差不多，组件</w:t>
+      </w:r>
+      <w:proofErr w:type="gramStart"/>
+      <w:r>
+        <w:rPr>
+          <w:rFonts w:hint="eastAsia"/>
+          <w:sz w:val="24"/>
+          <w:szCs w:val="24"/>
+        </w:rPr>
+        <w:t>和</w:t>
       </w:r>
       <w:r>
         <w:rPr>
@@ -2006,7 +2247,17 @@
           <w:sz w:val="24"/>
           <w:szCs w:val="24"/>
         </w:rPr>
-        <w:t>微信小程序</w:t>
+        <w:t>微信小</w:t>
+      </w:r>
+      <w:proofErr w:type="gramEnd"/>
+      <w:r>
+        <w:rPr>
+          <w:rFonts w:hint="eastAsia"/>
+          <w:b/>
+          <w:sz w:val="24"/>
+          <w:szCs w:val="24"/>
+        </w:rPr>
+        <w:t>程序</w:t>
       </w:r>
       <w:r>
         <w:rPr>
@@ -2061,6 +2312,7 @@
         </w:rPr>
         <w:t>，</w:t>
       </w:r>
+      <w:proofErr w:type="spellStart"/>
       <w:r>
         <w:rPr>
           <w:rFonts w:hint="eastAsia"/>
@@ -2069,6 +2321,7 @@
         </w:rPr>
         <w:t>weex</w:t>
       </w:r>
+      <w:proofErr w:type="spellEnd"/>
       <w:r>
         <w:rPr>
           <w:rFonts w:hint="eastAsia"/>
@@ -2122,6 +2375,7 @@
         </w:rPr>
         <w:t>通用</w:t>
       </w:r>
+      <w:proofErr w:type="spellStart"/>
       <w:r>
         <w:rPr>
           <w:rFonts w:hint="eastAsia"/>
@@ -2130,6 +2384,7 @@
         </w:rPr>
         <w:t>ui</w:t>
       </w:r>
+      <w:proofErr w:type="spellEnd"/>
       <w:r>
         <w:rPr>
           <w:rFonts w:hint="eastAsia"/>
@@ -2138,6 +2393,7 @@
         </w:rPr>
         <w:t>风格（只需要写一套界面</w:t>
       </w:r>
+      <w:proofErr w:type="spellStart"/>
       <w:r>
         <w:rPr>
           <w:rFonts w:hint="eastAsia"/>
@@ -2146,6 +2402,7 @@
         </w:rPr>
         <w:t>ui</w:t>
       </w:r>
+      <w:proofErr w:type="spellEnd"/>
       <w:r>
         <w:rPr>
           <w:rFonts w:hint="eastAsia"/>
@@ -2174,6 +2431,7 @@
           <w:szCs w:val="24"/>
         </w:rPr>
       </w:pPr>
+      <w:proofErr w:type="spellStart"/>
       <w:r>
         <w:rPr>
           <w:rFonts w:hint="eastAsia"/>
@@ -2182,6 +2440,7 @@
         </w:rPr>
         <w:t>HbuilderX</w:t>
       </w:r>
+      <w:proofErr w:type="spellEnd"/>
       <w:r>
         <w:rPr>
           <w:rFonts w:hint="eastAsia"/>
@@ -2264,637 +2523,6 @@
             <wp:extent cx="5274310" cy="5168702"/>
             <wp:effectExtent l="0" t="0" r="2540" b="0"/>
             <wp:docPr id="6" name="图片 6"/>
-            <wp:cNvGraphicFramePr>
-              <a:graphicFrameLocks xmlns:a="http://schemas.openxmlformats.org/drawingml/2006/main" noChangeAspect="1"/>
-            </wp:cNvGraphicFramePr>
-            <a:graphic xmlns:a="http://schemas.openxmlformats.org/drawingml/2006/main">
-              <a:graphicData uri="http://schemas.openxmlformats.org/drawingml/2006/picture">
-                <pic:pic xmlns:pic="http://schemas.openxmlformats.org/drawingml/2006/picture">
-                  <pic:nvPicPr>
-                    <pic:cNvPr id="0" name=""/>
-                    <pic:cNvPicPr/>
-                  </pic:nvPicPr>
-                  <pic:blipFill>
-                    <a:blip r:embed="rId29"/>
-                    <a:stretch>
-                      <a:fillRect/>
-                    </a:stretch>
-                  </pic:blipFill>
-                  <pic:spPr>
-                    <a:xfrm>
-                      <a:off x="0" y="0"/>
-                      <a:ext cx="5274310" cy="5168702"/>
-                    </a:xfrm>
-                    <a:prstGeom prst="rect">
-                      <a:avLst/>
-                    </a:prstGeom>
-                  </pic:spPr>
-                </pic:pic>
-              </a:graphicData>
-            </a:graphic>
-          </wp:inline>
-        </w:drawing>
-      </w:r>
-    </w:p>
-    <w:p>
-      <w:pPr>
-        <w:pStyle w:val="a3"/>
-        <w:numPr>
-          <w:ilvl w:val="0"/>
-          <w:numId w:val="2"/>
-        </w:numPr>
-        <w:ind w:firstLineChars="0"/>
-        <w:rPr>
-          <w:b/>
-          <w:sz w:val="24"/>
-          <w:szCs w:val="24"/>
-        </w:rPr>
-      </w:pPr>
-      <w:r>
-        <w:rPr>
-          <w:rFonts w:hint="eastAsia"/>
-          <w:b/>
-          <w:sz w:val="24"/>
-          <w:szCs w:val="24"/>
-        </w:rPr>
-        <w:t>缺点：</w:t>
-      </w:r>
-    </w:p>
-    <w:p>
-      <w:pPr>
-        <w:pStyle w:val="a3"/>
-        <w:ind w:left="1140" w:firstLineChars="0" w:firstLine="0"/>
-        <w:rPr>
-          <w:sz w:val="24"/>
-          <w:szCs w:val="24"/>
-        </w:rPr>
-      </w:pPr>
-      <w:r>
-        <w:rPr>
-          <w:rFonts w:hint="eastAsia"/>
-          <w:sz w:val="24"/>
-          <w:szCs w:val="24"/>
-        </w:rPr>
-        <w:t>官方回应不是</w:t>
-      </w:r>
-      <w:r>
-        <w:rPr>
-          <w:rFonts w:hint="eastAsia"/>
-          <w:sz w:val="24"/>
-          <w:szCs w:val="24"/>
-        </w:rPr>
-        <w:t>很及时；</w:t>
-      </w:r>
-    </w:p>
-    <w:p>
-      <w:pPr>
-        <w:pStyle w:val="a3"/>
-        <w:ind w:left="1140" w:firstLineChars="0" w:firstLine="0"/>
-        <w:rPr>
-          <w:sz w:val="24"/>
-          <w:szCs w:val="24"/>
-        </w:rPr>
-      </w:pPr>
-    </w:p>
-    <w:p>
-      <w:pPr>
-        <w:pStyle w:val="a3"/>
-        <w:ind w:left="1140" w:firstLineChars="0" w:firstLine="0"/>
-        <w:rPr>
-          <w:sz w:val="24"/>
-          <w:szCs w:val="24"/>
-        </w:rPr>
-      </w:pPr>
-      <w:r>
-        <w:rPr>
-          <w:rFonts w:hint="eastAsia"/>
-          <w:sz w:val="24"/>
-          <w:szCs w:val="24"/>
-        </w:rPr>
-        <w:t>在</w:t>
-      </w:r>
-      <w:r>
-        <w:rPr>
-          <w:rFonts w:hint="eastAsia"/>
-          <w:sz w:val="24"/>
-          <w:szCs w:val="24"/>
-        </w:rPr>
-        <w:t>app</w:t>
-      </w:r>
-      <w:r>
-        <w:rPr>
-          <w:rFonts w:hint="eastAsia"/>
-          <w:sz w:val="24"/>
-          <w:szCs w:val="24"/>
-        </w:rPr>
-        <w:t>端动画不太灵活；</w:t>
-      </w:r>
-    </w:p>
-    <w:p>
-      <w:pPr>
-        <w:pStyle w:val="a3"/>
-        <w:ind w:left="1140" w:firstLineChars="0" w:firstLine="0"/>
-        <w:rPr>
-          <w:sz w:val="24"/>
-          <w:szCs w:val="24"/>
-        </w:rPr>
-      </w:pPr>
-    </w:p>
-    <w:p>
-      <w:pPr>
-        <w:pStyle w:val="a3"/>
-        <w:ind w:left="1140" w:firstLineChars="0" w:firstLine="0"/>
-        <w:rPr>
-          <w:sz w:val="24"/>
-          <w:szCs w:val="24"/>
-        </w:rPr>
-      </w:pPr>
-      <w:r>
-        <w:rPr>
-          <w:rFonts w:hint="eastAsia"/>
-          <w:sz w:val="24"/>
-          <w:szCs w:val="24"/>
-        </w:rPr>
-        <w:t>每一端都有些许差异，需要仔细</w:t>
-      </w:r>
-      <w:r>
-        <w:rPr>
-          <w:rFonts w:hint="eastAsia"/>
-          <w:sz w:val="24"/>
-          <w:szCs w:val="24"/>
-        </w:rPr>
-        <w:t xml:space="preserve"> </w:t>
-      </w:r>
-      <w:r>
-        <w:rPr>
-          <w:rFonts w:hint="eastAsia"/>
-          <w:b/>
-          <w:sz w:val="24"/>
-          <w:szCs w:val="24"/>
-        </w:rPr>
-        <w:t>研读文档</w:t>
-      </w:r>
-      <w:r>
-        <w:rPr>
-          <w:rFonts w:hint="eastAsia"/>
-          <w:sz w:val="24"/>
-          <w:szCs w:val="24"/>
-        </w:rPr>
-        <w:t>，上手容易，但是坑不少，需要适配多端，熟悉文档很重要。如：</w:t>
-      </w:r>
-      <w:r>
-        <w:rPr>
-          <w:rFonts w:hint="eastAsia"/>
-          <w:sz w:val="24"/>
-          <w:szCs w:val="24"/>
-        </w:rPr>
-        <w:t xml:space="preserve">tabbar </w:t>
-      </w:r>
-      <w:r>
-        <w:rPr>
-          <w:rFonts w:hint="eastAsia"/>
-          <w:sz w:val="24"/>
-          <w:szCs w:val="24"/>
-        </w:rPr>
-        <w:t>的默认高度，在不同平台不一样。</w:t>
-      </w:r>
-    </w:p>
-    <w:p>
-      <w:pPr>
-        <w:pStyle w:val="a3"/>
-        <w:ind w:left="1140" w:firstLineChars="0" w:firstLine="0"/>
-        <w:rPr>
-          <w:sz w:val="24"/>
-          <w:szCs w:val="24"/>
-        </w:rPr>
-      </w:pPr>
-    </w:p>
-    <w:p>
-      <w:pPr>
-        <w:pStyle w:val="a3"/>
-        <w:ind w:left="360" w:firstLineChars="0" w:firstLine="0"/>
-        <w:rPr>
-          <w:sz w:val="24"/>
-          <w:szCs w:val="24"/>
-        </w:rPr>
-      </w:pPr>
-      <w:r>
-        <w:rPr>
-          <w:rFonts w:hint="eastAsia"/>
-          <w:sz w:val="24"/>
-          <w:szCs w:val="24"/>
-        </w:rPr>
-        <w:t>注：</w:t>
-      </w:r>
-      <w:r>
-        <w:rPr>
-          <w:rFonts w:hint="eastAsia"/>
-          <w:sz w:val="24"/>
-          <w:szCs w:val="24"/>
-        </w:rPr>
-        <w:t>uni-app</w:t>
-      </w:r>
-      <w:r>
-        <w:rPr>
-          <w:rFonts w:hint="eastAsia"/>
-          <w:sz w:val="24"/>
-          <w:szCs w:val="24"/>
-        </w:rPr>
-        <w:t>的获取节点的方式</w:t>
-      </w:r>
-      <w:r>
-        <w:rPr>
-          <w:rFonts w:hint="eastAsia"/>
-          <w:sz w:val="24"/>
-          <w:szCs w:val="24"/>
-        </w:rPr>
-        <w:t xml:space="preserve">: </w:t>
-      </w:r>
-      <w:r>
-        <w:t xml:space="preserve"> </w:t>
-      </w:r>
-      <w:r>
-        <w:rPr>
-          <w:sz w:val="24"/>
-          <w:szCs w:val="24"/>
-        </w:rPr>
-        <w:t>uni.createSelectorQuery().select(className)</w:t>
-      </w:r>
-    </w:p>
-    <w:p>
-      <w:pPr>
-        <w:pStyle w:val="a3"/>
-        <w:ind w:left="360" w:firstLineChars="0" w:firstLine="0"/>
-        <w:rPr>
-          <w:sz w:val="24"/>
-          <w:szCs w:val="24"/>
-        </w:rPr>
-      </w:pPr>
-    </w:p>
-    <w:p>
-      <w:pPr>
-        <w:pStyle w:val="a3"/>
-        <w:numPr>
-          <w:ilvl w:val="0"/>
-          <w:numId w:val="1"/>
-        </w:numPr>
-        <w:ind w:firstLineChars="0"/>
-        <w:rPr>
-          <w:b/>
-          <w:sz w:val="24"/>
-          <w:szCs w:val="24"/>
-        </w:rPr>
-      </w:pPr>
-      <w:r>
-        <w:rPr>
-          <w:rFonts w:hint="eastAsia"/>
-          <w:b/>
-          <w:sz w:val="24"/>
-          <w:szCs w:val="24"/>
-        </w:rPr>
-        <w:t>开发成本</w:t>
-      </w:r>
-    </w:p>
-    <w:p>
-      <w:pPr>
-        <w:pStyle w:val="a3"/>
-        <w:ind w:left="360" w:firstLineChars="0" w:firstLine="0"/>
-        <w:rPr>
-          <w:sz w:val="24"/>
-          <w:szCs w:val="24"/>
-        </w:rPr>
-      </w:pPr>
-      <w:r>
-        <w:rPr>
-          <w:rFonts w:hint="eastAsia"/>
-          <w:sz w:val="24"/>
-          <w:szCs w:val="24"/>
-        </w:rPr>
-        <w:t>由于</w:t>
-      </w:r>
-      <w:r>
-        <w:rPr>
-          <w:rFonts w:hint="eastAsia"/>
-          <w:sz w:val="24"/>
-          <w:szCs w:val="24"/>
-        </w:rPr>
-        <w:t>uni-app</w:t>
-      </w:r>
-      <w:r>
-        <w:rPr>
-          <w:rFonts w:hint="eastAsia"/>
-          <w:sz w:val="24"/>
-          <w:szCs w:val="24"/>
-        </w:rPr>
-        <w:t>是基于</w:t>
-      </w:r>
-      <w:r>
-        <w:rPr>
-          <w:rFonts w:hint="eastAsia"/>
-          <w:sz w:val="24"/>
-          <w:szCs w:val="24"/>
-        </w:rPr>
-        <w:t>vue2.0</w:t>
-      </w:r>
-      <w:r>
-        <w:rPr>
-          <w:rFonts w:hint="eastAsia"/>
-          <w:sz w:val="24"/>
-          <w:szCs w:val="24"/>
-        </w:rPr>
-        <w:t>实现的，所以和</w:t>
-      </w:r>
-      <w:r>
-        <w:rPr>
-          <w:rFonts w:hint="eastAsia"/>
-          <w:sz w:val="24"/>
-          <w:szCs w:val="24"/>
-        </w:rPr>
-        <w:t>vue</w:t>
-      </w:r>
-      <w:r>
-        <w:rPr>
-          <w:rFonts w:hint="eastAsia"/>
-          <w:sz w:val="24"/>
-          <w:szCs w:val="24"/>
-        </w:rPr>
-        <w:t>的规则相似、和微信小程序组件存在很多相似之处，所以学习成本低，开发上手较快。而且文档和社区都相对完整。存在很多现成的组件。</w:t>
-      </w:r>
-    </w:p>
-    <w:p>
-      <w:pPr>
-        <w:pStyle w:val="a3"/>
-        <w:ind w:left="360" w:firstLineChars="0" w:firstLine="0"/>
-        <w:rPr>
-          <w:sz w:val="24"/>
-          <w:szCs w:val="24"/>
-        </w:rPr>
-      </w:pPr>
-    </w:p>
-    <w:p>
-      <w:pPr>
-        <w:pStyle w:val="a3"/>
-        <w:ind w:left="360" w:firstLineChars="0" w:firstLine="0"/>
-        <w:rPr>
-          <w:sz w:val="24"/>
-          <w:szCs w:val="24"/>
-        </w:rPr>
-      </w:pPr>
-      <w:r>
-        <w:rPr>
-          <w:sz w:val="24"/>
-          <w:szCs w:val="24"/>
-        </w:rPr>
-        <w:t>A</w:t>
-      </w:r>
-      <w:r>
-        <w:rPr>
-          <w:rFonts w:hint="eastAsia"/>
-          <w:sz w:val="24"/>
-          <w:szCs w:val="24"/>
-        </w:rPr>
-        <w:t>pp</w:t>
-      </w:r>
-      <w:r>
-        <w:rPr>
-          <w:rFonts w:hint="eastAsia"/>
-          <w:sz w:val="24"/>
-          <w:szCs w:val="24"/>
-        </w:rPr>
-        <w:t>端内置了</w:t>
-      </w:r>
-      <w:r>
-        <w:rPr>
-          <w:rFonts w:hint="eastAsia"/>
-          <w:sz w:val="24"/>
-          <w:szCs w:val="24"/>
-        </w:rPr>
-        <w:t>weex</w:t>
-      </w:r>
-      <w:r>
-        <w:rPr>
-          <w:rFonts w:hint="eastAsia"/>
-          <w:sz w:val="24"/>
-          <w:szCs w:val="24"/>
-        </w:rPr>
-        <w:t>的渲染引擎，提供原生的渲染能力；不过如果</w:t>
-      </w:r>
-      <w:r>
-        <w:rPr>
-          <w:rFonts w:hint="eastAsia"/>
-          <w:sz w:val="24"/>
-          <w:szCs w:val="24"/>
-        </w:rPr>
-        <w:t>不开发</w:t>
-      </w:r>
-      <w:r>
-        <w:rPr>
-          <w:rFonts w:hint="eastAsia"/>
-          <w:sz w:val="24"/>
-          <w:szCs w:val="24"/>
-        </w:rPr>
-        <w:t>App</w:t>
-      </w:r>
-      <w:r>
-        <w:rPr>
-          <w:rFonts w:hint="eastAsia"/>
-          <w:sz w:val="24"/>
-          <w:szCs w:val="24"/>
-        </w:rPr>
-        <w:t>，</w:t>
-      </w:r>
-      <w:r>
-        <w:rPr>
-          <w:rFonts w:hint="eastAsia"/>
-          <w:sz w:val="24"/>
-          <w:szCs w:val="24"/>
-        </w:rPr>
-        <w:lastRenderedPageBreak/>
-        <w:t>那么</w:t>
-      </w:r>
-      <w:r>
-        <w:rPr>
-          <w:rFonts w:hint="eastAsia"/>
-          <w:sz w:val="24"/>
-          <w:szCs w:val="24"/>
-        </w:rPr>
-        <w:t>不太需要</w:t>
-      </w:r>
-      <w:r>
-        <w:rPr>
-          <w:rFonts w:hint="eastAsia"/>
-          <w:sz w:val="24"/>
-          <w:szCs w:val="24"/>
-        </w:rPr>
-        <w:t>nvue</w:t>
-      </w:r>
-      <w:r>
-        <w:rPr>
-          <w:rFonts w:hint="eastAsia"/>
-          <w:sz w:val="24"/>
-          <w:szCs w:val="24"/>
-        </w:rPr>
-        <w:t>。如果不熟悉</w:t>
-      </w:r>
-      <w:r>
-        <w:rPr>
-          <w:rFonts w:hint="eastAsia"/>
-          <w:sz w:val="24"/>
-          <w:szCs w:val="24"/>
-        </w:rPr>
-        <w:t xml:space="preserve"> weex</w:t>
-      </w:r>
-      <w:r>
-        <w:rPr>
-          <w:rFonts w:hint="eastAsia"/>
-          <w:sz w:val="24"/>
-          <w:szCs w:val="24"/>
-        </w:rPr>
-        <w:t>，那么建议</w:t>
-      </w:r>
-      <w:r>
-        <w:rPr>
-          <w:rFonts w:hint="eastAsia"/>
-          <w:sz w:val="24"/>
-          <w:szCs w:val="24"/>
-        </w:rPr>
-        <w:t>仍然以使用</w:t>
-      </w:r>
-      <w:r>
-        <w:rPr>
-          <w:rFonts w:hint="eastAsia"/>
-          <w:sz w:val="24"/>
-          <w:szCs w:val="24"/>
-        </w:rPr>
-        <w:t xml:space="preserve"> vue </w:t>
-      </w:r>
-      <w:r>
-        <w:rPr>
-          <w:rFonts w:hint="eastAsia"/>
-          <w:sz w:val="24"/>
-          <w:szCs w:val="24"/>
-        </w:rPr>
-        <w:t>为主，在</w:t>
-      </w:r>
-      <w:r>
-        <w:rPr>
-          <w:rFonts w:hint="eastAsia"/>
-          <w:sz w:val="24"/>
-          <w:szCs w:val="24"/>
-        </w:rPr>
-        <w:t>App</w:t>
-      </w:r>
-      <w:r>
-        <w:rPr>
-          <w:rFonts w:hint="eastAsia"/>
-          <w:sz w:val="24"/>
-          <w:szCs w:val="24"/>
-        </w:rPr>
-        <w:t>端某些</w:t>
-      </w:r>
-      <w:r>
-        <w:rPr>
-          <w:rFonts w:hint="eastAsia"/>
-          <w:sz w:val="24"/>
-          <w:szCs w:val="24"/>
-        </w:rPr>
-        <w:t xml:space="preserve"> vue </w:t>
-      </w:r>
-      <w:r>
-        <w:rPr>
-          <w:rFonts w:hint="eastAsia"/>
-          <w:sz w:val="24"/>
-          <w:szCs w:val="24"/>
-        </w:rPr>
-        <w:t>表现不佳的场景下使用</w:t>
-      </w:r>
-      <w:r>
-        <w:rPr>
-          <w:rFonts w:hint="eastAsia"/>
-          <w:sz w:val="24"/>
-          <w:szCs w:val="24"/>
-        </w:rPr>
-        <w:t xml:space="preserve"> nvue </w:t>
-      </w:r>
-      <w:r>
-        <w:rPr>
-          <w:rFonts w:hint="eastAsia"/>
-          <w:sz w:val="24"/>
-          <w:szCs w:val="24"/>
-        </w:rPr>
-        <w:t>作为强化补充</w:t>
-      </w:r>
-      <w:r>
-        <w:rPr>
-          <w:rFonts w:hint="eastAsia"/>
-          <w:sz w:val="24"/>
-          <w:szCs w:val="24"/>
-        </w:rPr>
-        <w:t>即可。</w:t>
-      </w:r>
-    </w:p>
-    <w:p>
-      <w:pPr>
-        <w:pStyle w:val="a3"/>
-        <w:ind w:left="360" w:firstLineChars="0" w:firstLine="0"/>
-        <w:rPr>
-          <w:sz w:val="24"/>
-          <w:szCs w:val="24"/>
-        </w:rPr>
-      </w:pPr>
-    </w:p>
-    <w:p>
-      <w:pPr>
-        <w:pStyle w:val="a3"/>
-        <w:ind w:left="360" w:firstLineChars="0" w:firstLine="0"/>
-        <w:rPr>
-          <w:sz w:val="24"/>
-          <w:szCs w:val="24"/>
-        </w:rPr>
-      </w:pPr>
-      <w:r>
-        <w:rPr>
-          <w:rFonts w:hint="eastAsia"/>
-          <w:sz w:val="24"/>
-          <w:szCs w:val="24"/>
-        </w:rPr>
-        <w:t>由于多端之间存在差异性，所以需要考虑</w:t>
-      </w:r>
-      <w:r>
-        <w:rPr>
-          <w:rFonts w:hint="eastAsia"/>
-          <w:sz w:val="24"/>
-          <w:szCs w:val="24"/>
-        </w:rPr>
-        <w:t>api</w:t>
-      </w:r>
-      <w:r>
-        <w:rPr>
-          <w:rFonts w:hint="eastAsia"/>
-          <w:sz w:val="24"/>
-          <w:szCs w:val="24"/>
-        </w:rPr>
-        <w:t>差异、样式适配问题。</w:t>
-      </w:r>
-    </w:p>
-    <w:p>
-      <w:pPr>
-        <w:pStyle w:val="a3"/>
-        <w:ind w:left="360" w:firstLineChars="0" w:firstLine="0"/>
-        <w:rPr>
-          <w:sz w:val="24"/>
-          <w:szCs w:val="24"/>
-        </w:rPr>
-      </w:pPr>
-      <w:r>
-        <w:rPr>
-          <w:noProof/>
-        </w:rPr>
-        <w:drawing>
-          <wp:inline distT="0" distB="0" distL="0" distR="0" wp14:anchorId="75971C42" wp14:editId="4123F534">
-            <wp:extent cx="5274310" cy="3179237"/>
-            <wp:effectExtent l="0" t="0" r="2540" b="2540"/>
-            <wp:docPr id="20" name="图片 20"/>
             <wp:cNvGraphicFramePr>
               <a:graphicFrameLocks xmlns:a="http://schemas.openxmlformats.org/drawingml/2006/main" noChangeAspect="1"/>
             </wp:cNvGraphicFramePr>
@@ -2914,6 +2542,793 @@
                   <pic:spPr>
                     <a:xfrm>
                       <a:off x="0" y="0"/>
+                      <a:ext cx="5274310" cy="5168702"/>
+                    </a:xfrm>
+                    <a:prstGeom prst="rect">
+                      <a:avLst/>
+                    </a:prstGeom>
+                  </pic:spPr>
+                </pic:pic>
+              </a:graphicData>
+            </a:graphic>
+          </wp:inline>
+        </w:drawing>
+      </w:r>
+    </w:p>
+    <w:p>
+      <w:pPr>
+        <w:pStyle w:val="a3"/>
+        <w:numPr>
+          <w:ilvl w:val="0"/>
+          <w:numId w:val="2"/>
+        </w:numPr>
+        <w:ind w:firstLineChars="0"/>
+        <w:rPr>
+          <w:b/>
+          <w:sz w:val="24"/>
+          <w:szCs w:val="24"/>
+        </w:rPr>
+      </w:pPr>
+      <w:r>
+        <w:rPr>
+          <w:rFonts w:hint="eastAsia"/>
+          <w:b/>
+          <w:sz w:val="24"/>
+          <w:szCs w:val="24"/>
+        </w:rPr>
+        <w:t>缺点：</w:t>
+      </w:r>
+    </w:p>
+    <w:p>
+      <w:pPr>
+        <w:pStyle w:val="a3"/>
+        <w:ind w:left="1140" w:firstLineChars="0" w:firstLine="0"/>
+        <w:rPr>
+          <w:sz w:val="24"/>
+          <w:szCs w:val="24"/>
+        </w:rPr>
+      </w:pPr>
+      <w:r>
+        <w:rPr>
+          <w:rFonts w:hint="eastAsia"/>
+          <w:sz w:val="24"/>
+          <w:szCs w:val="24"/>
+        </w:rPr>
+        <w:t>官方回应不是</w:t>
+      </w:r>
+      <w:r>
+        <w:rPr>
+          <w:rFonts w:hint="eastAsia"/>
+          <w:sz w:val="24"/>
+          <w:szCs w:val="24"/>
+        </w:rPr>
+        <w:t>很及时；</w:t>
+      </w:r>
+    </w:p>
+    <w:p>
+      <w:pPr>
+        <w:pStyle w:val="a3"/>
+        <w:ind w:left="1140" w:firstLineChars="0" w:firstLine="0"/>
+        <w:rPr>
+          <w:sz w:val="24"/>
+          <w:szCs w:val="24"/>
+        </w:rPr>
+      </w:pPr>
+    </w:p>
+    <w:p>
+      <w:pPr>
+        <w:pStyle w:val="a3"/>
+        <w:ind w:left="1140" w:firstLineChars="0" w:firstLine="0"/>
+        <w:rPr>
+          <w:sz w:val="24"/>
+          <w:szCs w:val="24"/>
+        </w:rPr>
+      </w:pPr>
+      <w:r>
+        <w:rPr>
+          <w:rFonts w:hint="eastAsia"/>
+          <w:sz w:val="24"/>
+          <w:szCs w:val="24"/>
+        </w:rPr>
+        <w:t>在</w:t>
+      </w:r>
+      <w:r>
+        <w:rPr>
+          <w:rFonts w:hint="eastAsia"/>
+          <w:sz w:val="24"/>
+          <w:szCs w:val="24"/>
+        </w:rPr>
+        <w:t>app</w:t>
+      </w:r>
+      <w:r>
+        <w:rPr>
+          <w:rFonts w:hint="eastAsia"/>
+          <w:sz w:val="24"/>
+          <w:szCs w:val="24"/>
+        </w:rPr>
+        <w:t>端动画不太灵活；</w:t>
+      </w:r>
+    </w:p>
+    <w:p>
+      <w:pPr>
+        <w:pStyle w:val="a3"/>
+        <w:ind w:left="1140" w:firstLineChars="0" w:firstLine="0"/>
+        <w:rPr>
+          <w:sz w:val="24"/>
+          <w:szCs w:val="24"/>
+        </w:rPr>
+      </w:pPr>
+    </w:p>
+    <w:p>
+      <w:pPr>
+        <w:pStyle w:val="a3"/>
+        <w:ind w:left="1140" w:firstLineChars="0" w:firstLine="0"/>
+        <w:rPr>
+          <w:sz w:val="24"/>
+          <w:szCs w:val="24"/>
+        </w:rPr>
+      </w:pPr>
+      <w:r>
+        <w:rPr>
+          <w:rFonts w:hint="eastAsia"/>
+          <w:sz w:val="24"/>
+          <w:szCs w:val="24"/>
+        </w:rPr>
+        <w:t>每一端都有些许差异，需要仔细</w:t>
+      </w:r>
+      <w:r>
+        <w:rPr>
+          <w:rFonts w:hint="eastAsia"/>
+          <w:sz w:val="24"/>
+          <w:szCs w:val="24"/>
+        </w:rPr>
+        <w:t xml:space="preserve"> </w:t>
+      </w:r>
+      <w:r>
+        <w:rPr>
+          <w:rFonts w:hint="eastAsia"/>
+          <w:b/>
+          <w:sz w:val="24"/>
+          <w:szCs w:val="24"/>
+        </w:rPr>
+        <w:t>研读文档</w:t>
+      </w:r>
+      <w:r>
+        <w:rPr>
+          <w:rFonts w:hint="eastAsia"/>
+          <w:sz w:val="24"/>
+          <w:szCs w:val="24"/>
+        </w:rPr>
+        <w:t>，上手容易，但是坑不少，需要适配多端，熟悉文档很重要。如：</w:t>
+      </w:r>
+      <w:proofErr w:type="spellStart"/>
+      <w:r>
+        <w:rPr>
+          <w:rFonts w:hint="eastAsia"/>
+          <w:sz w:val="24"/>
+          <w:szCs w:val="24"/>
+        </w:rPr>
+        <w:t>tabbar</w:t>
+      </w:r>
+      <w:proofErr w:type="spellEnd"/>
+      <w:r>
+        <w:rPr>
+          <w:rFonts w:hint="eastAsia"/>
+          <w:sz w:val="24"/>
+          <w:szCs w:val="24"/>
+        </w:rPr>
+        <w:t xml:space="preserve"> </w:t>
+      </w:r>
+      <w:r>
+        <w:rPr>
+          <w:rFonts w:hint="eastAsia"/>
+          <w:sz w:val="24"/>
+          <w:szCs w:val="24"/>
+        </w:rPr>
+        <w:t>的默认高度，在不同平台不一样。</w:t>
+      </w:r>
+    </w:p>
+    <w:p>
+      <w:pPr>
+        <w:pStyle w:val="a3"/>
+        <w:ind w:left="1140" w:firstLineChars="0" w:firstLine="0"/>
+        <w:rPr>
+          <w:sz w:val="24"/>
+          <w:szCs w:val="24"/>
+        </w:rPr>
+      </w:pPr>
+    </w:p>
+    <w:p>
+      <w:pPr>
+        <w:pStyle w:val="a3"/>
+        <w:ind w:left="360" w:firstLineChars="0" w:firstLine="0"/>
+        <w:rPr>
+          <w:sz w:val="24"/>
+          <w:szCs w:val="24"/>
+        </w:rPr>
+      </w:pPr>
+      <w:r>
+        <w:rPr>
+          <w:rFonts w:hint="eastAsia"/>
+          <w:sz w:val="24"/>
+          <w:szCs w:val="24"/>
+        </w:rPr>
+        <w:t>注：</w:t>
+      </w:r>
+      <w:proofErr w:type="spellStart"/>
+      <w:r>
+        <w:rPr>
+          <w:rFonts w:hint="eastAsia"/>
+          <w:sz w:val="24"/>
+          <w:szCs w:val="24"/>
+        </w:rPr>
+        <w:t>uni</w:t>
+      </w:r>
+      <w:proofErr w:type="spellEnd"/>
+      <w:r>
+        <w:rPr>
+          <w:rFonts w:hint="eastAsia"/>
+          <w:sz w:val="24"/>
+          <w:szCs w:val="24"/>
+        </w:rPr>
+        <w:t>-app</w:t>
+      </w:r>
+      <w:r>
+        <w:rPr>
+          <w:rFonts w:hint="eastAsia"/>
+          <w:sz w:val="24"/>
+          <w:szCs w:val="24"/>
+        </w:rPr>
+        <w:t>的获取节点的方式</w:t>
+      </w:r>
+      <w:r>
+        <w:rPr>
+          <w:rFonts w:hint="eastAsia"/>
+          <w:sz w:val="24"/>
+          <w:szCs w:val="24"/>
+        </w:rPr>
+        <w:t xml:space="preserve">: </w:t>
+      </w:r>
+      <w:r>
+        <w:t xml:space="preserve"> </w:t>
+      </w:r>
+      <w:proofErr w:type="spellStart"/>
+      <w:proofErr w:type="gramStart"/>
+      <w:r>
+        <w:rPr>
+          <w:sz w:val="24"/>
+          <w:szCs w:val="24"/>
+        </w:rPr>
+        <w:t>uni.createSelectorQuery</w:t>
+      </w:r>
+      <w:proofErr w:type="spellEnd"/>
+      <w:r>
+        <w:rPr>
+          <w:sz w:val="24"/>
+          <w:szCs w:val="24"/>
+        </w:rPr>
+        <w:t>(</w:t>
+      </w:r>
+      <w:proofErr w:type="gramEnd"/>
+      <w:r>
+        <w:rPr>
+          <w:sz w:val="24"/>
+          <w:szCs w:val="24"/>
+        </w:rPr>
+        <w:t>).select(</w:t>
+      </w:r>
+      <w:proofErr w:type="spellStart"/>
+      <w:r>
+        <w:rPr>
+          <w:sz w:val="24"/>
+          <w:szCs w:val="24"/>
+        </w:rPr>
+        <w:t>className</w:t>
+      </w:r>
+      <w:proofErr w:type="spellEnd"/>
+      <w:r>
+        <w:rPr>
+          <w:sz w:val="24"/>
+          <w:szCs w:val="24"/>
+        </w:rPr>
+        <w:t>)</w:t>
+      </w:r>
+    </w:p>
+    <w:p>
+      <w:pPr>
+        <w:pStyle w:val="a3"/>
+        <w:ind w:left="360" w:firstLineChars="0" w:firstLine="0"/>
+        <w:rPr>
+          <w:sz w:val="24"/>
+          <w:szCs w:val="24"/>
+        </w:rPr>
+      </w:pPr>
+    </w:p>
+    <w:p>
+      <w:pPr>
+        <w:pStyle w:val="a3"/>
+        <w:numPr>
+          <w:ilvl w:val="0"/>
+          <w:numId w:val="1"/>
+        </w:numPr>
+        <w:ind w:firstLineChars="0"/>
+        <w:rPr>
+          <w:b/>
+          <w:sz w:val="24"/>
+          <w:szCs w:val="24"/>
+        </w:rPr>
+      </w:pPr>
+      <w:r>
+        <w:rPr>
+          <w:rFonts w:hint="eastAsia"/>
+          <w:b/>
+          <w:sz w:val="24"/>
+          <w:szCs w:val="24"/>
+        </w:rPr>
+        <w:t>开发成本</w:t>
+      </w:r>
+    </w:p>
+    <w:p>
+      <w:pPr>
+        <w:pStyle w:val="a3"/>
+        <w:ind w:left="360" w:firstLineChars="0" w:firstLine="0"/>
+        <w:rPr>
+          <w:sz w:val="24"/>
+          <w:szCs w:val="24"/>
+        </w:rPr>
+      </w:pPr>
+      <w:r>
+        <w:rPr>
+          <w:rFonts w:hint="eastAsia"/>
+          <w:sz w:val="24"/>
+          <w:szCs w:val="24"/>
+        </w:rPr>
+        <w:t>由于</w:t>
+      </w:r>
+      <w:proofErr w:type="spellStart"/>
+      <w:r>
+        <w:rPr>
+          <w:rFonts w:hint="eastAsia"/>
+          <w:sz w:val="24"/>
+          <w:szCs w:val="24"/>
+        </w:rPr>
+        <w:t>uni</w:t>
+      </w:r>
+      <w:proofErr w:type="spellEnd"/>
+      <w:r>
+        <w:rPr>
+          <w:rFonts w:hint="eastAsia"/>
+          <w:sz w:val="24"/>
+          <w:szCs w:val="24"/>
+        </w:rPr>
+        <w:t>-app</w:t>
+      </w:r>
+      <w:r>
+        <w:rPr>
+          <w:rFonts w:hint="eastAsia"/>
+          <w:sz w:val="24"/>
+          <w:szCs w:val="24"/>
+        </w:rPr>
+        <w:t>是基于</w:t>
+      </w:r>
+      <w:r>
+        <w:rPr>
+          <w:rFonts w:hint="eastAsia"/>
+          <w:sz w:val="24"/>
+          <w:szCs w:val="24"/>
+        </w:rPr>
+        <w:t>vue2.0</w:t>
+      </w:r>
+      <w:r>
+        <w:rPr>
+          <w:rFonts w:hint="eastAsia"/>
+          <w:sz w:val="24"/>
+          <w:szCs w:val="24"/>
+        </w:rPr>
+        <w:t>实现的，所以和</w:t>
+      </w:r>
+      <w:proofErr w:type="spellStart"/>
+      <w:r>
+        <w:rPr>
+          <w:rFonts w:hint="eastAsia"/>
+          <w:sz w:val="24"/>
+          <w:szCs w:val="24"/>
+        </w:rPr>
+        <w:t>vue</w:t>
+      </w:r>
+      <w:proofErr w:type="spellEnd"/>
+      <w:r>
+        <w:rPr>
+          <w:rFonts w:hint="eastAsia"/>
+          <w:sz w:val="24"/>
+          <w:szCs w:val="24"/>
+        </w:rPr>
+        <w:t>的规则相似、</w:t>
+      </w:r>
+      <w:proofErr w:type="gramStart"/>
+      <w:r>
+        <w:rPr>
+          <w:rFonts w:hint="eastAsia"/>
+          <w:sz w:val="24"/>
+          <w:szCs w:val="24"/>
+        </w:rPr>
+        <w:t>和微信小</w:t>
+      </w:r>
+      <w:proofErr w:type="gramEnd"/>
+      <w:r>
+        <w:rPr>
+          <w:rFonts w:hint="eastAsia"/>
+          <w:sz w:val="24"/>
+          <w:szCs w:val="24"/>
+        </w:rPr>
+        <w:t>程序组件存在很多相似之处，所以学习成本低，开发上手较快。而且文档和社区都相对完整。存在很多现成的组件。</w:t>
+      </w:r>
+    </w:p>
+    <w:p>
+      <w:pPr>
+        <w:pStyle w:val="a3"/>
+        <w:ind w:left="360" w:firstLineChars="0" w:firstLine="0"/>
+        <w:rPr>
+          <w:sz w:val="24"/>
+          <w:szCs w:val="24"/>
+        </w:rPr>
+      </w:pPr>
+    </w:p>
+    <w:p>
+      <w:pPr>
+        <w:pStyle w:val="a3"/>
+        <w:ind w:left="360" w:firstLineChars="0" w:firstLine="0"/>
+        <w:rPr>
+          <w:sz w:val="24"/>
+          <w:szCs w:val="24"/>
+        </w:rPr>
+      </w:pPr>
+      <w:r>
+        <w:rPr>
+          <w:sz w:val="24"/>
+          <w:szCs w:val="24"/>
+        </w:rPr>
+        <w:t>A</w:t>
+      </w:r>
+      <w:r>
+        <w:rPr>
+          <w:rFonts w:hint="eastAsia"/>
+          <w:sz w:val="24"/>
+          <w:szCs w:val="24"/>
+        </w:rPr>
+        <w:t>pp</w:t>
+      </w:r>
+      <w:r>
+        <w:rPr>
+          <w:rFonts w:hint="eastAsia"/>
+          <w:sz w:val="24"/>
+          <w:szCs w:val="24"/>
+        </w:rPr>
+        <w:t>端内置了</w:t>
+      </w:r>
+      <w:proofErr w:type="spellStart"/>
+      <w:r>
+        <w:rPr>
+          <w:rFonts w:hint="eastAsia"/>
+          <w:sz w:val="24"/>
+          <w:szCs w:val="24"/>
+        </w:rPr>
+        <w:t>weex</w:t>
+      </w:r>
+      <w:proofErr w:type="spellEnd"/>
+      <w:r>
+        <w:rPr>
+          <w:rFonts w:hint="eastAsia"/>
+          <w:sz w:val="24"/>
+          <w:szCs w:val="24"/>
+        </w:rPr>
+        <w:t>的渲染引擎，提供原生的渲染能力；不过如果</w:t>
+      </w:r>
+      <w:r>
+        <w:rPr>
+          <w:rFonts w:hint="eastAsia"/>
+          <w:sz w:val="24"/>
+          <w:szCs w:val="24"/>
+        </w:rPr>
+        <w:t>不开发</w:t>
+      </w:r>
+      <w:r>
+        <w:rPr>
+          <w:rFonts w:hint="eastAsia"/>
+          <w:sz w:val="24"/>
+          <w:szCs w:val="24"/>
+        </w:rPr>
+        <w:t>App</w:t>
+      </w:r>
+      <w:r>
+        <w:rPr>
+          <w:rFonts w:hint="eastAsia"/>
+          <w:sz w:val="24"/>
+          <w:szCs w:val="24"/>
+        </w:rPr>
+        <w:t>，</w:t>
+      </w:r>
+      <w:r>
+        <w:rPr>
+          <w:rFonts w:hint="eastAsia"/>
+          <w:sz w:val="24"/>
+          <w:szCs w:val="24"/>
+        </w:rPr>
+        <w:lastRenderedPageBreak/>
+        <w:t>那么</w:t>
+      </w:r>
+      <w:r>
+        <w:rPr>
+          <w:rFonts w:hint="eastAsia"/>
+          <w:sz w:val="24"/>
+          <w:szCs w:val="24"/>
+        </w:rPr>
+        <w:t>不太需要</w:t>
+      </w:r>
+      <w:proofErr w:type="spellStart"/>
+      <w:r>
+        <w:rPr>
+          <w:rFonts w:hint="eastAsia"/>
+          <w:sz w:val="24"/>
+          <w:szCs w:val="24"/>
+        </w:rPr>
+        <w:t>nvue</w:t>
+      </w:r>
+      <w:proofErr w:type="spellEnd"/>
+      <w:r>
+        <w:rPr>
+          <w:rFonts w:hint="eastAsia"/>
+          <w:sz w:val="24"/>
+          <w:szCs w:val="24"/>
+        </w:rPr>
+        <w:t>。如果不熟悉</w:t>
+      </w:r>
+      <w:r>
+        <w:rPr>
+          <w:rFonts w:hint="eastAsia"/>
+          <w:sz w:val="24"/>
+          <w:szCs w:val="24"/>
+        </w:rPr>
+        <w:t xml:space="preserve"> </w:t>
+      </w:r>
+      <w:proofErr w:type="spellStart"/>
+      <w:r>
+        <w:rPr>
+          <w:rFonts w:hint="eastAsia"/>
+          <w:sz w:val="24"/>
+          <w:szCs w:val="24"/>
+        </w:rPr>
+        <w:t>weex</w:t>
+      </w:r>
+      <w:proofErr w:type="spellEnd"/>
+      <w:r>
+        <w:rPr>
+          <w:rFonts w:hint="eastAsia"/>
+          <w:sz w:val="24"/>
+          <w:szCs w:val="24"/>
+        </w:rPr>
+        <w:t>，那么建议</w:t>
+      </w:r>
+      <w:r>
+        <w:rPr>
+          <w:rFonts w:hint="eastAsia"/>
+          <w:sz w:val="24"/>
+          <w:szCs w:val="24"/>
+        </w:rPr>
+        <w:t>仍然以使用</w:t>
+      </w:r>
+      <w:r>
+        <w:rPr>
+          <w:rFonts w:hint="eastAsia"/>
+          <w:sz w:val="24"/>
+          <w:szCs w:val="24"/>
+        </w:rPr>
+        <w:t xml:space="preserve"> </w:t>
+      </w:r>
+      <w:proofErr w:type="spellStart"/>
+      <w:r>
+        <w:rPr>
+          <w:rFonts w:hint="eastAsia"/>
+          <w:sz w:val="24"/>
+          <w:szCs w:val="24"/>
+        </w:rPr>
+        <w:t>vue</w:t>
+      </w:r>
+      <w:proofErr w:type="spellEnd"/>
+      <w:r>
+        <w:rPr>
+          <w:rFonts w:hint="eastAsia"/>
+          <w:sz w:val="24"/>
+          <w:szCs w:val="24"/>
+        </w:rPr>
+        <w:t xml:space="preserve"> </w:t>
+      </w:r>
+      <w:r>
+        <w:rPr>
+          <w:rFonts w:hint="eastAsia"/>
+          <w:sz w:val="24"/>
+          <w:szCs w:val="24"/>
+        </w:rPr>
+        <w:t>为主，在</w:t>
+      </w:r>
+      <w:r>
+        <w:rPr>
+          <w:rFonts w:hint="eastAsia"/>
+          <w:sz w:val="24"/>
+          <w:szCs w:val="24"/>
+        </w:rPr>
+        <w:t>App</w:t>
+      </w:r>
+      <w:proofErr w:type="gramStart"/>
+      <w:r>
+        <w:rPr>
+          <w:rFonts w:hint="eastAsia"/>
+          <w:sz w:val="24"/>
+          <w:szCs w:val="24"/>
+        </w:rPr>
+        <w:t>端某些</w:t>
+      </w:r>
+      <w:proofErr w:type="gramEnd"/>
+      <w:r>
+        <w:rPr>
+          <w:rFonts w:hint="eastAsia"/>
+          <w:sz w:val="24"/>
+          <w:szCs w:val="24"/>
+        </w:rPr>
+        <w:t xml:space="preserve"> </w:t>
+      </w:r>
+      <w:proofErr w:type="spellStart"/>
+      <w:r>
+        <w:rPr>
+          <w:rFonts w:hint="eastAsia"/>
+          <w:sz w:val="24"/>
+          <w:szCs w:val="24"/>
+        </w:rPr>
+        <w:t>vue</w:t>
+      </w:r>
+      <w:proofErr w:type="spellEnd"/>
+      <w:r>
+        <w:rPr>
+          <w:rFonts w:hint="eastAsia"/>
+          <w:sz w:val="24"/>
+          <w:szCs w:val="24"/>
+        </w:rPr>
+        <w:t xml:space="preserve"> </w:t>
+      </w:r>
+      <w:r>
+        <w:rPr>
+          <w:rFonts w:hint="eastAsia"/>
+          <w:sz w:val="24"/>
+          <w:szCs w:val="24"/>
+        </w:rPr>
+        <w:t>表现不佳的场景下使用</w:t>
+      </w:r>
+      <w:r>
+        <w:rPr>
+          <w:rFonts w:hint="eastAsia"/>
+          <w:sz w:val="24"/>
+          <w:szCs w:val="24"/>
+        </w:rPr>
+        <w:t xml:space="preserve"> </w:t>
+      </w:r>
+      <w:proofErr w:type="spellStart"/>
+      <w:r>
+        <w:rPr>
+          <w:rFonts w:hint="eastAsia"/>
+          <w:sz w:val="24"/>
+          <w:szCs w:val="24"/>
+        </w:rPr>
+        <w:t>nvue</w:t>
+      </w:r>
+      <w:proofErr w:type="spellEnd"/>
+      <w:r>
+        <w:rPr>
+          <w:rFonts w:hint="eastAsia"/>
+          <w:sz w:val="24"/>
+          <w:szCs w:val="24"/>
+        </w:rPr>
+        <w:t xml:space="preserve"> </w:t>
+      </w:r>
+      <w:r>
+        <w:rPr>
+          <w:rFonts w:hint="eastAsia"/>
+          <w:sz w:val="24"/>
+          <w:szCs w:val="24"/>
+        </w:rPr>
+        <w:t>作为强化补充</w:t>
+      </w:r>
+      <w:r>
+        <w:rPr>
+          <w:rFonts w:hint="eastAsia"/>
+          <w:sz w:val="24"/>
+          <w:szCs w:val="24"/>
+        </w:rPr>
+        <w:t>即可。</w:t>
+      </w:r>
+    </w:p>
+    <w:p>
+      <w:pPr>
+        <w:pStyle w:val="a3"/>
+        <w:ind w:left="360" w:firstLineChars="0" w:firstLine="0"/>
+        <w:rPr>
+          <w:sz w:val="24"/>
+          <w:szCs w:val="24"/>
+        </w:rPr>
+      </w:pPr>
+    </w:p>
+    <w:p>
+      <w:pPr>
+        <w:pStyle w:val="a3"/>
+        <w:ind w:left="360" w:firstLineChars="0" w:firstLine="0"/>
+        <w:rPr>
+          <w:sz w:val="24"/>
+          <w:szCs w:val="24"/>
+        </w:rPr>
+      </w:pPr>
+      <w:r>
+        <w:rPr>
+          <w:rFonts w:hint="eastAsia"/>
+          <w:sz w:val="24"/>
+          <w:szCs w:val="24"/>
+        </w:rPr>
+        <w:t>由于多端之间存在差异性，所以需要考虑</w:t>
+      </w:r>
+      <w:proofErr w:type="spellStart"/>
+      <w:r>
+        <w:rPr>
+          <w:rFonts w:hint="eastAsia"/>
+          <w:sz w:val="24"/>
+          <w:szCs w:val="24"/>
+        </w:rPr>
+        <w:t>api</w:t>
+      </w:r>
+      <w:proofErr w:type="spellEnd"/>
+      <w:r>
+        <w:rPr>
+          <w:rFonts w:hint="eastAsia"/>
+          <w:sz w:val="24"/>
+          <w:szCs w:val="24"/>
+        </w:rPr>
+        <w:t>差异、样式适配问题。</w:t>
+      </w:r>
+    </w:p>
+    <w:p>
+      <w:pPr>
+        <w:pStyle w:val="a3"/>
+        <w:ind w:left="360" w:firstLineChars="0" w:firstLine="0"/>
+        <w:rPr>
+          <w:sz w:val="24"/>
+          <w:szCs w:val="24"/>
+        </w:rPr>
+      </w:pPr>
+      <w:r>
+        <w:rPr>
+          <w:noProof/>
+        </w:rPr>
+        <w:drawing>
+          <wp:inline distT="0" distB="0" distL="0" distR="0" wp14:anchorId="75971C42" wp14:editId="4123F534">
+            <wp:extent cx="5274310" cy="3179237"/>
+            <wp:effectExtent l="0" t="0" r="2540" b="2540"/>
+            <wp:docPr id="20" name="图片 20"/>
+            <wp:cNvGraphicFramePr>
+              <a:graphicFrameLocks xmlns:a="http://schemas.openxmlformats.org/drawingml/2006/main" noChangeAspect="1"/>
+            </wp:cNvGraphicFramePr>
+            <a:graphic xmlns:a="http://schemas.openxmlformats.org/drawingml/2006/main">
+              <a:graphicData uri="http://schemas.openxmlformats.org/drawingml/2006/picture">
+                <pic:pic xmlns:pic="http://schemas.openxmlformats.org/drawingml/2006/picture">
+                  <pic:nvPicPr>
+                    <pic:cNvPr id="0" name=""/>
+                    <pic:cNvPicPr/>
+                  </pic:nvPicPr>
+                  <pic:blipFill>
+                    <a:blip r:embed="rId31"/>
+                    <a:stretch>
+                      <a:fillRect/>
+                    </a:stretch>
+                  </pic:blipFill>
+                  <pic:spPr>
+                    <a:xfrm>
+                      <a:off x="0" y="0"/>
                       <a:ext cx="5274310" cy="3179237"/>
                     </a:xfrm>
                     <a:prstGeom prst="rect">
@@ -2946,6 +3361,7 @@
           <w:szCs w:val="24"/>
         </w:rPr>
       </w:pPr>
+      <w:proofErr w:type="spellStart"/>
       <w:r>
         <w:rPr>
           <w:sz w:val="24"/>
@@ -2959,7 +3375,34 @@
           <w:sz w:val="24"/>
           <w:szCs w:val="24"/>
         </w:rPr>
-        <w:t>ue &amp; uni-app</w:t>
+        <w:t>ue</w:t>
+      </w:r>
+      <w:proofErr w:type="spellEnd"/>
+      <w:r>
+        <w:rPr>
+          <w:rFonts w:hint="eastAsia"/>
+          <w:sz w:val="24"/>
+          <w:szCs w:val="24"/>
+        </w:rPr>
+        <w:t xml:space="preserve"> &amp; </w:t>
+      </w:r>
+      <w:proofErr w:type="spellStart"/>
+      <w:r>
+        <w:rPr>
+          <w:rFonts w:hint="eastAsia"/>
+          <w:sz w:val="24"/>
+          <w:szCs w:val="24"/>
+        </w:rPr>
+        <w:t>uni</w:t>
+      </w:r>
+      <w:proofErr w:type="spellEnd"/>
+      <w:r>
+        <w:rPr>
+          <w:rFonts w:hint="eastAsia"/>
+          <w:sz w:val="24"/>
+          <w:szCs w:val="24"/>
+        </w:rPr>
+        <w:t>-app</w:t>
       </w:r>
       <w:r>
         <w:rPr>
@@ -3058,13 +3501,23 @@
           <w:szCs w:val="24"/>
         </w:rPr>
       </w:pPr>
-      <w:r>
-        <w:rPr>
-          <w:rFonts w:hint="eastAsia"/>
-          <w:sz w:val="24"/>
-          <w:szCs w:val="24"/>
-        </w:rPr>
-        <w:t xml:space="preserve">a-&gt; </w:t>
+      <w:proofErr w:type="gramStart"/>
+      <w:r>
+        <w:rPr>
+          <w:rFonts w:hint="eastAsia"/>
+          <w:sz w:val="24"/>
+          <w:szCs w:val="24"/>
+        </w:rPr>
+        <w:t>a</w:t>
+      </w:r>
+      <w:proofErr w:type="gramEnd"/>
+      <w:r>
+        <w:rPr>
+          <w:rFonts w:hint="eastAsia"/>
+          <w:sz w:val="24"/>
+          <w:szCs w:val="24"/>
+        </w:rPr>
+        <w:t xml:space="preserve">-&gt; </w:t>
       </w:r>
       <w:r>
         <w:rPr>
@@ -3091,13 +3544,25 @@
           <w:szCs w:val="24"/>
         </w:rPr>
       </w:pPr>
-      <w:r>
-        <w:rPr>
-          <w:rFonts w:hint="eastAsia"/>
-          <w:sz w:val="24"/>
-          <w:szCs w:val="24"/>
-        </w:rPr>
-        <w:t xml:space="preserve">img -&gt; image,  </w:t>
+      <w:proofErr w:type="spellStart"/>
+      <w:proofErr w:type="gramStart"/>
+      <w:r>
+        <w:rPr>
+          <w:rFonts w:hint="eastAsia"/>
+          <w:sz w:val="24"/>
+          <w:szCs w:val="24"/>
+        </w:rPr>
+        <w:t>img</w:t>
+      </w:r>
+      <w:proofErr w:type="spellEnd"/>
+      <w:proofErr w:type="gramEnd"/>
+      <w:r>
+        <w:rPr>
+          <w:rFonts w:hint="eastAsia"/>
+          <w:sz w:val="24"/>
+          <w:szCs w:val="24"/>
+        </w:rPr>
+        <w:t xml:space="preserve"> -&gt; image,  </w:t>
       </w:r>
     </w:p>
     <w:p>
@@ -3109,13 +3574,23 @@
           <w:szCs w:val="24"/>
         </w:rPr>
       </w:pPr>
-      <w:r>
-        <w:rPr>
-          <w:rFonts w:hint="eastAsia"/>
-          <w:sz w:val="24"/>
-          <w:szCs w:val="24"/>
-        </w:rPr>
-        <w:t xml:space="preserve">select-&gt; picker,  </w:t>
+      <w:proofErr w:type="gramStart"/>
+      <w:r>
+        <w:rPr>
+          <w:rFonts w:hint="eastAsia"/>
+          <w:sz w:val="24"/>
+          <w:szCs w:val="24"/>
+        </w:rPr>
+        <w:t>select</w:t>
+      </w:r>
+      <w:proofErr w:type="gramEnd"/>
+      <w:r>
+        <w:rPr>
+          <w:rFonts w:hint="eastAsia"/>
+          <w:sz w:val="24"/>
+          <w:szCs w:val="24"/>
+        </w:rPr>
+        <w:t xml:space="preserve">-&gt; picker,  </w:t>
       </w:r>
     </w:p>
     <w:p>
@@ -3127,13 +3602,25 @@
           <w:szCs w:val="24"/>
         </w:rPr>
       </w:pPr>
-      <w:r>
-        <w:rPr>
-          <w:rFonts w:hint="eastAsia"/>
-          <w:sz w:val="24"/>
-          <w:szCs w:val="24"/>
-        </w:rPr>
-        <w:t xml:space="preserve">iframe -&gt; web-view,  </w:t>
+      <w:proofErr w:type="spellStart"/>
+      <w:proofErr w:type="gramStart"/>
+      <w:r>
+        <w:rPr>
+          <w:rFonts w:hint="eastAsia"/>
+          <w:sz w:val="24"/>
+          <w:szCs w:val="24"/>
+        </w:rPr>
+        <w:t>iframe</w:t>
+      </w:r>
+      <w:proofErr w:type="spellEnd"/>
+      <w:proofErr w:type="gramEnd"/>
+      <w:r>
+        <w:rPr>
+          <w:rFonts w:hint="eastAsia"/>
+          <w:sz w:val="24"/>
+          <w:szCs w:val="24"/>
+        </w:rPr>
+        <w:t xml:space="preserve"> -&gt; web-view,  </w:t>
       </w:r>
     </w:p>
     <w:p>
@@ -3149,6 +3636,7 @@
           <w:szCs w:val="24"/>
         </w:rPr>
       </w:pPr>
+      <w:proofErr w:type="spellStart"/>
       <w:r>
         <w:rPr>
           <w:sz w:val="24"/>
@@ -3164,6 +3652,7 @@
         </w:rPr>
         <w:t>s</w:t>
       </w:r>
+      <w:proofErr w:type="spellEnd"/>
       <w:r>
         <w:rPr>
           <w:rFonts w:hint="eastAsia"/>
@@ -3172,13 +3661,41 @@
         </w:rPr>
         <w:t>代码：</w:t>
       </w:r>
-      <w:r>
-        <w:rPr>
-          <w:rFonts w:hint="eastAsia"/>
-          <w:sz w:val="24"/>
-          <w:szCs w:val="24"/>
-        </w:rPr>
-        <w:t xml:space="preserve">ajax -&gt; uni.request,  </w:t>
+      <w:proofErr w:type="spellStart"/>
+      <w:r>
+        <w:rPr>
+          <w:rFonts w:hint="eastAsia"/>
+          <w:sz w:val="24"/>
+          <w:szCs w:val="24"/>
+        </w:rPr>
+        <w:t>ajax</w:t>
+      </w:r>
+      <w:proofErr w:type="spellEnd"/>
+      <w:r>
+        <w:rPr>
+          <w:rFonts w:hint="eastAsia"/>
+          <w:sz w:val="24"/>
+          <w:szCs w:val="24"/>
+        </w:rPr>
+        <w:t xml:space="preserve"> -&gt; </w:t>
+      </w:r>
+      <w:proofErr w:type="spellStart"/>
+      <w:r>
+        <w:rPr>
+          <w:rFonts w:hint="eastAsia"/>
+          <w:sz w:val="24"/>
+          <w:szCs w:val="24"/>
+        </w:rPr>
+        <w:t>uni.request</w:t>
+      </w:r>
+      <w:proofErr w:type="spellEnd"/>
+      <w:r>
+        <w:rPr>
+          <w:rFonts w:hint="eastAsia"/>
+          <w:sz w:val="24"/>
+          <w:szCs w:val="24"/>
+        </w:rPr>
+        <w:t xml:space="preserve">,  </w:t>
       </w:r>
     </w:p>
     <w:p>
@@ -3213,13 +3730,51 @@
         </w:rPr>
         <w:t>、</w:t>
       </w:r>
-      <w:r>
-        <w:rPr>
-          <w:rFonts w:hint="eastAsia"/>
-          <w:sz w:val="24"/>
-          <w:szCs w:val="24"/>
-        </w:rPr>
-        <w:t>seesion.storage -&gt; uni.storage,</w:t>
+      <w:proofErr w:type="spellStart"/>
+      <w:r>
+        <w:rPr>
+          <w:rFonts w:hint="eastAsia"/>
+          <w:sz w:val="24"/>
+          <w:szCs w:val="24"/>
+        </w:rPr>
+        <w:t>seesion.</w:t>
+      </w:r>
+      <w:proofErr w:type="gramStart"/>
+      <w:r>
+        <w:rPr>
+          <w:rFonts w:hint="eastAsia"/>
+          <w:sz w:val="24"/>
+          <w:szCs w:val="24"/>
+        </w:rPr>
+        <w:t>storage</w:t>
+      </w:r>
+      <w:proofErr w:type="spellEnd"/>
+      <w:proofErr w:type="gramEnd"/>
+      <w:r>
+        <w:rPr>
+          <w:rFonts w:hint="eastAsia"/>
+          <w:sz w:val="24"/>
+          <w:szCs w:val="24"/>
+        </w:rPr>
+        <w:t xml:space="preserve"> -&gt; </w:t>
+      </w:r>
+      <w:proofErr w:type="spellStart"/>
+      <w:r>
+        <w:rPr>
+          <w:rFonts w:hint="eastAsia"/>
+          <w:sz w:val="24"/>
+          <w:szCs w:val="24"/>
+        </w:rPr>
+        <w:t>uni.storage</w:t>
+      </w:r>
+      <w:proofErr w:type="spellEnd"/>
+      <w:r>
+        <w:rPr>
+          <w:rFonts w:hint="eastAsia"/>
+          <w:sz w:val="24"/>
+          <w:szCs w:val="24"/>
+        </w:rPr>
+        <w:t>,</w:t>
       </w:r>
     </w:p>
     <w:p>
@@ -3231,6 +3786,7 @@
           <w:szCs w:val="24"/>
         </w:rPr>
       </w:pPr>
+      <w:proofErr w:type="spellStart"/>
       <w:r>
         <w:rPr>
           <w:sz w:val="24"/>
@@ -3244,7 +3800,34 @@
           <w:sz w:val="24"/>
           <w:szCs w:val="24"/>
         </w:rPr>
-        <w:t>ocal.storage -&gt; uni.storage,</w:t>
+        <w:t>ocal.storage</w:t>
+      </w:r>
+      <w:proofErr w:type="spellEnd"/>
+      <w:r>
+        <w:rPr>
+          <w:rFonts w:hint="eastAsia"/>
+          <w:sz w:val="24"/>
+          <w:szCs w:val="24"/>
+        </w:rPr>
+        <w:t xml:space="preserve"> -&gt; </w:t>
+      </w:r>
+      <w:proofErr w:type="spellStart"/>
+      <w:r>
+        <w:rPr>
+          <w:rFonts w:hint="eastAsia"/>
+          <w:sz w:val="24"/>
+          <w:szCs w:val="24"/>
+        </w:rPr>
+        <w:t>uni.storage</w:t>
+      </w:r>
+      <w:proofErr w:type="spellEnd"/>
+      <w:r>
+        <w:rPr>
+          <w:rFonts w:hint="eastAsia"/>
+          <w:sz w:val="24"/>
+          <w:szCs w:val="24"/>
+        </w:rPr>
+        <w:t>,</w:t>
       </w:r>
     </w:p>
     <w:p>
@@ -3256,6 +3839,7 @@
           <w:szCs w:val="24"/>
         </w:rPr>
       </w:pPr>
+      <w:proofErr w:type="spellStart"/>
       <w:r>
         <w:rPr>
           <w:sz w:val="24"/>
@@ -3269,7 +3853,44 @@
           <w:sz w:val="24"/>
           <w:szCs w:val="24"/>
         </w:rPr>
-        <w:t>lert,confirm -&gt; uni.showmodel,</w:t>
+        <w:t>lert</w:t>
+      </w:r>
+      <w:proofErr w:type="gramStart"/>
+      <w:r>
+        <w:rPr>
+          <w:rFonts w:hint="eastAsia"/>
+          <w:sz w:val="24"/>
+          <w:szCs w:val="24"/>
+        </w:rPr>
+        <w:t>,confirm</w:t>
+      </w:r>
+      <w:proofErr w:type="spellEnd"/>
+      <w:proofErr w:type="gramEnd"/>
+      <w:r>
+        <w:rPr>
+          <w:rFonts w:hint="eastAsia"/>
+          <w:sz w:val="24"/>
+          <w:szCs w:val="24"/>
+        </w:rPr>
+        <w:t xml:space="preserve"> -&gt; </w:t>
+      </w:r>
+      <w:proofErr w:type="spellStart"/>
+      <w:r>
+        <w:rPr>
+          <w:rFonts w:hint="eastAsia"/>
+          <w:sz w:val="24"/>
+          <w:szCs w:val="24"/>
+        </w:rPr>
+        <w:t>uni.showmodel</w:t>
+      </w:r>
+      <w:proofErr w:type="spellEnd"/>
+      <w:r>
+        <w:rPr>
+          <w:rFonts w:hint="eastAsia"/>
+          <w:sz w:val="24"/>
+          <w:szCs w:val="24"/>
+        </w:rPr>
+        <w:t>,</w:t>
       </w:r>
     </w:p>
     <w:p>
@@ -3281,6 +3902,7 @@
           <w:szCs w:val="24"/>
         </w:rPr>
       </w:pPr>
+      <w:proofErr w:type="spellStart"/>
       <w:r>
         <w:rPr>
           <w:sz w:val="24"/>
@@ -3294,8 +3916,27 @@
           <w:sz w:val="24"/>
           <w:szCs w:val="24"/>
         </w:rPr>
-        <w:t>indow.resize -&gt; uni.onWindowResize</w:t>
-      </w:r>
+        <w:t>indow.resize</w:t>
+      </w:r>
+      <w:proofErr w:type="spellEnd"/>
+      <w:r>
+        <w:rPr>
+          <w:rFonts w:hint="eastAsia"/>
+          <w:sz w:val="24"/>
+          <w:szCs w:val="24"/>
+        </w:rPr>
+        <w:t xml:space="preserve"> -&gt; </w:t>
+      </w:r>
+      <w:proofErr w:type="spellStart"/>
+      <w:r>
+        <w:rPr>
+          <w:rFonts w:hint="eastAsia"/>
+          <w:sz w:val="24"/>
+          <w:szCs w:val="24"/>
+        </w:rPr>
+        <w:t>uni.onWindowResize</w:t>
+      </w:r>
+      <w:proofErr w:type="spellEnd"/>
     </w:p>
     <w:p>
       <w:pPr>
@@ -3306,6 +3947,7 @@
           <w:szCs w:val="24"/>
         </w:rPr>
       </w:pPr>
+      <w:proofErr w:type="spellStart"/>
       <w:r>
         <w:rPr>
           <w:sz w:val="24"/>
@@ -3319,7 +3961,34 @@
           <w:sz w:val="24"/>
           <w:szCs w:val="24"/>
         </w:rPr>
-        <w:t xml:space="preserve">eolocation -&gt; uni.getLocation </w:t>
+        <w:t>eolocation</w:t>
+      </w:r>
+      <w:proofErr w:type="spellEnd"/>
+      <w:r>
+        <w:rPr>
+          <w:rFonts w:hint="eastAsia"/>
+          <w:sz w:val="24"/>
+          <w:szCs w:val="24"/>
+        </w:rPr>
+        <w:t xml:space="preserve"> -&gt; </w:t>
+      </w:r>
+      <w:proofErr w:type="spellStart"/>
+      <w:r>
+        <w:rPr>
+          <w:rFonts w:hint="eastAsia"/>
+          <w:sz w:val="24"/>
+          <w:szCs w:val="24"/>
+        </w:rPr>
+        <w:t>uni.getLocation</w:t>
+      </w:r>
+      <w:proofErr w:type="spellEnd"/>
+      <w:r>
+        <w:rPr>
+          <w:rFonts w:hint="eastAsia"/>
+          <w:sz w:val="24"/>
+          <w:szCs w:val="24"/>
+        </w:rPr>
+        <w:t xml:space="preserve"> </w:t>
       </w:r>
       <w:r>
         <w:rPr>
@@ -3339,6 +4008,7 @@
           <w:szCs w:val="24"/>
         </w:rPr>
       </w:pPr>
+      <w:proofErr w:type="spellStart"/>
       <w:r>
         <w:rPr>
           <w:sz w:val="24"/>
@@ -3352,8 +4022,27 @@
           <w:sz w:val="24"/>
           <w:szCs w:val="24"/>
         </w:rPr>
-        <w:t>seragent -&gt; uni.getSystemInfo</w:t>
-      </w:r>
+        <w:t>seragent</w:t>
+      </w:r>
+      <w:proofErr w:type="spellEnd"/>
+      <w:r>
+        <w:rPr>
+          <w:rFonts w:hint="eastAsia"/>
+          <w:sz w:val="24"/>
+          <w:szCs w:val="24"/>
+        </w:rPr>
+        <w:t xml:space="preserve"> -&gt; </w:t>
+      </w:r>
+      <w:proofErr w:type="spellStart"/>
+      <w:r>
+        <w:rPr>
+          <w:rFonts w:hint="eastAsia"/>
+          <w:sz w:val="24"/>
+          <w:szCs w:val="24"/>
+        </w:rPr>
+        <w:t>uni.getSystemInfo</w:t>
+      </w:r>
+      <w:proofErr w:type="spellEnd"/>
     </w:p>
     <w:p>
       <w:pPr>
@@ -3390,6 +4079,7 @@
           <w:szCs w:val="24"/>
         </w:rPr>
       </w:pPr>
+      <w:proofErr w:type="spellStart"/>
       <w:r>
         <w:rPr>
           <w:sz w:val="24"/>
@@ -3405,6 +4095,7 @@
         </w:rPr>
         <w:t>x</w:t>
       </w:r>
+      <w:proofErr w:type="spellEnd"/>
       <w:r>
         <w:rPr>
           <w:rFonts w:hint="eastAsia"/>
@@ -3435,7 +4126,25 @@
           <w:sz w:val="24"/>
           <w:szCs w:val="24"/>
         </w:rPr>
-        <w:t xml:space="preserve"> pages.json </w:t>
+        <w:t xml:space="preserve"> </w:t>
+      </w:r>
+      <w:proofErr w:type="spellStart"/>
+      <w:r>
+        <w:rPr>
+          <w:rFonts w:hint="eastAsia"/>
+          <w:sz w:val="24"/>
+          <w:szCs w:val="24"/>
+        </w:rPr>
+        <w:t>pages.json</w:t>
+      </w:r>
+      <w:proofErr w:type="spellEnd"/>
+      <w:r>
+        <w:rPr>
+          <w:rFonts w:hint="eastAsia"/>
+          <w:sz w:val="24"/>
+          <w:szCs w:val="24"/>
+        </w:rPr>
+        <w:t xml:space="preserve"> </w:t>
       </w:r>
       <w:r>
         <w:rPr>
@@ -3451,7 +4160,25 @@
           <w:sz w:val="24"/>
           <w:szCs w:val="24"/>
         </w:rPr>
-        <w:t xml:space="preserve"> titleNView </w:t>
+        <w:t xml:space="preserve"> </w:t>
+      </w:r>
+      <w:proofErr w:type="spellStart"/>
+      <w:r>
+        <w:rPr>
+          <w:rFonts w:hint="eastAsia"/>
+          <w:sz w:val="24"/>
+          <w:szCs w:val="24"/>
+        </w:rPr>
+        <w:t>titleNView</w:t>
+      </w:r>
+      <w:proofErr w:type="spellEnd"/>
+      <w:r>
+        <w:rPr>
+          <w:rFonts w:hint="eastAsia"/>
+          <w:sz w:val="24"/>
+          <w:szCs w:val="24"/>
+        </w:rPr>
+        <w:t xml:space="preserve"> </w:t>
       </w:r>
       <w:r>
         <w:rPr>
@@ -3467,7 +4194,25 @@
           <w:sz w:val="24"/>
           <w:szCs w:val="24"/>
         </w:rPr>
-        <w:t xml:space="preserve"> plus api </w:t>
+        <w:t xml:space="preserve"> plus </w:t>
+      </w:r>
+      <w:proofErr w:type="spellStart"/>
+      <w:r>
+        <w:rPr>
+          <w:rFonts w:hint="eastAsia"/>
+          <w:sz w:val="24"/>
+          <w:szCs w:val="24"/>
+        </w:rPr>
+        <w:t>api</w:t>
+      </w:r>
+      <w:proofErr w:type="spellEnd"/>
+      <w:r>
+        <w:rPr>
+          <w:rFonts w:hint="eastAsia"/>
+          <w:sz w:val="24"/>
+          <w:szCs w:val="24"/>
+        </w:rPr>
+        <w:t xml:space="preserve"> </w:t>
       </w:r>
       <w:r>
         <w:rPr>
@@ -3483,8 +4228,18 @@
           <w:sz w:val="24"/>
           <w:szCs w:val="24"/>
         </w:rPr>
-        <w:t xml:space="preserve"> px</w:t>
-      </w:r>
+        <w:t xml:space="preserve"> </w:t>
+      </w:r>
+      <w:proofErr w:type="spellStart"/>
+      <w:r>
+        <w:rPr>
+          <w:rFonts w:hint="eastAsia"/>
+          <w:sz w:val="24"/>
+          <w:szCs w:val="24"/>
+        </w:rPr>
+        <w:t>px</w:t>
+      </w:r>
+      <w:proofErr w:type="spellEnd"/>
       <w:r>
         <w:rPr>
           <w:rFonts w:hint="eastAsia"/>
@@ -3499,8 +4254,18 @@
           <w:sz w:val="24"/>
           <w:szCs w:val="24"/>
         </w:rPr>
-        <w:t xml:space="preserve"> rpx</w:t>
-      </w:r>
+        <w:t xml:space="preserve"> </w:t>
+      </w:r>
+      <w:proofErr w:type="spellStart"/>
+      <w:r>
+        <w:rPr>
+          <w:rFonts w:hint="eastAsia"/>
+          <w:sz w:val="24"/>
+          <w:szCs w:val="24"/>
+        </w:rPr>
+        <w:t>rpx</w:t>
+      </w:r>
+      <w:proofErr w:type="spellEnd"/>
       <w:r>
         <w:rPr>
           <w:rFonts w:hint="eastAsia"/>
@@ -3523,6 +4288,7 @@
           <w:szCs w:val="24"/>
         </w:rPr>
       </w:pPr>
+      <w:proofErr w:type="spellStart"/>
       <w:r>
         <w:rPr>
           <w:sz w:val="24"/>
@@ -3538,6 +4304,7 @@
         </w:rPr>
         <w:t>px</w:t>
       </w:r>
+      <w:proofErr w:type="spellEnd"/>
       <w:r>
         <w:rPr>
           <w:rFonts w:hint="eastAsia"/>
@@ -3546,6 +4313,7 @@
         </w:rPr>
         <w:t>：早期的，现在推荐为</w:t>
       </w:r>
+      <w:proofErr w:type="spellStart"/>
       <w:r>
         <w:rPr>
           <w:rFonts w:hint="eastAsia"/>
@@ -3554,6 +4322,7 @@
         </w:rPr>
         <w:t>rpx</w:t>
       </w:r>
+      <w:proofErr w:type="spellEnd"/>
     </w:p>
     <w:p>
       <w:pPr>
@@ -3568,6 +4337,7 @@
           <w:szCs w:val="24"/>
         </w:rPr>
       </w:pPr>
+      <w:proofErr w:type="spellStart"/>
       <w:r>
         <w:rPr>
           <w:rFonts w:hint="eastAsia"/>
@@ -3576,6 +4346,7 @@
         </w:rPr>
         <w:t>rpx</w:t>
       </w:r>
+      <w:proofErr w:type="spellEnd"/>
       <w:r>
         <w:rPr>
           <w:rFonts w:hint="eastAsia"/>
@@ -3614,7 +4385,7 @@
                     <pic:cNvPicPr/>
                   </pic:nvPicPr>
                   <pic:blipFill rotWithShape="1">
-                    <a:blip r:embed="rId31"/>
+                    <a:blip r:embed="rId32"/>
                     <a:srcRect l="9380" t="36025"/>
                     <a:stretch/>
                   </pic:blipFill>
@@ -3672,7 +4443,7 @@
                     <pic:cNvPicPr/>
                   </pic:nvPicPr>
                   <pic:blipFill>
-                    <a:blip r:embed="rId32"/>
+                    <a:blip r:embed="rId33"/>
                     <a:stretch>
                       <a:fillRect/>
                     </a:stretch>
@@ -3706,13 +4477,23 @@
           <w:szCs w:val="24"/>
         </w:rPr>
       </w:pPr>
-      <w:r>
-        <w:rPr>
-          <w:rFonts w:hint="eastAsia"/>
-          <w:sz w:val="24"/>
-          <w:szCs w:val="24"/>
-        </w:rPr>
-        <w:t xml:space="preserve">uni-app </w:t>
+      <w:proofErr w:type="spellStart"/>
+      <w:r>
+        <w:rPr>
+          <w:rFonts w:hint="eastAsia"/>
+          <w:sz w:val="24"/>
+          <w:szCs w:val="24"/>
+        </w:rPr>
+        <w:t>uni</w:t>
+      </w:r>
+      <w:proofErr w:type="spellEnd"/>
+      <w:r>
+        <w:rPr>
+          <w:rFonts w:hint="eastAsia"/>
+          <w:sz w:val="24"/>
+          <w:szCs w:val="24"/>
+        </w:rPr>
+        <w:t xml:space="preserve">-app </w:t>
       </w:r>
       <w:r>
         <w:rPr>
@@ -3762,7 +4543,25 @@
           <w:sz w:val="24"/>
           <w:szCs w:val="24"/>
         </w:rPr>
-        <w:t xml:space="preserve"> plus.globalEvent.addEventListener </w:t>
+        <w:t xml:space="preserve"> </w:t>
+      </w:r>
+      <w:proofErr w:type="spellStart"/>
+      <w:r>
+        <w:rPr>
+          <w:rFonts w:hint="eastAsia"/>
+          <w:sz w:val="24"/>
+          <w:szCs w:val="24"/>
+        </w:rPr>
+        <w:t>plus.globalEvent.addEventListener</w:t>
+      </w:r>
+      <w:proofErr w:type="spellEnd"/>
+      <w:r>
+        <w:rPr>
+          <w:rFonts w:hint="eastAsia"/>
+          <w:sz w:val="24"/>
+          <w:szCs w:val="24"/>
+        </w:rPr>
+        <w:t xml:space="preserve"> </w:t>
       </w:r>
       <w:r>
         <w:rPr>
@@ -3794,7 +4593,25 @@
           <w:sz w:val="24"/>
           <w:szCs w:val="24"/>
         </w:rPr>
-        <w:t>"usingComponents":true</w:t>
+        <w:t>"</w:t>
+      </w:r>
+      <w:proofErr w:type="spellStart"/>
+      <w:r>
+        <w:rPr>
+          <w:rFonts w:hint="eastAsia"/>
+          <w:sz w:val="24"/>
+          <w:szCs w:val="24"/>
+        </w:rPr>
+        <w:t>usingComponents</w:t>
+      </w:r>
+      <w:proofErr w:type="spellEnd"/>
+      <w:r>
+        <w:rPr>
+          <w:rFonts w:hint="eastAsia"/>
+          <w:sz w:val="24"/>
+          <w:szCs w:val="24"/>
+        </w:rPr>
+        <w:t>":true</w:t>
       </w:r>
       <w:r>
         <w:rPr>
@@ -3921,8 +4738,9 @@
           <w:sz w:val="24"/>
           <w:szCs w:val="24"/>
         </w:rPr>
-        <w:t xml:space="preserve"> #ifdef </w:t>
-      </w:r>
+        <w:t xml:space="preserve"> #</w:t>
+      </w:r>
+      <w:proofErr w:type="spellStart"/>
       <w:r>
         <w:rPr>
           <w:rFonts w:hint="eastAsia"/>
@@ -3930,6 +4748,25 @@
           <w:sz w:val="24"/>
           <w:szCs w:val="24"/>
         </w:rPr>
+        <w:t>ifdef</w:t>
+      </w:r>
+      <w:proofErr w:type="spellEnd"/>
+      <w:r>
+        <w:rPr>
+          <w:rFonts w:hint="eastAsia"/>
+          <w:b/>
+          <w:sz w:val="24"/>
+          <w:szCs w:val="24"/>
+        </w:rPr>
+        <w:t xml:space="preserve"> </w:t>
+      </w:r>
+      <w:r>
+        <w:rPr>
+          <w:rFonts w:hint="eastAsia"/>
+          <w:b/>
+          <w:sz w:val="24"/>
+          <w:szCs w:val="24"/>
+        </w:rPr>
         <w:t>或</w:t>
       </w:r>
       <w:r>
@@ -3939,8 +4776,9 @@
           <w:sz w:val="24"/>
           <w:szCs w:val="24"/>
         </w:rPr>
-        <w:t xml:space="preserve"> #ifndef </w:t>
-      </w:r>
+        <w:t xml:space="preserve"> #</w:t>
+      </w:r>
+      <w:proofErr w:type="spellStart"/>
       <w:r>
         <w:rPr>
           <w:rFonts w:hint="eastAsia"/>
@@ -3948,6 +4786,25 @@
           <w:sz w:val="24"/>
           <w:szCs w:val="24"/>
         </w:rPr>
+        <w:t>ifndef</w:t>
+      </w:r>
+      <w:proofErr w:type="spellEnd"/>
+      <w:r>
+        <w:rPr>
+          <w:rFonts w:hint="eastAsia"/>
+          <w:b/>
+          <w:sz w:val="24"/>
+          <w:szCs w:val="24"/>
+        </w:rPr>
+        <w:t xml:space="preserve"> </w:t>
+      </w:r>
+      <w:r>
+        <w:rPr>
+          <w:rFonts w:hint="eastAsia"/>
+          <w:b/>
+          <w:sz w:val="24"/>
+          <w:szCs w:val="24"/>
+        </w:rPr>
         <w:t>加</w:t>
       </w:r>
       <w:r>
@@ -3975,8 +4832,9 @@
           <w:sz w:val="24"/>
           <w:szCs w:val="24"/>
         </w:rPr>
-        <w:t xml:space="preserve"> #endif </w:t>
-      </w:r>
+        <w:t xml:space="preserve"> #</w:t>
+      </w:r>
+      <w:proofErr w:type="spellStart"/>
       <w:r>
         <w:rPr>
           <w:rFonts w:hint="eastAsia"/>
@@ -3984,6 +4842,25 @@
           <w:sz w:val="24"/>
           <w:szCs w:val="24"/>
         </w:rPr>
+        <w:t>endif</w:t>
+      </w:r>
+      <w:proofErr w:type="spellEnd"/>
+      <w:r>
+        <w:rPr>
+          <w:rFonts w:hint="eastAsia"/>
+          <w:b/>
+          <w:sz w:val="24"/>
+          <w:szCs w:val="24"/>
+        </w:rPr>
+        <w:t xml:space="preserve"> </w:t>
+      </w:r>
+      <w:r>
+        <w:rPr>
+          <w:rFonts w:hint="eastAsia"/>
+          <w:b/>
+          <w:sz w:val="24"/>
+          <w:szCs w:val="24"/>
+        </w:rPr>
         <w:t>结尾</w:t>
       </w:r>
       <w:r>
@@ -4013,8 +4890,9 @@
           <w:sz w:val="24"/>
           <w:szCs w:val="24"/>
         </w:rPr>
-        <w:t>#ifdef</w:t>
-      </w:r>
+        <w:t>#</w:t>
+      </w:r>
+      <w:proofErr w:type="spellStart"/>
       <w:r>
         <w:rPr>
           <w:rFonts w:hint="eastAsia"/>
@@ -4022,6 +4900,16 @@
           <w:sz w:val="24"/>
           <w:szCs w:val="24"/>
         </w:rPr>
+        <w:t>ifdef</w:t>
+      </w:r>
+      <w:proofErr w:type="spellEnd"/>
+      <w:r>
+        <w:rPr>
+          <w:rFonts w:hint="eastAsia"/>
+          <w:b/>
+          <w:sz w:val="24"/>
+          <w:szCs w:val="24"/>
+        </w:rPr>
         <w:t>：</w:t>
       </w:r>
       <w:r>
@@ -4060,8 +4948,9 @@
           <w:sz w:val="24"/>
           <w:szCs w:val="24"/>
         </w:rPr>
-        <w:t>#ifndef</w:t>
-      </w:r>
+        <w:t>#</w:t>
+      </w:r>
+      <w:proofErr w:type="spellStart"/>
       <w:r>
         <w:rPr>
           <w:rFonts w:hint="eastAsia"/>
@@ -4069,6 +4958,16 @@
           <w:sz w:val="24"/>
           <w:szCs w:val="24"/>
         </w:rPr>
+        <w:t>ifndef</w:t>
+      </w:r>
+      <w:proofErr w:type="spellEnd"/>
+      <w:r>
+        <w:rPr>
+          <w:rFonts w:hint="eastAsia"/>
+          <w:b/>
+          <w:sz w:val="24"/>
+          <w:szCs w:val="24"/>
+        </w:rPr>
         <w:t>：</w:t>
       </w:r>
       <w:r>
@@ -4123,15 +5022,26 @@
           <w:sz w:val="24"/>
           <w:szCs w:val="24"/>
         </w:rPr>
-        <w:t>#ifdef</w:t>
-      </w:r>
-      <w:r>
-        <w:rPr>
-          <w:rFonts w:hint="eastAsia"/>
+        <w:t>#</w:t>
+      </w:r>
+      <w:proofErr w:type="spellStart"/>
+      <w:proofErr w:type="gramStart"/>
+      <w:r>
+        <w:rPr>
           <w:b/>
           <w:sz w:val="24"/>
           <w:szCs w:val="24"/>
         </w:rPr>
+        <w:t>ifdef</w:t>
+      </w:r>
+      <w:proofErr w:type="spellEnd"/>
+      <w:r>
+        <w:rPr>
+          <w:rFonts w:hint="eastAsia"/>
+          <w:b/>
+          <w:sz w:val="24"/>
+          <w:szCs w:val="24"/>
+        </w:rPr>
         <w:t xml:space="preserve"> </w:t>
       </w:r>
       <w:r>
@@ -4140,7 +5050,16 @@
           <w:sz w:val="24"/>
           <w:szCs w:val="24"/>
         </w:rPr>
-        <w:t xml:space="preserve"> APP-PLUS</w:t>
+        <w:t xml:space="preserve"> APP</w:t>
+      </w:r>
+      <w:proofErr w:type="gramEnd"/>
+      <w:r>
+        <w:rPr>
+          <w:b/>
+          <w:sz w:val="24"/>
+          <w:szCs w:val="24"/>
+        </w:rPr>
+        <w:t>-PLUS</w:t>
       </w:r>
     </w:p>
     <w:p>
@@ -4163,57 +5082,6 @@
             <wp:extent cx="5274310" cy="4063783"/>
             <wp:effectExtent l="0" t="0" r="2540" b="0"/>
             <wp:docPr id="23" name="图片 23"/>
-            <wp:cNvGraphicFramePr>
-              <a:graphicFrameLocks xmlns:a="http://schemas.openxmlformats.org/drawingml/2006/main" noChangeAspect="1"/>
-            </wp:cNvGraphicFramePr>
-            <a:graphic xmlns:a="http://schemas.openxmlformats.org/drawingml/2006/main">
-              <a:graphicData uri="http://schemas.openxmlformats.org/drawingml/2006/picture">
-                <pic:pic xmlns:pic="http://schemas.openxmlformats.org/drawingml/2006/picture">
-                  <pic:nvPicPr>
-                    <pic:cNvPr id="0" name=""/>
-                    <pic:cNvPicPr/>
-                  </pic:nvPicPr>
-                  <pic:blipFill>
-                    <a:blip r:embed="rId33"/>
-                    <a:stretch>
-                      <a:fillRect/>
-                    </a:stretch>
-                  </pic:blipFill>
-                  <pic:spPr>
-                    <a:xfrm>
-                      <a:off x="0" y="0"/>
-                      <a:ext cx="5274310" cy="4063783"/>
-                    </a:xfrm>
-                    <a:prstGeom prst="rect">
-                      <a:avLst/>
-                    </a:prstGeom>
-                  </pic:spPr>
-                </pic:pic>
-              </a:graphicData>
-            </a:graphic>
-          </wp:inline>
-        </w:drawing>
-      </w:r>
-    </w:p>
-    <w:p>
-      <w:pPr>
-        <w:pStyle w:val="a3"/>
-        <w:ind w:left="1080" w:firstLineChars="0" w:firstLine="0"/>
-        <w:rPr>
-          <w:b/>
-          <w:sz w:val="24"/>
-          <w:szCs w:val="24"/>
-        </w:rPr>
-      </w:pPr>
-      <w:r>
-        <w:rPr>
-          <w:noProof/>
-        </w:rPr>
-        <w:drawing>
-          <wp:inline distT="0" distB="0" distL="0" distR="0" wp14:anchorId="4E2BCF85" wp14:editId="01C4F46A">
-            <wp:extent cx="5274310" cy="1360088"/>
-            <wp:effectExtent l="0" t="0" r="2540" b="0"/>
-            <wp:docPr id="24" name="图片 24"/>
             <wp:cNvGraphicFramePr>
               <a:graphicFrameLocks xmlns:a="http://schemas.openxmlformats.org/drawingml/2006/main" noChangeAspect="1"/>
             </wp:cNvGraphicFramePr>
@@ -4233,7 +5101,7 @@
                   <pic:spPr>
                     <a:xfrm>
                       <a:off x="0" y="0"/>
-                      <a:ext cx="5274310" cy="1360088"/>
+                      <a:ext cx="5274310" cy="4063783"/>
                     </a:xfrm>
                     <a:prstGeom prst="rect">
                       <a:avLst/>
@@ -4261,10 +5129,10 @@
           <w:noProof/>
         </w:rPr>
         <w:drawing>
-          <wp:inline distT="0" distB="0" distL="0" distR="0" wp14:anchorId="7BE14AD7" wp14:editId="0D010D20">
-            <wp:extent cx="3838575" cy="2343150"/>
-            <wp:effectExtent l="0" t="0" r="9525" b="0"/>
-            <wp:docPr id="25" name="图片 25"/>
+          <wp:inline distT="0" distB="0" distL="0" distR="0" wp14:anchorId="4E2BCF85" wp14:editId="01C4F46A">
+            <wp:extent cx="5274310" cy="1360088"/>
+            <wp:effectExtent l="0" t="0" r="2540" b="0"/>
+            <wp:docPr id="24" name="图片 24"/>
             <wp:cNvGraphicFramePr>
               <a:graphicFrameLocks xmlns:a="http://schemas.openxmlformats.org/drawingml/2006/main" noChangeAspect="1"/>
             </wp:cNvGraphicFramePr>
@@ -4284,7 +5152,7 @@
                   <pic:spPr>
                     <a:xfrm>
                       <a:off x="0" y="0"/>
-                      <a:ext cx="3838575" cy="2343150"/>
+                      <a:ext cx="5274310" cy="1360088"/>
                     </a:xfrm>
                     <a:prstGeom prst="rect">
                       <a:avLst/>
@@ -4300,194 +5168,9 @@
     <w:p>
       <w:pPr>
         <w:pStyle w:val="a3"/>
-        <w:numPr>
-          <w:ilvl w:val="0"/>
-          <w:numId w:val="3"/>
-        </w:numPr>
-        <w:ind w:firstLineChars="0"/>
-        <w:rPr>
-          <w:sz w:val="24"/>
-          <w:szCs w:val="24"/>
-        </w:rPr>
-      </w:pPr>
-      <w:r>
-        <w:rPr>
-          <w:rFonts w:hint="eastAsia"/>
-          <w:sz w:val="24"/>
-          <w:szCs w:val="24"/>
-        </w:rPr>
-        <w:t>在条件编译区，建议每个平台</w:t>
-      </w:r>
-      <w:r>
-        <w:rPr>
-          <w:rFonts w:hint="eastAsia"/>
-          <w:sz w:val="24"/>
-          <w:szCs w:val="24"/>
-        </w:rPr>
-        <w:t>使用</w:t>
-      </w:r>
-      <w:r>
-        <w:rPr>
-          <w:rFonts w:hint="eastAsia"/>
-          <w:sz w:val="24"/>
-          <w:szCs w:val="24"/>
-        </w:rPr>
-        <w:t>专有</w:t>
-      </w:r>
-      <w:r>
-        <w:rPr>
-          <w:rFonts w:hint="eastAsia"/>
-          <w:sz w:val="24"/>
-          <w:szCs w:val="24"/>
-        </w:rPr>
-        <w:t>api</w:t>
-      </w:r>
-    </w:p>
-    <w:p>
-      <w:pPr>
-        <w:pStyle w:val="a3"/>
-        <w:numPr>
-          <w:ilvl w:val="0"/>
-          <w:numId w:val="3"/>
-        </w:numPr>
-        <w:ind w:firstLineChars="0"/>
-        <w:rPr>
-          <w:sz w:val="24"/>
-          <w:szCs w:val="24"/>
-        </w:rPr>
-      </w:pPr>
-      <w:r>
-        <w:rPr>
-          <w:rFonts w:hint="eastAsia"/>
-          <w:sz w:val="24"/>
-          <w:szCs w:val="24"/>
-        </w:rPr>
-        <w:t>推荐使用</w:t>
-      </w:r>
-      <w:r>
-        <w:rPr>
-          <w:rFonts w:hint="eastAsia"/>
-          <w:sz w:val="24"/>
-          <w:szCs w:val="24"/>
-        </w:rPr>
-        <w:t>flex</w:t>
-      </w:r>
-      <w:r>
-        <w:rPr>
-          <w:rFonts w:hint="eastAsia"/>
-          <w:sz w:val="24"/>
-          <w:szCs w:val="24"/>
-        </w:rPr>
-        <w:t>布局模型</w:t>
-      </w:r>
-      <w:r>
-        <w:rPr>
-          <w:rFonts w:hint="eastAsia"/>
-          <w:sz w:val="24"/>
-          <w:szCs w:val="24"/>
-        </w:rPr>
-        <w:t>，和</w:t>
-      </w:r>
-      <w:r>
-        <w:rPr>
-          <w:rFonts w:hint="eastAsia"/>
-          <w:sz w:val="24"/>
-          <w:szCs w:val="24"/>
-        </w:rPr>
-        <w:t>rpx</w:t>
-      </w:r>
-      <w:r>
-        <w:rPr>
-          <w:rFonts w:hint="eastAsia"/>
-          <w:sz w:val="24"/>
-          <w:szCs w:val="24"/>
-        </w:rPr>
-        <w:t>单位</w:t>
-      </w:r>
-    </w:p>
-    <w:p>
-      <w:pPr>
-        <w:pStyle w:val="a3"/>
-        <w:numPr>
-          <w:ilvl w:val="0"/>
-          <w:numId w:val="3"/>
-        </w:numPr>
-        <w:ind w:firstLineChars="0"/>
-        <w:rPr>
-          <w:sz w:val="24"/>
-          <w:szCs w:val="24"/>
-        </w:rPr>
-      </w:pPr>
-      <w:r>
-        <w:rPr>
-          <w:rFonts w:hint="eastAsia"/>
-          <w:sz w:val="24"/>
-          <w:szCs w:val="24"/>
-        </w:rPr>
-        <w:t>使用</w:t>
-      </w:r>
-      <w:r>
-        <w:rPr>
-          <w:rFonts w:hint="eastAsia"/>
-          <w:sz w:val="24"/>
-          <w:szCs w:val="24"/>
-        </w:rPr>
-        <w:t>icon font</w:t>
-      </w:r>
-      <w:r>
-        <w:rPr>
-          <w:rFonts w:hint="eastAsia"/>
-          <w:sz w:val="24"/>
-          <w:szCs w:val="24"/>
-        </w:rPr>
-        <w:t>时，需要注意：在</w:t>
-      </w:r>
-      <w:r>
-        <w:rPr>
-          <w:rFonts w:hint="eastAsia"/>
-          <w:sz w:val="24"/>
-          <w:szCs w:val="24"/>
-        </w:rPr>
-        <w:t xml:space="preserve">.css </w:t>
-      </w:r>
-      <w:r>
-        <w:rPr>
-          <w:rFonts w:hint="eastAsia"/>
-          <w:sz w:val="24"/>
-          <w:szCs w:val="24"/>
-        </w:rPr>
-        <w:t>文件中的</w:t>
-      </w:r>
-      <w:r>
-        <w:rPr>
-          <w:rFonts w:hint="eastAsia"/>
-          <w:sz w:val="24"/>
-          <w:szCs w:val="24"/>
-        </w:rPr>
-        <w:t>url</w:t>
-      </w:r>
-      <w:r>
-        <w:rPr>
-          <w:rFonts w:hint="eastAsia"/>
-          <w:sz w:val="24"/>
-          <w:szCs w:val="24"/>
-        </w:rPr>
-        <w:t>里面需要添加</w:t>
-      </w:r>
-      <w:r>
-        <w:rPr>
-          <w:rFonts w:hint="eastAsia"/>
-          <w:sz w:val="24"/>
-          <w:szCs w:val="24"/>
-        </w:rPr>
-        <w:t xml:space="preserve">https: </w:t>
-      </w:r>
-    </w:p>
-    <w:p>
-      <w:pPr>
-        <w:pStyle w:val="a3"/>
         <w:ind w:left="1080" w:firstLineChars="0" w:firstLine="0"/>
         <w:rPr>
+          <w:b/>
           <w:sz w:val="24"/>
           <w:szCs w:val="24"/>
         </w:rPr>
@@ -4496,12 +5179,11 @@
         <w:rPr>
           <w:noProof/>
         </w:rPr>
-        <w:lastRenderedPageBreak/>
         <w:drawing>
-          <wp:inline distT="0" distB="0" distL="0" distR="0" wp14:anchorId="7C614822" wp14:editId="3B193371">
-            <wp:extent cx="5274310" cy="1159249"/>
-            <wp:effectExtent l="0" t="0" r="2540" b="3175"/>
-            <wp:docPr id="29" name="图片 29"/>
+          <wp:inline distT="0" distB="0" distL="0" distR="0" wp14:anchorId="7BE14AD7" wp14:editId="0D010D20">
+            <wp:extent cx="3838575" cy="2343150"/>
+            <wp:effectExtent l="0" t="0" r="9525" b="0"/>
+            <wp:docPr id="25" name="图片 25"/>
             <wp:cNvGraphicFramePr>
               <a:graphicFrameLocks xmlns:a="http://schemas.openxmlformats.org/drawingml/2006/main" noChangeAspect="1"/>
             </wp:cNvGraphicFramePr>
@@ -4521,7 +5203,7 @@
                   <pic:spPr>
                     <a:xfrm>
                       <a:off x="0" y="0"/>
-                      <a:ext cx="5274310" cy="1159249"/>
+                      <a:ext cx="3838575" cy="2343150"/>
                     </a:xfrm>
                     <a:prstGeom prst="rect">
                       <a:avLst/>
@@ -4537,6 +5219,216 @@
     <w:p>
       <w:pPr>
         <w:pStyle w:val="a3"/>
+        <w:numPr>
+          <w:ilvl w:val="0"/>
+          <w:numId w:val="3"/>
+        </w:numPr>
+        <w:ind w:firstLineChars="0"/>
+        <w:rPr>
+          <w:sz w:val="24"/>
+          <w:szCs w:val="24"/>
+        </w:rPr>
+      </w:pPr>
+      <w:r>
+        <w:rPr>
+          <w:rFonts w:hint="eastAsia"/>
+          <w:sz w:val="24"/>
+          <w:szCs w:val="24"/>
+        </w:rPr>
+        <w:t>在条件编译区，建议每个平台</w:t>
+      </w:r>
+      <w:r>
+        <w:rPr>
+          <w:rFonts w:hint="eastAsia"/>
+          <w:sz w:val="24"/>
+          <w:szCs w:val="24"/>
+        </w:rPr>
+        <w:t>使用</w:t>
+      </w:r>
+      <w:r>
+        <w:rPr>
+          <w:rFonts w:hint="eastAsia"/>
+          <w:sz w:val="24"/>
+          <w:szCs w:val="24"/>
+        </w:rPr>
+        <w:t>专有</w:t>
+      </w:r>
+      <w:proofErr w:type="spellStart"/>
+      <w:r>
+        <w:rPr>
+          <w:rFonts w:hint="eastAsia"/>
+          <w:sz w:val="24"/>
+          <w:szCs w:val="24"/>
+        </w:rPr>
+        <w:t>api</w:t>
+      </w:r>
+      <w:proofErr w:type="spellEnd"/>
+    </w:p>
+    <w:p>
+      <w:pPr>
+        <w:pStyle w:val="a3"/>
+        <w:numPr>
+          <w:ilvl w:val="0"/>
+          <w:numId w:val="3"/>
+        </w:numPr>
+        <w:ind w:firstLineChars="0"/>
+        <w:rPr>
+          <w:sz w:val="24"/>
+          <w:szCs w:val="24"/>
+        </w:rPr>
+      </w:pPr>
+      <w:r>
+        <w:rPr>
+          <w:rFonts w:hint="eastAsia"/>
+          <w:sz w:val="24"/>
+          <w:szCs w:val="24"/>
+        </w:rPr>
+        <w:t>推荐使用</w:t>
+      </w:r>
+      <w:r>
+        <w:rPr>
+          <w:rFonts w:hint="eastAsia"/>
+          <w:sz w:val="24"/>
+          <w:szCs w:val="24"/>
+        </w:rPr>
+        <w:t>flex</w:t>
+      </w:r>
+      <w:r>
+        <w:rPr>
+          <w:rFonts w:hint="eastAsia"/>
+          <w:sz w:val="24"/>
+          <w:szCs w:val="24"/>
+        </w:rPr>
+        <w:t>布局模型</w:t>
+      </w:r>
+      <w:r>
+        <w:rPr>
+          <w:rFonts w:hint="eastAsia"/>
+          <w:sz w:val="24"/>
+          <w:szCs w:val="24"/>
+        </w:rPr>
+        <w:t>，和</w:t>
+      </w:r>
+      <w:proofErr w:type="spellStart"/>
+      <w:r>
+        <w:rPr>
+          <w:rFonts w:hint="eastAsia"/>
+          <w:sz w:val="24"/>
+          <w:szCs w:val="24"/>
+        </w:rPr>
+        <w:t>rpx</w:t>
+      </w:r>
+      <w:proofErr w:type="spellEnd"/>
+      <w:r>
+        <w:rPr>
+          <w:rFonts w:hint="eastAsia"/>
+          <w:sz w:val="24"/>
+          <w:szCs w:val="24"/>
+        </w:rPr>
+        <w:t>单位</w:t>
+      </w:r>
+    </w:p>
+    <w:p>
+      <w:pPr>
+        <w:pStyle w:val="a3"/>
+        <w:numPr>
+          <w:ilvl w:val="0"/>
+          <w:numId w:val="3"/>
+        </w:numPr>
+        <w:ind w:firstLineChars="0"/>
+        <w:rPr>
+          <w:sz w:val="24"/>
+          <w:szCs w:val="24"/>
+        </w:rPr>
+      </w:pPr>
+      <w:r>
+        <w:rPr>
+          <w:rFonts w:hint="eastAsia"/>
+          <w:sz w:val="24"/>
+          <w:szCs w:val="24"/>
+        </w:rPr>
+        <w:t>使用</w:t>
+      </w:r>
+      <w:r>
+        <w:rPr>
+          <w:rFonts w:hint="eastAsia"/>
+          <w:sz w:val="24"/>
+          <w:szCs w:val="24"/>
+        </w:rPr>
+        <w:t>icon font</w:t>
+      </w:r>
+      <w:r>
+        <w:rPr>
+          <w:rFonts w:hint="eastAsia"/>
+          <w:sz w:val="24"/>
+          <w:szCs w:val="24"/>
+        </w:rPr>
+        <w:t>时，需要注意：在</w:t>
+      </w:r>
+      <w:r>
+        <w:rPr>
+          <w:rFonts w:hint="eastAsia"/>
+          <w:sz w:val="24"/>
+          <w:szCs w:val="24"/>
+        </w:rPr>
+        <w:t>.</w:t>
+      </w:r>
+      <w:proofErr w:type="spellStart"/>
+      <w:r>
+        <w:rPr>
+          <w:rFonts w:hint="eastAsia"/>
+          <w:sz w:val="24"/>
+          <w:szCs w:val="24"/>
+        </w:rPr>
+        <w:t>css</w:t>
+      </w:r>
+      <w:proofErr w:type="spellEnd"/>
+      <w:r>
+        <w:rPr>
+          <w:rFonts w:hint="eastAsia"/>
+          <w:sz w:val="24"/>
+          <w:szCs w:val="24"/>
+        </w:rPr>
+        <w:t xml:space="preserve"> </w:t>
+      </w:r>
+      <w:r>
+        <w:rPr>
+          <w:rFonts w:hint="eastAsia"/>
+          <w:sz w:val="24"/>
+          <w:szCs w:val="24"/>
+        </w:rPr>
+        <w:t>文件中的</w:t>
+      </w:r>
+      <w:proofErr w:type="spellStart"/>
+      <w:r>
+        <w:rPr>
+          <w:rFonts w:hint="eastAsia"/>
+          <w:sz w:val="24"/>
+          <w:szCs w:val="24"/>
+        </w:rPr>
+        <w:t>url</w:t>
+      </w:r>
+      <w:proofErr w:type="spellEnd"/>
+      <w:r>
+        <w:rPr>
+          <w:rFonts w:hint="eastAsia"/>
+          <w:sz w:val="24"/>
+          <w:szCs w:val="24"/>
+        </w:rPr>
+        <w:t>里面需要添加</w:t>
+      </w:r>
+      <w:r>
+        <w:rPr>
+          <w:rFonts w:hint="eastAsia"/>
+          <w:sz w:val="24"/>
+          <w:szCs w:val="24"/>
+        </w:rPr>
+        <w:t xml:space="preserve">https: </w:t>
+      </w:r>
+    </w:p>
+    <w:p>
+      <w:pPr>
+        <w:pStyle w:val="a3"/>
         <w:ind w:left="1080" w:firstLineChars="0" w:firstLine="0"/>
         <w:rPr>
           <w:sz w:val="24"/>
@@ -4547,11 +5439,12 @@
         <w:rPr>
           <w:noProof/>
         </w:rPr>
+        <w:lastRenderedPageBreak/>
         <w:drawing>
-          <wp:inline distT="0" distB="0" distL="0" distR="0" wp14:anchorId="50D74FE4" wp14:editId="6F20AF7F">
-            <wp:extent cx="5274310" cy="3053484"/>
-            <wp:effectExtent l="0" t="0" r="2540" b="0"/>
-            <wp:docPr id="31" name="图片 31"/>
+          <wp:inline distT="0" distB="0" distL="0" distR="0" wp14:anchorId="7C614822" wp14:editId="3B193371">
+            <wp:extent cx="5274310" cy="1159249"/>
+            <wp:effectExtent l="0" t="0" r="2540" b="3175"/>
+            <wp:docPr id="29" name="图片 29"/>
             <wp:cNvGraphicFramePr>
               <a:graphicFrameLocks xmlns:a="http://schemas.openxmlformats.org/drawingml/2006/main" noChangeAspect="1"/>
             </wp:cNvGraphicFramePr>
@@ -4571,7 +5464,7 @@
                   <pic:spPr>
                     <a:xfrm>
                       <a:off x="0" y="0"/>
-                      <a:ext cx="5274310" cy="3053484"/>
+                      <a:ext cx="5274310" cy="1159249"/>
                     </a:xfrm>
                     <a:prstGeom prst="rect">
                       <a:avLst/>
@@ -4598,10 +5491,10 @@
           <w:noProof/>
         </w:rPr>
         <w:drawing>
-          <wp:inline distT="0" distB="0" distL="0" distR="0" wp14:anchorId="53F99AE3" wp14:editId="29B7EB21">
-            <wp:extent cx="5274310" cy="2599307"/>
+          <wp:inline distT="0" distB="0" distL="0" distR="0" wp14:anchorId="50D74FE4" wp14:editId="6F20AF7F">
+            <wp:extent cx="5274310" cy="3053484"/>
             <wp:effectExtent l="0" t="0" r="2540" b="0"/>
-            <wp:docPr id="30" name="图片 30"/>
+            <wp:docPr id="31" name="图片 31"/>
             <wp:cNvGraphicFramePr>
               <a:graphicFrameLocks xmlns:a="http://schemas.openxmlformats.org/drawingml/2006/main" noChangeAspect="1"/>
             </wp:cNvGraphicFramePr>
@@ -4621,6 +5514,56 @@
                   <pic:spPr>
                     <a:xfrm>
                       <a:off x="0" y="0"/>
+                      <a:ext cx="5274310" cy="3053484"/>
+                    </a:xfrm>
+                    <a:prstGeom prst="rect">
+                      <a:avLst/>
+                    </a:prstGeom>
+                  </pic:spPr>
+                </pic:pic>
+              </a:graphicData>
+            </a:graphic>
+          </wp:inline>
+        </w:drawing>
+      </w:r>
+    </w:p>
+    <w:p>
+      <w:pPr>
+        <w:pStyle w:val="a3"/>
+        <w:ind w:left="1080" w:firstLineChars="0" w:firstLine="0"/>
+        <w:rPr>
+          <w:sz w:val="24"/>
+          <w:szCs w:val="24"/>
+        </w:rPr>
+      </w:pPr>
+      <w:r>
+        <w:rPr>
+          <w:noProof/>
+        </w:rPr>
+        <w:drawing>
+          <wp:inline distT="0" distB="0" distL="0" distR="0" wp14:anchorId="53F99AE3" wp14:editId="29B7EB21">
+            <wp:extent cx="5274310" cy="2599307"/>
+            <wp:effectExtent l="0" t="0" r="2540" b="0"/>
+            <wp:docPr id="30" name="图片 30"/>
+            <wp:cNvGraphicFramePr>
+              <a:graphicFrameLocks xmlns:a="http://schemas.openxmlformats.org/drawingml/2006/main" noChangeAspect="1"/>
+            </wp:cNvGraphicFramePr>
+            <a:graphic xmlns:a="http://schemas.openxmlformats.org/drawingml/2006/main">
+              <a:graphicData uri="http://schemas.openxmlformats.org/drawingml/2006/picture">
+                <pic:pic xmlns:pic="http://schemas.openxmlformats.org/drawingml/2006/picture">
+                  <pic:nvPicPr>
+                    <pic:cNvPr id="0" name=""/>
+                    <pic:cNvPicPr/>
+                  </pic:nvPicPr>
+                  <pic:blipFill>
+                    <a:blip r:embed="rId39"/>
+                    <a:stretch>
+                      <a:fillRect/>
+                    </a:stretch>
+                  </pic:blipFill>
+                  <pic:spPr>
+                    <a:xfrm>
+                      <a:off x="0" y="0"/>
                       <a:ext cx="5274310" cy="2599307"/>
                     </a:xfrm>
                     <a:prstGeom prst="rect">
@@ -4679,7 +5622,53 @@
           <w:sz w:val="24"/>
           <w:szCs w:val="24"/>
         </w:rPr>
-        <w:t xml:space="preserve"> uni.$emit(eventName,Obj);</w:t>
+        <w:t xml:space="preserve"> </w:t>
+      </w:r>
+      <w:proofErr w:type="spellStart"/>
+      <w:r>
+        <w:rPr>
+          <w:rFonts w:hint="eastAsia"/>
+          <w:sz w:val="24"/>
+          <w:szCs w:val="24"/>
+        </w:rPr>
+        <w:t>uni</w:t>
+      </w:r>
+      <w:proofErr w:type="spellEnd"/>
+      <w:r>
+        <w:rPr>
+          <w:rFonts w:hint="eastAsia"/>
+          <w:sz w:val="24"/>
+          <w:szCs w:val="24"/>
+        </w:rPr>
+        <w:t>.$</w:t>
+      </w:r>
+      <w:proofErr w:type="gramStart"/>
+      <w:r>
+        <w:rPr>
+          <w:rFonts w:hint="eastAsia"/>
+          <w:sz w:val="24"/>
+          <w:szCs w:val="24"/>
+        </w:rPr>
+        <w:t>emit(</w:t>
+      </w:r>
+      <w:proofErr w:type="spellStart"/>
+      <w:proofErr w:type="gramEnd"/>
+      <w:r>
+        <w:rPr>
+          <w:rFonts w:hint="eastAsia"/>
+          <w:sz w:val="24"/>
+          <w:szCs w:val="24"/>
+        </w:rPr>
+        <w:t>eventName,Obj</w:t>
+      </w:r>
+      <w:proofErr w:type="spellEnd"/>
+      <w:r>
+        <w:rPr>
+          <w:rFonts w:hint="eastAsia"/>
+          <w:sz w:val="24"/>
+          <w:szCs w:val="24"/>
+        </w:rPr>
+        <w:t>);</w:t>
       </w:r>
     </w:p>
     <w:p>
@@ -4705,7 +5694,53 @@
           <w:sz w:val="24"/>
           <w:szCs w:val="24"/>
         </w:rPr>
-        <w:t xml:space="preserve"> uni.$on(eventName,obj);</w:t>
+        <w:t xml:space="preserve"> </w:t>
+      </w:r>
+      <w:proofErr w:type="spellStart"/>
+      <w:r>
+        <w:rPr>
+          <w:rFonts w:hint="eastAsia"/>
+          <w:sz w:val="24"/>
+          <w:szCs w:val="24"/>
+        </w:rPr>
+        <w:t>uni</w:t>
+      </w:r>
+      <w:proofErr w:type="spellEnd"/>
+      <w:r>
+        <w:rPr>
+          <w:rFonts w:hint="eastAsia"/>
+          <w:sz w:val="24"/>
+          <w:szCs w:val="24"/>
+        </w:rPr>
+        <w:t>.$</w:t>
+      </w:r>
+      <w:proofErr w:type="gramStart"/>
+      <w:r>
+        <w:rPr>
+          <w:rFonts w:hint="eastAsia"/>
+          <w:sz w:val="24"/>
+          <w:szCs w:val="24"/>
+        </w:rPr>
+        <w:t>on(</w:t>
+      </w:r>
+      <w:proofErr w:type="spellStart"/>
+      <w:proofErr w:type="gramEnd"/>
+      <w:r>
+        <w:rPr>
+          <w:rFonts w:hint="eastAsia"/>
+          <w:sz w:val="24"/>
+          <w:szCs w:val="24"/>
+        </w:rPr>
+        <w:t>eventName,obj</w:t>
+      </w:r>
+      <w:proofErr w:type="spellEnd"/>
+      <w:r>
+        <w:rPr>
+          <w:rFonts w:hint="eastAsia"/>
+          <w:sz w:val="24"/>
+          <w:szCs w:val="24"/>
+        </w:rPr>
+        <w:t>);</w:t>
       </w:r>
     </w:p>
     <w:p>
@@ -4722,10 +5757,7 @@
         </w:rPr>
       </w:pPr>
     </w:p>
-    <w:p>
-      <w:bookmarkStart w:id="0" w:name="_GoBack"/>
-      <w:bookmarkEnd w:id="0"/>
-    </w:p>
+    <w:p/>
     <w:sectPr>
       <w:pgSz w:w="11906" w:h="16838"/>
       <w:pgMar w:top="1440" w:right="1800" w:bottom="1440" w:left="1800" w:header="851" w:footer="992" w:gutter="0"/>
@@ -5270,6 +6302,51 @@
       <w:jc w:val="both"/>
     </w:pPr>
   </w:style>
+  <w:style w:type="paragraph" w:styleId="1">
+    <w:name w:val="heading 1"/>
+    <w:basedOn w:val="a"/>
+    <w:next w:val="a"/>
+    <w:link w:val="1Char"/>
+    <w:uiPriority w:val="9"/>
+    <w:qFormat/>
+    <w:rsid w:val="00DF42AC"/>
+    <w:pPr>
+      <w:keepNext/>
+      <w:keepLines/>
+      <w:spacing w:before="340" w:after="330" w:line="578" w:lineRule="auto"/>
+      <w:outlineLvl w:val="0"/>
+    </w:pPr>
+    <w:rPr>
+      <w:b/>
+      <w:bCs/>
+      <w:kern w:val="44"/>
+      <w:sz w:val="44"/>
+      <w:szCs w:val="44"/>
+    </w:rPr>
+  </w:style>
+  <w:style w:type="paragraph" w:styleId="2">
+    <w:name w:val="heading 2"/>
+    <w:basedOn w:val="a"/>
+    <w:next w:val="a"/>
+    <w:link w:val="2Char"/>
+    <w:uiPriority w:val="9"/>
+    <w:unhideWhenUsed/>
+    <w:qFormat/>
+    <w:rsid w:val="00DF42AC"/>
+    <w:pPr>
+      <w:keepNext/>
+      <w:keepLines/>
+      <w:spacing w:before="260" w:after="260" w:line="416" w:lineRule="auto"/>
+      <w:outlineLvl w:val="1"/>
+    </w:pPr>
+    <w:rPr>
+      <w:rFonts w:asciiTheme="majorHAnsi" w:eastAsiaTheme="majorEastAsia" w:hAnsiTheme="majorHAnsi" w:cstheme="majorBidi"/>
+      <w:b/>
+      <w:bCs/>
+      <w:sz w:val="32"/>
+      <w:szCs w:val="32"/>
+    </w:rPr>
+  </w:style>
   <w:style w:type="character" w:default="1" w:styleId="a0">
     <w:name w:val="Default Paragraph Font"/>
     <w:uiPriority w:val="1"/>
@@ -5354,6 +6431,45 @@
     <w:rPr>
       <w:color w:val="800080" w:themeColor="followedHyperlink"/>
       <w:u w:val="single"/>
+    </w:rPr>
+  </w:style>
+  <w:style w:type="character" w:customStyle="1" w:styleId="1Char">
+    <w:name w:val="标题 1 Char"/>
+    <w:basedOn w:val="a0"/>
+    <w:link w:val="1"/>
+    <w:uiPriority w:val="9"/>
+    <w:rsid w:val="00DF42AC"/>
+    <w:rPr>
+      <w:b/>
+      <w:bCs/>
+      <w:kern w:val="44"/>
+      <w:sz w:val="44"/>
+      <w:szCs w:val="44"/>
+    </w:rPr>
+  </w:style>
+  <w:style w:type="character" w:customStyle="1" w:styleId="2Char">
+    <w:name w:val="标题 2 Char"/>
+    <w:basedOn w:val="a0"/>
+    <w:link w:val="2"/>
+    <w:uiPriority w:val="9"/>
+    <w:rsid w:val="00DF42AC"/>
+    <w:rPr>
+      <w:rFonts w:asciiTheme="majorHAnsi" w:eastAsiaTheme="majorEastAsia" w:hAnsiTheme="majorHAnsi" w:cstheme="majorBidi"/>
+      <w:b/>
+      <w:bCs/>
+      <w:sz w:val="32"/>
+      <w:szCs w:val="32"/>
+    </w:rPr>
+  </w:style>
+  <w:style w:type="character" w:styleId="a7">
+    <w:name w:val="Strong"/>
+    <w:basedOn w:val="a0"/>
+    <w:uiPriority w:val="22"/>
+    <w:qFormat/>
+    <w:rsid w:val="00DF42AC"/>
+    <w:rPr>
+      <w:b/>
+      <w:bCs/>
     </w:rPr>
   </w:style>
 </w:styles>
@@ -5520,6 +6636,51 @@
       <w:jc w:val="both"/>
     </w:pPr>
   </w:style>
+  <w:style w:type="paragraph" w:styleId="1">
+    <w:name w:val="heading 1"/>
+    <w:basedOn w:val="a"/>
+    <w:next w:val="a"/>
+    <w:link w:val="1Char"/>
+    <w:uiPriority w:val="9"/>
+    <w:qFormat/>
+    <w:rsid w:val="00DF42AC"/>
+    <w:pPr>
+      <w:keepNext/>
+      <w:keepLines/>
+      <w:spacing w:before="340" w:after="330" w:line="578" w:lineRule="auto"/>
+      <w:outlineLvl w:val="0"/>
+    </w:pPr>
+    <w:rPr>
+      <w:b/>
+      <w:bCs/>
+      <w:kern w:val="44"/>
+      <w:sz w:val="44"/>
+      <w:szCs w:val="44"/>
+    </w:rPr>
+  </w:style>
+  <w:style w:type="paragraph" w:styleId="2">
+    <w:name w:val="heading 2"/>
+    <w:basedOn w:val="a"/>
+    <w:next w:val="a"/>
+    <w:link w:val="2Char"/>
+    <w:uiPriority w:val="9"/>
+    <w:unhideWhenUsed/>
+    <w:qFormat/>
+    <w:rsid w:val="00DF42AC"/>
+    <w:pPr>
+      <w:keepNext/>
+      <w:keepLines/>
+      <w:spacing w:before="260" w:after="260" w:line="416" w:lineRule="auto"/>
+      <w:outlineLvl w:val="1"/>
+    </w:pPr>
+    <w:rPr>
+      <w:rFonts w:asciiTheme="majorHAnsi" w:eastAsiaTheme="majorEastAsia" w:hAnsiTheme="majorHAnsi" w:cstheme="majorBidi"/>
+      <w:b/>
+      <w:bCs/>
+      <w:sz w:val="32"/>
+      <w:szCs w:val="32"/>
+    </w:rPr>
+  </w:style>
   <w:style w:type="character" w:default="1" w:styleId="a0">
     <w:name w:val="Default Paragraph Font"/>
     <w:uiPriority w:val="1"/>
@@ -5604,6 +6765,45 @@
     <w:rPr>
       <w:color w:val="800080" w:themeColor="followedHyperlink"/>
       <w:u w:val="single"/>
+    </w:rPr>
+  </w:style>
+  <w:style w:type="character" w:customStyle="1" w:styleId="1Char">
+    <w:name w:val="标题 1 Char"/>
+    <w:basedOn w:val="a0"/>
+    <w:link w:val="1"/>
+    <w:uiPriority w:val="9"/>
+    <w:rsid w:val="00DF42AC"/>
+    <w:rPr>
+      <w:b/>
+      <w:bCs/>
+      <w:kern w:val="44"/>
+      <w:sz w:val="44"/>
+      <w:szCs w:val="44"/>
+    </w:rPr>
+  </w:style>
+  <w:style w:type="character" w:customStyle="1" w:styleId="2Char">
+    <w:name w:val="标题 2 Char"/>
+    <w:basedOn w:val="a0"/>
+    <w:link w:val="2"/>
+    <w:uiPriority w:val="9"/>
+    <w:rsid w:val="00DF42AC"/>
+    <w:rPr>
+      <w:rFonts w:asciiTheme="majorHAnsi" w:eastAsiaTheme="majorEastAsia" w:hAnsiTheme="majorHAnsi" w:cstheme="majorBidi"/>
+      <w:b/>
+      <w:bCs/>
+      <w:sz w:val="32"/>
+      <w:szCs w:val="32"/>
+    </w:rPr>
+  </w:style>
+  <w:style w:type="character" w:styleId="a7">
+    <w:name w:val="Strong"/>
+    <w:basedOn w:val="a0"/>
+    <w:uiPriority w:val="22"/>
+    <w:qFormat/>
+    <w:rsid w:val="00DF42AC"/>
+    <w:rPr>
+      <w:b/>
+      <w:bCs/>
     </w:rPr>
   </w:style>
 </w:styles>

--- a/uni-app.docx
+++ b/uni-app.docx
@@ -5,9 +5,6 @@
     <w:p>
       <w:pPr>
         <w:pStyle w:val="2"/>
-        <w:rPr>
-          <w:rFonts w:hint="eastAsia"/>
-        </w:rPr>
       </w:pPr>
       <w:proofErr w:type="spellStart"/>
       <w:r>
@@ -35,44 +32,35 @@
     </w:p>
     <w:p>
       <w:pPr>
+        <w:pStyle w:val="3"/>
         <w:rPr>
           <w:rStyle w:val="a7"/>
         </w:rPr>
       </w:pPr>
+      <w:proofErr w:type="spellStart"/>
       <w:r>
         <w:rPr>
           <w:rStyle w:val="a7"/>
-        </w:rPr>
-        <w:t>1.</w:t>
-      </w:r>
+          <w:rFonts w:hint="eastAsia"/>
+        </w:rPr>
+        <w:t>hbuild</w:t>
+      </w:r>
+      <w:proofErr w:type="spellEnd"/>
       <w:r>
         <w:rPr>
           <w:rStyle w:val="a7"/>
-        </w:rPr>
-        <w:t>D</w:t>
+          <w:rFonts w:hint="eastAsia"/>
+        </w:rPr>
+        <w:t>制作流程</w:t>
       </w:r>
       <w:r>
         <w:rPr>
           <w:rStyle w:val="a7"/>
           <w:rFonts w:hint="eastAsia"/>
         </w:rPr>
-        <w:t>emo</w:t>
-      </w:r>
-      <w:r>
-        <w:rPr>
-          <w:rStyle w:val="a7"/>
-          <w:rFonts w:hint="eastAsia"/>
-        </w:rPr>
-        <w:t>制作流程</w:t>
-      </w:r>
-      <w:r>
-        <w:rPr>
-          <w:rStyle w:val="a7"/>
-          <w:rFonts w:hint="eastAsia"/>
-        </w:rPr>
         <w:t>（详见：</w:t>
       </w:r>
-      <w:hyperlink r:id="rId6" w:history="1">
+      <w:hyperlink r:id="rId7" w:history="1">
         <w:r>
           <w:rPr>
             <w:rStyle w:val="a5"/>
@@ -83,30 +71,37 @@
       <w:r>
         <w:t>）</w:t>
       </w:r>
-      <w:bookmarkStart w:id="0" w:name="_GoBack"/>
-      <w:bookmarkEnd w:id="0"/>
-    </w:p>
-    <w:p>
-      <w:r>
-        <w:rPr>
+    </w:p>
+    <w:p>
+      <w:pPr>
+        <w:rPr>
+          <w:rStyle w:val="a8"/>
+        </w:rPr>
+      </w:pPr>
+      <w:r>
+        <w:rPr>
+          <w:rStyle w:val="a8"/>
           <w:rFonts w:hint="eastAsia"/>
         </w:rPr>
         <w:t>（</w:t>
       </w:r>
       <w:r>
         <w:rPr>
+          <w:rStyle w:val="a8"/>
           <w:rFonts w:hint="eastAsia"/>
         </w:rPr>
         <w:t>1</w:t>
       </w:r>
       <w:r>
         <w:rPr>
+          <w:rStyle w:val="a8"/>
           <w:rFonts w:hint="eastAsia"/>
         </w:rPr>
         <w:t>）</w:t>
       </w:r>
       <w:r>
         <w:rPr>
+          <w:rStyle w:val="a8"/>
           <w:rFonts w:hint="eastAsia"/>
         </w:rPr>
         <w:t>下载</w:t>
@@ -114,6 +109,7 @@
       <w:proofErr w:type="spellStart"/>
       <w:r>
         <w:rPr>
+          <w:rStyle w:val="a8"/>
           <w:rFonts w:hint="eastAsia"/>
         </w:rPr>
         <w:t>Hbuilder</w:t>
@@ -121,18 +117,14 @@
       <w:proofErr w:type="spellEnd"/>
       <w:r>
         <w:rPr>
-          <w:rFonts w:hint="eastAsia"/>
-        </w:rPr>
-        <w:t xml:space="preserve"> X</w:t>
-      </w:r>
-      <w:r>
-        <w:rPr>
-          <w:rFonts w:hint="eastAsia"/>
-        </w:rPr>
-        <w:t xml:space="preserve">  </w:t>
-      </w:r>
-      <w:r>
-        <w:rPr>
+          <w:rStyle w:val="a8"/>
+          <w:rFonts w:hint="eastAsia"/>
+        </w:rPr>
+        <w:t xml:space="preserve"> X  </w:t>
+      </w:r>
+      <w:r>
+        <w:rPr>
+          <w:rStyle w:val="a8"/>
           <w:rFonts w:hint="eastAsia"/>
         </w:rPr>
         <w:t>安装</w:t>
@@ -143,7 +135,6 @@
         <w:pStyle w:val="a3"/>
         <w:ind w:left="360" w:firstLineChars="0" w:firstLine="0"/>
         <w:rPr>
-          <w:rFonts w:hint="eastAsia"/>
           <w:sz w:val="24"/>
           <w:szCs w:val="24"/>
         </w:rPr>
@@ -157,103 +148,6 @@
             <wp:extent cx="5274310" cy="3747568"/>
             <wp:effectExtent l="0" t="0" r="2540" b="5715"/>
             <wp:docPr id="1" name="图片 1"/>
-            <wp:cNvGraphicFramePr>
-              <a:graphicFrameLocks xmlns:a="http://schemas.openxmlformats.org/drawingml/2006/main" noChangeAspect="1"/>
-            </wp:cNvGraphicFramePr>
-            <a:graphic xmlns:a="http://schemas.openxmlformats.org/drawingml/2006/main">
-              <a:graphicData uri="http://schemas.openxmlformats.org/drawingml/2006/picture">
-                <pic:pic xmlns:pic="http://schemas.openxmlformats.org/drawingml/2006/picture">
-                  <pic:nvPicPr>
-                    <pic:cNvPr id="0" name=""/>
-                    <pic:cNvPicPr/>
-                  </pic:nvPicPr>
-                  <pic:blipFill>
-                    <a:blip r:embed="rId7"/>
-                    <a:stretch>
-                      <a:fillRect/>
-                    </a:stretch>
-                  </pic:blipFill>
-                  <pic:spPr>
-                    <a:xfrm>
-                      <a:off x="0" y="0"/>
-                      <a:ext cx="5274310" cy="3747568"/>
-                    </a:xfrm>
-                    <a:prstGeom prst="rect">
-                      <a:avLst/>
-                    </a:prstGeom>
-                  </pic:spPr>
-                </pic:pic>
-              </a:graphicData>
-            </a:graphic>
-          </wp:inline>
-        </w:drawing>
-      </w:r>
-    </w:p>
-    <w:p>
-      <w:r>
-        <w:rPr>
-          <w:rFonts w:hint="eastAsia"/>
-        </w:rPr>
-        <w:t>（</w:t>
-      </w:r>
-      <w:r>
-        <w:rPr>
-          <w:rFonts w:hint="eastAsia"/>
-        </w:rPr>
-        <w:t>2</w:t>
-      </w:r>
-      <w:r>
-        <w:rPr>
-          <w:rFonts w:hint="eastAsia"/>
-        </w:rPr>
-        <w:t>）</w:t>
-      </w:r>
-      <w:r>
-        <w:rPr>
-          <w:rFonts w:hint="eastAsia"/>
-        </w:rPr>
-        <w:t>新建项目，选择</w:t>
-      </w:r>
-      <w:proofErr w:type="spellStart"/>
-      <w:r>
-        <w:rPr>
-          <w:rFonts w:hint="eastAsia"/>
-        </w:rPr>
-        <w:t>uni</w:t>
-      </w:r>
-      <w:proofErr w:type="spellEnd"/>
-      <w:r>
-        <w:rPr>
-          <w:rFonts w:hint="eastAsia"/>
-        </w:rPr>
-        <w:t>-app</w:t>
-      </w:r>
-      <w:r>
-        <w:rPr>
-          <w:rFonts w:hint="eastAsia"/>
-        </w:rPr>
-        <w:t>模板</w:t>
-      </w:r>
-    </w:p>
-    <w:p>
-      <w:pPr>
-        <w:pStyle w:val="a3"/>
-        <w:ind w:left="360" w:firstLineChars="0" w:firstLine="0"/>
-        <w:rPr>
-          <w:rFonts w:hint="eastAsia"/>
-          <w:sz w:val="24"/>
-          <w:szCs w:val="24"/>
-        </w:rPr>
-      </w:pPr>
-      <w:r>
-        <w:rPr>
-          <w:noProof/>
-        </w:rPr>
-        <w:drawing>
-          <wp:inline distT="0" distB="0" distL="0" distR="0" wp14:anchorId="267B0325" wp14:editId="5834795B">
-            <wp:extent cx="5274310" cy="2607243"/>
-            <wp:effectExtent l="0" t="0" r="2540" b="3175"/>
-            <wp:docPr id="2" name="图片 2"/>
             <wp:cNvGraphicFramePr>
               <a:graphicFrameLocks xmlns:a="http://schemas.openxmlformats.org/drawingml/2006/main" noChangeAspect="1"/>
             </wp:cNvGraphicFramePr>
@@ -273,7 +167,7 @@
                   <pic:spPr>
                     <a:xfrm>
                       <a:off x="0" y="0"/>
-                      <a:ext cx="5274310" cy="2607243"/>
+                      <a:ext cx="5274310" cy="3747568"/>
                     </a:xfrm>
                     <a:prstGeom prst="rect">
                       <a:avLst/>
@@ -287,35 +181,61 @@
       </w:r>
     </w:p>
     <w:p>
-      <w:r>
-        <w:rPr>
+      <w:pPr>
+        <w:rPr>
+          <w:rStyle w:val="a8"/>
+        </w:rPr>
+      </w:pPr>
+      <w:r>
+        <w:rPr>
+          <w:rStyle w:val="a8"/>
           <w:rFonts w:hint="eastAsia"/>
         </w:rPr>
         <w:t>（</w:t>
       </w:r>
       <w:r>
         <w:rPr>
-          <w:rFonts w:hint="eastAsia"/>
-        </w:rPr>
-        <w:t>3</w:t>
-      </w:r>
-      <w:r>
-        <w:rPr>
+          <w:rStyle w:val="a8"/>
+          <w:rFonts w:hint="eastAsia"/>
+        </w:rPr>
+        <w:t>2</w:t>
+      </w:r>
+      <w:r>
+        <w:rPr>
+          <w:rStyle w:val="a8"/>
           <w:rFonts w:hint="eastAsia"/>
         </w:rPr>
         <w:t>）</w:t>
       </w:r>
       <w:r>
         <w:rPr>
-          <w:rFonts w:hint="eastAsia"/>
-        </w:rPr>
-        <w:t>生成一个初始结构</w:t>
-      </w:r>
-      <w:r>
-        <w:rPr>
-          <w:rFonts w:hint="eastAsia"/>
-        </w:rPr>
-        <w:t>：</w:t>
+          <w:rStyle w:val="a8"/>
+          <w:rFonts w:hint="eastAsia"/>
+        </w:rPr>
+        <w:t>新建项目，选择</w:t>
+      </w:r>
+      <w:proofErr w:type="spellStart"/>
+      <w:r>
+        <w:rPr>
+          <w:rStyle w:val="a8"/>
+          <w:rFonts w:hint="eastAsia"/>
+        </w:rPr>
+        <w:t>uni</w:t>
+      </w:r>
+      <w:proofErr w:type="spellEnd"/>
+      <w:r>
+        <w:rPr>
+          <w:rStyle w:val="a8"/>
+          <w:rFonts w:hint="eastAsia"/>
+        </w:rPr>
+        <w:t>-app</w:t>
+      </w:r>
+      <w:r>
+        <w:rPr>
+          <w:rStyle w:val="a8"/>
+          <w:rFonts w:hint="eastAsia"/>
+        </w:rPr>
+        <w:t>模板</w:t>
       </w:r>
     </w:p>
     <w:p>
@@ -331,12 +251,11 @@
         <w:rPr>
           <w:noProof/>
         </w:rPr>
-        <w:lastRenderedPageBreak/>
         <w:drawing>
-          <wp:inline distT="0" distB="0" distL="0" distR="0" wp14:anchorId="70208CDF" wp14:editId="2BC927AC">
-            <wp:extent cx="5274310" cy="3578473"/>
+          <wp:inline distT="0" distB="0" distL="0" distR="0" wp14:anchorId="267B0325" wp14:editId="5834795B">
+            <wp:extent cx="5274310" cy="2607243"/>
             <wp:effectExtent l="0" t="0" r="2540" b="3175"/>
-            <wp:docPr id="3" name="图片 3"/>
+            <wp:docPr id="2" name="图片 2"/>
             <wp:cNvGraphicFramePr>
               <a:graphicFrameLocks xmlns:a="http://schemas.openxmlformats.org/drawingml/2006/main" noChangeAspect="1"/>
             </wp:cNvGraphicFramePr>
@@ -356,7 +275,7 @@
                   <pic:spPr>
                     <a:xfrm>
                       <a:off x="0" y="0"/>
-                      <a:ext cx="5274310" cy="3578473"/>
+                      <a:ext cx="5274310" cy="2607243"/>
                     </a:xfrm>
                     <a:prstGeom prst="rect">
                       <a:avLst/>
@@ -370,53 +289,42 @@
       </w:r>
     </w:p>
     <w:p>
-      <w:r>
-        <w:rPr>
+      <w:pPr>
+        <w:rPr>
+          <w:rStyle w:val="a8"/>
+        </w:rPr>
+      </w:pPr>
+      <w:r>
+        <w:rPr>
+          <w:rStyle w:val="a8"/>
           <w:rFonts w:hint="eastAsia"/>
         </w:rPr>
         <w:t>（</w:t>
       </w:r>
       <w:r>
         <w:rPr>
-          <w:rFonts w:hint="eastAsia"/>
-        </w:rPr>
-        <w:t>4</w:t>
-      </w:r>
-      <w:r>
-        <w:rPr>
+          <w:rStyle w:val="a8"/>
+          <w:rFonts w:hint="eastAsia"/>
+        </w:rPr>
+        <w:t>3</w:t>
+      </w:r>
+      <w:r>
+        <w:rPr>
+          <w:rStyle w:val="a8"/>
           <w:rFonts w:hint="eastAsia"/>
         </w:rPr>
         <w:t>）</w:t>
       </w:r>
       <w:r>
         <w:rPr>
-          <w:rFonts w:hint="eastAsia"/>
-        </w:rPr>
-        <w:t>官方</w:t>
-      </w:r>
-      <w:r>
-        <w:t>D</w:t>
-      </w:r>
-      <w:r>
-        <w:rPr>
-          <w:rFonts w:hint="eastAsia"/>
-        </w:rPr>
-        <w:t>emo</w:t>
-      </w:r>
-      <w:r>
-        <w:rPr>
-          <w:rFonts w:hint="eastAsia"/>
-        </w:rPr>
-        <w:t>目录</w:t>
-      </w:r>
-      <w:r>
-        <w:rPr>
-          <w:rFonts w:hint="eastAsia"/>
-        </w:rPr>
-        <w:t>解释</w:t>
-      </w:r>
-      <w:r>
-        <w:rPr>
+          <w:rStyle w:val="a8"/>
+          <w:rFonts w:hint="eastAsia"/>
+        </w:rPr>
+        <w:t>生成一个初始结构</w:t>
+      </w:r>
+      <w:r>
+        <w:rPr>
+          <w:rStyle w:val="a8"/>
           <w:rFonts w:hint="eastAsia"/>
         </w:rPr>
         <w:t>：</w:t>
@@ -435,11 +343,12 @@
         <w:rPr>
           <w:noProof/>
         </w:rPr>
+        <w:lastRenderedPageBreak/>
         <w:drawing>
-          <wp:inline distT="0" distB="0" distL="0" distR="0" wp14:anchorId="5F03B13F" wp14:editId="2BB3ADD5">
-            <wp:extent cx="5274310" cy="2657300"/>
-            <wp:effectExtent l="0" t="0" r="2540" b="0"/>
-            <wp:docPr id="4" name="图片 4"/>
+          <wp:inline distT="0" distB="0" distL="0" distR="0" wp14:anchorId="70208CDF" wp14:editId="2BC927AC">
+            <wp:extent cx="5274310" cy="3578473"/>
+            <wp:effectExtent l="0" t="0" r="2540" b="3175"/>
+            <wp:docPr id="3" name="图片 3"/>
             <wp:cNvGraphicFramePr>
               <a:graphicFrameLocks xmlns:a="http://schemas.openxmlformats.org/drawingml/2006/main" noChangeAspect="1"/>
             </wp:cNvGraphicFramePr>
@@ -459,7 +368,7 @@
                   <pic:spPr>
                     <a:xfrm>
                       <a:off x="0" y="0"/>
-                      <a:ext cx="5274310" cy="2657300"/>
+                      <a:ext cx="5274310" cy="3578473"/>
                     </a:xfrm>
                     <a:prstGeom prst="rect">
                       <a:avLst/>
@@ -473,29 +382,72 @@
       </w:r>
     </w:p>
     <w:p>
-      <w:r>
+      <w:pPr>
+        <w:rPr>
+          <w:rStyle w:val="a8"/>
+        </w:rPr>
+      </w:pPr>
+      <w:r>
+        <w:rPr>
+          <w:rStyle w:val="a8"/>
+          <w:rFonts w:hint="eastAsia"/>
+        </w:rPr>
         <w:t>（</w:t>
       </w:r>
       <w:r>
-        <w:t>5</w:t>
-      </w:r>
-      <w:r>
+        <w:rPr>
+          <w:rStyle w:val="a8"/>
+          <w:rFonts w:hint="eastAsia"/>
+        </w:rPr>
+        <w:t>4</w:t>
+      </w:r>
+      <w:r>
+        <w:rPr>
+          <w:rStyle w:val="a8"/>
+          <w:rFonts w:hint="eastAsia"/>
+        </w:rPr>
         <w:t>）</w:t>
       </w:r>
       <w:r>
-        <w:t>P</w:t>
-      </w:r>
-      <w:r>
-        <w:rPr>
-          <w:rFonts w:hint="eastAsia"/>
-        </w:rPr>
-        <w:t>ackage.json</w:t>
-      </w:r>
-      <w:r>
-        <w:rPr>
-          <w:rFonts w:hint="eastAsia"/>
-        </w:rPr>
-        <w:t>的配置：</w:t>
+        <w:rPr>
+          <w:rStyle w:val="a8"/>
+          <w:rFonts w:hint="eastAsia"/>
+        </w:rPr>
+        <w:t>官方</w:t>
+      </w:r>
+      <w:r>
+        <w:rPr>
+          <w:rStyle w:val="a8"/>
+        </w:rPr>
+        <w:t>D</w:t>
+      </w:r>
+      <w:r>
+        <w:rPr>
+          <w:rStyle w:val="a8"/>
+          <w:rFonts w:hint="eastAsia"/>
+        </w:rPr>
+        <w:t>emo</w:t>
+      </w:r>
+      <w:r>
+        <w:rPr>
+          <w:rStyle w:val="a8"/>
+          <w:rFonts w:hint="eastAsia"/>
+        </w:rPr>
+        <w:t>目录</w:t>
+      </w:r>
+      <w:r>
+        <w:rPr>
+          <w:rStyle w:val="a8"/>
+          <w:rFonts w:hint="eastAsia"/>
+        </w:rPr>
+        <w:t>解释</w:t>
+      </w:r>
+      <w:r>
+        <w:rPr>
+          <w:rStyle w:val="a8"/>
+          <w:rFonts w:hint="eastAsia"/>
+        </w:rPr>
+        <w:t>：</w:t>
       </w:r>
     </w:p>
     <w:p>
@@ -511,12 +463,11 @@
         <w:rPr>
           <w:noProof/>
         </w:rPr>
-        <w:lastRenderedPageBreak/>
         <w:drawing>
-          <wp:inline distT="0" distB="0" distL="0" distR="0" wp14:anchorId="27208618" wp14:editId="25C505A9">
-            <wp:extent cx="5274310" cy="3941692"/>
-            <wp:effectExtent l="0" t="0" r="2540" b="1905"/>
-            <wp:docPr id="14" name="图片 14"/>
+          <wp:inline distT="0" distB="0" distL="0" distR="0" wp14:anchorId="5F03B13F" wp14:editId="2BB3ADD5">
+            <wp:extent cx="5274310" cy="2657300"/>
+            <wp:effectExtent l="0" t="0" r="2540" b="0"/>
+            <wp:docPr id="4" name="图片 4"/>
             <wp:cNvGraphicFramePr>
               <a:graphicFrameLocks xmlns:a="http://schemas.openxmlformats.org/drawingml/2006/main" noChangeAspect="1"/>
             </wp:cNvGraphicFramePr>
@@ -536,6 +487,105 @@
                   <pic:spPr>
                     <a:xfrm>
                       <a:off x="0" y="0"/>
+                      <a:ext cx="5274310" cy="2657300"/>
+                    </a:xfrm>
+                    <a:prstGeom prst="rect">
+                      <a:avLst/>
+                    </a:prstGeom>
+                  </pic:spPr>
+                </pic:pic>
+              </a:graphicData>
+            </a:graphic>
+          </wp:inline>
+        </w:drawing>
+      </w:r>
+    </w:p>
+    <w:p>
+      <w:pPr>
+        <w:rPr>
+          <w:rStyle w:val="a8"/>
+        </w:rPr>
+      </w:pPr>
+      <w:r>
+        <w:rPr>
+          <w:rStyle w:val="a8"/>
+        </w:rPr>
+        <w:t>（</w:t>
+      </w:r>
+      <w:r>
+        <w:rPr>
+          <w:rStyle w:val="a8"/>
+        </w:rPr>
+        <w:t>5</w:t>
+      </w:r>
+      <w:r>
+        <w:rPr>
+          <w:rStyle w:val="a8"/>
+        </w:rPr>
+        <w:t>）</w:t>
+      </w:r>
+      <w:proofErr w:type="spellStart"/>
+      <w:r>
+        <w:rPr>
+          <w:rStyle w:val="a8"/>
+        </w:rPr>
+        <w:t>P</w:t>
+      </w:r>
+      <w:r>
+        <w:rPr>
+          <w:rStyle w:val="a8"/>
+          <w:rFonts w:hint="eastAsia"/>
+        </w:rPr>
+        <w:t>ackage.json</w:t>
+      </w:r>
+      <w:proofErr w:type="spellEnd"/>
+      <w:r>
+        <w:rPr>
+          <w:rStyle w:val="a8"/>
+          <w:rFonts w:hint="eastAsia"/>
+        </w:rPr>
+        <w:t>的配置：</w:t>
+      </w:r>
+    </w:p>
+    <w:p>
+      <w:pPr>
+        <w:pStyle w:val="a3"/>
+        <w:ind w:left="360" w:firstLineChars="0" w:firstLine="0"/>
+        <w:rPr>
+          <w:rFonts w:hint="eastAsia"/>
+          <w:sz w:val="24"/>
+          <w:szCs w:val="24"/>
+        </w:rPr>
+      </w:pPr>
+      <w:r>
+        <w:rPr>
+          <w:noProof/>
+        </w:rPr>
+        <w:lastRenderedPageBreak/>
+        <w:drawing>
+          <wp:inline distT="0" distB="0" distL="0" distR="0" wp14:anchorId="27208618" wp14:editId="25C505A9">
+            <wp:extent cx="5274310" cy="3941692"/>
+            <wp:effectExtent l="0" t="0" r="2540" b="1905"/>
+            <wp:docPr id="14" name="图片 14"/>
+            <wp:cNvGraphicFramePr>
+              <a:graphicFrameLocks xmlns:a="http://schemas.openxmlformats.org/drawingml/2006/main" noChangeAspect="1"/>
+            </wp:cNvGraphicFramePr>
+            <a:graphic xmlns:a="http://schemas.openxmlformats.org/drawingml/2006/main">
+              <a:graphicData uri="http://schemas.openxmlformats.org/drawingml/2006/picture">
+                <pic:pic xmlns:pic="http://schemas.openxmlformats.org/drawingml/2006/picture">
+                  <pic:nvPicPr>
+                    <pic:cNvPr id="0" name=""/>
+                    <pic:cNvPicPr/>
+                  </pic:nvPicPr>
+                  <pic:blipFill>
+                    <a:blip r:embed="rId12"/>
+                    <a:stretch>
+                      <a:fillRect/>
+                    </a:stretch>
+                  </pic:blipFill>
+                  <pic:spPr>
+                    <a:xfrm>
+                      <a:off x="0" y="0"/>
                       <a:ext cx="5274310" cy="3941692"/>
                     </a:xfrm>
                     <a:prstGeom prst="rect">
@@ -551,27 +601,327 @@
     </w:p>
     <w:p>
       <w:pPr>
+        <w:pStyle w:val="3"/>
+        <w:rPr>
+          <w:rStyle w:val="a7"/>
+          <w:rFonts w:hint="eastAsia"/>
+          <w:sz w:val="21"/>
+          <w:szCs w:val="22"/>
+        </w:rPr>
+      </w:pPr>
+      <w:proofErr w:type="spellStart"/>
+      <w:r>
+        <w:rPr>
+          <w:rStyle w:val="a7"/>
+          <w:rFonts w:hint="eastAsia"/>
+          <w:sz w:val="21"/>
+          <w:szCs w:val="22"/>
+        </w:rPr>
+        <w:t>vue</w:t>
+      </w:r>
+      <w:proofErr w:type="spellEnd"/>
+      <w:r>
+        <w:rPr>
+          <w:rStyle w:val="a7"/>
+          <w:rFonts w:hint="eastAsia"/>
+          <w:sz w:val="21"/>
+          <w:szCs w:val="22"/>
+        </w:rPr>
+        <w:t xml:space="preserve">/cli </w:t>
+      </w:r>
+      <w:r>
+        <w:rPr>
+          <w:rStyle w:val="a7"/>
+          <w:rFonts w:hint="eastAsia"/>
+          <w:sz w:val="21"/>
+          <w:szCs w:val="22"/>
+        </w:rPr>
+        <w:t>方式创建项目</w:t>
+      </w:r>
+    </w:p>
+    <w:p>
+      <w:pPr>
+        <w:pStyle w:val="a3"/>
+        <w:numPr>
+          <w:ilvl w:val="0"/>
+          <w:numId w:val="5"/>
+        </w:numPr>
+        <w:ind w:firstLineChars="0"/>
+        <w:rPr>
+          <w:rFonts w:hint="eastAsia"/>
+        </w:rPr>
+      </w:pPr>
+      <w:r>
+        <w:rPr>
+          <w:rFonts w:hint="eastAsia"/>
+        </w:rPr>
+        <w:t>全局安装</w:t>
+      </w:r>
+      <w:r>
+        <w:rPr>
+          <w:rFonts w:hint="eastAsia"/>
+        </w:rPr>
+        <w:t>@</w:t>
+      </w:r>
+      <w:proofErr w:type="spellStart"/>
+      <w:r>
+        <w:rPr>
+          <w:rFonts w:hint="eastAsia"/>
+        </w:rPr>
+        <w:t>vue</w:t>
+      </w:r>
+      <w:proofErr w:type="spellEnd"/>
+      <w:r>
+        <w:rPr>
+          <w:rFonts w:hint="eastAsia"/>
+        </w:rPr>
+        <w:t>/cli</w:t>
+      </w:r>
+    </w:p>
+    <w:p>
+      <w:pPr>
+        <w:pStyle w:val="a3"/>
+        <w:numPr>
+          <w:ilvl w:val="0"/>
+          <w:numId w:val="5"/>
+        </w:numPr>
+        <w:ind w:firstLineChars="0"/>
+        <w:rPr>
+          <w:rFonts w:hint="eastAsia"/>
+        </w:rPr>
+      </w:pPr>
+      <w:r>
+        <w:rPr>
+          <w:rFonts w:hint="eastAsia"/>
+        </w:rPr>
+        <w:t>命令行创建：</w:t>
+      </w:r>
+      <w:proofErr w:type="spellStart"/>
+      <w:r>
+        <w:t>vue</w:t>
+      </w:r>
+      <w:proofErr w:type="spellEnd"/>
+      <w:r>
+        <w:t xml:space="preserve"> create -p </w:t>
+      </w:r>
+      <w:proofErr w:type="spellStart"/>
+      <w:r>
+        <w:t>dcloudio</w:t>
+      </w:r>
+      <w:proofErr w:type="spellEnd"/>
+      <w:r>
+        <w:t>/</w:t>
+      </w:r>
+      <w:proofErr w:type="spellStart"/>
+      <w:r>
+        <w:t>uni</w:t>
+      </w:r>
+      <w:proofErr w:type="spellEnd"/>
+      <w:r>
+        <w:t>-preset-</w:t>
+      </w:r>
+      <w:proofErr w:type="spellStart"/>
+      <w:r>
+        <w:t>vue</w:t>
+      </w:r>
+      <w:proofErr w:type="spellEnd"/>
+      <w:r>
+        <w:t xml:space="preserve"> my-project</w:t>
+      </w:r>
+    </w:p>
+    <w:p>
+      <w:pPr>
+        <w:pStyle w:val="a3"/>
+        <w:numPr>
+          <w:ilvl w:val="0"/>
+          <w:numId w:val="5"/>
+        </w:numPr>
+        <w:ind w:firstLineChars="0"/>
+      </w:pPr>
+      <w:r>
+        <w:rPr>
+          <w:rFonts w:hint="eastAsia"/>
+        </w:rPr>
+        <w:t>进入到</w:t>
+      </w:r>
+      <w:r>
+        <w:t>my-project</w:t>
+      </w:r>
+      <w:r>
+        <w:rPr>
+          <w:rFonts w:hint="eastAsia"/>
+        </w:rPr>
+        <w:t>里面，就可以运行，进行修改页面了</w:t>
+      </w:r>
+    </w:p>
+    <w:p>
+      <w:pPr>
+        <w:pStyle w:val="a3"/>
+        <w:numPr>
+          <w:ilvl w:val="0"/>
+          <w:numId w:val="5"/>
+        </w:numPr>
+        <w:ind w:firstLineChars="0"/>
+      </w:pPr>
+      <w:r>
+        <w:rPr>
+          <w:rFonts w:hint="eastAsia"/>
+        </w:rPr>
+        <w:t>在</w:t>
+      </w:r>
+      <w:r>
+        <w:rPr>
+          <w:rFonts w:hint="eastAsia"/>
+        </w:rPr>
+        <w:t>VS code</w:t>
+      </w:r>
+      <w:r>
+        <w:rPr>
+          <w:rFonts w:hint="eastAsia"/>
+        </w:rPr>
+        <w:t>编辑器也可以做</w:t>
+      </w:r>
+    </w:p>
+    <w:p>
+      <w:pPr>
         <w:pStyle w:val="a3"/>
         <w:ind w:left="360" w:firstLineChars="0" w:firstLine="0"/>
         <w:rPr>
-          <w:sz w:val="24"/>
-          <w:szCs w:val="24"/>
-        </w:rPr>
-      </w:pPr>
-      <w:r>
-        <w:rPr>
-          <w:rFonts w:hint="eastAsia"/>
-          <w:sz w:val="24"/>
-          <w:szCs w:val="24"/>
-        </w:rPr>
-        <w:t>此处需要开发人员具备了解和掌握小程序组件的使用</w:t>
-      </w:r>
+          <w:rFonts w:hint="eastAsia"/>
+          <w:sz w:val="24"/>
+          <w:szCs w:val="24"/>
+        </w:rPr>
+      </w:pPr>
     </w:p>
     <w:p>
       <w:pPr>
         <w:pStyle w:val="a3"/>
         <w:ind w:left="360" w:firstLineChars="0" w:firstLine="0"/>
         <w:rPr>
+          <w:rFonts w:hint="eastAsia"/>
+          <w:sz w:val="24"/>
+          <w:szCs w:val="24"/>
+        </w:rPr>
+      </w:pPr>
+      <w:proofErr w:type="spellStart"/>
+      <w:r>
+        <w:rPr>
+          <w:sz w:val="24"/>
+          <w:szCs w:val="24"/>
+        </w:rPr>
+        <w:t>U</w:t>
+      </w:r>
+      <w:r>
+        <w:rPr>
+          <w:rFonts w:hint="eastAsia"/>
+          <w:sz w:val="24"/>
+          <w:szCs w:val="24"/>
+        </w:rPr>
+        <w:t>ni</w:t>
+      </w:r>
+      <w:proofErr w:type="spellEnd"/>
+      <w:r>
+        <w:rPr>
+          <w:rFonts w:hint="eastAsia"/>
+          <w:sz w:val="24"/>
+          <w:szCs w:val="24"/>
+        </w:rPr>
+        <w:t>-app</w:t>
+      </w:r>
+      <w:r>
+        <w:rPr>
+          <w:rFonts w:hint="eastAsia"/>
+          <w:sz w:val="24"/>
+          <w:szCs w:val="24"/>
+        </w:rPr>
+        <w:t>使用</w:t>
+      </w:r>
+      <w:proofErr w:type="spellStart"/>
+      <w:r>
+        <w:rPr>
+          <w:rFonts w:hint="eastAsia"/>
+          <w:sz w:val="24"/>
+          <w:szCs w:val="24"/>
+        </w:rPr>
+        <w:t>vue</w:t>
+      </w:r>
+      <w:proofErr w:type="spellEnd"/>
+      <w:r>
+        <w:rPr>
+          <w:rFonts w:hint="eastAsia"/>
+          <w:sz w:val="24"/>
+          <w:szCs w:val="24"/>
+        </w:rPr>
+        <w:t>语法和小程序的标签、</w:t>
+      </w:r>
+      <w:proofErr w:type="spellStart"/>
+      <w:r>
+        <w:rPr>
+          <w:rFonts w:hint="eastAsia"/>
+          <w:sz w:val="24"/>
+          <w:szCs w:val="24"/>
+        </w:rPr>
+        <w:t>api</w:t>
+      </w:r>
+      <w:proofErr w:type="spellEnd"/>
+      <w:r>
+        <w:rPr>
+          <w:rFonts w:hint="eastAsia"/>
+          <w:sz w:val="24"/>
+          <w:szCs w:val="24"/>
+        </w:rPr>
+        <w:t>；为多端</w:t>
+      </w:r>
+      <w:r>
+        <w:rPr>
+          <w:rFonts w:hint="eastAsia"/>
+          <w:sz w:val="24"/>
+          <w:szCs w:val="24"/>
+        </w:rPr>
+        <w:t>使用，</w:t>
+      </w:r>
+      <w:bookmarkStart w:id="0" w:name="_GoBack"/>
+      <w:bookmarkEnd w:id="0"/>
+      <w:r>
+        <w:rPr>
+          <w:rFonts w:hint="eastAsia"/>
+          <w:sz w:val="24"/>
+          <w:szCs w:val="24"/>
+        </w:rPr>
+        <w:t>建议</w:t>
+      </w:r>
+      <w:r>
+        <w:rPr>
+          <w:rFonts w:hint="eastAsia"/>
+          <w:sz w:val="24"/>
+          <w:szCs w:val="24"/>
+        </w:rPr>
+        <w:t>flex</w:t>
+      </w:r>
+      <w:r>
+        <w:rPr>
+          <w:rFonts w:hint="eastAsia"/>
+          <w:sz w:val="24"/>
+          <w:szCs w:val="24"/>
+        </w:rPr>
+        <w:t>布局</w:t>
+      </w:r>
+    </w:p>
+    <w:p>
+      <w:pPr>
+        <w:pStyle w:val="a3"/>
+        <w:ind w:left="360" w:firstLineChars="0" w:firstLine="0"/>
+        <w:rPr>
+          <w:sz w:val="24"/>
+          <w:szCs w:val="24"/>
+        </w:rPr>
+      </w:pPr>
+    </w:p>
+    <w:p>
+      <w:pPr>
+        <w:pStyle w:val="a3"/>
+        <w:ind w:left="360" w:firstLineChars="0" w:firstLine="0"/>
+        <w:rPr>
           <w:sz w:val="24"/>
           <w:szCs w:val="24"/>
         </w:rPr>
@@ -610,7 +960,7 @@
           <w:szCs w:val="24"/>
         </w:rPr>
       </w:pPr>
-      <w:hyperlink r:id="rId12" w:history="1">
+      <w:hyperlink r:id="rId13" w:history="1">
         <w:r>
           <w:rPr>
             <w:rStyle w:val="a5"/>
@@ -637,150 +987,6 @@
             <wp:extent cx="5274310" cy="2087137"/>
             <wp:effectExtent l="0" t="0" r="2540" b="8890"/>
             <wp:docPr id="5" name="图片 5"/>
-            <wp:cNvGraphicFramePr>
-              <a:graphicFrameLocks xmlns:a="http://schemas.openxmlformats.org/drawingml/2006/main" noChangeAspect="1"/>
-            </wp:cNvGraphicFramePr>
-            <a:graphic xmlns:a="http://schemas.openxmlformats.org/drawingml/2006/main">
-              <a:graphicData uri="http://schemas.openxmlformats.org/drawingml/2006/picture">
-                <pic:pic xmlns:pic="http://schemas.openxmlformats.org/drawingml/2006/picture">
-                  <pic:nvPicPr>
-                    <pic:cNvPr id="0" name=""/>
-                    <pic:cNvPicPr/>
-                  </pic:nvPicPr>
-                  <pic:blipFill>
-                    <a:blip r:embed="rId13"/>
-                    <a:stretch>
-                      <a:fillRect/>
-                    </a:stretch>
-                  </pic:blipFill>
-                  <pic:spPr>
-                    <a:xfrm>
-                      <a:off x="0" y="0"/>
-                      <a:ext cx="5274310" cy="2087137"/>
-                    </a:xfrm>
-                    <a:prstGeom prst="rect">
-                      <a:avLst/>
-                    </a:prstGeom>
-                  </pic:spPr>
-                </pic:pic>
-              </a:graphicData>
-            </a:graphic>
-          </wp:inline>
-        </w:drawing>
-      </w:r>
-    </w:p>
-    <w:p>
-      <w:pPr>
-        <w:pStyle w:val="a3"/>
-        <w:ind w:left="360" w:firstLineChars="0" w:firstLine="0"/>
-        <w:rPr>
-          <w:sz w:val="24"/>
-          <w:szCs w:val="24"/>
-        </w:rPr>
-      </w:pPr>
-    </w:p>
-    <w:p>
-      <w:pPr>
-        <w:pStyle w:val="a3"/>
-        <w:ind w:left="360" w:firstLineChars="0" w:firstLine="0"/>
-        <w:rPr>
-          <w:sz w:val="24"/>
-          <w:szCs w:val="24"/>
-        </w:rPr>
-      </w:pPr>
-      <w:r>
-        <w:rPr>
-          <w:rFonts w:hint="eastAsia"/>
-          <w:sz w:val="24"/>
-          <w:szCs w:val="24"/>
-        </w:rPr>
-        <w:t>注：</w:t>
-      </w:r>
-      <w:r>
-        <w:rPr>
-          <w:rFonts w:hint="eastAsia"/>
-          <w:sz w:val="24"/>
-          <w:szCs w:val="24"/>
-        </w:rPr>
-        <w:t>图片小于</w:t>
-      </w:r>
-      <w:r>
-        <w:rPr>
-          <w:rFonts w:hint="eastAsia"/>
-          <w:sz w:val="24"/>
-          <w:szCs w:val="24"/>
-        </w:rPr>
-        <w:t xml:space="preserve"> 40kb</w:t>
-      </w:r>
-      <w:r>
-        <w:rPr>
-          <w:rFonts w:hint="eastAsia"/>
-          <w:sz w:val="24"/>
-          <w:szCs w:val="24"/>
-        </w:rPr>
-        <w:t>，</w:t>
-      </w:r>
-      <w:proofErr w:type="spellStart"/>
-      <w:r>
-        <w:rPr>
-          <w:rFonts w:hint="eastAsia"/>
-          <w:sz w:val="24"/>
-          <w:szCs w:val="24"/>
-        </w:rPr>
-        <w:t>uni</w:t>
-      </w:r>
-      <w:proofErr w:type="spellEnd"/>
-      <w:r>
-        <w:rPr>
-          <w:rFonts w:hint="eastAsia"/>
-          <w:sz w:val="24"/>
-          <w:szCs w:val="24"/>
-        </w:rPr>
-        <w:t xml:space="preserve">-app </w:t>
-      </w:r>
-      <w:r>
-        <w:rPr>
-          <w:rFonts w:hint="eastAsia"/>
-          <w:sz w:val="24"/>
-          <w:szCs w:val="24"/>
-        </w:rPr>
-        <w:t>会自动将其转化为</w:t>
-      </w:r>
-      <w:r>
-        <w:rPr>
-          <w:rFonts w:hint="eastAsia"/>
-          <w:sz w:val="24"/>
-          <w:szCs w:val="24"/>
-        </w:rPr>
-        <w:t xml:space="preserve"> base64 </w:t>
-      </w:r>
-      <w:r>
-        <w:rPr>
-          <w:rFonts w:hint="eastAsia"/>
-          <w:sz w:val="24"/>
-          <w:szCs w:val="24"/>
-        </w:rPr>
-        <w:t>格式；</w:t>
-      </w:r>
-    </w:p>
-    <w:p>
-      <w:pPr>
-        <w:pStyle w:val="a3"/>
-        <w:ind w:left="360" w:firstLineChars="0" w:firstLine="0"/>
-        <w:rPr>
-          <w:sz w:val="24"/>
-          <w:szCs w:val="24"/>
-        </w:rPr>
-      </w:pPr>
-      <w:r>
-        <w:rPr>
-          <w:noProof/>
-        </w:rPr>
-        <w:drawing>
-          <wp:inline distT="0" distB="0" distL="0" distR="0" wp14:anchorId="7E4F1D99" wp14:editId="3C2F670D">
-            <wp:extent cx="5274310" cy="1605490"/>
-            <wp:effectExtent l="0" t="0" r="2540" b="0"/>
-            <wp:docPr id="7" name="图片 7"/>
             <wp:cNvGraphicFramePr>
               <a:graphicFrameLocks xmlns:a="http://schemas.openxmlformats.org/drawingml/2006/main" noChangeAspect="1"/>
             </wp:cNvGraphicFramePr>
@@ -800,7 +1006,7 @@
                   <pic:spPr>
                     <a:xfrm>
                       <a:off x="0" y="0"/>
-                      <a:ext cx="5274310" cy="1605490"/>
+                      <a:ext cx="5274310" cy="2087137"/>
                     </a:xfrm>
                     <a:prstGeom prst="rect">
                       <a:avLst/>
@@ -822,16 +1028,110 @@
           <w:szCs w:val="24"/>
         </w:rPr>
       </w:pPr>
+    </w:p>
+    <w:p>
+      <w:pPr>
+        <w:pStyle w:val="a3"/>
+        <w:ind w:left="360" w:firstLineChars="0" w:firstLine="0"/>
+        <w:rPr>
+          <w:sz w:val="24"/>
+          <w:szCs w:val="24"/>
+        </w:rPr>
+      </w:pPr>
+      <w:r>
+        <w:rPr>
+          <w:rFonts w:hint="eastAsia"/>
+          <w:sz w:val="24"/>
+          <w:szCs w:val="24"/>
+        </w:rPr>
+        <w:lastRenderedPageBreak/>
+        <w:t>注：</w:t>
+      </w:r>
+      <w:r>
+        <w:rPr>
+          <w:rFonts w:hint="eastAsia"/>
+          <w:sz w:val="24"/>
+          <w:szCs w:val="24"/>
+        </w:rPr>
+        <w:t>图片小于</w:t>
+      </w:r>
+      <w:r>
+        <w:rPr>
+          <w:rFonts w:hint="eastAsia"/>
+          <w:sz w:val="24"/>
+          <w:szCs w:val="24"/>
+        </w:rPr>
+        <w:t xml:space="preserve"> 40kb</w:t>
+      </w:r>
+      <w:r>
+        <w:rPr>
+          <w:rFonts w:hint="eastAsia"/>
+          <w:sz w:val="24"/>
+          <w:szCs w:val="24"/>
+        </w:rPr>
+        <w:t>，</w:t>
+      </w:r>
+      <w:proofErr w:type="spellStart"/>
+      <w:r>
+        <w:rPr>
+          <w:rFonts w:hint="eastAsia"/>
+          <w:sz w:val="24"/>
+          <w:szCs w:val="24"/>
+        </w:rPr>
+        <w:t>uni</w:t>
+      </w:r>
+      <w:proofErr w:type="spellEnd"/>
+      <w:r>
+        <w:rPr>
+          <w:rFonts w:hint="eastAsia"/>
+          <w:sz w:val="24"/>
+          <w:szCs w:val="24"/>
+        </w:rPr>
+        <w:t xml:space="preserve">-app </w:t>
+      </w:r>
+      <w:r>
+        <w:rPr>
+          <w:rFonts w:hint="eastAsia"/>
+          <w:sz w:val="24"/>
+          <w:szCs w:val="24"/>
+        </w:rPr>
+        <w:t>会自动将其转化为</w:t>
+      </w:r>
+      <w:r>
+        <w:rPr>
+          <w:rFonts w:hint="eastAsia"/>
+          <w:sz w:val="24"/>
+          <w:szCs w:val="24"/>
+        </w:rPr>
+        <w:t xml:space="preserve"> base64 </w:t>
+      </w:r>
+      <w:r>
+        <w:rPr>
+          <w:rFonts w:hint="eastAsia"/>
+          <w:sz w:val="24"/>
+          <w:szCs w:val="24"/>
+        </w:rPr>
+        <w:t>格式；</w:t>
+      </w:r>
+    </w:p>
+    <w:p>
+      <w:pPr>
+        <w:pStyle w:val="a3"/>
+        <w:ind w:left="360" w:firstLineChars="0" w:firstLine="0"/>
+        <w:rPr>
+          <w:sz w:val="24"/>
+          <w:szCs w:val="24"/>
+        </w:rPr>
+      </w:pPr>
       <w:r>
         <w:rPr>
           <w:noProof/>
         </w:rPr>
-        <w:lastRenderedPageBreak/>
         <w:drawing>
-          <wp:inline distT="0" distB="0" distL="0" distR="0" wp14:anchorId="019129EE" wp14:editId="39023886">
-            <wp:extent cx="5274310" cy="2637155"/>
+          <wp:inline distT="0" distB="0" distL="0" distR="0" wp14:anchorId="7E4F1D99" wp14:editId="3C2F670D">
+            <wp:extent cx="5274310" cy="1605490"/>
             <wp:effectExtent l="0" t="0" r="2540" b="0"/>
-            <wp:docPr id="8" name="图片 8"/>
+            <wp:docPr id="7" name="图片 7"/>
             <wp:cNvGraphicFramePr>
               <a:graphicFrameLocks xmlns:a="http://schemas.openxmlformats.org/drawingml/2006/main" noChangeAspect="1"/>
             </wp:cNvGraphicFramePr>
@@ -851,7 +1151,7 @@
                   <pic:spPr>
                     <a:xfrm>
                       <a:off x="0" y="0"/>
-                      <a:ext cx="5274310" cy="2637155"/>
+                      <a:ext cx="5274310" cy="1605490"/>
                     </a:xfrm>
                     <a:prstGeom prst="rect">
                       <a:avLst/>
@@ -878,10 +1178,10 @@
           <w:noProof/>
         </w:rPr>
         <w:drawing>
-          <wp:inline distT="0" distB="0" distL="0" distR="0" wp14:anchorId="253F34D7" wp14:editId="04DAD7FA">
-            <wp:extent cx="5274310" cy="3189615"/>
+          <wp:inline distT="0" distB="0" distL="0" distR="0" wp14:anchorId="019129EE" wp14:editId="39023886">
+            <wp:extent cx="5274310" cy="2637155"/>
             <wp:effectExtent l="0" t="0" r="2540" b="0"/>
-            <wp:docPr id="9" name="图片 9"/>
+            <wp:docPr id="8" name="图片 8"/>
             <wp:cNvGraphicFramePr>
               <a:graphicFrameLocks xmlns:a="http://schemas.openxmlformats.org/drawingml/2006/main" noChangeAspect="1"/>
             </wp:cNvGraphicFramePr>
@@ -901,7 +1201,7 @@
                   <pic:spPr>
                     <a:xfrm>
                       <a:off x="0" y="0"/>
-                      <a:ext cx="5274310" cy="3189615"/>
+                      <a:ext cx="5274310" cy="2637155"/>
                     </a:xfrm>
                     <a:prstGeom prst="rect">
                       <a:avLst/>
@@ -923,43 +1223,15 @@
           <w:szCs w:val="24"/>
         </w:rPr>
       </w:pPr>
-    </w:p>
-    <w:p>
-      <w:pPr>
-        <w:pStyle w:val="a3"/>
-        <w:ind w:left="360" w:firstLineChars="0" w:firstLine="0"/>
-        <w:rPr>
-          <w:sz w:val="24"/>
-          <w:szCs w:val="24"/>
-        </w:rPr>
-      </w:pPr>
-      <w:r>
-        <w:rPr>
-          <w:rFonts w:hint="eastAsia"/>
-          <w:sz w:val="24"/>
-          <w:szCs w:val="24"/>
-        </w:rPr>
-        <w:t>注意：</w:t>
-      </w:r>
-    </w:p>
-    <w:p>
-      <w:pPr>
-        <w:pStyle w:val="a3"/>
-        <w:ind w:left="360" w:firstLineChars="0" w:firstLine="0"/>
-        <w:rPr>
-          <w:sz w:val="24"/>
-          <w:szCs w:val="24"/>
-        </w:rPr>
-      </w:pPr>
       <w:r>
         <w:rPr>
           <w:noProof/>
         </w:rPr>
         <w:drawing>
-          <wp:inline distT="0" distB="0" distL="0" distR="0" wp14:anchorId="5A9C4A51" wp14:editId="38DBDD9E">
-            <wp:extent cx="2714625" cy="1143000"/>
-            <wp:effectExtent l="0" t="0" r="9525" b="0"/>
-            <wp:docPr id="10" name="图片 10"/>
+          <wp:inline distT="0" distB="0" distL="0" distR="0" wp14:anchorId="253F34D7" wp14:editId="04DAD7FA">
+            <wp:extent cx="5274310" cy="3189615"/>
+            <wp:effectExtent l="0" t="0" r="2540" b="0"/>
+            <wp:docPr id="9" name="图片 9"/>
             <wp:cNvGraphicFramePr>
               <a:graphicFrameLocks xmlns:a="http://schemas.openxmlformats.org/drawingml/2006/main" noChangeAspect="1"/>
             </wp:cNvGraphicFramePr>
@@ -979,7 +1251,7 @@
                   <pic:spPr>
                     <a:xfrm>
                       <a:off x="0" y="0"/>
-                      <a:ext cx="2714625" cy="1143000"/>
+                      <a:ext cx="5274310" cy="3189615"/>
                     </a:xfrm>
                     <a:prstGeom prst="rect">
                       <a:avLst/>
@@ -1001,13 +1273,23 @@
           <w:szCs w:val="24"/>
         </w:rPr>
       </w:pPr>
-      <w:r>
-        <w:rPr>
-          <w:rFonts w:hint="eastAsia"/>
-          <w:sz w:val="24"/>
-          <w:szCs w:val="24"/>
-        </w:rPr>
-        <w:t>具有三个生命周期</w:t>
+    </w:p>
+    <w:p>
+      <w:pPr>
+        <w:pStyle w:val="a3"/>
+        <w:ind w:left="360" w:firstLineChars="0" w:firstLine="0"/>
+        <w:rPr>
+          <w:sz w:val="24"/>
+          <w:szCs w:val="24"/>
+        </w:rPr>
+      </w:pPr>
+      <w:r>
+        <w:rPr>
+          <w:rFonts w:hint="eastAsia"/>
+          <w:sz w:val="24"/>
+          <w:szCs w:val="24"/>
+        </w:rPr>
+        <w:t>注意：</w:t>
       </w:r>
     </w:p>
     <w:p>
@@ -1025,10 +1307,10 @@
         </w:rPr>
         <w:lastRenderedPageBreak/>
         <w:drawing>
-          <wp:inline distT="0" distB="0" distL="0" distR="0" wp14:anchorId="65D1C838" wp14:editId="3BFAF3AC">
-            <wp:extent cx="5191125" cy="6677025"/>
-            <wp:effectExtent l="0" t="0" r="9525" b="9525"/>
-            <wp:docPr id="12" name="图片 12"/>
+          <wp:inline distT="0" distB="0" distL="0" distR="0" wp14:anchorId="5A9C4A51" wp14:editId="38DBDD9E">
+            <wp:extent cx="2714625" cy="1143000"/>
+            <wp:effectExtent l="0" t="0" r="9525" b="0"/>
+            <wp:docPr id="10" name="图片 10"/>
             <wp:cNvGraphicFramePr>
               <a:graphicFrameLocks xmlns:a="http://schemas.openxmlformats.org/drawingml/2006/main" noChangeAspect="1"/>
             </wp:cNvGraphicFramePr>
@@ -1048,7 +1330,7 @@
                   <pic:spPr>
                     <a:xfrm>
                       <a:off x="0" y="0"/>
-                      <a:ext cx="5191125" cy="6677025"/>
+                      <a:ext cx="2714625" cy="1143000"/>
                     </a:xfrm>
                     <a:prstGeom prst="rect">
                       <a:avLst/>
@@ -1066,36 +1348,37 @@
         <w:pStyle w:val="a3"/>
         <w:ind w:left="360" w:firstLineChars="0" w:firstLine="0"/>
         <w:rPr>
+          <w:sz w:val="24"/>
+          <w:szCs w:val="24"/>
+        </w:rPr>
+      </w:pPr>
+      <w:r>
+        <w:rPr>
+          <w:rFonts w:hint="eastAsia"/>
+          <w:sz w:val="24"/>
+          <w:szCs w:val="24"/>
+        </w:rPr>
+        <w:t>具有三个生命周期</w:t>
+      </w:r>
+    </w:p>
+    <w:p>
+      <w:pPr>
+        <w:pStyle w:val="a3"/>
+        <w:ind w:left="360" w:firstLineChars="0" w:firstLine="0"/>
+        <w:rPr>
+          <w:sz w:val="24"/>
+          <w:szCs w:val="24"/>
+        </w:rPr>
+      </w:pPr>
+      <w:r>
+        <w:rPr>
           <w:noProof/>
         </w:rPr>
-      </w:pPr>
-      <w:r>
-        <w:rPr>
-          <w:rFonts w:hint="eastAsia"/>
-          <w:noProof/>
-        </w:rPr>
-        <w:t>可以利用编辑器自带的预览功能，随时进行查看和调试：</w:t>
-      </w:r>
-    </w:p>
-    <w:p>
-      <w:pPr>
-        <w:pStyle w:val="a3"/>
-        <w:ind w:left="360" w:firstLineChars="0" w:firstLine="0"/>
-        <w:rPr>
-          <w:sz w:val="24"/>
-          <w:szCs w:val="24"/>
-        </w:rPr>
-      </w:pPr>
-      <w:r>
-        <w:rPr>
-          <w:noProof/>
-        </w:rPr>
-        <w:lastRenderedPageBreak/>
         <w:drawing>
-          <wp:inline distT="0" distB="0" distL="0" distR="0" wp14:anchorId="2562D378" wp14:editId="5B576F18">
-            <wp:extent cx="5274310" cy="2836163"/>
-            <wp:effectExtent l="0" t="0" r="2540" b="2540"/>
-            <wp:docPr id="11" name="图片 11"/>
+          <wp:inline distT="0" distB="0" distL="0" distR="0" wp14:anchorId="65D1C838" wp14:editId="3BFAF3AC">
+            <wp:extent cx="5191125" cy="6677025"/>
+            <wp:effectExtent l="0" t="0" r="9525" b="9525"/>
+            <wp:docPr id="12" name="图片 12"/>
             <wp:cNvGraphicFramePr>
               <a:graphicFrameLocks xmlns:a="http://schemas.openxmlformats.org/drawingml/2006/main" noChangeAspect="1"/>
             </wp:cNvGraphicFramePr>
@@ -1115,7 +1398,7 @@
                   <pic:spPr>
                     <a:xfrm>
                       <a:off x="0" y="0"/>
-                      <a:ext cx="5274310" cy="2836163"/>
+                      <a:ext cx="5191125" cy="6677025"/>
                     </a:xfrm>
                     <a:prstGeom prst="rect">
                       <a:avLst/>
@@ -1133,19 +1416,36 @@
         <w:pStyle w:val="a3"/>
         <w:ind w:left="360" w:firstLineChars="0" w:firstLine="0"/>
         <w:rPr>
-          <w:sz w:val="24"/>
-          <w:szCs w:val="24"/>
-        </w:rPr>
-      </w:pPr>
-      <w:r>
-        <w:rPr>
           <w:noProof/>
         </w:rPr>
+      </w:pPr>
+      <w:r>
+        <w:rPr>
+          <w:rFonts w:hint="eastAsia"/>
+          <w:noProof/>
+        </w:rPr>
+        <w:t>可以利用编辑器自带的预览功能，随时进行查看和调试：</w:t>
+      </w:r>
+    </w:p>
+    <w:p>
+      <w:pPr>
+        <w:pStyle w:val="a3"/>
+        <w:ind w:left="360" w:firstLineChars="0" w:firstLine="0"/>
+        <w:rPr>
+          <w:sz w:val="24"/>
+          <w:szCs w:val="24"/>
+        </w:rPr>
+      </w:pPr>
+      <w:r>
+        <w:rPr>
+          <w:noProof/>
+        </w:rPr>
+        <w:lastRenderedPageBreak/>
         <w:drawing>
-          <wp:inline distT="0" distB="0" distL="0" distR="0" wp14:anchorId="444DD704" wp14:editId="793E927C">
-            <wp:extent cx="5274310" cy="2666457"/>
-            <wp:effectExtent l="0" t="0" r="2540" b="635"/>
-            <wp:docPr id="13" name="图片 13"/>
+          <wp:inline distT="0" distB="0" distL="0" distR="0" wp14:anchorId="2562D378" wp14:editId="5B576F18">
+            <wp:extent cx="5274310" cy="2836163"/>
+            <wp:effectExtent l="0" t="0" r="2540" b="2540"/>
+            <wp:docPr id="11" name="图片 11"/>
             <wp:cNvGraphicFramePr>
               <a:graphicFrameLocks xmlns:a="http://schemas.openxmlformats.org/drawingml/2006/main" noChangeAspect="1"/>
             </wp:cNvGraphicFramePr>
@@ -1165,7 +1465,7 @@
                   <pic:spPr>
                     <a:xfrm>
                       <a:off x="0" y="0"/>
-                      <a:ext cx="5274310" cy="2666457"/>
+                      <a:ext cx="5274310" cy="2836163"/>
                     </a:xfrm>
                     <a:prstGeom prst="rect">
                       <a:avLst/>
@@ -1189,104 +1489,13 @@
       </w:pPr>
       <w:r>
         <w:rPr>
-          <w:rFonts w:hint="eastAsia"/>
-          <w:sz w:val="24"/>
-          <w:szCs w:val="24"/>
-        </w:rPr>
-        <w:t>还可以用</w:t>
-      </w:r>
-      <w:proofErr w:type="gramStart"/>
-      <w:r>
-        <w:rPr>
-          <w:rFonts w:hint="eastAsia"/>
-          <w:sz w:val="24"/>
-          <w:szCs w:val="24"/>
-        </w:rPr>
-        <w:t>微信开发</w:t>
-      </w:r>
-      <w:proofErr w:type="gramEnd"/>
-      <w:r>
-        <w:rPr>
-          <w:rFonts w:hint="eastAsia"/>
-          <w:sz w:val="24"/>
-          <w:szCs w:val="24"/>
-        </w:rPr>
-        <w:t>者工具（需要把提前在编辑器的“运行”里面配置好工具的安装路径）：</w:t>
-      </w:r>
-    </w:p>
-    <w:p>
-      <w:pPr>
-        <w:pStyle w:val="a3"/>
-        <w:ind w:left="360" w:firstLineChars="0" w:firstLine="0"/>
-        <w:rPr>
-          <w:sz w:val="24"/>
-          <w:szCs w:val="24"/>
-        </w:rPr>
-      </w:pPr>
-      <w:r>
-        <w:rPr>
-          <w:rFonts w:hint="eastAsia"/>
-          <w:sz w:val="24"/>
-          <w:szCs w:val="24"/>
-        </w:rPr>
-        <w:t>想尝试真机调试，将自己的</w:t>
-      </w:r>
-      <w:proofErr w:type="spellStart"/>
-      <w:r>
-        <w:rPr>
-          <w:rFonts w:hint="eastAsia"/>
-          <w:sz w:val="24"/>
-          <w:szCs w:val="24"/>
-        </w:rPr>
-        <w:t>appId</w:t>
-      </w:r>
-      <w:proofErr w:type="spellEnd"/>
-      <w:r>
-        <w:rPr>
-          <w:rFonts w:hint="eastAsia"/>
-          <w:sz w:val="24"/>
-          <w:szCs w:val="24"/>
-        </w:rPr>
-        <w:t>放到</w:t>
-      </w:r>
-      <w:proofErr w:type="spellStart"/>
-      <w:r>
-        <w:rPr>
-          <w:rFonts w:hint="eastAsia"/>
-          <w:sz w:val="24"/>
-          <w:szCs w:val="24"/>
-        </w:rPr>
-        <w:t>project.config.json</w:t>
-      </w:r>
-      <w:proofErr w:type="spellEnd"/>
-      <w:r>
-        <w:rPr>
-          <w:rFonts w:hint="eastAsia"/>
-          <w:sz w:val="24"/>
-          <w:szCs w:val="24"/>
-        </w:rPr>
-        <w:t>中</w:t>
-      </w:r>
-    </w:p>
-    <w:p>
-      <w:pPr>
-        <w:pStyle w:val="a3"/>
-        <w:ind w:left="360" w:firstLineChars="0" w:firstLine="0"/>
-        <w:rPr>
-          <w:sz w:val="24"/>
-          <w:szCs w:val="24"/>
-        </w:rPr>
-      </w:pPr>
-      <w:r>
-        <w:rPr>
           <w:noProof/>
         </w:rPr>
-        <w:lastRenderedPageBreak/>
         <w:drawing>
-          <wp:inline distT="0" distB="0" distL="0" distR="0" wp14:anchorId="70869DAC" wp14:editId="775BCEC9">
-            <wp:extent cx="4191000" cy="4267200"/>
-            <wp:effectExtent l="0" t="0" r="0" b="0"/>
-            <wp:docPr id="15" name="图片 15"/>
+          <wp:inline distT="0" distB="0" distL="0" distR="0" wp14:anchorId="444DD704" wp14:editId="793E927C">
+            <wp:extent cx="5274310" cy="2666457"/>
+            <wp:effectExtent l="0" t="0" r="2540" b="635"/>
+            <wp:docPr id="13" name="图片 13"/>
             <wp:cNvGraphicFramePr>
               <a:graphicFrameLocks xmlns:a="http://schemas.openxmlformats.org/drawingml/2006/main" noChangeAspect="1"/>
             </wp:cNvGraphicFramePr>
@@ -1306,7 +1515,7 @@
                   <pic:spPr>
                     <a:xfrm>
                       <a:off x="0" y="0"/>
-                      <a:ext cx="4191000" cy="4267200"/>
+                      <a:ext cx="5274310" cy="2666457"/>
                     </a:xfrm>
                     <a:prstGeom prst="rect">
                       <a:avLst/>
@@ -1330,13 +1539,104 @@
       </w:pPr>
       <w:r>
         <w:rPr>
+          <w:rFonts w:hint="eastAsia"/>
+          <w:sz w:val="24"/>
+          <w:szCs w:val="24"/>
+        </w:rPr>
+        <w:t>还可以用</w:t>
+      </w:r>
+      <w:proofErr w:type="gramStart"/>
+      <w:r>
+        <w:rPr>
+          <w:rFonts w:hint="eastAsia"/>
+          <w:sz w:val="24"/>
+          <w:szCs w:val="24"/>
+        </w:rPr>
+        <w:t>微信开发</w:t>
+      </w:r>
+      <w:proofErr w:type="gramEnd"/>
+      <w:r>
+        <w:rPr>
+          <w:rFonts w:hint="eastAsia"/>
+          <w:sz w:val="24"/>
+          <w:szCs w:val="24"/>
+        </w:rPr>
+        <w:t>者工具（需要把提前在编辑器的“运行”里面配置好工具的安装路径）：</w:t>
+      </w:r>
+    </w:p>
+    <w:p>
+      <w:pPr>
+        <w:pStyle w:val="a3"/>
+        <w:ind w:left="360" w:firstLineChars="0" w:firstLine="0"/>
+        <w:rPr>
+          <w:sz w:val="24"/>
+          <w:szCs w:val="24"/>
+        </w:rPr>
+      </w:pPr>
+      <w:r>
+        <w:rPr>
+          <w:rFonts w:hint="eastAsia"/>
+          <w:sz w:val="24"/>
+          <w:szCs w:val="24"/>
+        </w:rPr>
+        <w:t>想尝试真机调试，将自己的</w:t>
+      </w:r>
+      <w:proofErr w:type="spellStart"/>
+      <w:r>
+        <w:rPr>
+          <w:rFonts w:hint="eastAsia"/>
+          <w:sz w:val="24"/>
+          <w:szCs w:val="24"/>
+        </w:rPr>
+        <w:t>appId</w:t>
+      </w:r>
+      <w:proofErr w:type="spellEnd"/>
+      <w:r>
+        <w:rPr>
+          <w:rFonts w:hint="eastAsia"/>
+          <w:sz w:val="24"/>
+          <w:szCs w:val="24"/>
+        </w:rPr>
+        <w:t>放到</w:t>
+      </w:r>
+      <w:proofErr w:type="spellStart"/>
+      <w:r>
+        <w:rPr>
+          <w:rFonts w:hint="eastAsia"/>
+          <w:sz w:val="24"/>
+          <w:szCs w:val="24"/>
+        </w:rPr>
+        <w:t>project.config.json</w:t>
+      </w:r>
+      <w:proofErr w:type="spellEnd"/>
+      <w:r>
+        <w:rPr>
+          <w:rFonts w:hint="eastAsia"/>
+          <w:sz w:val="24"/>
+          <w:szCs w:val="24"/>
+        </w:rPr>
+        <w:t>中</w:t>
+      </w:r>
+    </w:p>
+    <w:p>
+      <w:pPr>
+        <w:pStyle w:val="a3"/>
+        <w:ind w:left="360" w:firstLineChars="0" w:firstLine="0"/>
+        <w:rPr>
+          <w:sz w:val="24"/>
+          <w:szCs w:val="24"/>
+        </w:rPr>
+      </w:pPr>
+      <w:r>
+        <w:rPr>
           <w:noProof/>
         </w:rPr>
+        <w:lastRenderedPageBreak/>
         <w:drawing>
-          <wp:inline distT="0" distB="0" distL="0" distR="0" wp14:anchorId="1818E63D" wp14:editId="0E457753">
-            <wp:extent cx="5274310" cy="4028987"/>
-            <wp:effectExtent l="0" t="0" r="2540" b="0"/>
-            <wp:docPr id="16" name="图片 16"/>
+          <wp:inline distT="0" distB="0" distL="0" distR="0" wp14:anchorId="70869DAC" wp14:editId="775BCEC9">
+            <wp:extent cx="4191000" cy="4267200"/>
+            <wp:effectExtent l="0" t="0" r="0" b="0"/>
+            <wp:docPr id="15" name="图片 15"/>
             <wp:cNvGraphicFramePr>
               <a:graphicFrameLocks xmlns:a="http://schemas.openxmlformats.org/drawingml/2006/main" noChangeAspect="1"/>
             </wp:cNvGraphicFramePr>
@@ -1356,7 +1656,7 @@
                   <pic:spPr>
                     <a:xfrm>
                       <a:off x="0" y="0"/>
-                      <a:ext cx="5274310" cy="4028987"/>
+                      <a:ext cx="4191000" cy="4267200"/>
                     </a:xfrm>
                     <a:prstGeom prst="rect">
                       <a:avLst/>
@@ -1378,146 +1678,15 @@
           <w:szCs w:val="24"/>
         </w:rPr>
       </w:pPr>
-    </w:p>
-    <w:p>
-      <w:pPr>
-        <w:pStyle w:val="a3"/>
-        <w:ind w:left="360" w:firstLineChars="0" w:firstLine="0"/>
-        <w:rPr>
-          <w:sz w:val="24"/>
-          <w:szCs w:val="24"/>
-        </w:rPr>
-      </w:pPr>
-      <w:r>
-        <w:rPr>
-          <w:rFonts w:hint="eastAsia"/>
-          <w:sz w:val="24"/>
-          <w:szCs w:val="24"/>
-        </w:rPr>
-        <w:lastRenderedPageBreak/>
-        <w:t>打包与发布</w:t>
-      </w:r>
-      <w:r>
-        <w:rPr>
-          <w:rFonts w:hint="eastAsia"/>
-          <w:sz w:val="24"/>
-          <w:szCs w:val="24"/>
-        </w:rPr>
-        <w:t>app:</w:t>
-      </w:r>
-    </w:p>
-    <w:p>
-      <w:pPr>
-        <w:pStyle w:val="a3"/>
-        <w:ind w:left="360" w:firstLineChars="0" w:firstLine="0"/>
-        <w:rPr>
-          <w:b/>
-          <w:sz w:val="24"/>
-          <w:szCs w:val="24"/>
-        </w:rPr>
-      </w:pPr>
-      <w:r>
-        <w:rPr>
-          <w:rFonts w:hint="eastAsia"/>
-          <w:b/>
-          <w:sz w:val="24"/>
-          <w:szCs w:val="24"/>
-        </w:rPr>
-        <w:t>使用</w:t>
-      </w:r>
-      <w:proofErr w:type="gramStart"/>
-      <w:r>
-        <w:rPr>
-          <w:rFonts w:hint="eastAsia"/>
-          <w:b/>
-          <w:sz w:val="24"/>
-          <w:szCs w:val="24"/>
-        </w:rPr>
-        <w:t>“</w:t>
-      </w:r>
-      <w:proofErr w:type="spellStart"/>
-      <w:proofErr w:type="gramEnd"/>
-      <w:r>
-        <w:rPr>
-          <w:rFonts w:hint="eastAsia"/>
-          <w:b/>
-          <w:sz w:val="24"/>
-          <w:szCs w:val="24"/>
-        </w:rPr>
-        <w:t>hbuilder</w:t>
-      </w:r>
-      <w:proofErr w:type="spellEnd"/>
-      <w:r>
-        <w:rPr>
-          <w:rFonts w:hint="eastAsia"/>
-          <w:b/>
-          <w:sz w:val="24"/>
-          <w:szCs w:val="24"/>
-        </w:rPr>
-        <w:t>的编辑器的“发行”</w:t>
-      </w:r>
-      <w:r>
-        <w:rPr>
-          <w:rFonts w:hint="eastAsia"/>
-          <w:b/>
-          <w:sz w:val="24"/>
-          <w:szCs w:val="24"/>
-        </w:rPr>
-        <w:t xml:space="preserve"> -&gt;  </w:t>
-      </w:r>
-      <w:r>
-        <w:rPr>
-          <w:b/>
-          <w:sz w:val="24"/>
-          <w:szCs w:val="24"/>
-        </w:rPr>
-        <w:t>“</w:t>
-      </w:r>
-      <w:r>
-        <w:rPr>
-          <w:rFonts w:hint="eastAsia"/>
-          <w:b/>
-          <w:sz w:val="24"/>
-          <w:szCs w:val="24"/>
-        </w:rPr>
-        <w:t>云打包</w:t>
-      </w:r>
-      <w:r>
-        <w:rPr>
-          <w:b/>
-          <w:sz w:val="24"/>
-          <w:szCs w:val="24"/>
-        </w:rPr>
-        <w:t>”</w:t>
-      </w:r>
-      <w:r>
-        <w:rPr>
-          <w:rFonts w:hint="eastAsia"/>
-          <w:b/>
-          <w:sz w:val="24"/>
-          <w:szCs w:val="24"/>
-        </w:rPr>
-        <w:t>，</w:t>
-      </w:r>
-    </w:p>
-    <w:p>
-      <w:pPr>
-        <w:pStyle w:val="a3"/>
-        <w:ind w:left="360" w:firstLineChars="0" w:firstLine="0"/>
-        <w:rPr>
-          <w:sz w:val="24"/>
-          <w:szCs w:val="24"/>
-        </w:rPr>
-      </w:pPr>
       <w:r>
         <w:rPr>
           <w:noProof/>
         </w:rPr>
         <w:drawing>
-          <wp:inline distT="0" distB="0" distL="0" distR="0" wp14:anchorId="19FF515E" wp14:editId="72E14F0C">
-            <wp:extent cx="5274310" cy="4059509"/>
+          <wp:inline distT="0" distB="0" distL="0" distR="0" wp14:anchorId="1818E63D" wp14:editId="0E457753">
+            <wp:extent cx="5274310" cy="4028987"/>
             <wp:effectExtent l="0" t="0" r="2540" b="0"/>
-            <wp:docPr id="17" name="图片 17"/>
+            <wp:docPr id="16" name="图片 16"/>
             <wp:cNvGraphicFramePr>
               <a:graphicFrameLocks xmlns:a="http://schemas.openxmlformats.org/drawingml/2006/main" noChangeAspect="1"/>
             </wp:cNvGraphicFramePr>
@@ -1537,7 +1706,7 @@
                   <pic:spPr>
                     <a:xfrm>
                       <a:off x="0" y="0"/>
-                      <a:ext cx="5274310" cy="4059509"/>
+                      <a:ext cx="5274310" cy="4028987"/>
                     </a:xfrm>
                     <a:prstGeom prst="rect">
                       <a:avLst/>
@@ -1559,14 +1728,6 @@
           <w:szCs w:val="24"/>
         </w:rPr>
       </w:pPr>
-      <w:r>
-        <w:rPr>
-          <w:rFonts w:hint="eastAsia"/>
-          <w:sz w:val="24"/>
-          <w:szCs w:val="24"/>
-        </w:rPr>
-        <w:t>等待几分钟：</w:t>
-      </w:r>
     </w:p>
     <w:p>
       <w:pPr>
@@ -1579,13 +1740,134 @@
       </w:pPr>
       <w:r>
         <w:rPr>
+          <w:rFonts w:hint="eastAsia"/>
+          <w:sz w:val="24"/>
+          <w:szCs w:val="24"/>
+        </w:rPr>
+        <w:lastRenderedPageBreak/>
+        <w:t>打包与发布</w:t>
+      </w:r>
+      <w:r>
+        <w:rPr>
+          <w:rFonts w:hint="eastAsia"/>
+          <w:sz w:val="24"/>
+          <w:szCs w:val="24"/>
+        </w:rPr>
+        <w:t>app:</w:t>
+      </w:r>
+    </w:p>
+    <w:p>
+      <w:pPr>
+        <w:pStyle w:val="a3"/>
+        <w:ind w:left="360" w:firstLineChars="0" w:firstLine="0"/>
+        <w:rPr>
+          <w:b/>
+          <w:sz w:val="24"/>
+          <w:szCs w:val="24"/>
+        </w:rPr>
+      </w:pPr>
+      <w:r>
+        <w:rPr>
+          <w:rFonts w:hint="eastAsia"/>
+          <w:b/>
+          <w:sz w:val="24"/>
+          <w:szCs w:val="24"/>
+        </w:rPr>
+        <w:t>使用</w:t>
+      </w:r>
+      <w:proofErr w:type="gramStart"/>
+      <w:r>
+        <w:rPr>
+          <w:rFonts w:hint="eastAsia"/>
+          <w:b/>
+          <w:sz w:val="24"/>
+          <w:szCs w:val="24"/>
+        </w:rPr>
+        <w:t>“</w:t>
+      </w:r>
+      <w:proofErr w:type="spellStart"/>
+      <w:proofErr w:type="gramEnd"/>
+      <w:r>
+        <w:rPr>
+          <w:rFonts w:hint="eastAsia"/>
+          <w:b/>
+          <w:sz w:val="24"/>
+          <w:szCs w:val="24"/>
+        </w:rPr>
+        <w:t>hbuilder</w:t>
+      </w:r>
+      <w:proofErr w:type="spellEnd"/>
+      <w:r>
+        <w:rPr>
+          <w:rFonts w:hint="eastAsia"/>
+          <w:b/>
+          <w:sz w:val="24"/>
+          <w:szCs w:val="24"/>
+        </w:rPr>
+        <w:t>的编辑器的“发行”</w:t>
+      </w:r>
+      <w:r>
+        <w:rPr>
+          <w:rFonts w:hint="eastAsia"/>
+          <w:b/>
+          <w:sz w:val="24"/>
+          <w:szCs w:val="24"/>
+        </w:rPr>
+        <w:t xml:space="preserve"> -&gt;  </w:t>
+      </w:r>
+      <w:r>
+        <w:rPr>
+          <w:b/>
+          <w:sz w:val="24"/>
+          <w:szCs w:val="24"/>
+        </w:rPr>
+        <w:t>“</w:t>
+      </w:r>
+      <w:r>
+        <w:rPr>
+          <w:rFonts w:hint="eastAsia"/>
+          <w:b/>
+          <w:sz w:val="24"/>
+          <w:szCs w:val="24"/>
+        </w:rPr>
+        <w:t>云打包</w:t>
+      </w:r>
+      <w:r>
+        <w:rPr>
+          <w:b/>
+          <w:sz w:val="24"/>
+          <w:szCs w:val="24"/>
+        </w:rPr>
+        <w:t>”</w:t>
+      </w:r>
+      <w:r>
+        <w:rPr>
+          <w:rFonts w:hint="eastAsia"/>
+          <w:b/>
+          <w:sz w:val="24"/>
+          <w:szCs w:val="24"/>
+        </w:rPr>
+        <w:t>，</w:t>
+      </w:r>
+    </w:p>
+    <w:p>
+      <w:pPr>
+        <w:pStyle w:val="a3"/>
+        <w:ind w:left="360" w:firstLineChars="0" w:firstLine="0"/>
+        <w:rPr>
+          <w:sz w:val="24"/>
+          <w:szCs w:val="24"/>
+        </w:rPr>
+      </w:pPr>
+      <w:r>
+        <w:rPr>
           <w:noProof/>
         </w:rPr>
         <w:drawing>
-          <wp:inline distT="0" distB="0" distL="0" distR="0" wp14:anchorId="48A27FA3" wp14:editId="1D0768DC">
-            <wp:extent cx="5274310" cy="1068902"/>
+          <wp:inline distT="0" distB="0" distL="0" distR="0" wp14:anchorId="19FF515E" wp14:editId="72E14F0C">
+            <wp:extent cx="5274310" cy="4059509"/>
             <wp:effectExtent l="0" t="0" r="2540" b="0"/>
-            <wp:docPr id="18" name="图片 18"/>
+            <wp:docPr id="17" name="图片 17"/>
             <wp:cNvGraphicFramePr>
               <a:graphicFrameLocks xmlns:a="http://schemas.openxmlformats.org/drawingml/2006/main" noChangeAspect="1"/>
             </wp:cNvGraphicFramePr>
@@ -1605,7 +1887,7 @@
                   <pic:spPr>
                     <a:xfrm>
                       <a:off x="0" y="0"/>
-                      <a:ext cx="5274310" cy="1068902"/>
+                      <a:ext cx="5274310" cy="4059509"/>
                     </a:xfrm>
                     <a:prstGeom prst="rect">
                       <a:avLst/>
@@ -1633,7 +1915,7 @@
           <w:sz w:val="24"/>
           <w:szCs w:val="24"/>
         </w:rPr>
-        <w:t>点击网址下载：</w:t>
+        <w:t>等待几分钟：</w:t>
       </w:r>
     </w:p>
     <w:p>
@@ -1650,10 +1932,10 @@
           <w:noProof/>
         </w:rPr>
         <w:drawing>
-          <wp:inline distT="0" distB="0" distL="0" distR="0" wp14:anchorId="404E6ED4" wp14:editId="1BFE899E">
-            <wp:extent cx="4438650" cy="2447925"/>
-            <wp:effectExtent l="0" t="0" r="0" b="9525"/>
-            <wp:docPr id="32" name="图片 32"/>
+          <wp:inline distT="0" distB="0" distL="0" distR="0" wp14:anchorId="48A27FA3" wp14:editId="1D0768DC">
+            <wp:extent cx="5274310" cy="1068902"/>
+            <wp:effectExtent l="0" t="0" r="2540" b="0"/>
+            <wp:docPr id="18" name="图片 18"/>
             <wp:cNvGraphicFramePr>
               <a:graphicFrameLocks xmlns:a="http://schemas.openxmlformats.org/drawingml/2006/main" noChangeAspect="1"/>
             </wp:cNvGraphicFramePr>
@@ -1673,7 +1955,7 @@
                   <pic:spPr>
                     <a:xfrm>
                       <a:off x="0" y="0"/>
-                      <a:ext cx="4438650" cy="2447925"/>
+                      <a:ext cx="5274310" cy="1068902"/>
                     </a:xfrm>
                     <a:prstGeom prst="rect">
                       <a:avLst/>
@@ -1691,31 +1973,17 @@
         <w:pStyle w:val="a3"/>
         <w:ind w:left="360" w:firstLineChars="0" w:firstLine="0"/>
         <w:rPr>
-          <w:b/>
-          <w:sz w:val="24"/>
-          <w:szCs w:val="24"/>
-        </w:rPr>
-      </w:pPr>
-      <w:proofErr w:type="gramStart"/>
-      <w:r>
-        <w:rPr>
-          <w:rFonts w:hint="eastAsia"/>
-          <w:b/>
-          <w:sz w:val="24"/>
-          <w:szCs w:val="24"/>
-        </w:rPr>
-        <w:lastRenderedPageBreak/>
-        <w:t>微信发行</w:t>
-      </w:r>
-      <w:proofErr w:type="gramEnd"/>
-      <w:r>
-        <w:rPr>
-          <w:rFonts w:hint="eastAsia"/>
-          <w:b/>
-          <w:sz w:val="24"/>
-          <w:szCs w:val="24"/>
-        </w:rPr>
-        <w:t>：</w:t>
+          <w:sz w:val="24"/>
+          <w:szCs w:val="24"/>
+        </w:rPr>
+      </w:pPr>
+      <w:r>
+        <w:rPr>
+          <w:rFonts w:hint="eastAsia"/>
+          <w:sz w:val="24"/>
+          <w:szCs w:val="24"/>
+        </w:rPr>
+        <w:t>点击网址下载：</w:t>
       </w:r>
     </w:p>
     <w:p>
@@ -1732,10 +2000,10 @@
           <w:noProof/>
         </w:rPr>
         <w:drawing>
-          <wp:inline distT="0" distB="0" distL="0" distR="0" wp14:anchorId="0EF23AA2" wp14:editId="7DC01038">
-            <wp:extent cx="5274310" cy="2620062"/>
-            <wp:effectExtent l="0" t="0" r="2540" b="8890"/>
-            <wp:docPr id="26" name="图片 26"/>
+          <wp:inline distT="0" distB="0" distL="0" distR="0" wp14:anchorId="404E6ED4" wp14:editId="1BFE899E">
+            <wp:extent cx="4438650" cy="2447925"/>
+            <wp:effectExtent l="0" t="0" r="0" b="9525"/>
+            <wp:docPr id="32" name="图片 32"/>
             <wp:cNvGraphicFramePr>
               <a:graphicFrameLocks xmlns:a="http://schemas.openxmlformats.org/drawingml/2006/main" noChangeAspect="1"/>
             </wp:cNvGraphicFramePr>
@@ -1755,7 +2023,7 @@
                   <pic:spPr>
                     <a:xfrm>
                       <a:off x="0" y="0"/>
-                      <a:ext cx="5274310" cy="2620062"/>
+                      <a:ext cx="4438650" cy="2447925"/>
                     </a:xfrm>
                     <a:prstGeom prst="rect">
                       <a:avLst/>
@@ -1773,111 +2041,31 @@
         <w:pStyle w:val="a3"/>
         <w:ind w:left="360" w:firstLineChars="0" w:firstLine="0"/>
         <w:rPr>
-          <w:sz w:val="24"/>
-          <w:szCs w:val="24"/>
-        </w:rPr>
-      </w:pPr>
-      <w:r>
-        <w:rPr>
-          <w:rFonts w:hint="eastAsia"/>
-          <w:sz w:val="24"/>
-          <w:szCs w:val="24"/>
-        </w:rPr>
-        <w:t>再到</w:t>
-      </w:r>
+          <w:b/>
+          <w:sz w:val="24"/>
+          <w:szCs w:val="24"/>
+        </w:rPr>
+      </w:pPr>
       <w:proofErr w:type="gramStart"/>
       <w:r>
         <w:rPr>
           <w:rFonts w:hint="eastAsia"/>
-          <w:sz w:val="24"/>
-          <w:szCs w:val="24"/>
-        </w:rPr>
-        <w:t>微信开发者工具</w:t>
+          <w:b/>
+          <w:sz w:val="24"/>
+          <w:szCs w:val="24"/>
+        </w:rPr>
+        <w:lastRenderedPageBreak/>
+        <w:t>微信发行</w:t>
       </w:r>
       <w:proofErr w:type="gramEnd"/>
       <w:r>
         <w:rPr>
           <w:rFonts w:hint="eastAsia"/>
-          <w:sz w:val="24"/>
-          <w:szCs w:val="24"/>
-        </w:rPr>
-        <w:t>-&gt;</w:t>
-      </w:r>
-      <w:r>
-        <w:rPr>
-          <w:rFonts w:hint="eastAsia"/>
-          <w:sz w:val="24"/>
-          <w:szCs w:val="24"/>
-        </w:rPr>
-        <w:t>工具</w:t>
-      </w:r>
-      <w:r>
-        <w:rPr>
-          <w:rFonts w:hint="eastAsia"/>
-          <w:sz w:val="24"/>
-          <w:szCs w:val="24"/>
-        </w:rPr>
-        <w:t>-&gt;</w:t>
-      </w:r>
-      <w:r>
-        <w:rPr>
-          <w:rFonts w:hint="eastAsia"/>
-          <w:sz w:val="24"/>
-          <w:szCs w:val="24"/>
-        </w:rPr>
-        <w:t>上传，上</w:t>
-      </w:r>
-      <w:proofErr w:type="gramStart"/>
-      <w:r>
-        <w:rPr>
-          <w:rFonts w:hint="eastAsia"/>
-          <w:sz w:val="24"/>
-          <w:szCs w:val="24"/>
-        </w:rPr>
-        <w:t>传成功</w:t>
-      </w:r>
-      <w:proofErr w:type="gramEnd"/>
-      <w:r>
-        <w:rPr>
-          <w:rFonts w:hint="eastAsia"/>
-          <w:sz w:val="24"/>
-          <w:szCs w:val="24"/>
-        </w:rPr>
-        <w:t>后</w:t>
-      </w:r>
-      <w:r>
-        <w:rPr>
-          <w:rFonts w:hint="eastAsia"/>
-          <w:sz w:val="24"/>
-          <w:szCs w:val="24"/>
-        </w:rPr>
-        <w:t>,</w:t>
-      </w:r>
-      <w:r>
-        <w:rPr>
-          <w:rFonts w:hint="eastAsia"/>
-          <w:sz w:val="24"/>
-          <w:szCs w:val="24"/>
-        </w:rPr>
-        <w:t>再打开</w:t>
-      </w:r>
-      <w:proofErr w:type="gramStart"/>
-      <w:r>
-        <w:rPr>
-          <w:rFonts w:hint="eastAsia"/>
-          <w:sz w:val="24"/>
-          <w:szCs w:val="24"/>
-        </w:rPr>
-        <w:t>微信公众</w:t>
-      </w:r>
-      <w:proofErr w:type="gramEnd"/>
-      <w:r>
-        <w:rPr>
-          <w:rFonts w:hint="eastAsia"/>
-          <w:sz w:val="24"/>
-          <w:szCs w:val="24"/>
-        </w:rPr>
-        <w:t>平台：</w:t>
+          <w:b/>
+          <w:sz w:val="24"/>
+          <w:szCs w:val="24"/>
+        </w:rPr>
+        <w:t>：</w:t>
       </w:r>
     </w:p>
     <w:p>
@@ -1894,10 +2082,10 @@
           <w:noProof/>
         </w:rPr>
         <w:drawing>
-          <wp:inline distT="0" distB="0" distL="0" distR="0" wp14:anchorId="4C3B3D76" wp14:editId="17B1C14B">
-            <wp:extent cx="5274310" cy="2742763"/>
-            <wp:effectExtent l="0" t="0" r="2540" b="635"/>
-            <wp:docPr id="27" name="图片 27"/>
+          <wp:inline distT="0" distB="0" distL="0" distR="0" wp14:anchorId="0EF23AA2" wp14:editId="7DC01038">
+            <wp:extent cx="5274310" cy="2620062"/>
+            <wp:effectExtent l="0" t="0" r="2540" b="8890"/>
+            <wp:docPr id="26" name="图片 26"/>
             <wp:cNvGraphicFramePr>
               <a:graphicFrameLocks xmlns:a="http://schemas.openxmlformats.org/drawingml/2006/main" noChangeAspect="1"/>
             </wp:cNvGraphicFramePr>
@@ -1917,7 +2105,7 @@
                   <pic:spPr>
                     <a:xfrm>
                       <a:off x="0" y="0"/>
-                      <a:ext cx="5274310" cy="2742763"/>
+                      <a:ext cx="5274310" cy="2620062"/>
                     </a:xfrm>
                     <a:prstGeom prst="rect">
                       <a:avLst/>
@@ -1941,13 +2129,125 @@
       </w:pPr>
       <w:r>
         <w:rPr>
+          <w:rFonts w:hint="eastAsia"/>
+          <w:sz w:val="24"/>
+          <w:szCs w:val="24"/>
+        </w:rPr>
+        <w:t>再到</w:t>
+      </w:r>
+      <w:proofErr w:type="gramStart"/>
+      <w:r>
+        <w:rPr>
+          <w:rFonts w:hint="eastAsia"/>
+          <w:sz w:val="24"/>
+          <w:szCs w:val="24"/>
+        </w:rPr>
+        <w:t>微信开发者工具</w:t>
+      </w:r>
+      <w:proofErr w:type="gramEnd"/>
+      <w:r>
+        <w:rPr>
+          <w:rFonts w:hint="eastAsia"/>
+          <w:sz w:val="24"/>
+          <w:szCs w:val="24"/>
+        </w:rPr>
+        <w:t>-&gt;</w:t>
+      </w:r>
+      <w:r>
+        <w:rPr>
+          <w:rFonts w:hint="eastAsia"/>
+          <w:sz w:val="24"/>
+          <w:szCs w:val="24"/>
+        </w:rPr>
+        <w:t>工具</w:t>
+      </w:r>
+      <w:r>
+        <w:rPr>
+          <w:rFonts w:hint="eastAsia"/>
+          <w:sz w:val="24"/>
+          <w:szCs w:val="24"/>
+        </w:rPr>
+        <w:t>-&gt;</w:t>
+      </w:r>
+      <w:r>
+        <w:rPr>
+          <w:rFonts w:hint="eastAsia"/>
+          <w:sz w:val="24"/>
+          <w:szCs w:val="24"/>
+        </w:rPr>
+        <w:t>上传，上</w:t>
+      </w:r>
+      <w:proofErr w:type="gramStart"/>
+      <w:r>
+        <w:rPr>
+          <w:rFonts w:hint="eastAsia"/>
+          <w:sz w:val="24"/>
+          <w:szCs w:val="24"/>
+        </w:rPr>
+        <w:t>传成功</w:t>
+      </w:r>
+      <w:proofErr w:type="gramEnd"/>
+      <w:r>
+        <w:rPr>
+          <w:rFonts w:hint="eastAsia"/>
+          <w:sz w:val="24"/>
+          <w:szCs w:val="24"/>
+        </w:rPr>
+        <w:t>后</w:t>
+      </w:r>
+      <w:r>
+        <w:rPr>
+          <w:rFonts w:hint="eastAsia"/>
+          <w:sz w:val="24"/>
+          <w:szCs w:val="24"/>
+        </w:rPr>
+        <w:t>,</w:t>
+      </w:r>
+      <w:r>
+        <w:rPr>
+          <w:rFonts w:hint="eastAsia"/>
+          <w:sz w:val="24"/>
+          <w:szCs w:val="24"/>
+        </w:rPr>
+        <w:t>再打开</w:t>
+      </w:r>
+      <w:proofErr w:type="gramStart"/>
+      <w:r>
+        <w:rPr>
+          <w:rFonts w:hint="eastAsia"/>
+          <w:sz w:val="24"/>
+          <w:szCs w:val="24"/>
+        </w:rPr>
+        <w:t>微信公众</w:t>
+      </w:r>
+      <w:proofErr w:type="gramEnd"/>
+      <w:r>
+        <w:rPr>
+          <w:rFonts w:hint="eastAsia"/>
+          <w:sz w:val="24"/>
+          <w:szCs w:val="24"/>
+        </w:rPr>
+        <w:t>平台：</w:t>
+      </w:r>
+    </w:p>
+    <w:p>
+      <w:pPr>
+        <w:pStyle w:val="a3"/>
+        <w:ind w:left="360" w:firstLineChars="0" w:firstLine="0"/>
+        <w:rPr>
+          <w:sz w:val="24"/>
+          <w:szCs w:val="24"/>
+        </w:rPr>
+      </w:pPr>
+      <w:r>
+        <w:rPr>
           <w:noProof/>
         </w:rPr>
         <w:drawing>
-          <wp:inline distT="0" distB="0" distL="0" distR="0" wp14:anchorId="19512387" wp14:editId="58CCBE3E">
-            <wp:extent cx="5274310" cy="990154"/>
+          <wp:inline distT="0" distB="0" distL="0" distR="0" wp14:anchorId="4C3B3D76" wp14:editId="17B1C14B">
+            <wp:extent cx="5274310" cy="2742763"/>
             <wp:effectExtent l="0" t="0" r="2540" b="635"/>
-            <wp:docPr id="28" name="图片 28"/>
+            <wp:docPr id="27" name="图片 27"/>
             <wp:cNvGraphicFramePr>
               <a:graphicFrameLocks xmlns:a="http://schemas.openxmlformats.org/drawingml/2006/main" noChangeAspect="1"/>
             </wp:cNvGraphicFramePr>
@@ -1967,6 +2267,56 @@
                   <pic:spPr>
                     <a:xfrm>
                       <a:off x="0" y="0"/>
+                      <a:ext cx="5274310" cy="2742763"/>
+                    </a:xfrm>
+                    <a:prstGeom prst="rect">
+                      <a:avLst/>
+                    </a:prstGeom>
+                  </pic:spPr>
+                </pic:pic>
+              </a:graphicData>
+            </a:graphic>
+          </wp:inline>
+        </w:drawing>
+      </w:r>
+    </w:p>
+    <w:p>
+      <w:pPr>
+        <w:pStyle w:val="a3"/>
+        <w:ind w:left="360" w:firstLineChars="0" w:firstLine="0"/>
+        <w:rPr>
+          <w:sz w:val="24"/>
+          <w:szCs w:val="24"/>
+        </w:rPr>
+      </w:pPr>
+      <w:r>
+        <w:rPr>
+          <w:noProof/>
+        </w:rPr>
+        <w:drawing>
+          <wp:inline distT="0" distB="0" distL="0" distR="0" wp14:anchorId="19512387" wp14:editId="58CCBE3E">
+            <wp:extent cx="5274310" cy="990154"/>
+            <wp:effectExtent l="0" t="0" r="2540" b="635"/>
+            <wp:docPr id="28" name="图片 28"/>
+            <wp:cNvGraphicFramePr>
+              <a:graphicFrameLocks xmlns:a="http://schemas.openxmlformats.org/drawingml/2006/main" noChangeAspect="1"/>
+            </wp:cNvGraphicFramePr>
+            <a:graphic xmlns:a="http://schemas.openxmlformats.org/drawingml/2006/main">
+              <a:graphicData uri="http://schemas.openxmlformats.org/drawingml/2006/picture">
+                <pic:pic xmlns:pic="http://schemas.openxmlformats.org/drawingml/2006/picture">
+                  <pic:nvPicPr>
+                    <pic:cNvPr id="0" name=""/>
+                    <pic:cNvPicPr/>
+                  </pic:nvPicPr>
+                  <pic:blipFill>
+                    <a:blip r:embed="rId29"/>
+                    <a:stretch>
+                      <a:fillRect/>
+                    </a:stretch>
+                  </pic:blipFill>
+                  <pic:spPr>
+                    <a:xfrm>
+                      <a:off x="0" y="0"/>
                       <a:ext cx="5274310" cy="990154"/>
                     </a:xfrm>
                     <a:prstGeom prst="rect">
@@ -2082,7 +2432,7 @@
                     </pic:cNvPicPr>
                   </pic:nvPicPr>
                   <pic:blipFill>
-                    <a:blip r:embed="rId29">
+                    <a:blip r:embed="rId30">
                       <a:extLst>
                         <a:ext uri="{28A0092B-C50C-407E-A947-70E740481C1C}">
                           <a14:useLocalDpi xmlns:a14="http://schemas.microsoft.com/office/drawing/2010/main" val="0"/>
@@ -2534,7 +2884,7 @@
                     <pic:cNvPicPr/>
                   </pic:nvPicPr>
                   <pic:blipFill>
-                    <a:blip r:embed="rId30"/>
+                    <a:blip r:embed="rId31"/>
                     <a:stretch>
                       <a:fillRect/>
                     </a:stretch>
@@ -3321,7 +3671,7 @@
                     <pic:cNvPicPr/>
                   </pic:nvPicPr>
                   <pic:blipFill>
-                    <a:blip r:embed="rId31"/>
+                    <a:blip r:embed="rId32"/>
                     <a:stretch>
                       <a:fillRect/>
                     </a:stretch>
@@ -4385,7 +4735,7 @@
                     <pic:cNvPicPr/>
                   </pic:nvPicPr>
                   <pic:blipFill rotWithShape="1">
-                    <a:blip r:embed="rId32"/>
+                    <a:blip r:embed="rId33"/>
                     <a:srcRect l="9380" t="36025"/>
                     <a:stretch/>
                   </pic:blipFill>
@@ -4443,7 +4793,7 @@
                     <pic:cNvPicPr/>
                   </pic:nvPicPr>
                   <pic:blipFill>
-                    <a:blip r:embed="rId33"/>
+                    <a:blip r:embed="rId34"/>
                     <a:stretch>
                       <a:fillRect/>
                     </a:stretch>
@@ -5082,57 +5432,6 @@
             <wp:extent cx="5274310" cy="4063783"/>
             <wp:effectExtent l="0" t="0" r="2540" b="0"/>
             <wp:docPr id="23" name="图片 23"/>
-            <wp:cNvGraphicFramePr>
-              <a:graphicFrameLocks xmlns:a="http://schemas.openxmlformats.org/drawingml/2006/main" noChangeAspect="1"/>
-            </wp:cNvGraphicFramePr>
-            <a:graphic xmlns:a="http://schemas.openxmlformats.org/drawingml/2006/main">
-              <a:graphicData uri="http://schemas.openxmlformats.org/drawingml/2006/picture">
-                <pic:pic xmlns:pic="http://schemas.openxmlformats.org/drawingml/2006/picture">
-                  <pic:nvPicPr>
-                    <pic:cNvPr id="0" name=""/>
-                    <pic:cNvPicPr/>
-                  </pic:nvPicPr>
-                  <pic:blipFill>
-                    <a:blip r:embed="rId34"/>
-                    <a:stretch>
-                      <a:fillRect/>
-                    </a:stretch>
-                  </pic:blipFill>
-                  <pic:spPr>
-                    <a:xfrm>
-                      <a:off x="0" y="0"/>
-                      <a:ext cx="5274310" cy="4063783"/>
-                    </a:xfrm>
-                    <a:prstGeom prst="rect">
-                      <a:avLst/>
-                    </a:prstGeom>
-                  </pic:spPr>
-                </pic:pic>
-              </a:graphicData>
-            </a:graphic>
-          </wp:inline>
-        </w:drawing>
-      </w:r>
-    </w:p>
-    <w:p>
-      <w:pPr>
-        <w:pStyle w:val="a3"/>
-        <w:ind w:left="1080" w:firstLineChars="0" w:firstLine="0"/>
-        <w:rPr>
-          <w:b/>
-          <w:sz w:val="24"/>
-          <w:szCs w:val="24"/>
-        </w:rPr>
-      </w:pPr>
-      <w:r>
-        <w:rPr>
-          <w:noProof/>
-        </w:rPr>
-        <w:drawing>
-          <wp:inline distT="0" distB="0" distL="0" distR="0" wp14:anchorId="4E2BCF85" wp14:editId="01C4F46A">
-            <wp:extent cx="5274310" cy="1360088"/>
-            <wp:effectExtent l="0" t="0" r="2540" b="0"/>
-            <wp:docPr id="24" name="图片 24"/>
             <wp:cNvGraphicFramePr>
               <a:graphicFrameLocks xmlns:a="http://schemas.openxmlformats.org/drawingml/2006/main" noChangeAspect="1"/>
             </wp:cNvGraphicFramePr>
@@ -5152,7 +5451,7 @@
                   <pic:spPr>
                     <a:xfrm>
                       <a:off x="0" y="0"/>
-                      <a:ext cx="5274310" cy="1360088"/>
+                      <a:ext cx="5274310" cy="4063783"/>
                     </a:xfrm>
                     <a:prstGeom prst="rect">
                       <a:avLst/>
@@ -5180,10 +5479,10 @@
           <w:noProof/>
         </w:rPr>
         <w:drawing>
-          <wp:inline distT="0" distB="0" distL="0" distR="0" wp14:anchorId="7BE14AD7" wp14:editId="0D010D20">
-            <wp:extent cx="3838575" cy="2343150"/>
-            <wp:effectExtent l="0" t="0" r="9525" b="0"/>
-            <wp:docPr id="25" name="图片 25"/>
+          <wp:inline distT="0" distB="0" distL="0" distR="0" wp14:anchorId="4E2BCF85" wp14:editId="01C4F46A">
+            <wp:extent cx="5274310" cy="1360088"/>
+            <wp:effectExtent l="0" t="0" r="2540" b="0"/>
+            <wp:docPr id="24" name="图片 24"/>
             <wp:cNvGraphicFramePr>
               <a:graphicFrameLocks xmlns:a="http://schemas.openxmlformats.org/drawingml/2006/main" noChangeAspect="1"/>
             </wp:cNvGraphicFramePr>
@@ -5203,7 +5502,7 @@
                   <pic:spPr>
                     <a:xfrm>
                       <a:off x="0" y="0"/>
-                      <a:ext cx="3838575" cy="2343150"/>
+                      <a:ext cx="5274310" cy="1360088"/>
                     </a:xfrm>
                     <a:prstGeom prst="rect">
                       <a:avLst/>
@@ -5219,218 +5518,9 @@
     <w:p>
       <w:pPr>
         <w:pStyle w:val="a3"/>
-        <w:numPr>
-          <w:ilvl w:val="0"/>
-          <w:numId w:val="3"/>
-        </w:numPr>
-        <w:ind w:firstLineChars="0"/>
-        <w:rPr>
-          <w:sz w:val="24"/>
-          <w:szCs w:val="24"/>
-        </w:rPr>
-      </w:pPr>
-      <w:r>
-        <w:rPr>
-          <w:rFonts w:hint="eastAsia"/>
-          <w:sz w:val="24"/>
-          <w:szCs w:val="24"/>
-        </w:rPr>
-        <w:t>在条件编译区，建议每个平台</w:t>
-      </w:r>
-      <w:r>
-        <w:rPr>
-          <w:rFonts w:hint="eastAsia"/>
-          <w:sz w:val="24"/>
-          <w:szCs w:val="24"/>
-        </w:rPr>
-        <w:t>使用</w:t>
-      </w:r>
-      <w:r>
-        <w:rPr>
-          <w:rFonts w:hint="eastAsia"/>
-          <w:sz w:val="24"/>
-          <w:szCs w:val="24"/>
-        </w:rPr>
-        <w:t>专有</w:t>
-      </w:r>
-      <w:proofErr w:type="spellStart"/>
-      <w:r>
-        <w:rPr>
-          <w:rFonts w:hint="eastAsia"/>
-          <w:sz w:val="24"/>
-          <w:szCs w:val="24"/>
-        </w:rPr>
-        <w:t>api</w:t>
-      </w:r>
-      <w:proofErr w:type="spellEnd"/>
-    </w:p>
-    <w:p>
-      <w:pPr>
-        <w:pStyle w:val="a3"/>
-        <w:numPr>
-          <w:ilvl w:val="0"/>
-          <w:numId w:val="3"/>
-        </w:numPr>
-        <w:ind w:firstLineChars="0"/>
-        <w:rPr>
-          <w:sz w:val="24"/>
-          <w:szCs w:val="24"/>
-        </w:rPr>
-      </w:pPr>
-      <w:r>
-        <w:rPr>
-          <w:rFonts w:hint="eastAsia"/>
-          <w:sz w:val="24"/>
-          <w:szCs w:val="24"/>
-        </w:rPr>
-        <w:t>推荐使用</w:t>
-      </w:r>
-      <w:r>
-        <w:rPr>
-          <w:rFonts w:hint="eastAsia"/>
-          <w:sz w:val="24"/>
-          <w:szCs w:val="24"/>
-        </w:rPr>
-        <w:t>flex</w:t>
-      </w:r>
-      <w:r>
-        <w:rPr>
-          <w:rFonts w:hint="eastAsia"/>
-          <w:sz w:val="24"/>
-          <w:szCs w:val="24"/>
-        </w:rPr>
-        <w:t>布局模型</w:t>
-      </w:r>
-      <w:r>
-        <w:rPr>
-          <w:rFonts w:hint="eastAsia"/>
-          <w:sz w:val="24"/>
-          <w:szCs w:val="24"/>
-        </w:rPr>
-        <w:t>，和</w:t>
-      </w:r>
-      <w:proofErr w:type="spellStart"/>
-      <w:r>
-        <w:rPr>
-          <w:rFonts w:hint="eastAsia"/>
-          <w:sz w:val="24"/>
-          <w:szCs w:val="24"/>
-        </w:rPr>
-        <w:t>rpx</w:t>
-      </w:r>
-      <w:proofErr w:type="spellEnd"/>
-      <w:r>
-        <w:rPr>
-          <w:rFonts w:hint="eastAsia"/>
-          <w:sz w:val="24"/>
-          <w:szCs w:val="24"/>
-        </w:rPr>
-        <w:t>单位</w:t>
-      </w:r>
-    </w:p>
-    <w:p>
-      <w:pPr>
-        <w:pStyle w:val="a3"/>
-        <w:numPr>
-          <w:ilvl w:val="0"/>
-          <w:numId w:val="3"/>
-        </w:numPr>
-        <w:ind w:firstLineChars="0"/>
-        <w:rPr>
-          <w:sz w:val="24"/>
-          <w:szCs w:val="24"/>
-        </w:rPr>
-      </w:pPr>
-      <w:r>
-        <w:rPr>
-          <w:rFonts w:hint="eastAsia"/>
-          <w:sz w:val="24"/>
-          <w:szCs w:val="24"/>
-        </w:rPr>
-        <w:t>使用</w:t>
-      </w:r>
-      <w:r>
-        <w:rPr>
-          <w:rFonts w:hint="eastAsia"/>
-          <w:sz w:val="24"/>
-          <w:szCs w:val="24"/>
-        </w:rPr>
-        <w:t>icon font</w:t>
-      </w:r>
-      <w:r>
-        <w:rPr>
-          <w:rFonts w:hint="eastAsia"/>
-          <w:sz w:val="24"/>
-          <w:szCs w:val="24"/>
-        </w:rPr>
-        <w:t>时，需要注意：在</w:t>
-      </w:r>
-      <w:r>
-        <w:rPr>
-          <w:rFonts w:hint="eastAsia"/>
-          <w:sz w:val="24"/>
-          <w:szCs w:val="24"/>
-        </w:rPr>
-        <w:t>.</w:t>
-      </w:r>
-      <w:proofErr w:type="spellStart"/>
-      <w:r>
-        <w:rPr>
-          <w:rFonts w:hint="eastAsia"/>
-          <w:sz w:val="24"/>
-          <w:szCs w:val="24"/>
-        </w:rPr>
-        <w:t>css</w:t>
-      </w:r>
-      <w:proofErr w:type="spellEnd"/>
-      <w:r>
-        <w:rPr>
-          <w:rFonts w:hint="eastAsia"/>
-          <w:sz w:val="24"/>
-          <w:szCs w:val="24"/>
-        </w:rPr>
-        <w:t xml:space="preserve"> </w:t>
-      </w:r>
-      <w:r>
-        <w:rPr>
-          <w:rFonts w:hint="eastAsia"/>
-          <w:sz w:val="24"/>
-          <w:szCs w:val="24"/>
-        </w:rPr>
-        <w:t>文件中的</w:t>
-      </w:r>
-      <w:proofErr w:type="spellStart"/>
-      <w:r>
-        <w:rPr>
-          <w:rFonts w:hint="eastAsia"/>
-          <w:sz w:val="24"/>
-          <w:szCs w:val="24"/>
-        </w:rPr>
-        <w:t>url</w:t>
-      </w:r>
-      <w:proofErr w:type="spellEnd"/>
-      <w:r>
-        <w:rPr>
-          <w:rFonts w:hint="eastAsia"/>
-          <w:sz w:val="24"/>
-          <w:szCs w:val="24"/>
-        </w:rPr>
-        <w:t>里面需要添加</w:t>
-      </w:r>
-      <w:r>
-        <w:rPr>
-          <w:rFonts w:hint="eastAsia"/>
-          <w:sz w:val="24"/>
-          <w:szCs w:val="24"/>
-        </w:rPr>
-        <w:t xml:space="preserve">https: </w:t>
-      </w:r>
-    </w:p>
-    <w:p>
-      <w:pPr>
-        <w:pStyle w:val="a3"/>
         <w:ind w:left="1080" w:firstLineChars="0" w:firstLine="0"/>
         <w:rPr>
+          <w:b/>
           <w:sz w:val="24"/>
           <w:szCs w:val="24"/>
         </w:rPr>
@@ -5439,12 +5529,11 @@
         <w:rPr>
           <w:noProof/>
         </w:rPr>
-        <w:lastRenderedPageBreak/>
         <w:drawing>
-          <wp:inline distT="0" distB="0" distL="0" distR="0" wp14:anchorId="7C614822" wp14:editId="3B193371">
-            <wp:extent cx="5274310" cy="1159249"/>
-            <wp:effectExtent l="0" t="0" r="2540" b="3175"/>
-            <wp:docPr id="29" name="图片 29"/>
+          <wp:inline distT="0" distB="0" distL="0" distR="0" wp14:anchorId="7BE14AD7" wp14:editId="0D010D20">
+            <wp:extent cx="3838575" cy="2343150"/>
+            <wp:effectExtent l="0" t="0" r="9525" b="0"/>
+            <wp:docPr id="25" name="图片 25"/>
             <wp:cNvGraphicFramePr>
               <a:graphicFrameLocks xmlns:a="http://schemas.openxmlformats.org/drawingml/2006/main" noChangeAspect="1"/>
             </wp:cNvGraphicFramePr>
@@ -5464,7 +5553,7 @@
                   <pic:spPr>
                     <a:xfrm>
                       <a:off x="0" y="0"/>
-                      <a:ext cx="5274310" cy="1159249"/>
+                      <a:ext cx="3838575" cy="2343150"/>
                     </a:xfrm>
                     <a:prstGeom prst="rect">
                       <a:avLst/>
@@ -5480,6 +5569,216 @@
     <w:p>
       <w:pPr>
         <w:pStyle w:val="a3"/>
+        <w:numPr>
+          <w:ilvl w:val="0"/>
+          <w:numId w:val="3"/>
+        </w:numPr>
+        <w:ind w:firstLineChars="0"/>
+        <w:rPr>
+          <w:sz w:val="24"/>
+          <w:szCs w:val="24"/>
+        </w:rPr>
+      </w:pPr>
+      <w:r>
+        <w:rPr>
+          <w:rFonts w:hint="eastAsia"/>
+          <w:sz w:val="24"/>
+          <w:szCs w:val="24"/>
+        </w:rPr>
+        <w:t>在条件编译区，建议每个平台</w:t>
+      </w:r>
+      <w:r>
+        <w:rPr>
+          <w:rFonts w:hint="eastAsia"/>
+          <w:sz w:val="24"/>
+          <w:szCs w:val="24"/>
+        </w:rPr>
+        <w:t>使用</w:t>
+      </w:r>
+      <w:r>
+        <w:rPr>
+          <w:rFonts w:hint="eastAsia"/>
+          <w:sz w:val="24"/>
+          <w:szCs w:val="24"/>
+        </w:rPr>
+        <w:t>专有</w:t>
+      </w:r>
+      <w:proofErr w:type="spellStart"/>
+      <w:r>
+        <w:rPr>
+          <w:rFonts w:hint="eastAsia"/>
+          <w:sz w:val="24"/>
+          <w:szCs w:val="24"/>
+        </w:rPr>
+        <w:t>api</w:t>
+      </w:r>
+      <w:proofErr w:type="spellEnd"/>
+    </w:p>
+    <w:p>
+      <w:pPr>
+        <w:pStyle w:val="a3"/>
+        <w:numPr>
+          <w:ilvl w:val="0"/>
+          <w:numId w:val="3"/>
+        </w:numPr>
+        <w:ind w:firstLineChars="0"/>
+        <w:rPr>
+          <w:sz w:val="24"/>
+          <w:szCs w:val="24"/>
+        </w:rPr>
+      </w:pPr>
+      <w:r>
+        <w:rPr>
+          <w:rFonts w:hint="eastAsia"/>
+          <w:sz w:val="24"/>
+          <w:szCs w:val="24"/>
+        </w:rPr>
+        <w:t>推荐使用</w:t>
+      </w:r>
+      <w:r>
+        <w:rPr>
+          <w:rFonts w:hint="eastAsia"/>
+          <w:sz w:val="24"/>
+          <w:szCs w:val="24"/>
+        </w:rPr>
+        <w:t>flex</w:t>
+      </w:r>
+      <w:r>
+        <w:rPr>
+          <w:rFonts w:hint="eastAsia"/>
+          <w:sz w:val="24"/>
+          <w:szCs w:val="24"/>
+        </w:rPr>
+        <w:t>布局模型</w:t>
+      </w:r>
+      <w:r>
+        <w:rPr>
+          <w:rFonts w:hint="eastAsia"/>
+          <w:sz w:val="24"/>
+          <w:szCs w:val="24"/>
+        </w:rPr>
+        <w:t>，和</w:t>
+      </w:r>
+      <w:proofErr w:type="spellStart"/>
+      <w:r>
+        <w:rPr>
+          <w:rFonts w:hint="eastAsia"/>
+          <w:sz w:val="24"/>
+          <w:szCs w:val="24"/>
+        </w:rPr>
+        <w:t>rpx</w:t>
+      </w:r>
+      <w:proofErr w:type="spellEnd"/>
+      <w:r>
+        <w:rPr>
+          <w:rFonts w:hint="eastAsia"/>
+          <w:sz w:val="24"/>
+          <w:szCs w:val="24"/>
+        </w:rPr>
+        <w:t>单位</w:t>
+      </w:r>
+    </w:p>
+    <w:p>
+      <w:pPr>
+        <w:pStyle w:val="a3"/>
+        <w:numPr>
+          <w:ilvl w:val="0"/>
+          <w:numId w:val="3"/>
+        </w:numPr>
+        <w:ind w:firstLineChars="0"/>
+        <w:rPr>
+          <w:sz w:val="24"/>
+          <w:szCs w:val="24"/>
+        </w:rPr>
+      </w:pPr>
+      <w:r>
+        <w:rPr>
+          <w:rFonts w:hint="eastAsia"/>
+          <w:sz w:val="24"/>
+          <w:szCs w:val="24"/>
+        </w:rPr>
+        <w:t>使用</w:t>
+      </w:r>
+      <w:r>
+        <w:rPr>
+          <w:rFonts w:hint="eastAsia"/>
+          <w:sz w:val="24"/>
+          <w:szCs w:val="24"/>
+        </w:rPr>
+        <w:t>icon font</w:t>
+      </w:r>
+      <w:r>
+        <w:rPr>
+          <w:rFonts w:hint="eastAsia"/>
+          <w:sz w:val="24"/>
+          <w:szCs w:val="24"/>
+        </w:rPr>
+        <w:t>时，需要注意：在</w:t>
+      </w:r>
+      <w:r>
+        <w:rPr>
+          <w:rFonts w:hint="eastAsia"/>
+          <w:sz w:val="24"/>
+          <w:szCs w:val="24"/>
+        </w:rPr>
+        <w:t>.</w:t>
+      </w:r>
+      <w:proofErr w:type="spellStart"/>
+      <w:r>
+        <w:rPr>
+          <w:rFonts w:hint="eastAsia"/>
+          <w:sz w:val="24"/>
+          <w:szCs w:val="24"/>
+        </w:rPr>
+        <w:t>css</w:t>
+      </w:r>
+      <w:proofErr w:type="spellEnd"/>
+      <w:r>
+        <w:rPr>
+          <w:rFonts w:hint="eastAsia"/>
+          <w:sz w:val="24"/>
+          <w:szCs w:val="24"/>
+        </w:rPr>
+        <w:t xml:space="preserve"> </w:t>
+      </w:r>
+      <w:r>
+        <w:rPr>
+          <w:rFonts w:hint="eastAsia"/>
+          <w:sz w:val="24"/>
+          <w:szCs w:val="24"/>
+        </w:rPr>
+        <w:t>文件中的</w:t>
+      </w:r>
+      <w:proofErr w:type="spellStart"/>
+      <w:r>
+        <w:rPr>
+          <w:rFonts w:hint="eastAsia"/>
+          <w:sz w:val="24"/>
+          <w:szCs w:val="24"/>
+        </w:rPr>
+        <w:t>url</w:t>
+      </w:r>
+      <w:proofErr w:type="spellEnd"/>
+      <w:r>
+        <w:rPr>
+          <w:rFonts w:hint="eastAsia"/>
+          <w:sz w:val="24"/>
+          <w:szCs w:val="24"/>
+        </w:rPr>
+        <w:t>里面需要添加</w:t>
+      </w:r>
+      <w:r>
+        <w:rPr>
+          <w:rFonts w:hint="eastAsia"/>
+          <w:sz w:val="24"/>
+          <w:szCs w:val="24"/>
+        </w:rPr>
+        <w:t xml:space="preserve">https: </w:t>
+      </w:r>
+    </w:p>
+    <w:p>
+      <w:pPr>
+        <w:pStyle w:val="a3"/>
         <w:ind w:left="1080" w:firstLineChars="0" w:firstLine="0"/>
         <w:rPr>
           <w:sz w:val="24"/>
@@ -5490,11 +5789,12 @@
         <w:rPr>
           <w:noProof/>
         </w:rPr>
+        <w:lastRenderedPageBreak/>
         <w:drawing>
-          <wp:inline distT="0" distB="0" distL="0" distR="0" wp14:anchorId="50D74FE4" wp14:editId="6F20AF7F">
-            <wp:extent cx="5274310" cy="3053484"/>
-            <wp:effectExtent l="0" t="0" r="2540" b="0"/>
-            <wp:docPr id="31" name="图片 31"/>
+          <wp:inline distT="0" distB="0" distL="0" distR="0" wp14:anchorId="7C614822" wp14:editId="3B193371">
+            <wp:extent cx="5274310" cy="1159249"/>
+            <wp:effectExtent l="0" t="0" r="2540" b="3175"/>
+            <wp:docPr id="29" name="图片 29"/>
             <wp:cNvGraphicFramePr>
               <a:graphicFrameLocks xmlns:a="http://schemas.openxmlformats.org/drawingml/2006/main" noChangeAspect="1"/>
             </wp:cNvGraphicFramePr>
@@ -5514,6 +5814,56 @@
                   <pic:spPr>
                     <a:xfrm>
                       <a:off x="0" y="0"/>
+                      <a:ext cx="5274310" cy="1159249"/>
+                    </a:xfrm>
+                    <a:prstGeom prst="rect">
+                      <a:avLst/>
+                    </a:prstGeom>
+                  </pic:spPr>
+                </pic:pic>
+              </a:graphicData>
+            </a:graphic>
+          </wp:inline>
+        </w:drawing>
+      </w:r>
+    </w:p>
+    <w:p>
+      <w:pPr>
+        <w:pStyle w:val="a3"/>
+        <w:ind w:left="1080" w:firstLineChars="0" w:firstLine="0"/>
+        <w:rPr>
+          <w:sz w:val="24"/>
+          <w:szCs w:val="24"/>
+        </w:rPr>
+      </w:pPr>
+      <w:r>
+        <w:rPr>
+          <w:noProof/>
+        </w:rPr>
+        <w:drawing>
+          <wp:inline distT="0" distB="0" distL="0" distR="0" wp14:anchorId="50D74FE4" wp14:editId="6F20AF7F">
+            <wp:extent cx="5274310" cy="3053484"/>
+            <wp:effectExtent l="0" t="0" r="2540" b="0"/>
+            <wp:docPr id="31" name="图片 31"/>
+            <wp:cNvGraphicFramePr>
+              <a:graphicFrameLocks xmlns:a="http://schemas.openxmlformats.org/drawingml/2006/main" noChangeAspect="1"/>
+            </wp:cNvGraphicFramePr>
+            <a:graphic xmlns:a="http://schemas.openxmlformats.org/drawingml/2006/main">
+              <a:graphicData uri="http://schemas.openxmlformats.org/drawingml/2006/picture">
+                <pic:pic xmlns:pic="http://schemas.openxmlformats.org/drawingml/2006/picture">
+                  <pic:nvPicPr>
+                    <pic:cNvPr id="0" name=""/>
+                    <pic:cNvPicPr/>
+                  </pic:nvPicPr>
+                  <pic:blipFill>
+                    <a:blip r:embed="rId39"/>
+                    <a:stretch>
+                      <a:fillRect/>
+                    </a:stretch>
+                  </pic:blipFill>
+                  <pic:spPr>
+                    <a:xfrm>
+                      <a:off x="0" y="0"/>
                       <a:ext cx="5274310" cy="3053484"/>
                     </a:xfrm>
                     <a:prstGeom prst="rect">
@@ -5556,7 +5906,7 @@
                     <pic:cNvPicPr/>
                   </pic:nvPicPr>
                   <pic:blipFill>
-                    <a:blip r:embed="rId39"/>
+                    <a:blip r:embed="rId40"/>
                     <a:stretch>
                       <a:fillRect/>
                     </a:stretch>
@@ -5860,16 +6210,16 @@
     </w:lvl>
   </w:abstractNum>
   <w:abstractNum w:abstractNumId="1">
-    <w:nsid w:val="46237A35"/>
+    <w:nsid w:val="1E8D412C"/>
     <w:multiLevelType w:val="hybridMultilevel"/>
-    <w:tmpl w:val="040C92C0"/>
-    <w:lvl w:ilvl="0" w:tplc="8EACF8C4">
+    <w:tmpl w:val="FCCCD218"/>
+    <w:lvl w:ilvl="0" w:tplc="00260548">
       <w:start w:val="1"/>
       <w:numFmt w:val="decimal"/>
-      <w:lvlText w:val="%1)"/>
+      <w:lvlText w:val="（%1）"/>
       <w:lvlJc w:val="left"/>
       <w:pPr>
-        <w:ind w:left="1440" w:hanging="360"/>
+        <w:ind w:left="720" w:hanging="720"/>
       </w:pPr>
       <w:rPr>
         <w:rFonts w:hint="default"/>
@@ -5881,7 +6231,7 @@
       <w:lvlText w:val="%2)"/>
       <w:lvlJc w:val="left"/>
       <w:pPr>
-        <w:ind w:left="1920" w:hanging="420"/>
+        <w:ind w:left="840" w:hanging="420"/>
       </w:pPr>
     </w:lvl>
     <w:lvl w:ilvl="2" w:tplc="0409001B" w:tentative="1">
@@ -5890,7 +6240,7 @@
       <w:lvlText w:val="%3."/>
       <w:lvlJc w:val="right"/>
       <w:pPr>
-        <w:ind w:left="2340" w:hanging="420"/>
+        <w:ind w:left="1260" w:hanging="420"/>
       </w:pPr>
     </w:lvl>
     <w:lvl w:ilvl="3" w:tplc="0409000F" w:tentative="1">
@@ -5899,7 +6249,7 @@
       <w:lvlText w:val="%4."/>
       <w:lvlJc w:val="left"/>
       <w:pPr>
-        <w:ind w:left="2760" w:hanging="420"/>
+        <w:ind w:left="1680" w:hanging="420"/>
       </w:pPr>
     </w:lvl>
     <w:lvl w:ilvl="4" w:tplc="04090019" w:tentative="1">
@@ -5908,7 +6258,7 @@
       <w:lvlText w:val="%5)"/>
       <w:lvlJc w:val="left"/>
       <w:pPr>
-        <w:ind w:left="3180" w:hanging="420"/>
+        <w:ind w:left="2100" w:hanging="420"/>
       </w:pPr>
     </w:lvl>
     <w:lvl w:ilvl="5" w:tplc="0409001B" w:tentative="1">
@@ -5917,7 +6267,7 @@
       <w:lvlText w:val="%6."/>
       <w:lvlJc w:val="right"/>
       <w:pPr>
-        <w:ind w:left="3600" w:hanging="420"/>
+        <w:ind w:left="2520" w:hanging="420"/>
       </w:pPr>
     </w:lvl>
     <w:lvl w:ilvl="6" w:tplc="0409000F" w:tentative="1">
@@ -5926,7 +6276,7 @@
       <w:lvlText w:val="%7."/>
       <w:lvlJc w:val="left"/>
       <w:pPr>
-        <w:ind w:left="4020" w:hanging="420"/>
+        <w:ind w:left="2940" w:hanging="420"/>
       </w:pPr>
     </w:lvl>
     <w:lvl w:ilvl="7" w:tplc="04090019" w:tentative="1">
@@ -5935,7 +6285,7 @@
       <w:lvlText w:val="%8)"/>
       <w:lvlJc w:val="left"/>
       <w:pPr>
-        <w:ind w:left="4440" w:hanging="420"/>
+        <w:ind w:left="3360" w:hanging="420"/>
       </w:pPr>
     </w:lvl>
     <w:lvl w:ilvl="8" w:tplc="0409001B" w:tentative="1">
@@ -5944,21 +6294,21 @@
       <w:lvlText w:val="%9."/>
       <w:lvlJc w:val="right"/>
       <w:pPr>
-        <w:ind w:left="4860" w:hanging="420"/>
+        <w:ind w:left="3780" w:hanging="420"/>
       </w:pPr>
     </w:lvl>
   </w:abstractNum>
   <w:abstractNum w:abstractNumId="2">
-    <w:nsid w:val="52390B15"/>
+    <w:nsid w:val="46237A35"/>
     <w:multiLevelType w:val="hybridMultilevel"/>
-    <w:tmpl w:val="C43CBCE2"/>
-    <w:lvl w:ilvl="0" w:tplc="0152EC9C">
+    <w:tmpl w:val="040C92C0"/>
+    <w:lvl w:ilvl="0" w:tplc="8EACF8C4">
       <w:start w:val="1"/>
       <w:numFmt w:val="decimal"/>
-      <w:lvlText w:val="（%1）"/>
+      <w:lvlText w:val="%1)"/>
       <w:lvlJc w:val="left"/>
       <w:pPr>
-        <w:ind w:left="1080" w:hanging="720"/>
+        <w:ind w:left="1440" w:hanging="360"/>
       </w:pPr>
       <w:rPr>
         <w:rFonts w:hint="default"/>
@@ -5970,7 +6320,7 @@
       <w:lvlText w:val="%2)"/>
       <w:lvlJc w:val="left"/>
       <w:pPr>
-        <w:ind w:left="1200" w:hanging="420"/>
+        <w:ind w:left="1920" w:hanging="420"/>
       </w:pPr>
     </w:lvl>
     <w:lvl w:ilvl="2" w:tplc="0409001B" w:tentative="1">
@@ -5979,7 +6329,7 @@
       <w:lvlText w:val="%3."/>
       <w:lvlJc w:val="right"/>
       <w:pPr>
-        <w:ind w:left="1620" w:hanging="420"/>
+        <w:ind w:left="2340" w:hanging="420"/>
       </w:pPr>
     </w:lvl>
     <w:lvl w:ilvl="3" w:tplc="0409000F" w:tentative="1">
@@ -5988,7 +6338,7 @@
       <w:lvlText w:val="%4."/>
       <w:lvlJc w:val="left"/>
       <w:pPr>
-        <w:ind w:left="2040" w:hanging="420"/>
+        <w:ind w:left="2760" w:hanging="420"/>
       </w:pPr>
     </w:lvl>
     <w:lvl w:ilvl="4" w:tplc="04090019" w:tentative="1">
@@ -5997,7 +6347,7 @@
       <w:lvlText w:val="%5)"/>
       <w:lvlJc w:val="left"/>
       <w:pPr>
-        <w:ind w:left="2460" w:hanging="420"/>
+        <w:ind w:left="3180" w:hanging="420"/>
       </w:pPr>
     </w:lvl>
     <w:lvl w:ilvl="5" w:tplc="0409001B" w:tentative="1">
@@ -6006,7 +6356,7 @@
       <w:lvlText w:val="%6."/>
       <w:lvlJc w:val="right"/>
       <w:pPr>
-        <w:ind w:left="2880" w:hanging="420"/>
+        <w:ind w:left="3600" w:hanging="420"/>
       </w:pPr>
     </w:lvl>
     <w:lvl w:ilvl="6" w:tplc="0409000F" w:tentative="1">
@@ -6015,7 +6365,7 @@
       <w:lvlText w:val="%7."/>
       <w:lvlJc w:val="left"/>
       <w:pPr>
-        <w:ind w:left="3300" w:hanging="420"/>
+        <w:ind w:left="4020" w:hanging="420"/>
       </w:pPr>
     </w:lvl>
     <w:lvl w:ilvl="7" w:tplc="04090019" w:tentative="1">
@@ -6024,7 +6374,7 @@
       <w:lvlText w:val="%8)"/>
       <w:lvlJc w:val="left"/>
       <w:pPr>
-        <w:ind w:left="3720" w:hanging="420"/>
+        <w:ind w:left="4440" w:hanging="420"/>
       </w:pPr>
     </w:lvl>
     <w:lvl w:ilvl="8" w:tplc="0409001B" w:tentative="1">
@@ -6033,21 +6383,21 @@
       <w:lvlText w:val="%9."/>
       <w:lvlJc w:val="right"/>
       <w:pPr>
-        <w:ind w:left="4140" w:hanging="420"/>
+        <w:ind w:left="4860" w:hanging="420"/>
       </w:pPr>
     </w:lvl>
   </w:abstractNum>
   <w:abstractNum w:abstractNumId="3">
-    <w:nsid w:val="75742850"/>
+    <w:nsid w:val="52390B15"/>
     <w:multiLevelType w:val="hybridMultilevel"/>
-    <w:tmpl w:val="D1EA7CA6"/>
-    <w:lvl w:ilvl="0" w:tplc="C7E42E18">
+    <w:tmpl w:val="C43CBCE2"/>
+    <w:lvl w:ilvl="0" w:tplc="0152EC9C">
       <w:start w:val="1"/>
       <w:numFmt w:val="decimal"/>
-      <w:lvlText w:val="%1、"/>
+      <w:lvlText w:val="（%1）"/>
       <w:lvlJc w:val="left"/>
       <w:pPr>
-        <w:ind w:left="360" w:hanging="360"/>
+        <w:ind w:left="1080" w:hanging="720"/>
       </w:pPr>
       <w:rPr>
         <w:rFonts w:hint="default"/>
@@ -6059,7 +6409,7 @@
       <w:lvlText w:val="%2)"/>
       <w:lvlJc w:val="left"/>
       <w:pPr>
-        <w:ind w:left="840" w:hanging="420"/>
+        <w:ind w:left="1200" w:hanging="420"/>
       </w:pPr>
     </w:lvl>
     <w:lvl w:ilvl="2" w:tplc="0409001B" w:tentative="1">
@@ -6068,7 +6418,7 @@
       <w:lvlText w:val="%3."/>
       <w:lvlJc w:val="right"/>
       <w:pPr>
-        <w:ind w:left="1260" w:hanging="420"/>
+        <w:ind w:left="1620" w:hanging="420"/>
       </w:pPr>
     </w:lvl>
     <w:lvl w:ilvl="3" w:tplc="0409000F" w:tentative="1">
@@ -6077,7 +6427,7 @@
       <w:lvlText w:val="%4."/>
       <w:lvlJc w:val="left"/>
       <w:pPr>
-        <w:ind w:left="1680" w:hanging="420"/>
+        <w:ind w:left="2040" w:hanging="420"/>
       </w:pPr>
     </w:lvl>
     <w:lvl w:ilvl="4" w:tplc="04090019" w:tentative="1">
@@ -6086,7 +6436,7 @@
       <w:lvlText w:val="%5)"/>
       <w:lvlJc w:val="left"/>
       <w:pPr>
-        <w:ind w:left="2100" w:hanging="420"/>
+        <w:ind w:left="2460" w:hanging="420"/>
       </w:pPr>
     </w:lvl>
     <w:lvl w:ilvl="5" w:tplc="0409001B" w:tentative="1">
@@ -6095,7 +6445,7 @@
       <w:lvlText w:val="%6."/>
       <w:lvlJc w:val="right"/>
       <w:pPr>
-        <w:ind w:left="2520" w:hanging="420"/>
+        <w:ind w:left="2880" w:hanging="420"/>
       </w:pPr>
     </w:lvl>
     <w:lvl w:ilvl="6" w:tplc="0409000F" w:tentative="1">
@@ -6104,7 +6454,7 @@
       <w:lvlText w:val="%7."/>
       <w:lvlJc w:val="left"/>
       <w:pPr>
-        <w:ind w:left="2940" w:hanging="420"/>
+        <w:ind w:left="3300" w:hanging="420"/>
       </w:pPr>
     </w:lvl>
     <w:lvl w:ilvl="7" w:tplc="04090019" w:tentative="1">
@@ -6113,7 +6463,7 @@
       <w:lvlText w:val="%8)"/>
       <w:lvlJc w:val="left"/>
       <w:pPr>
-        <w:ind w:left="3360" w:hanging="420"/>
+        <w:ind w:left="3720" w:hanging="420"/>
       </w:pPr>
     </w:lvl>
     <w:lvl w:ilvl="8" w:tplc="0409001B" w:tentative="1">
@@ -6122,20 +6472,112 @@
       <w:lvlText w:val="%9."/>
       <w:lvlJc w:val="right"/>
       <w:pPr>
+        <w:ind w:left="4140" w:hanging="420"/>
+      </w:pPr>
+    </w:lvl>
+  </w:abstractNum>
+  <w:abstractNum w:abstractNumId="4">
+    <w:nsid w:val="75742850"/>
+    <w:multiLevelType w:val="hybridMultilevel"/>
+    <w:tmpl w:val="D1EA7CA6"/>
+    <w:lvl w:ilvl="0" w:tplc="C7E42E18">
+      <w:start w:val="1"/>
+      <w:numFmt w:val="decimal"/>
+      <w:lvlText w:val="%1、"/>
+      <w:lvlJc w:val="left"/>
+      <w:pPr>
+        <w:ind w:left="360" w:hanging="360"/>
+      </w:pPr>
+      <w:rPr>
+        <w:rFonts w:hint="default"/>
+      </w:rPr>
+    </w:lvl>
+    <w:lvl w:ilvl="1" w:tplc="04090019" w:tentative="1">
+      <w:start w:val="1"/>
+      <w:numFmt w:val="lowerLetter"/>
+      <w:lvlText w:val="%2)"/>
+      <w:lvlJc w:val="left"/>
+      <w:pPr>
+        <w:ind w:left="840" w:hanging="420"/>
+      </w:pPr>
+    </w:lvl>
+    <w:lvl w:ilvl="2" w:tplc="0409001B" w:tentative="1">
+      <w:start w:val="1"/>
+      <w:numFmt w:val="lowerRoman"/>
+      <w:lvlText w:val="%3."/>
+      <w:lvlJc w:val="right"/>
+      <w:pPr>
+        <w:ind w:left="1260" w:hanging="420"/>
+      </w:pPr>
+    </w:lvl>
+    <w:lvl w:ilvl="3" w:tplc="0409000F" w:tentative="1">
+      <w:start w:val="1"/>
+      <w:numFmt w:val="decimal"/>
+      <w:lvlText w:val="%4."/>
+      <w:lvlJc w:val="left"/>
+      <w:pPr>
+        <w:ind w:left="1680" w:hanging="420"/>
+      </w:pPr>
+    </w:lvl>
+    <w:lvl w:ilvl="4" w:tplc="04090019" w:tentative="1">
+      <w:start w:val="1"/>
+      <w:numFmt w:val="lowerLetter"/>
+      <w:lvlText w:val="%5)"/>
+      <w:lvlJc w:val="left"/>
+      <w:pPr>
+        <w:ind w:left="2100" w:hanging="420"/>
+      </w:pPr>
+    </w:lvl>
+    <w:lvl w:ilvl="5" w:tplc="0409001B" w:tentative="1">
+      <w:start w:val="1"/>
+      <w:numFmt w:val="lowerRoman"/>
+      <w:lvlText w:val="%6."/>
+      <w:lvlJc w:val="right"/>
+      <w:pPr>
+        <w:ind w:left="2520" w:hanging="420"/>
+      </w:pPr>
+    </w:lvl>
+    <w:lvl w:ilvl="6" w:tplc="0409000F" w:tentative="1">
+      <w:start w:val="1"/>
+      <w:numFmt w:val="decimal"/>
+      <w:lvlText w:val="%7."/>
+      <w:lvlJc w:val="left"/>
+      <w:pPr>
+        <w:ind w:left="2940" w:hanging="420"/>
+      </w:pPr>
+    </w:lvl>
+    <w:lvl w:ilvl="7" w:tplc="04090019" w:tentative="1">
+      <w:start w:val="1"/>
+      <w:numFmt w:val="lowerLetter"/>
+      <w:lvlText w:val="%8)"/>
+      <w:lvlJc w:val="left"/>
+      <w:pPr>
+        <w:ind w:left="3360" w:hanging="420"/>
+      </w:pPr>
+    </w:lvl>
+    <w:lvl w:ilvl="8" w:tplc="0409001B" w:tentative="1">
+      <w:start w:val="1"/>
+      <w:numFmt w:val="lowerRoman"/>
+      <w:lvlText w:val="%9."/>
+      <w:lvlJc w:val="right"/>
+      <w:pPr>
         <w:ind w:left="3780" w:hanging="420"/>
       </w:pPr>
     </w:lvl>
   </w:abstractNum>
   <w:num w:numId="1">
-    <w:abstractNumId w:val="3"/>
+    <w:abstractNumId w:val="4"/>
   </w:num>
   <w:num w:numId="2">
     <w:abstractNumId w:val="0"/>
   </w:num>
   <w:num w:numId="3">
+    <w:abstractNumId w:val="3"/>
+  </w:num>
+  <w:num w:numId="4">
     <w:abstractNumId w:val="2"/>
   </w:num>
-  <w:num w:numId="4">
+  <w:num w:numId="5">
     <w:abstractNumId w:val="1"/>
   </w:num>
 </w:numbering>
@@ -6347,6 +6789,51 @@
       <w:szCs w:val="32"/>
     </w:rPr>
   </w:style>
+  <w:style w:type="paragraph" w:styleId="3">
+    <w:name w:val="heading 3"/>
+    <w:basedOn w:val="a"/>
+    <w:next w:val="a"/>
+    <w:link w:val="3Char"/>
+    <w:uiPriority w:val="9"/>
+    <w:unhideWhenUsed/>
+    <w:qFormat/>
+    <w:rsid w:val="00C6211D"/>
+    <w:pPr>
+      <w:keepNext/>
+      <w:keepLines/>
+      <w:spacing w:before="260" w:after="260" w:line="416" w:lineRule="auto"/>
+      <w:outlineLvl w:val="2"/>
+    </w:pPr>
+    <w:rPr>
+      <w:b/>
+      <w:bCs/>
+      <w:sz w:val="32"/>
+      <w:szCs w:val="32"/>
+    </w:rPr>
+  </w:style>
+  <w:style w:type="paragraph" w:styleId="4">
+    <w:name w:val="heading 4"/>
+    <w:basedOn w:val="a"/>
+    <w:next w:val="a"/>
+    <w:link w:val="4Char"/>
+    <w:uiPriority w:val="9"/>
+    <w:unhideWhenUsed/>
+    <w:qFormat/>
+    <w:rsid w:val="00E731F4"/>
+    <w:pPr>
+      <w:keepNext/>
+      <w:keepLines/>
+      <w:spacing w:before="280" w:after="290" w:line="376" w:lineRule="auto"/>
+      <w:outlineLvl w:val="3"/>
+    </w:pPr>
+    <w:rPr>
+      <w:rFonts w:asciiTheme="majorHAnsi" w:eastAsiaTheme="majorEastAsia" w:hAnsiTheme="majorHAnsi" w:cstheme="majorBidi"/>
+      <w:b/>
+      <w:bCs/>
+      <w:sz w:val="28"/>
+      <w:szCs w:val="28"/>
+    </w:rPr>
+  </w:style>
   <w:style w:type="character" w:default="1" w:styleId="a0">
     <w:name w:val="Default Paragraph Font"/>
     <w:uiPriority w:val="1"/>
@@ -6470,6 +6957,45 @@
     <w:rPr>
       <w:b/>
       <w:bCs/>
+    </w:rPr>
+  </w:style>
+  <w:style w:type="character" w:customStyle="1" w:styleId="3Char">
+    <w:name w:val="标题 3 Char"/>
+    <w:basedOn w:val="a0"/>
+    <w:link w:val="3"/>
+    <w:uiPriority w:val="9"/>
+    <w:rsid w:val="00C6211D"/>
+    <w:rPr>
+      <w:b/>
+      <w:bCs/>
+      <w:sz w:val="32"/>
+      <w:szCs w:val="32"/>
+    </w:rPr>
+  </w:style>
+  <w:style w:type="character" w:styleId="a8">
+    <w:name w:val="Subtle Emphasis"/>
+    <w:basedOn w:val="a0"/>
+    <w:uiPriority w:val="19"/>
+    <w:qFormat/>
+    <w:rsid w:val="00E731F4"/>
+    <w:rPr>
+      <w:i/>
+      <w:iCs/>
+      <w:color w:val="808080" w:themeColor="text1" w:themeTint="7F"/>
+    </w:rPr>
+  </w:style>
+  <w:style w:type="character" w:customStyle="1" w:styleId="4Char">
+    <w:name w:val="标题 4 Char"/>
+    <w:basedOn w:val="a0"/>
+    <w:link w:val="4"/>
+    <w:uiPriority w:val="9"/>
+    <w:rsid w:val="00E731F4"/>
+    <w:rPr>
+      <w:rFonts w:asciiTheme="majorHAnsi" w:eastAsiaTheme="majorEastAsia" w:hAnsiTheme="majorHAnsi" w:cstheme="majorBidi"/>
+      <w:b/>
+      <w:bCs/>
+      <w:sz w:val="28"/>
+      <w:szCs w:val="28"/>
     </w:rPr>
   </w:style>
 </w:styles>
@@ -6681,6 +7207,51 @@
       <w:szCs w:val="32"/>
     </w:rPr>
   </w:style>
+  <w:style w:type="paragraph" w:styleId="3">
+    <w:name w:val="heading 3"/>
+    <w:basedOn w:val="a"/>
+    <w:next w:val="a"/>
+    <w:link w:val="3Char"/>
+    <w:uiPriority w:val="9"/>
+    <w:unhideWhenUsed/>
+    <w:qFormat/>
+    <w:rsid w:val="00C6211D"/>
+    <w:pPr>
+      <w:keepNext/>
+      <w:keepLines/>
+      <w:spacing w:before="260" w:after="260" w:line="416" w:lineRule="auto"/>
+      <w:outlineLvl w:val="2"/>
+    </w:pPr>
+    <w:rPr>
+      <w:b/>
+      <w:bCs/>
+      <w:sz w:val="32"/>
+      <w:szCs w:val="32"/>
+    </w:rPr>
+  </w:style>
+  <w:style w:type="paragraph" w:styleId="4">
+    <w:name w:val="heading 4"/>
+    <w:basedOn w:val="a"/>
+    <w:next w:val="a"/>
+    <w:link w:val="4Char"/>
+    <w:uiPriority w:val="9"/>
+    <w:unhideWhenUsed/>
+    <w:qFormat/>
+    <w:rsid w:val="00E731F4"/>
+    <w:pPr>
+      <w:keepNext/>
+      <w:keepLines/>
+      <w:spacing w:before="280" w:after="290" w:line="376" w:lineRule="auto"/>
+      <w:outlineLvl w:val="3"/>
+    </w:pPr>
+    <w:rPr>
+      <w:rFonts w:asciiTheme="majorHAnsi" w:eastAsiaTheme="majorEastAsia" w:hAnsiTheme="majorHAnsi" w:cstheme="majorBidi"/>
+      <w:b/>
+      <w:bCs/>
+      <w:sz w:val="28"/>
+      <w:szCs w:val="28"/>
+    </w:rPr>
+  </w:style>
   <w:style w:type="character" w:default="1" w:styleId="a0">
     <w:name w:val="Default Paragraph Font"/>
     <w:uiPriority w:val="1"/>
@@ -6804,6 +7375,45 @@
     <w:rPr>
       <w:b/>
       <w:bCs/>
+    </w:rPr>
+  </w:style>
+  <w:style w:type="character" w:customStyle="1" w:styleId="3Char">
+    <w:name w:val="标题 3 Char"/>
+    <w:basedOn w:val="a0"/>
+    <w:link w:val="3"/>
+    <w:uiPriority w:val="9"/>
+    <w:rsid w:val="00C6211D"/>
+    <w:rPr>
+      <w:b/>
+      <w:bCs/>
+      <w:sz w:val="32"/>
+      <w:szCs w:val="32"/>
+    </w:rPr>
+  </w:style>
+  <w:style w:type="character" w:styleId="a8">
+    <w:name w:val="Subtle Emphasis"/>
+    <w:basedOn w:val="a0"/>
+    <w:uiPriority w:val="19"/>
+    <w:qFormat/>
+    <w:rsid w:val="00E731F4"/>
+    <w:rPr>
+      <w:i/>
+      <w:iCs/>
+      <w:color w:val="808080" w:themeColor="text1" w:themeTint="7F"/>
+    </w:rPr>
+  </w:style>
+  <w:style w:type="character" w:customStyle="1" w:styleId="4Char">
+    <w:name w:val="标题 4 Char"/>
+    <w:basedOn w:val="a0"/>
+    <w:link w:val="4"/>
+    <w:uiPriority w:val="9"/>
+    <w:rsid w:val="00E731F4"/>
+    <w:rPr>
+      <w:rFonts w:asciiTheme="majorHAnsi" w:eastAsiaTheme="majorEastAsia" w:hAnsiTheme="majorHAnsi" w:cstheme="majorBidi"/>
+      <w:b/>
+      <w:bCs/>
+      <w:sz w:val="28"/>
+      <w:szCs w:val="28"/>
     </w:rPr>
   </w:style>
 </w:styles>
@@ -7092,4 +7702,16 @@
   <a:objectDefaults/>
   <a:extraClrSchemeLst/>
 </a:theme>
+</file>
+
+<file path=customXml/item1.xml><?xml version="1.0" encoding="utf-8"?>
+<b:Sources xmlns:b="http://schemas.openxmlformats.org/officeDocument/2006/bibliography" xmlns="http://schemas.openxmlformats.org/officeDocument/2006/bibliography" SelectedStyle="\APA.XSL" StyleName="APA"/>
+</file>
+
+<file path=customXml/itemProps1.xml><?xml version="1.0" encoding="utf-8"?>
+<ds:datastoreItem xmlns:ds="http://schemas.openxmlformats.org/officeDocument/2006/customXml" ds:itemID="{DCC3917D-0132-4356-AE5D-4CDB58C687D9}">
+  <ds:schemaRefs>
+    <ds:schemaRef ds:uri="http://schemas.openxmlformats.org/officeDocument/2006/bibliography"/>
+  </ds:schemaRefs>
+</ds:datastoreItem>
 </file>